--- a/java系列笔记.docx
+++ b/java系列笔记.docx
@@ -43,7 +43,15 @@
         <w:spacing w:line="0" w:lineRule="atLeast"/>
       </w:pPr>
       <w:r>
-        <w:t>表单标签：所有需要提交到服务器端的表单项必须使用&lt;form&gt;&lt;/form&gt;括起来！</w:t>
+        <w:t>表单标签：所有需要提交到服务器</w:t>
+      </w:r>
+      <w:proofErr w:type="gramStart"/>
+      <w:r>
+        <w:t>端的表</w:t>
+      </w:r>
+      <w:proofErr w:type="gramEnd"/>
+      <w:r>
+        <w:t>单项必须使用&lt;form&gt;&lt;/form&gt;括起来！</w:t>
       </w:r>
       <w:r>
         <w:rPr>
@@ -166,7 +174,15 @@
         <w:spacing w:line="0" w:lineRule="atLeast"/>
       </w:pPr>
       <w:r>
-        <w:t>Div 它是一个 html 标签，一个块级元素(单独显示一行)。 它单独使用没有任何意义，</w:t>
+        <w:t>Div 它是一个 html 标签，</w:t>
+      </w:r>
+      <w:proofErr w:type="gramStart"/>
+      <w:r>
+        <w:t>一个块级元素</w:t>
+      </w:r>
+      <w:proofErr w:type="gramEnd"/>
+      <w:r>
+        <w:t>(单独显示一行)。 它单独使用没有任何意义，</w:t>
       </w:r>
       <w:r>
         <w:rPr>
@@ -193,7 +209,15 @@
         <w:br/>
       </w:r>
       <w:r>
-        <w:t>须结合 CSS 来使用。 它主要用于对括起来的内容进行样式的修饰。</w:t>
+        <w:t>须结合 CSS 来使用。 它主要用于对</w:t>
+      </w:r>
+      <w:proofErr w:type="gramStart"/>
+      <w:r>
+        <w:t>括</w:t>
+      </w:r>
+      <w:proofErr w:type="gramEnd"/>
+      <w:r>
+        <w:t>起来的内容进行样式的修饰。</w:t>
       </w:r>
     </w:p>
     <w:p>
@@ -389,8 +413,12 @@
             </w:r>
             <w:r>
               <w:br/>
+            </w:r>
+            <w:proofErr w:type="gramStart"/>
+            <w:r>
               <w:t>div{</w:t>
             </w:r>
+            <w:proofErr w:type="gramEnd"/>
             <w:r>
               <w:br/>
               <w:t>color:red;</w:t>
@@ -425,7 +453,15 @@
         <w:spacing w:line="0" w:lineRule="atLeast"/>
       </w:pPr>
       <w:r>
-        <w:t>如果&lt;style type=”text/css”&gt;&lt;/style&gt;</w:t>
+        <w:t>如果&lt;style type=</w:t>
+      </w:r>
+      <w:proofErr w:type="gramStart"/>
+      <w:r>
+        <w:t>”</w:t>
+      </w:r>
+      <w:proofErr w:type="gramEnd"/>
+      <w:r>
+        <w:t>text/css”&gt;&lt;/style&gt;</w:t>
       </w:r>
       <w:r>
         <w:br/>
@@ -628,7 +664,15 @@
         <w:spacing w:line="0" w:lineRule="atLeast"/>
       </w:pPr>
       <w:r>
-        <w:t>那么此时，我们可以清除浮动来清除之前框 1 和框 2 使用浮动后造成的问题！</w:t>
+        <w:t>那么此时，我们可以清除浮动来清除之前框 1 和</w:t>
+      </w:r>
+      <w:proofErr w:type="gramStart"/>
+      <w:r>
+        <w:t xml:space="preserve">框 </w:t>
+      </w:r>
+      <w:proofErr w:type="gramEnd"/>
+      <w:r>
+        <w:t>2 使用浮动后造成的问题！</w:t>
       </w:r>
       <w:r>
         <w:rPr>
@@ -646,7 +690,15 @@
         <w:br/>
       </w:r>
       <w:r>
-        <w:t>在框 3 的前面定义一个 div(&lt;div id=”three”&gt;&lt;/div&gt;)</w:t>
+        <w:t>在框 3 的前面定义一个 div(&lt;div id=</w:t>
+      </w:r>
+      <w:proofErr w:type="gramStart"/>
+      <w:r>
+        <w:t>”</w:t>
+      </w:r>
+      <w:proofErr w:type="gramEnd"/>
+      <w:r>
+        <w:t>three”&gt;&lt;/div&gt;)</w:t>
       </w:r>
       <w:r>
         <w:br/>
@@ -663,7 +715,14 @@
       </w:r>
       <w:r>
         <w:br/>
-        <w:t>clear:both;</w:t>
+      </w:r>
+      <w:proofErr w:type="gramStart"/>
+      <w:r>
+        <w:t>clear:both</w:t>
+      </w:r>
+      <w:proofErr w:type="gramEnd"/>
+      <w:r>
+        <w:t>;</w:t>
       </w:r>
       <w:r>
         <w:br/>
@@ -694,7 +753,25 @@
           <w:color w:val="auto"/>
           <w:szCs w:val="22"/>
         </w:rPr>
-        <w:t>中如何让块级元素成为内联元素</w:t>
+        <w:t>中如何</w:t>
+      </w:r>
+      <w:proofErr w:type="gramStart"/>
+      <w:r>
+        <w:rPr>
+          <w:rFonts w:asciiTheme="minorHAnsi" w:eastAsiaTheme="minorEastAsia" w:hAnsiTheme="minorHAnsi"/>
+          <w:color w:val="auto"/>
+          <w:szCs w:val="22"/>
+        </w:rPr>
+        <w:t>让块级</w:t>
+      </w:r>
+      <w:proofErr w:type="gramEnd"/>
+      <w:r>
+        <w:rPr>
+          <w:rFonts w:asciiTheme="minorHAnsi" w:eastAsiaTheme="minorEastAsia" w:hAnsiTheme="minorHAnsi"/>
+          <w:color w:val="auto"/>
+          <w:szCs w:val="22"/>
+        </w:rPr>
+        <w:t>元素成为内联元素</w:t>
       </w:r>
     </w:p>
     <w:p>
@@ -762,9 +839,11 @@
         </w:rPr>
         <w:br/>
       </w:r>
+      <w:proofErr w:type="gramStart"/>
       <w:r>
         <w:t>a{</w:t>
       </w:r>
+      <w:proofErr w:type="gramEnd"/>
       <w:r>
         <w:br/>
         <w:t>text-decoration: none;</w:t>
@@ -809,7 +888,15 @@
         <w:jc w:val="left"/>
       </w:pPr>
       <w:r>
-        <w:t>可以使用层级选择器设置列表的样式</w:t>
+        <w:t>可以使用层级选择</w:t>
+      </w:r>
+      <w:proofErr w:type="gramStart"/>
+      <w:r>
+        <w:t>器设置</w:t>
+      </w:r>
+      <w:proofErr w:type="gramEnd"/>
+      <w:r>
+        <w:t>列表的样式</w:t>
       </w:r>
       <w:r>
         <w:rPr>
@@ -867,7 +954,15 @@
         <w:br/>
       </w:r>
       <w:r>
-        <w:t>元素名[属性名=”属性值”]{</w:t>
+        <w:t>元素名[属性名=</w:t>
+      </w:r>
+      <w:proofErr w:type="gramStart"/>
+      <w:r>
+        <w:t>”</w:t>
+      </w:r>
+      <w:proofErr w:type="gramEnd"/>
+      <w:r>
+        <w:t>属性值”]{</w:t>
       </w:r>
       <w:r>
         <w:br/>
@@ -1196,7 +1291,15 @@
         <w:t>变量</w:t>
       </w:r>
       <w:r>
-        <w:t>是弱类型的</w:t>
+        <w:t>是</w:t>
+      </w:r>
+      <w:proofErr w:type="gramStart"/>
+      <w:r>
+        <w:t>弱类型</w:t>
+      </w:r>
+      <w:proofErr w:type="gramEnd"/>
+      <w:r>
+        <w:t>的</w:t>
       </w:r>
       <w:r>
         <w:rPr>
@@ -1715,7 +1818,11 @@
         <w:t>警告框</w:t>
       </w:r>
       <w:r>
-        <w:t>：a</w:t>
+        <w:t>：</w:t>
+      </w:r>
+      <w:proofErr w:type="gramStart"/>
+      <w:r>
+        <w:t>a</w:t>
       </w:r>
       <w:r>
         <w:rPr>
@@ -1724,7 +1831,11 @@
         <w:t>lert</w:t>
       </w:r>
       <w:r>
-        <w:t>();</w:t>
+        <w:t>(</w:t>
+      </w:r>
+      <w:proofErr w:type="gramEnd"/>
+      <w:r>
+        <w:t>);</w:t>
       </w:r>
     </w:p>
     <w:p>
@@ -1761,7 +1872,15 @@
         <w:t>向</w:t>
       </w:r>
       <w:r>
-        <w:t>页面写入内容：document.write(“”);</w:t>
+        <w:t>页面写入内容：</w:t>
+      </w:r>
+      <w:proofErr w:type="gramStart"/>
+      <w:r>
+        <w:t>document.write</w:t>
+      </w:r>
+      <w:proofErr w:type="gramEnd"/>
+      <w:r>
+        <w:t>(“”);</w:t>
       </w:r>
     </w:p>
     <w:p>
@@ -1823,7 +1942,15 @@
         <w:t>pt</w:t>
       </w:r>
       <w:r>
-        <w:t xml:space="preserve"> type=”text/javascript”</w:t>
+        <w:t xml:space="preserve"> type=</w:t>
+      </w:r>
+      <w:proofErr w:type="gramStart"/>
+      <w:r>
+        <w:t>”</w:t>
+      </w:r>
+      <w:proofErr w:type="gramEnd"/>
+      <w:r>
+        <w:t>text/javascript”</w:t>
       </w:r>
       <w:r>
         <w:rPr>
@@ -2343,7 +2470,15 @@
         <w:ind w:firstLine="420"/>
       </w:pPr>
       <w:r>
-        <w:t>onclick=”javascript:volid(0)”</w:t>
+        <w:t>onclick</w:t>
+      </w:r>
+      <w:proofErr w:type="gramStart"/>
+      <w:r>
+        <w:t>=”javascript</w:t>
+      </w:r>
+      <w:proofErr w:type="gramEnd"/>
+      <w:r>
+        <w:t>:volid(0)”</w:t>
       </w:r>
     </w:p>
     <w:p>
@@ -3136,7 +3271,21 @@
         <w:rPr>
           <w:color w:val="FF0000"/>
         </w:rPr>
-        <w:t>节点：document.createTextNode()</w:t>
+        <w:t>节点：</w:t>
+      </w:r>
+      <w:proofErr w:type="gramStart"/>
+      <w:r>
+        <w:rPr>
+          <w:color w:val="FF0000"/>
+        </w:rPr>
+        <w:t>document.createTextNode</w:t>
+      </w:r>
+      <w:proofErr w:type="gramEnd"/>
+      <w:r>
+        <w:rPr>
+          <w:color w:val="FF0000"/>
+        </w:rPr>
+        <w:t>()</w:t>
       </w:r>
     </w:p>
     <w:p>
@@ -3157,7 +3306,21 @@
         <w:rPr>
           <w:color w:val="FF0000"/>
         </w:rPr>
-        <w:t>节点：document.createElement()</w:t>
+        <w:t>节点：</w:t>
+      </w:r>
+      <w:proofErr w:type="gramStart"/>
+      <w:r>
+        <w:rPr>
+          <w:color w:val="FF0000"/>
+        </w:rPr>
+        <w:t>document.createElement</w:t>
+      </w:r>
+      <w:proofErr w:type="gramEnd"/>
+      <w:r>
+        <w:rPr>
+          <w:color w:val="FF0000"/>
+        </w:rPr>
+        <w:t>()</w:t>
       </w:r>
     </w:p>
     <w:p>
@@ -3258,11 +3421,19 @@
               </w:rPr>
             </w:pPr>
             <w:hyperlink r:id="rId19" w:tooltip="HTML DOM appendChild() 方法" w:history="1">
+              <w:proofErr w:type="gramStart"/>
               <w:r>
                 <w:rPr>
                   <w:rStyle w:val="a7"/>
                 </w:rPr>
-                <w:t>element.appendChild()</w:t>
+                <w:t>element.appendChild</w:t>
+              </w:r>
+              <w:proofErr w:type="gramEnd"/>
+              <w:r>
+                <w:rPr>
+                  <w:rStyle w:val="a7"/>
+                </w:rPr>
+                <w:t>()</w:t>
               </w:r>
             </w:hyperlink>
           </w:p>
@@ -3278,7 +3449,15 @@
               <w:spacing w:line="0" w:lineRule="atLeast"/>
             </w:pPr>
             <w:r>
-              <w:t>向元素添加新的子节点，作为最后一个子节点。</w:t>
+              <w:t>向元素添加新的子节点，作为最后</w:t>
+            </w:r>
+            <w:proofErr w:type="gramStart"/>
+            <w:r>
+              <w:t>一</w:t>
+            </w:r>
+            <w:proofErr w:type="gramEnd"/>
+            <w:r>
+              <w:t>个子节点。</w:t>
             </w:r>
           </w:p>
         </w:tc>
@@ -3300,12 +3479,14 @@
               <w:jc w:val="left"/>
             </w:pPr>
             <w:hyperlink r:id="rId20" w:tooltip="HTML DOM firstChild 属性" w:history="1">
+              <w:proofErr w:type="gramStart"/>
               <w:r>
                 <w:rPr>
                   <w:rStyle w:val="a7"/>
                 </w:rPr>
                 <w:t>element.firstChild</w:t>
               </w:r>
+              <w:proofErr w:type="gramEnd"/>
             </w:hyperlink>
           </w:p>
         </w:tc>
@@ -3351,11 +3532,19 @@
               <w:jc w:val="left"/>
             </w:pPr>
             <w:hyperlink r:id="rId21" w:tooltip="HTML DOM getAttribute() 方法" w:history="1">
+              <w:proofErr w:type="gramStart"/>
               <w:r>
                 <w:rPr>
                   <w:rStyle w:val="a7"/>
                 </w:rPr>
-                <w:t>element.getAttribute()</w:t>
+                <w:t>element.getAttribute</w:t>
+              </w:r>
+              <w:proofErr w:type="gramEnd"/>
+              <w:r>
+                <w:rPr>
+                  <w:rStyle w:val="a7"/>
+                </w:rPr>
+                <w:t>()</w:t>
               </w:r>
             </w:hyperlink>
           </w:p>
@@ -3393,12 +3582,14 @@
               <w:jc w:val="left"/>
             </w:pPr>
             <w:hyperlink r:id="rId22" w:tooltip="HTML DOM innerHTML 属性" w:history="1">
+              <w:proofErr w:type="gramStart"/>
               <w:r>
                 <w:rPr>
                   <w:rStyle w:val="a7"/>
                 </w:rPr>
                 <w:t>element.innerHTML</w:t>
               </w:r>
+              <w:proofErr w:type="gramEnd"/>
             </w:hyperlink>
           </w:p>
         </w:tc>
@@ -3435,11 +3626,19 @@
               <w:jc w:val="left"/>
             </w:pPr>
             <w:hyperlink r:id="rId23" w:tooltip="HTML DOM insertBefore() 方法" w:history="1">
+              <w:proofErr w:type="gramStart"/>
               <w:r>
                 <w:rPr>
                   <w:rStyle w:val="a7"/>
                 </w:rPr>
-                <w:t>element.insertBefore()</w:t>
+                <w:t>element.insertBefore</w:t>
+              </w:r>
+              <w:proofErr w:type="gramEnd"/>
+              <w:r>
+                <w:rPr>
+                  <w:rStyle w:val="a7"/>
+                </w:rPr>
+                <w:t>()</w:t>
               </w:r>
             </w:hyperlink>
           </w:p>
@@ -3477,12 +3676,14 @@
               <w:jc w:val="left"/>
             </w:pPr>
             <w:hyperlink r:id="rId24" w:tooltip="HTML DOM lastChild 属性" w:history="1">
+              <w:proofErr w:type="gramStart"/>
               <w:r>
                 <w:rPr>
                   <w:rStyle w:val="a7"/>
                 </w:rPr>
                 <w:t>element.lastChild</w:t>
               </w:r>
+              <w:proofErr w:type="gramEnd"/>
             </w:hyperlink>
           </w:p>
         </w:tc>
@@ -3497,7 +3698,15 @@
               <w:spacing w:line="0" w:lineRule="atLeast"/>
             </w:pPr>
             <w:r>
-              <w:t>返回元素的最后一个子元素。</w:t>
+              <w:t>返回元素的最后</w:t>
+            </w:r>
+            <w:proofErr w:type="gramStart"/>
+            <w:r>
+              <w:t>一</w:t>
+            </w:r>
+            <w:proofErr w:type="gramEnd"/>
+            <w:r>
+              <w:t>个子元素。</w:t>
             </w:r>
           </w:p>
         </w:tc>
@@ -3519,11 +3728,19 @@
               <w:jc w:val="left"/>
             </w:pPr>
             <w:hyperlink r:id="rId25" w:tooltip="HTML DOM setAttribute() 方法" w:history="1">
+              <w:proofErr w:type="gramStart"/>
               <w:r>
                 <w:rPr>
                   <w:rStyle w:val="a7"/>
                 </w:rPr>
-                <w:t>element.setAttribute()</w:t>
+                <w:t>element.setAttribute</w:t>
+              </w:r>
+              <w:proofErr w:type="gramEnd"/>
+              <w:r>
+                <w:rPr>
+                  <w:rStyle w:val="a7"/>
+                </w:rPr>
+                <w:t>()</w:t>
               </w:r>
             </w:hyperlink>
           </w:p>
@@ -3561,11 +3778,19 @@
               <w:jc w:val="left"/>
             </w:pPr>
             <w:hyperlink r:id="rId26" w:tooltip="HTML DOM removeChild() 方法" w:history="1">
+              <w:proofErr w:type="gramStart"/>
               <w:r>
                 <w:rPr>
                   <w:rStyle w:val="a7"/>
                 </w:rPr>
-                <w:t>element.removeChild()</w:t>
+                <w:t>element.removeChild</w:t>
+              </w:r>
+              <w:proofErr w:type="gramEnd"/>
+              <w:r>
+                <w:rPr>
+                  <w:rStyle w:val="a7"/>
+                </w:rPr>
+                <w:t>()</w:t>
               </w:r>
             </w:hyperlink>
           </w:p>
@@ -3603,11 +3828,19 @@
               <w:jc w:val="left"/>
             </w:pPr>
             <w:hyperlink r:id="rId27" w:tooltip="HTML DOM replaceChild() 方法" w:history="1">
+              <w:proofErr w:type="gramStart"/>
               <w:r>
                 <w:rPr>
                   <w:rStyle w:val="a7"/>
                 </w:rPr>
-                <w:t>element.replaceChild()</w:t>
+                <w:t>element.replaceChild</w:t>
+              </w:r>
+              <w:proofErr w:type="gramEnd"/>
+              <w:r>
+                <w:rPr>
+                  <w:rStyle w:val="a7"/>
+                </w:rPr>
+                <w:t>()</w:t>
               </w:r>
             </w:hyperlink>
           </w:p>
@@ -4086,11 +4319,19 @@
               </w:rPr>
             </w:pPr>
             <w:hyperlink r:id="rId32" w:history="1">
+              <w:proofErr w:type="gramStart"/>
               <w:r>
                 <w:rPr>
                   <w:rStyle w:val="a7"/>
                 </w:rPr>
-                <w:t>getTime()</w:t>
+                <w:t>getTime(</w:t>
+              </w:r>
+              <w:proofErr w:type="gramEnd"/>
+              <w:r>
+                <w:rPr>
+                  <w:rStyle w:val="a7"/>
+                </w:rPr>
+                <w:t>)</w:t>
               </w:r>
             </w:hyperlink>
           </w:p>
@@ -4106,7 +4347,15 @@
               <w:spacing w:line="0" w:lineRule="atLeast"/>
             </w:pPr>
             <w:r>
-              <w:t>返回 1970 年 1 月 1 日至今的毫秒数。</w:t>
+              <w:t xml:space="preserve">返回 1970 年 1 月 1 </w:t>
+            </w:r>
+            <w:proofErr w:type="gramStart"/>
+            <w:r>
+              <w:t>日至今</w:t>
+            </w:r>
+            <w:proofErr w:type="gramEnd"/>
+            <w:r>
+              <w:t>的毫秒数。</w:t>
             </w:r>
           </w:p>
         </w:tc>
@@ -4227,11 +4476,19 @@
               </w:rPr>
             </w:pPr>
             <w:hyperlink r:id="rId33" w:history="1">
+              <w:proofErr w:type="gramStart"/>
               <w:r>
                 <w:rPr>
                   <w:rStyle w:val="a7"/>
                 </w:rPr>
-                <w:t>match()</w:t>
+                <w:t>match(</w:t>
+              </w:r>
+              <w:proofErr w:type="gramEnd"/>
+              <w:r>
+                <w:rPr>
+                  <w:rStyle w:val="a7"/>
+                </w:rPr>
+                <w:t>)</w:t>
               </w:r>
             </w:hyperlink>
           </w:p>
@@ -4269,11 +4526,19 @@
               <w:jc w:val="left"/>
             </w:pPr>
             <w:hyperlink r:id="rId34" w:history="1">
+              <w:proofErr w:type="gramStart"/>
               <w:r>
                 <w:rPr>
                   <w:rStyle w:val="a7"/>
                 </w:rPr>
-                <w:t>substr()</w:t>
+                <w:t>substr(</w:t>
+              </w:r>
+              <w:proofErr w:type="gramEnd"/>
+              <w:r>
+                <w:rPr>
+                  <w:rStyle w:val="a7"/>
+                </w:rPr>
+                <w:t>)</w:t>
               </w:r>
             </w:hyperlink>
           </w:p>
@@ -4311,11 +4576,19 @@
               <w:jc w:val="left"/>
             </w:pPr>
             <w:hyperlink r:id="rId35" w:history="1">
+              <w:proofErr w:type="gramStart"/>
               <w:r>
                 <w:rPr>
                   <w:rStyle w:val="a7"/>
                 </w:rPr>
-                <w:t>substring()</w:t>
+                <w:t>substring(</w:t>
+              </w:r>
+              <w:proofErr w:type="gramEnd"/>
+              <w:r>
+                <w:rPr>
+                  <w:rStyle w:val="a7"/>
+                </w:rPr>
+                <w:t>)</w:t>
               </w:r>
             </w:hyperlink>
           </w:p>
@@ -4573,7 +4846,15 @@
         <w:spacing w:line="0" w:lineRule="atLeast"/>
       </w:pPr>
       <w:r>
-        <w:t>$(function(){</w:t>
+        <w:t>$(</w:t>
+      </w:r>
+      <w:proofErr w:type="gramStart"/>
+      <w:r>
+        <w:t>function(</w:t>
+      </w:r>
+      <w:proofErr w:type="gramEnd"/>
+      <w:r>
+        <w:t>){</w:t>
       </w:r>
     </w:p>
     <w:p>
@@ -4758,17 +5039,26 @@
       <w:pPr>
         <w:spacing w:line="0" w:lineRule="atLeast"/>
       </w:pPr>
+      <w:proofErr w:type="gramStart"/>
       <w:r>
         <w:rPr>
           <w:rFonts w:hint="eastAsia"/>
         </w:rPr>
-        <w:t>JS:document.getElementById();</w:t>
+        <w:t>JS:document</w:t>
+      </w:r>
+      <w:proofErr w:type="gramEnd"/>
+      <w:r>
+        <w:rPr>
+          <w:rFonts w:hint="eastAsia"/>
+        </w:rPr>
+        <w:t>.getElementById();</w:t>
       </w:r>
     </w:p>
     <w:p>
       <w:pPr>
         <w:spacing w:line="0" w:lineRule="atLeast"/>
       </w:pPr>
+      <w:proofErr w:type="gramStart"/>
       <w:r>
         <w:rPr>
           <w:rFonts w:hint="eastAsia"/>
@@ -4776,7 +5066,11 @@
         <w:t>JQ:</w:t>
       </w:r>
       <w:r>
-        <w:t>$(“#id”);</w:t>
+        <w:t>$</w:t>
+      </w:r>
+      <w:proofErr w:type="gramEnd"/>
+      <w:r>
+        <w:t>(“#id”);</w:t>
       </w:r>
     </w:p>
     <w:p>
@@ -4830,6 +5124,7 @@
         </w:rPr>
         <w:t xml:space="preserve">function </w:t>
       </w:r>
+      <w:proofErr w:type="gramStart"/>
       <w:r>
         <w:rPr>
           <w:color w:val="DB7800"/>
@@ -4844,7 +5139,16 @@
           <w:kern w:val="0"/>
           <w:sz w:val="22"/>
         </w:rPr>
-        <w:t>(){</w:t>
+        <w:t>(</w:t>
+      </w:r>
+      <w:proofErr w:type="gramEnd"/>
+      <w:r>
+        <w:rPr>
+          <w:color w:val="080808"/>
+          <w:kern w:val="0"/>
+          <w:sz w:val="22"/>
+        </w:rPr>
+        <w:t>){</w:t>
       </w:r>
     </w:p>
     <w:p>
@@ -4964,6 +5268,7 @@
         </w:rPr>
         <w:t xml:space="preserve">= </w:t>
       </w:r>
+      <w:proofErr w:type="gramStart"/>
       <w:r>
         <w:rPr>
           <w:color w:val="3C7A03"/>
@@ -4978,7 +5283,16 @@
           <w:kern w:val="0"/>
           <w:sz w:val="22"/>
         </w:rPr>
-        <w:t>.getElementById(</w:t>
+        <w:t>.getElementById</w:t>
+      </w:r>
+      <w:proofErr w:type="gramEnd"/>
+      <w:r>
+        <w:rPr>
+          <w:color w:val="080808"/>
+          <w:kern w:val="0"/>
+          <w:sz w:val="22"/>
+        </w:rPr>
+        <w:t>(</w:t>
       </w:r>
       <w:r>
         <w:rPr>
@@ -5134,6 +5448,7 @@
         <w:tab/>
         <w:t>$(</w:t>
       </w:r>
+      <w:proofErr w:type="gramStart"/>
       <w:r>
         <w:rPr>
           <w:color w:val="364BC0"/>
@@ -5148,7 +5463,16 @@
           <w:kern w:val="0"/>
           <w:sz w:val="22"/>
         </w:rPr>
-        <w:t>(){</w:t>
+        <w:t>(</w:t>
+      </w:r>
+      <w:proofErr w:type="gramEnd"/>
+      <w:r>
+        <w:rPr>
+          <w:color w:val="080808"/>
+          <w:kern w:val="0"/>
+          <w:sz w:val="22"/>
+        </w:rPr>
+        <w:t>){</w:t>
       </w:r>
     </w:p>
     <w:p>
@@ -5201,7 +5525,25 @@
           <w:kern w:val="0"/>
           <w:sz w:val="22"/>
         </w:rPr>
-        <w:t>/*document.getElementById("btn1").onclick = function(){</w:t>
+        <w:t>/*</w:t>
+      </w:r>
+      <w:proofErr w:type="gramStart"/>
+      <w:r>
+        <w:rPr>
+          <w:color w:val="95A3AB"/>
+          <w:kern w:val="0"/>
+          <w:sz w:val="22"/>
+        </w:rPr>
+        <w:t>document.getElementById</w:t>
+      </w:r>
+      <w:proofErr w:type="gramEnd"/>
+      <w:r>
+        <w:rPr>
+          <w:color w:val="95A3AB"/>
+          <w:kern w:val="0"/>
+          <w:sz w:val="22"/>
+        </w:rPr>
+        <w:t>("btn1").onclick = function(){</w:t>
       </w:r>
     </w:p>
     <w:p>
@@ -5255,7 +5597,25 @@
           <w:sz w:val="22"/>
         </w:rPr>
         <w:tab/>
-        <w:t>document.getElementById("span1").innerHTML="帅帅哒！";</w:t>
+        <w:t>document.getElementById("span1").innerHTML="帅</w:t>
+      </w:r>
+      <w:proofErr w:type="gramStart"/>
+      <w:r>
+        <w:rPr>
+          <w:color w:val="95A3AB"/>
+          <w:kern w:val="0"/>
+          <w:sz w:val="22"/>
+        </w:rPr>
+        <w:t>帅</w:t>
+      </w:r>
+      <w:proofErr w:type="gramEnd"/>
+      <w:r>
+        <w:rPr>
+          <w:color w:val="95A3AB"/>
+          <w:kern w:val="0"/>
+          <w:sz w:val="22"/>
+        </w:rPr>
+        <w:t>哒！";</w:t>
       </w:r>
     </w:p>
     <w:p>
@@ -5360,13 +5720,23 @@
         </w:rPr>
         <w:t>"#btn1"</w:t>
       </w:r>
+      <w:proofErr w:type="gramStart"/>
       <w:r>
         <w:rPr>
           <w:color w:val="080808"/>
           <w:kern w:val="0"/>
           <w:sz w:val="22"/>
         </w:rPr>
-        <w:t>).click(</w:t>
+        <w:t>).click</w:t>
+      </w:r>
+      <w:proofErr w:type="gramEnd"/>
+      <w:r>
+        <w:rPr>
+          <w:color w:val="080808"/>
+          <w:kern w:val="0"/>
+          <w:sz w:val="22"/>
+        </w:rPr>
+        <w:t>(</w:t>
       </w:r>
       <w:r>
         <w:rPr>
@@ -6321,7 +6691,23 @@
           <w:rStyle w:val="HTML"/>
           <w:szCs w:val="21"/>
         </w:rPr>
-        <w:t>“li:first”)</w:t>
+        <w:t>“</w:t>
+      </w:r>
+      <w:proofErr w:type="gramStart"/>
+      <w:r>
+        <w:rPr>
+          <w:rStyle w:val="HTML"/>
+          <w:szCs w:val="21"/>
+        </w:rPr>
+        <w:t>li:first</w:t>
+      </w:r>
+      <w:proofErr w:type="gramEnd"/>
+      <w:r>
+        <w:rPr>
+          <w:rStyle w:val="HTML"/>
+          <w:szCs w:val="21"/>
+        </w:rPr>
+        <w:t>”)</w:t>
       </w:r>
     </w:p>
     <w:p>
@@ -6507,8 +6893,16 @@
         <w:rPr>
           <w:rFonts w:hint="eastAsia"/>
         </w:rPr>
-        <w:t>方式一</w:t>
-      </w:r>
+        <w:t>方式</w:t>
+      </w:r>
+      <w:proofErr w:type="gramStart"/>
+      <w:r>
+        <w:rPr>
+          <w:rFonts w:hint="eastAsia"/>
+        </w:rPr>
+        <w:t>一</w:t>
+      </w:r>
+      <w:proofErr w:type="gramEnd"/>
       <w:r>
         <w:t>：</w:t>
       </w:r>
@@ -6598,6 +6992,7 @@
               </w:rPr>
               <w:t>$(</w:t>
             </w:r>
+            <w:proofErr w:type="gramStart"/>
             <w:r>
               <w:rPr>
                 <w:color w:val="364BC0"/>
@@ -6612,7 +7007,16 @@
                 <w:sz w:val="24"/>
                 <w:szCs w:val="24"/>
               </w:rPr>
-              <w:t>(){</w:t>
+              <w:t>(</w:t>
+            </w:r>
+            <w:proofErr w:type="gramEnd"/>
+            <w:r>
+              <w:rPr>
+                <w:color w:val="080808"/>
+                <w:sz w:val="24"/>
+                <w:szCs w:val="24"/>
+              </w:rPr>
+              <w:t>){</w:t>
             </w:r>
           </w:p>
           <w:p>
@@ -6642,7 +7046,25 @@
                 <w:sz w:val="24"/>
                 <w:szCs w:val="24"/>
               </w:rPr>
-              <w:t>// 全选/ 全不选</w:t>
+              <w:t xml:space="preserve">// </w:t>
+            </w:r>
+            <w:proofErr w:type="gramStart"/>
+            <w:r>
+              <w:rPr>
+                <w:color w:val="95A3AB"/>
+                <w:sz w:val="24"/>
+                <w:szCs w:val="24"/>
+              </w:rPr>
+              <w:t>全选</w:t>
+            </w:r>
+            <w:proofErr w:type="gramEnd"/>
+            <w:r>
+              <w:rPr>
+                <w:color w:val="95A3AB"/>
+                <w:sz w:val="24"/>
+                <w:szCs w:val="24"/>
+              </w:rPr>
+              <w:t>/ 全不选</w:t>
             </w:r>
           </w:p>
           <w:p>
@@ -6680,13 +7102,23 @@
               </w:rPr>
               <w:t>"#checkallbox"</w:t>
             </w:r>
+            <w:proofErr w:type="gramStart"/>
             <w:r>
               <w:rPr>
                 <w:color w:val="080808"/>
                 <w:sz w:val="24"/>
                 <w:szCs w:val="24"/>
               </w:rPr>
-              <w:t>).click(</w:t>
+              <w:t>).click</w:t>
+            </w:r>
+            <w:proofErr w:type="gramEnd"/>
+            <w:r>
+              <w:rPr>
+                <w:color w:val="080808"/>
+                <w:sz w:val="24"/>
+                <w:szCs w:val="24"/>
+              </w:rPr>
+              <w:t>(</w:t>
             </w:r>
             <w:r>
               <w:rPr>
@@ -6757,13 +7189,23 @@
               </w:rPr>
               <w:t xml:space="preserve">= </w:t>
             </w:r>
+            <w:proofErr w:type="gramStart"/>
             <w:r>
               <w:rPr>
                 <w:color w:val="080808"/>
                 <w:sz w:val="24"/>
                 <w:szCs w:val="24"/>
               </w:rPr>
-              <w:t>this.checked;</w:t>
+              <w:t>this.checked</w:t>
+            </w:r>
+            <w:proofErr w:type="gramEnd"/>
+            <w:r>
+              <w:rPr>
+                <w:color w:val="080808"/>
+                <w:sz w:val="24"/>
+                <w:szCs w:val="24"/>
+              </w:rPr>
+              <w:t>;</w:t>
             </w:r>
           </w:p>
           <w:p>
@@ -6800,7 +7242,25 @@
                 <w:sz w:val="24"/>
                 <w:szCs w:val="24"/>
               </w:rPr>
-              <w:t>//使用对象访问的方式进行遍历，语法：$().each(function(){})</w:t>
+              <w:t>//使用对象访问的方式进行遍历，语法：$(</w:t>
+            </w:r>
+            <w:proofErr w:type="gramStart"/>
+            <w:r>
+              <w:rPr>
+                <w:color w:val="95A3AB"/>
+                <w:sz w:val="24"/>
+                <w:szCs w:val="24"/>
+              </w:rPr>
+              <w:t>).each</w:t>
+            </w:r>
+            <w:proofErr w:type="gramEnd"/>
+            <w:r>
+              <w:rPr>
+                <w:color w:val="95A3AB"/>
+                <w:sz w:val="24"/>
+                <w:szCs w:val="24"/>
+              </w:rPr>
+              <w:t>(function(){})</w:t>
             </w:r>
           </w:p>
           <w:p>
@@ -6845,13 +7305,23 @@
               </w:rPr>
               <w:t>"input[name='hobby']"</w:t>
             </w:r>
+            <w:proofErr w:type="gramStart"/>
             <w:r>
               <w:rPr>
                 <w:color w:val="080808"/>
                 <w:sz w:val="24"/>
                 <w:szCs w:val="24"/>
               </w:rPr>
-              <w:t>).each(</w:t>
+              <w:t>).each</w:t>
+            </w:r>
+            <w:proofErr w:type="gramEnd"/>
+            <w:r>
+              <w:rPr>
+                <w:color w:val="080808"/>
+                <w:sz w:val="24"/>
+                <w:szCs w:val="24"/>
+              </w:rPr>
+              <w:t>(</w:t>
             </w:r>
             <w:r>
               <w:rPr>
@@ -6905,7 +7375,24 @@
                 <w:szCs w:val="24"/>
               </w:rPr>
               <w:tab/>
-              <w:t xml:space="preserve">this.checked </w:t>
+            </w:r>
+            <w:proofErr w:type="gramStart"/>
+            <w:r>
+              <w:rPr>
+                <w:color w:val="080808"/>
+                <w:sz w:val="24"/>
+                <w:szCs w:val="24"/>
+              </w:rPr>
+              <w:t>this.checked</w:t>
+            </w:r>
+            <w:proofErr w:type="gramEnd"/>
+            <w:r>
+              <w:rPr>
+                <w:color w:val="080808"/>
+                <w:sz w:val="24"/>
+                <w:szCs w:val="24"/>
+              </w:rPr>
+              <w:t xml:space="preserve"> </w:t>
             </w:r>
             <w:r>
               <w:rPr>
@@ -7100,12 +7587,21 @@
                 <w:szCs w:val="24"/>
               </w:rPr>
             </w:pPr>
+            <w:proofErr w:type="gramStart"/>
             <w:r>
               <w:rPr>
                 <w:rFonts w:eastAsia="宋体"/>
                 <w:szCs w:val="24"/>
               </w:rPr>
-              <w:t>$.each( [0,1,2], function(i, n){</w:t>
+              <w:t>$.each</w:t>
+            </w:r>
+            <w:proofErr w:type="gramEnd"/>
+            <w:r>
+              <w:rPr>
+                <w:rFonts w:eastAsia="宋体"/>
+                <w:szCs w:val="24"/>
+              </w:rPr>
+              <w:t>( [0,1,2], function(i, n){</w:t>
             </w:r>
           </w:p>
           <w:p>
@@ -7141,7 +7637,23 @@
                 <w:rFonts w:eastAsia="宋体"/>
                 <w:szCs w:val="24"/>
               </w:rPr>
-              <w:t xml:space="preserve">  alert( "Item #" + i + ": " + n );</w:t>
+              <w:t xml:space="preserve">  </w:t>
+            </w:r>
+            <w:proofErr w:type="gramStart"/>
+            <w:r>
+              <w:rPr>
+                <w:rFonts w:eastAsia="宋体"/>
+                <w:szCs w:val="24"/>
+              </w:rPr>
+              <w:t>alert( "</w:t>
+            </w:r>
+            <w:proofErr w:type="gramEnd"/>
+            <w:r>
+              <w:rPr>
+                <w:rFonts w:eastAsia="宋体"/>
+                <w:szCs w:val="24"/>
+              </w:rPr>
+              <w:t>Item #" + i + ": " + n );</w:t>
             </w:r>
           </w:p>
           <w:p>
@@ -7430,12 +7942,21 @@
         </w:rPr>
         <w:tab/>
       </w:r>
+      <w:proofErr w:type="gramStart"/>
       <w:r>
         <w:rPr>
           <w:color w:val="FF0000"/>
           <w:sz w:val="18"/>
         </w:rPr>
-        <w:t>&lt;!--声明文档兼容模式，表示使用IE浏览器的最新模式--&gt;</w:t>
+        <w:t>&lt;!--</w:t>
+      </w:r>
+      <w:proofErr w:type="gramEnd"/>
+      <w:r>
+        <w:rPr>
+          <w:color w:val="FF0000"/>
+          <w:sz w:val="18"/>
+        </w:rPr>
+        <w:t>声明文档兼容模式，表示使用IE浏览器的最新模式--&gt;</w:t>
       </w:r>
     </w:p>
     <w:p>
@@ -7494,12 +8015,21 @@
         </w:rPr>
         <w:tab/>
       </w:r>
+      <w:proofErr w:type="gramStart"/>
       <w:r>
         <w:rPr>
           <w:color w:val="FF0000"/>
           <w:sz w:val="18"/>
         </w:rPr>
-        <w:t>&lt;!--设置视口的宽度(值为设备的理想宽度)，页面初始缩放值&lt;理想宽度/可见宽度&gt;--&gt;</w:t>
+        <w:t>&lt;!--</w:t>
+      </w:r>
+      <w:proofErr w:type="gramEnd"/>
+      <w:r>
+        <w:rPr>
+          <w:color w:val="FF0000"/>
+          <w:sz w:val="18"/>
+        </w:rPr>
+        <w:t>设置视口的宽度(值为设备的理想宽度)，页面初始缩放值&lt;理想宽度/可见宽度&gt;--&gt;</w:t>
       </w:r>
     </w:p>
     <w:p>
@@ -7542,12 +8072,21 @@
         </w:rPr>
         <w:tab/>
       </w:r>
+      <w:proofErr w:type="gramStart"/>
       <w:r>
         <w:rPr>
           <w:color w:val="FF0000"/>
           <w:sz w:val="18"/>
         </w:rPr>
-        <w:t>&lt;!-- 上述3个meta标签*必须*放在最前面，任何其他内容都*必须*跟随其后！ --&gt;</w:t>
+        <w:t>&lt;!--</w:t>
+      </w:r>
+      <w:proofErr w:type="gramEnd"/>
+      <w:r>
+        <w:rPr>
+          <w:color w:val="FF0000"/>
+          <w:sz w:val="18"/>
+        </w:rPr>
+        <w:t xml:space="preserve"> 上述3个meta标签*必须*放在最前面，任何其他内容都*必须*跟随其后！ --&gt;</w:t>
       </w:r>
     </w:p>
     <w:p>
@@ -7590,7 +8129,20 @@
           <w:sz w:val="18"/>
         </w:rPr>
         <w:tab/>
-        <w:t>&lt;!-- 引入Bootstrap核心样式文件 --&gt;</w:t>
+      </w:r>
+      <w:proofErr w:type="gramStart"/>
+      <w:r>
+        <w:rPr>
+          <w:sz w:val="18"/>
+        </w:rPr>
+        <w:t>&lt;!--</w:t>
+      </w:r>
+      <w:proofErr w:type="gramEnd"/>
+      <w:r>
+        <w:rPr>
+          <w:sz w:val="18"/>
+        </w:rPr>
+        <w:t xml:space="preserve"> 引入Bootstrap核心样式文件 --&gt;</w:t>
       </w:r>
     </w:p>
     <w:p>
@@ -7691,12 +8243,21 @@
         </w:rPr>
         <w:tab/>
       </w:r>
+      <w:proofErr w:type="gramStart"/>
       <w:r>
         <w:rPr>
           <w:color w:val="FF0000"/>
           <w:sz w:val="18"/>
         </w:rPr>
-        <w:t>&lt;!-- 引入jQuery核心js文件 --&gt;</w:t>
+        <w:t>&lt;!--</w:t>
+      </w:r>
+      <w:proofErr w:type="gramEnd"/>
+      <w:r>
+        <w:rPr>
+          <w:color w:val="FF0000"/>
+          <w:sz w:val="18"/>
+        </w:rPr>
+        <w:t xml:space="preserve"> 引入jQuery核心js文件 --&gt;</w:t>
       </w:r>
     </w:p>
     <w:p>
@@ -7744,7 +8305,22 @@
           <w:sz w:val="18"/>
         </w:rPr>
         <w:tab/>
-        <w:t>&lt;!-- 引入BootStrap核心js文件 --&gt;</w:t>
+      </w:r>
+      <w:proofErr w:type="gramStart"/>
+      <w:r>
+        <w:rPr>
+          <w:color w:val="FF0000"/>
+          <w:sz w:val="18"/>
+        </w:rPr>
+        <w:t>&lt;!--</w:t>
+      </w:r>
+      <w:proofErr w:type="gramEnd"/>
+      <w:r>
+        <w:rPr>
+          <w:color w:val="FF0000"/>
+          <w:sz w:val="18"/>
+        </w:rPr>
+        <w:t xml:space="preserve"> 引入BootStrap核心js文件 --&gt;</w:t>
       </w:r>
     </w:p>
     <w:p>
@@ -7905,12 +8481,21 @@
         </w:rPr>
         <w:tab/>
       </w:r>
+      <w:proofErr w:type="gramStart"/>
       <w:r>
         <w:rPr>
           <w:color w:val="FF0000"/>
           <w:sz w:val="18"/>
         </w:rPr>
-        <w:t>&lt;!--声明文档兼容模式，表示使用IE浏览器的最新模式--&gt;</w:t>
+        <w:t>&lt;!--</w:t>
+      </w:r>
+      <w:proofErr w:type="gramEnd"/>
+      <w:r>
+        <w:rPr>
+          <w:color w:val="FF0000"/>
+          <w:sz w:val="18"/>
+        </w:rPr>
+        <w:t>声明文档兼容模式，表示使用IE浏览器的最新模式--&gt;</w:t>
       </w:r>
     </w:p>
     <w:p>
@@ -7954,12 +8539,21 @@
         </w:rPr>
         <w:tab/>
       </w:r>
+      <w:proofErr w:type="gramStart"/>
       <w:r>
         <w:rPr>
           <w:color w:val="FF0000"/>
           <w:sz w:val="18"/>
         </w:rPr>
-        <w:t>&lt;!--设置视口的宽度(值为设备的理想宽度)，页面初始缩放值&lt;理想宽度/可见宽度&gt;--&gt;</w:t>
+        <w:t>&lt;!--</w:t>
+      </w:r>
+      <w:proofErr w:type="gramEnd"/>
+      <w:r>
+        <w:rPr>
+          <w:color w:val="FF0000"/>
+          <w:sz w:val="18"/>
+        </w:rPr>
+        <w:t>设置视口的宽度(值为设备的理想宽度)，页面初始缩放值&lt;理想宽度/可见宽度&gt;--&gt;</w:t>
       </w:r>
     </w:p>
     <w:p>
@@ -7983,13 +8577,28 @@
           <w:sz w:val="18"/>
         </w:rPr>
         <w:tab/>
-        <w:t>&lt;!--视口的作用：在移动浏览器中，当页面宽度超出设备，浏览器内部虚拟的一个页面容器，会将页面缩放到设备这么大来展示--&gt;</w:t>
-      </w:r>
+      </w:r>
+      <w:proofErr w:type="gramStart"/>
       <w:r>
         <w:rPr>
           <w:color w:val="FF0000"/>
           <w:sz w:val="18"/>
         </w:rPr>
+        <w:t>&lt;!--</w:t>
+      </w:r>
+      <w:proofErr w:type="gramEnd"/>
+      <w:r>
+        <w:rPr>
+          <w:color w:val="FF0000"/>
+          <w:sz w:val="18"/>
+        </w:rPr>
+        <w:t>视口的作用：在移动浏览器中，当页面宽度超出设备，浏览器内部虚拟的一个页面容器，会将页面缩放到设备这么大来展示--&gt;</w:t>
+      </w:r>
+      <w:r>
+        <w:rPr>
+          <w:color w:val="FF0000"/>
+          <w:sz w:val="18"/>
+        </w:rPr>
         <w:tab/>
       </w:r>
     </w:p>
@@ -8014,13 +8623,28 @@
           <w:sz w:val="18"/>
         </w:rPr>
         <w:tab/>
-        <w:t xml:space="preserve">&lt;!--width </w:t>
-      </w:r>
+      </w:r>
+      <w:proofErr w:type="gramStart"/>
       <w:r>
         <w:rPr>
           <w:color w:val="FF0000"/>
           <w:sz w:val="18"/>
         </w:rPr>
+        <w:t>&lt;!--</w:t>
+      </w:r>
+      <w:proofErr w:type="gramEnd"/>
+      <w:r>
+        <w:rPr>
+          <w:color w:val="FF0000"/>
+          <w:sz w:val="18"/>
+        </w:rPr>
+        <w:t xml:space="preserve">width </w:t>
+      </w:r>
+      <w:r>
+        <w:rPr>
+          <w:color w:val="FF0000"/>
+          <w:sz w:val="18"/>
+        </w:rPr>
         <w:tab/>
         <w:t>设置layout viewport  的宽度，为一个正整数，或字符串"width-device"(表示采用设备的宽度)</w:t>
       </w:r>
@@ -8316,12 +8940,21 @@
         </w:rPr>
         <w:tab/>
       </w:r>
+      <w:proofErr w:type="gramStart"/>
       <w:r>
         <w:rPr>
           <w:color w:val="FF0000"/>
           <w:sz w:val="18"/>
         </w:rPr>
-        <w:t>&lt;!-- 上述3个meta标签*必须*放在最前面，任何其他内容都*必须*跟随其后！ --&gt;</w:t>
+        <w:t>&lt;!--</w:t>
+      </w:r>
+      <w:proofErr w:type="gramEnd"/>
+      <w:r>
+        <w:rPr>
+          <w:color w:val="FF0000"/>
+          <w:sz w:val="18"/>
+        </w:rPr>
+        <w:t xml:space="preserve"> 上述3个meta标签*必须*放在最前面，任何其他内容都*必须*跟随其后！ --&gt;</w:t>
       </w:r>
     </w:p>
     <w:p>
@@ -8373,12 +9006,21 @@
         </w:rPr>
         <w:tab/>
       </w:r>
+      <w:proofErr w:type="gramStart"/>
       <w:r>
         <w:rPr>
           <w:color w:val="FF0000"/>
           <w:sz w:val="18"/>
         </w:rPr>
-        <w:t>&lt;!-- 引入Bootstrap核心样式文件 --&gt;</w:t>
+        <w:t>&lt;!--</w:t>
+      </w:r>
+      <w:proofErr w:type="gramEnd"/>
+      <w:r>
+        <w:rPr>
+          <w:color w:val="FF0000"/>
+          <w:sz w:val="18"/>
+        </w:rPr>
+        <w:t xml:space="preserve"> 引入Bootstrap核心样式文件 --&gt;</w:t>
       </w:r>
     </w:p>
     <w:p>
@@ -8426,7 +9068,22 @@
           <w:sz w:val="18"/>
         </w:rPr>
         <w:tab/>
-        <w:t>&lt;!-- HTML5 Shim 和 Respond.js 用于让 IE8 支持 HTML5元素和媒体查询 --&gt;</w:t>
+      </w:r>
+      <w:proofErr w:type="gramStart"/>
+      <w:r>
+        <w:rPr>
+          <w:color w:val="FF0000"/>
+          <w:sz w:val="18"/>
+        </w:rPr>
+        <w:t>&lt;!--</w:t>
+      </w:r>
+      <w:proofErr w:type="gramEnd"/>
+      <w:r>
+        <w:rPr>
+          <w:color w:val="FF0000"/>
+          <w:sz w:val="18"/>
+        </w:rPr>
+        <w:t xml:space="preserve"> HTML5 Shim 和 Respond.js 用于让 IE8 支持 HTML5元素和媒体查询 --&gt;</w:t>
       </w:r>
     </w:p>
     <w:p>
@@ -8450,7 +9107,22 @@
           <w:sz w:val="18"/>
         </w:rPr>
         <w:tab/>
-        <w:t>&lt;!-- 注意： 如果通过 file://  引入 Respond.js 文件，则该文件无法起效果，必须放置到web服务器中，暂时不必掌握 --&gt;</w:t>
+      </w:r>
+      <w:proofErr w:type="gramStart"/>
+      <w:r>
+        <w:rPr>
+          <w:color w:val="FF0000"/>
+          <w:sz w:val="18"/>
+        </w:rPr>
+        <w:t>&lt;!--</w:t>
+      </w:r>
+      <w:proofErr w:type="gramEnd"/>
+      <w:r>
+        <w:rPr>
+          <w:color w:val="FF0000"/>
+          <w:sz w:val="18"/>
+        </w:rPr>
+        <w:t xml:space="preserve"> 注意： 如果通过 file://  引入 Respond.js 文件，则该文件无法起效果，必须放置到web服务器中，暂时不必掌握 --&gt;</w:t>
       </w:r>
     </w:p>
     <w:p>
@@ -8466,7 +9138,23 @@
           <w:color w:val="FF0000"/>
           <w:sz w:val="18"/>
         </w:rPr>
-        <w:t xml:space="preserve">      &lt;!--[if lt IE 9]&gt;</w:t>
+        <w:t xml:space="preserve">      </w:t>
+      </w:r>
+      <w:proofErr w:type="gramStart"/>
+      <w:r>
+        <w:rPr>
+          <w:color w:val="FF0000"/>
+          <w:sz w:val="18"/>
+        </w:rPr>
+        <w:t>&lt;!--</w:t>
+      </w:r>
+      <w:proofErr w:type="gramEnd"/>
+      <w:r>
+        <w:rPr>
+          <w:color w:val="FF0000"/>
+          <w:sz w:val="18"/>
+        </w:rPr>
+        <w:t>[if lt IE 9]&gt;</w:t>
       </w:r>
     </w:p>
     <w:p>
@@ -8514,7 +9202,23 @@
           <w:color w:val="FF0000"/>
           <w:sz w:val="18"/>
         </w:rPr>
-        <w:t xml:space="preserve">      &lt;![endif]--&gt;</w:t>
+        <w:t xml:space="preserve">      </w:t>
+      </w:r>
+      <w:proofErr w:type="gramStart"/>
+      <w:r>
+        <w:rPr>
+          <w:color w:val="FF0000"/>
+          <w:sz w:val="18"/>
+        </w:rPr>
+        <w:t>&lt;![</w:t>
+      </w:r>
+      <w:proofErr w:type="gramEnd"/>
+      <w:r>
+        <w:rPr>
+          <w:color w:val="FF0000"/>
+          <w:sz w:val="18"/>
+        </w:rPr>
+        <w:t>endif]--&gt;</w:t>
       </w:r>
     </w:p>
     <w:p>
@@ -8573,7 +9277,20 @@
           <w:sz w:val="18"/>
         </w:rPr>
         <w:tab/>
-        <w:t>&lt;!--正文从此处开始--&gt;</w:t>
+      </w:r>
+      <w:proofErr w:type="gramStart"/>
+      <w:r>
+        <w:rPr>
+          <w:sz w:val="18"/>
+        </w:rPr>
+        <w:t>&lt;!--</w:t>
+      </w:r>
+      <w:proofErr w:type="gramEnd"/>
+      <w:r>
+        <w:rPr>
+          <w:sz w:val="18"/>
+        </w:rPr>
+        <w:t>正文从此处开始--&gt;</w:t>
       </w:r>
     </w:p>
     <w:p>
@@ -8617,12 +9334,21 @@
         </w:rPr>
         <w:tab/>
       </w:r>
+      <w:proofErr w:type="gramStart"/>
       <w:r>
         <w:rPr>
           <w:color w:val="FF0000"/>
           <w:sz w:val="18"/>
         </w:rPr>
-        <w:t>&lt;!--前端开发建议：网站优化时，除了立即需要工作的js存放在head外，将大部分JS文件放在页面的末尾--&gt;</w:t>
+        <w:t>&lt;!--</w:t>
+      </w:r>
+      <w:proofErr w:type="gramEnd"/>
+      <w:r>
+        <w:rPr>
+          <w:color w:val="FF0000"/>
+          <w:sz w:val="18"/>
+        </w:rPr>
+        <w:t>前端开发建议：网站优化时，除了立即需要工作的js存放在head外，将大部分JS文件放在页面的末尾--&gt;</w:t>
       </w:r>
     </w:p>
     <w:p>
@@ -8646,7 +9372,22 @@
           <w:sz w:val="18"/>
         </w:rPr>
         <w:tab/>
-        <w:t>&lt;!-- 引入jQuery核心js文件，必须放置在bootStrap.js前面！ --&gt;</w:t>
+      </w:r>
+      <w:proofErr w:type="gramStart"/>
+      <w:r>
+        <w:rPr>
+          <w:color w:val="FF0000"/>
+          <w:sz w:val="18"/>
+        </w:rPr>
+        <w:t>&lt;!--</w:t>
+      </w:r>
+      <w:proofErr w:type="gramEnd"/>
+      <w:r>
+        <w:rPr>
+          <w:color w:val="FF0000"/>
+          <w:sz w:val="18"/>
+        </w:rPr>
+        <w:t xml:space="preserve"> 引入jQuery核心js文件，必须放置在bootStrap.js前面！ --&gt;</w:t>
       </w:r>
     </w:p>
     <w:p>
@@ -8694,7 +9435,22 @@
           <w:sz w:val="18"/>
         </w:rPr>
         <w:tab/>
-        <w:t>&lt;!-- 引入BootStrap核心js文件 --&gt;</w:t>
+      </w:r>
+      <w:proofErr w:type="gramStart"/>
+      <w:r>
+        <w:rPr>
+          <w:color w:val="FF0000"/>
+          <w:sz w:val="18"/>
+        </w:rPr>
+        <w:t>&lt;!--</w:t>
+      </w:r>
+      <w:proofErr w:type="gramEnd"/>
+      <w:r>
+        <w:rPr>
+          <w:color w:val="FF0000"/>
+          <w:sz w:val="18"/>
+        </w:rPr>
+        <w:t xml:space="preserve"> 引入BootStrap核心js文件 --&gt;</w:t>
       </w:r>
     </w:p>
     <w:p>
@@ -8977,7 +9733,15 @@
         <w:ind w:firstLineChars="200" w:firstLine="420"/>
       </w:pPr>
       <w:r>
-        <w:t>DriverManager.registerDriver(new com.mysql.jdbc.Driver());</w:t>
+        <w:t xml:space="preserve">DriverManager.registerDriver(new </w:t>
+      </w:r>
+      <w:proofErr w:type="gramStart"/>
+      <w:r>
+        <w:t>com.mysql</w:t>
+      </w:r>
+      <w:proofErr w:type="gramEnd"/>
+      <w:r>
+        <w:t>.jdbc.Driver());</w:t>
       </w:r>
     </w:p>
     <w:p>
@@ -9190,7 +9954,27 @@
                 <w:sz w:val="20"/>
                 <w:szCs w:val="20"/>
               </w:rPr>
-              <w:t xml:space="preserve"> java.sql.Driver {</w:t>
+              <w:t xml:space="preserve"> </w:t>
+            </w:r>
+            <w:proofErr w:type="gramStart"/>
+            <w:r>
+              <w:rPr>
+                <w:color w:val="000000"/>
+                <w:kern w:val="0"/>
+                <w:sz w:val="20"/>
+                <w:szCs w:val="20"/>
+              </w:rPr>
+              <w:t>java.sql.Driver</w:t>
+            </w:r>
+            <w:proofErr w:type="gramEnd"/>
+            <w:r>
+              <w:rPr>
+                <w:color w:val="000000"/>
+                <w:kern w:val="0"/>
+                <w:sz w:val="20"/>
+                <w:szCs w:val="20"/>
+              </w:rPr>
+              <w:t xml:space="preserve"> {</w:t>
             </w:r>
           </w:p>
           <w:p>
@@ -9327,6 +10111,15 @@
                 <w:szCs w:val="20"/>
               </w:rPr>
               <w:tab/>
+            </w:r>
+            <w:proofErr w:type="gramStart"/>
+            <w:r>
+              <w:rPr>
+                <w:color w:val="000000"/>
+                <w:kern w:val="0"/>
+                <w:sz w:val="20"/>
+                <w:szCs w:val="20"/>
+              </w:rPr>
               <w:t>java.sql.DriverManager.</w:t>
             </w:r>
             <w:r>
@@ -9340,6 +10133,7 @@
               </w:rPr>
               <w:t>registerDriver</w:t>
             </w:r>
+            <w:proofErr w:type="gramEnd"/>
             <w:r>
               <w:rPr>
                 <w:color w:val="000000"/>
@@ -9501,8 +10295,19 @@
                 <w:sz w:val="20"/>
                 <w:szCs w:val="20"/>
               </w:rPr>
-              <w:t xml:space="preserve"> RuntimeException(</w:t>
+              <w:t xml:space="preserve"> </w:t>
             </w:r>
+            <w:proofErr w:type="gramStart"/>
+            <w:r>
+              <w:rPr>
+                <w:color w:val="000000"/>
+                <w:kern w:val="0"/>
+                <w:sz w:val="20"/>
+                <w:szCs w:val="20"/>
+              </w:rPr>
+              <w:t>RuntimeException(</w:t>
+            </w:r>
+            <w:proofErr w:type="gramEnd"/>
             <w:r>
               <w:rPr>
                 <w:color w:val="2A00FF"/>
@@ -9729,7 +10534,15 @@
         <w:ind w:firstLine="420"/>
       </w:pPr>
       <w:r>
-        <w:t xml:space="preserve">Class.forName(“com.mysql.jdbc.Driver”); </w:t>
+        <w:t>Class.forName(“</w:t>
+      </w:r>
+      <w:proofErr w:type="gramStart"/>
+      <w:r>
+        <w:t>com.mysql</w:t>
+      </w:r>
+      <w:proofErr w:type="gramEnd"/>
+      <w:r>
+        <w:t xml:space="preserve">.jdbc.Driver”); </w:t>
       </w:r>
     </w:p>
     <w:p>
@@ -9938,6 +10751,7 @@
         <w:spacing w:line="0" w:lineRule="atLeast"/>
         <w:ind w:firstLineChars="200" w:firstLine="420"/>
       </w:pPr>
+      <w:proofErr w:type="gramStart"/>
       <w:r>
         <w:t>jdbc:</w:t>
       </w:r>
@@ -9956,6 +10770,7 @@
         </w:rPr>
         <w:t>//localhost:3306/mydb1</w:t>
       </w:r>
+      <w:proofErr w:type="gramEnd"/>
     </w:p>
     <w:p>
       <w:pPr>
@@ -10133,7 +10948,15 @@
         <w:ind w:firstLine="405"/>
       </w:pPr>
       <w:r>
-        <w:t>Connection con = DriverManager.getConnection(“jdbc:mysql://localhost:3306/web08”,”root”,”root”);</w:t>
+        <w:t>Connection con = DriverManager.getConnection(“</w:t>
+      </w:r>
+      <w:proofErr w:type="gramStart"/>
+      <w:r>
+        <w:t>jdbc:mysql://localhost:3306/web08</w:t>
+      </w:r>
+      <w:proofErr w:type="gramEnd"/>
+      <w:r>
+        <w:t>”,”root”,”root”);</w:t>
       </w:r>
     </w:p>
     <w:p>
@@ -10171,6 +10994,7 @@
         <w:spacing w:line="0" w:lineRule="atLeast"/>
         <w:ind w:firstLine="405"/>
       </w:pPr>
+      <w:proofErr w:type="gramStart"/>
       <w:r>
         <w:t>jdbc:mysql://localhost:3306/web08</w:t>
       </w:r>
@@ -10182,6 +11006,7 @@
         </w:rPr>
         <w:t>?useUnicode=true&amp;characterEncoding=UTF8</w:t>
       </w:r>
+      <w:proofErr w:type="gramEnd"/>
     </w:p>
     <w:p>
       <w:pPr>
@@ -10327,7 +11152,15 @@
         <w:ind w:firstLine="420"/>
       </w:pPr>
       <w:r>
-        <w:t>Statement stmt = con.createStatement();</w:t>
+        <w:t xml:space="preserve">Statement stmt = </w:t>
+      </w:r>
+      <w:proofErr w:type="gramStart"/>
+      <w:r>
+        <w:t>con.createStatement</w:t>
+      </w:r>
+      <w:proofErr w:type="gramEnd"/>
+      <w:r>
+        <w:t>();</w:t>
       </w:r>
     </w:p>
     <w:p>
@@ -10390,7 +11223,15 @@
         <w:ind w:firstLine="405"/>
       </w:pPr>
       <w:r>
-        <w:t>ResultSet rs = stmt.executeQuery(sql);</w:t>
+        <w:t xml:space="preserve">ResultSet rs = </w:t>
+      </w:r>
+      <w:proofErr w:type="gramStart"/>
+      <w:r>
+        <w:t>stmt.executeQuery</w:t>
+      </w:r>
+      <w:proofErr w:type="gramEnd"/>
+      <w:r>
+        <w:t>(sql);</w:t>
       </w:r>
     </w:p>
     <w:p>
@@ -10607,7 +11448,21 @@
         <w:rPr>
           <w:rFonts w:ascii="微软雅黑" w:eastAsia="微软雅黑" w:hAnsi="微软雅黑" w:cs="微软雅黑" w:hint="eastAsia"/>
         </w:rPr>
-        <w:t>方法来获取指定列的数据了：</w:t>
+        <w:t>方法来获取指</w:t>
+      </w:r>
+      <w:proofErr w:type="gramStart"/>
+      <w:r>
+        <w:rPr>
+          <w:rFonts w:ascii="微软雅黑" w:eastAsia="微软雅黑" w:hAnsi="微软雅黑" w:cs="微软雅黑" w:hint="eastAsia"/>
+        </w:rPr>
+        <w:t>定列</w:t>
+      </w:r>
+      <w:proofErr w:type="gramEnd"/>
+      <w:r>
+        <w:rPr>
+          <w:rFonts w:ascii="微软雅黑" w:eastAsia="微软雅黑" w:hAnsi="微软雅黑" w:cs="微软雅黑" w:hint="eastAsia"/>
+        </w:rPr>
+        <w:t>的数据了：</w:t>
       </w:r>
     </w:p>
     <w:p>
@@ -10633,11 +11488,19 @@
       <w:r>
         <w:t>rs.getInt(1);//</w:t>
       </w:r>
+      <w:proofErr w:type="gramStart"/>
       <w:r>
         <w:rPr>
           <w:rFonts w:ascii="微软雅黑" w:eastAsia="微软雅黑" w:hAnsi="微软雅黑" w:cs="微软雅黑" w:hint="eastAsia"/>
         </w:rPr>
-        <w:t>获取第一行第一列的数据</w:t>
+        <w:t>获取第</w:t>
+      </w:r>
+      <w:proofErr w:type="gramEnd"/>
+      <w:r>
+        <w:rPr>
+          <w:rFonts w:ascii="微软雅黑" w:eastAsia="微软雅黑" w:hAnsi="微软雅黑" w:cs="微软雅黑" w:hint="eastAsia"/>
+        </w:rPr>
+        <w:t>一行第一列的数据</w:t>
       </w:r>
     </w:p>
     <w:p>
@@ -10712,7 +11575,15 @@
         <w:ind w:firstLine="420"/>
       </w:pPr>
       <w:r>
-        <w:t>Object getObject(int col)</w:t>
+        <w:t xml:space="preserve">Object </w:t>
+      </w:r>
+      <w:proofErr w:type="gramStart"/>
+      <w:r>
+        <w:t>getObject(</w:t>
+      </w:r>
+      <w:proofErr w:type="gramEnd"/>
+      <w:r>
+        <w:t>int col)</w:t>
       </w:r>
     </w:p>
     <w:p>
@@ -10721,7 +11592,15 @@
         <w:ind w:firstLine="420"/>
       </w:pPr>
       <w:r>
-        <w:t>String getString(int col)</w:t>
+        <w:t xml:space="preserve">String </w:t>
+      </w:r>
+      <w:proofErr w:type="gramStart"/>
+      <w:r>
+        <w:t>getString(</w:t>
+      </w:r>
+      <w:proofErr w:type="gramEnd"/>
+      <w:r>
+        <w:t>int col)</w:t>
       </w:r>
     </w:p>
     <w:p>
@@ -10730,7 +11609,15 @@
         <w:ind w:firstLine="420"/>
       </w:pPr>
       <w:r>
-        <w:t>int getInt(int col)</w:t>
+        <w:t xml:space="preserve">int </w:t>
+      </w:r>
+      <w:proofErr w:type="gramStart"/>
+      <w:r>
+        <w:t>getInt(</w:t>
+      </w:r>
+      <w:proofErr w:type="gramEnd"/>
+      <w:r>
+        <w:t>int col)</w:t>
       </w:r>
     </w:p>
     <w:p>
@@ -10739,7 +11626,15 @@
         <w:ind w:firstLine="420"/>
       </w:pPr>
       <w:r>
-        <w:t>double getDouble(int col)</w:t>
+        <w:t xml:space="preserve">double </w:t>
+      </w:r>
+      <w:proofErr w:type="gramStart"/>
+      <w:r>
+        <w:t>getDouble(</w:t>
+      </w:r>
+      <w:proofErr w:type="gramEnd"/>
+      <w:r>
+        <w:t>int col)</w:t>
       </w:r>
     </w:p>
     <w:p>
@@ -10780,8 +11675,13 @@
         <w:spacing w:line="0" w:lineRule="atLeast"/>
         <w:ind w:firstLine="405"/>
       </w:pPr>
-      <w:r>
-        <w:t>rs.close();</w:t>
+      <w:proofErr w:type="gramStart"/>
+      <w:r>
+        <w:t>rs.close</w:t>
+      </w:r>
+      <w:proofErr w:type="gramEnd"/>
+      <w:r>
+        <w:t>();</w:t>
       </w:r>
     </w:p>
     <w:p>
@@ -10789,8 +11689,13 @@
         <w:spacing w:line="0" w:lineRule="atLeast"/>
         <w:ind w:firstLine="405"/>
       </w:pPr>
-      <w:r>
-        <w:t>stmt.close();</w:t>
+      <w:proofErr w:type="gramStart"/>
+      <w:r>
+        <w:t>stmt.close</w:t>
+      </w:r>
+      <w:proofErr w:type="gramEnd"/>
+      <w:r>
+        <w:t>();</w:t>
       </w:r>
     </w:p>
     <w:p>
@@ -10798,8 +11703,13 @@
         <w:spacing w:line="0" w:lineRule="atLeast"/>
         <w:ind w:firstLine="405"/>
       </w:pPr>
-      <w:r>
-        <w:t>con.close();</w:t>
+      <w:proofErr w:type="gramStart"/>
+      <w:r>
+        <w:t>con.close</w:t>
+      </w:r>
+      <w:proofErr w:type="gramEnd"/>
+      <w:r>
+        <w:t>();</w:t>
       </w:r>
     </w:p>
     <w:p>
@@ -10913,7 +11823,27 @@
           <w:sz w:val="20"/>
           <w:szCs w:val="20"/>
         </w:rPr>
-        <w:t xml:space="preserve"> query() {</w:t>
+        <w:t xml:space="preserve"> </w:t>
+      </w:r>
+      <w:proofErr w:type="gramStart"/>
+      <w:r>
+        <w:rPr>
+          <w:color w:val="000000"/>
+          <w:kern w:val="0"/>
+          <w:sz w:val="20"/>
+          <w:szCs w:val="20"/>
+        </w:rPr>
+        <w:t>query(</w:t>
+      </w:r>
+      <w:proofErr w:type="gramEnd"/>
+      <w:r>
+        <w:rPr>
+          <w:color w:val="000000"/>
+          <w:kern w:val="0"/>
+          <w:sz w:val="20"/>
+          <w:szCs w:val="20"/>
+        </w:rPr>
+        <w:t>) {</w:t>
       </w:r>
     </w:p>
     <w:p>
@@ -11163,6 +12093,7 @@
         <w:tab/>
         <w:t xml:space="preserve">con = </w:t>
       </w:r>
+      <w:proofErr w:type="gramStart"/>
       <w:r>
         <w:rPr>
           <w:i/>
@@ -11181,7 +12112,17 @@
           <w:sz w:val="20"/>
           <w:szCs w:val="20"/>
         </w:rPr>
-        <w:t>();</w:t>
+        <w:t>(</w:t>
+      </w:r>
+      <w:proofErr w:type="gramEnd"/>
+      <w:r>
+        <w:rPr>
+          <w:color w:val="000000"/>
+          <w:kern w:val="0"/>
+          <w:sz w:val="20"/>
+          <w:szCs w:val="20"/>
+        </w:rPr>
+        <w:t>);</w:t>
       </w:r>
     </w:p>
     <w:p>
@@ -11222,7 +12163,27 @@
           <w:szCs w:val="20"/>
         </w:rPr>
         <w:tab/>
-        <w:t>stmt = con.createStatement();</w:t>
+        <w:t xml:space="preserve">stmt = </w:t>
+      </w:r>
+      <w:proofErr w:type="gramStart"/>
+      <w:r>
+        <w:rPr>
+          <w:color w:val="000000"/>
+          <w:kern w:val="0"/>
+          <w:sz w:val="20"/>
+          <w:szCs w:val="20"/>
+        </w:rPr>
+        <w:t>con.createStatement</w:t>
+      </w:r>
+      <w:proofErr w:type="gramEnd"/>
+      <w:r>
+        <w:rPr>
+          <w:color w:val="000000"/>
+          <w:kern w:val="0"/>
+          <w:sz w:val="20"/>
+          <w:szCs w:val="20"/>
+        </w:rPr>
+        <w:t>();</w:t>
       </w:r>
     </w:p>
     <w:p>
@@ -11322,7 +12283,27 @@
           <w:szCs w:val="20"/>
         </w:rPr>
         <w:tab/>
-        <w:t>rs = stmt.executeQuery(sql);</w:t>
+        <w:t xml:space="preserve">rs = </w:t>
+      </w:r>
+      <w:proofErr w:type="gramStart"/>
+      <w:r>
+        <w:rPr>
+          <w:color w:val="000000"/>
+          <w:kern w:val="0"/>
+          <w:sz w:val="20"/>
+          <w:szCs w:val="20"/>
+        </w:rPr>
+        <w:t>stmt.executeQuery</w:t>
+      </w:r>
+      <w:proofErr w:type="gramEnd"/>
+      <w:r>
+        <w:rPr>
+          <w:color w:val="000000"/>
+          <w:kern w:val="0"/>
+          <w:sz w:val="20"/>
+          <w:szCs w:val="20"/>
+        </w:rPr>
+        <w:t>(sql);</w:t>
       </w:r>
     </w:p>
     <w:p>
@@ -11382,7 +12363,27 @@
           <w:sz w:val="20"/>
           <w:szCs w:val="20"/>
         </w:rPr>
-        <w:t>(rs.next()) {</w:t>
+        <w:t>(</w:t>
+      </w:r>
+      <w:proofErr w:type="gramStart"/>
+      <w:r>
+        <w:rPr>
+          <w:color w:val="000000"/>
+          <w:kern w:val="0"/>
+          <w:sz w:val="20"/>
+          <w:szCs w:val="20"/>
+        </w:rPr>
+        <w:t>rs.next</w:t>
+      </w:r>
+      <w:proofErr w:type="gramEnd"/>
+      <w:r>
+        <w:rPr>
+          <w:color w:val="000000"/>
+          <w:kern w:val="0"/>
+          <w:sz w:val="20"/>
+          <w:szCs w:val="20"/>
+        </w:rPr>
+        <w:t>()) {</w:t>
       </w:r>
     </w:p>
     <w:p>
@@ -11432,7 +12433,27 @@
           <w:szCs w:val="20"/>
         </w:rPr>
         <w:tab/>
-        <w:t>String username = rs.getString(1);</w:t>
+        <w:t xml:space="preserve">String username = </w:t>
+      </w:r>
+      <w:proofErr w:type="gramStart"/>
+      <w:r>
+        <w:rPr>
+          <w:color w:val="000000"/>
+          <w:kern w:val="0"/>
+          <w:sz w:val="20"/>
+          <w:szCs w:val="20"/>
+        </w:rPr>
+        <w:t>rs.getString</w:t>
+      </w:r>
+      <w:proofErr w:type="gramEnd"/>
+      <w:r>
+        <w:rPr>
+          <w:color w:val="000000"/>
+          <w:kern w:val="0"/>
+          <w:sz w:val="20"/>
+          <w:szCs w:val="20"/>
+        </w:rPr>
+        <w:t>(1);</w:t>
       </w:r>
     </w:p>
     <w:p>
@@ -11482,7 +12503,27 @@
           <w:szCs w:val="20"/>
         </w:rPr>
         <w:tab/>
-        <w:t>String password = rs.getString(2);</w:t>
+        <w:t xml:space="preserve">String password = </w:t>
+      </w:r>
+      <w:proofErr w:type="gramStart"/>
+      <w:r>
+        <w:rPr>
+          <w:color w:val="000000"/>
+          <w:kern w:val="0"/>
+          <w:sz w:val="20"/>
+          <w:szCs w:val="20"/>
+        </w:rPr>
+        <w:t>rs.getString</w:t>
+      </w:r>
+      <w:proofErr w:type="gramEnd"/>
+      <w:r>
+        <w:rPr>
+          <w:color w:val="000000"/>
+          <w:kern w:val="0"/>
+          <w:sz w:val="20"/>
+          <w:szCs w:val="20"/>
+        </w:rPr>
+        <w:t>(2);</w:t>
       </w:r>
     </w:p>
     <w:p>
@@ -11646,6 +12687,7 @@
         <w:tab/>
         <w:t xml:space="preserve">} </w:t>
       </w:r>
+      <w:proofErr w:type="gramStart"/>
       <w:r>
         <w:rPr>
           <w:b/>
@@ -11664,7 +12706,17 @@
           <w:sz w:val="20"/>
           <w:szCs w:val="20"/>
         </w:rPr>
-        <w:t>(Exception e) {</w:t>
+        <w:t>(</w:t>
+      </w:r>
+      <w:proofErr w:type="gramEnd"/>
+      <w:r>
+        <w:rPr>
+          <w:color w:val="000000"/>
+          <w:kern w:val="0"/>
+          <w:sz w:val="20"/>
+          <w:szCs w:val="20"/>
+        </w:rPr>
+        <w:t>Exception e) {</w:t>
       </w:r>
     </w:p>
     <w:p>
@@ -11907,6 +12959,7 @@
         </w:rPr>
         <w:tab/>
       </w:r>
+      <w:proofErr w:type="gramStart"/>
       <w:r>
         <w:rPr>
           <w:b/>
@@ -11925,7 +12978,17 @@
           <w:sz w:val="20"/>
           <w:szCs w:val="20"/>
         </w:rPr>
-        <w:t xml:space="preserve">(rs != </w:t>
+        <w:t>(</w:t>
+      </w:r>
+      <w:proofErr w:type="gramEnd"/>
+      <w:r>
+        <w:rPr>
+          <w:color w:val="000000"/>
+          <w:kern w:val="0"/>
+          <w:sz w:val="20"/>
+          <w:szCs w:val="20"/>
+        </w:rPr>
+        <w:t xml:space="preserve">rs != </w:t>
       </w:r>
       <w:r>
         <w:rPr>
@@ -11996,6 +13059,7 @@
         </w:rPr>
         <w:tab/>
       </w:r>
+      <w:proofErr w:type="gramStart"/>
       <w:r>
         <w:rPr>
           <w:b/>
@@ -12014,7 +13078,17 @@
           <w:sz w:val="20"/>
           <w:szCs w:val="20"/>
         </w:rPr>
-        <w:t xml:space="preserve">(stmt != </w:t>
+        <w:t>(</w:t>
+      </w:r>
+      <w:proofErr w:type="gramEnd"/>
+      <w:r>
+        <w:rPr>
+          <w:color w:val="000000"/>
+          <w:kern w:val="0"/>
+          <w:sz w:val="20"/>
+          <w:szCs w:val="20"/>
+        </w:rPr>
+        <w:t xml:space="preserve">stmt != </w:t>
       </w:r>
       <w:r>
         <w:rPr>
@@ -12085,6 +13159,7 @@
         </w:rPr>
         <w:tab/>
       </w:r>
+      <w:proofErr w:type="gramStart"/>
       <w:r>
         <w:rPr>
           <w:b/>
@@ -12103,7 +13178,17 @@
           <w:sz w:val="20"/>
           <w:szCs w:val="20"/>
         </w:rPr>
-        <w:t xml:space="preserve">(con != </w:t>
+        <w:t>(</w:t>
+      </w:r>
+      <w:proofErr w:type="gramEnd"/>
+      <w:r>
+        <w:rPr>
+          <w:color w:val="000000"/>
+          <w:kern w:val="0"/>
+          <w:sz w:val="20"/>
+          <w:szCs w:val="20"/>
+        </w:rPr>
+        <w:t xml:space="preserve">con != </w:t>
       </w:r>
       <w:r>
         <w:rPr>
@@ -12166,6 +13251,7 @@
         <w:tab/>
         <w:t xml:space="preserve">} </w:t>
       </w:r>
+      <w:proofErr w:type="gramStart"/>
       <w:r>
         <w:rPr>
           <w:b/>
@@ -12184,7 +13270,17 @@
           <w:sz w:val="20"/>
           <w:szCs w:val="20"/>
         </w:rPr>
-        <w:t>(SQLException e) {}</w:t>
+        <w:t>(</w:t>
+      </w:r>
+      <w:proofErr w:type="gramEnd"/>
+      <w:r>
+        <w:rPr>
+          <w:color w:val="000000"/>
+          <w:kern w:val="0"/>
+          <w:sz w:val="20"/>
+          <w:szCs w:val="20"/>
+        </w:rPr>
+        <w:t>SQLException e) {}</w:t>
       </w:r>
     </w:p>
     <w:p>
@@ -12661,7 +13757,28 @@
               <w:spacing w:line="0" w:lineRule="atLeast"/>
             </w:pPr>
             <w:r>
-              <w:t>PreparedStatement pstmt = con.prepareStatement(sql);</w:t>
+              <w:t xml:space="preserve">PreparedStatement pstmt = </w:t>
+            </w:r>
+            <w:proofErr w:type="gramStart"/>
+            <w:r>
+              <w:t>con.prepareStatement</w:t>
+            </w:r>
+            <w:proofErr w:type="gramEnd"/>
+            <w:r>
+              <w:t>(sql);</w:t>
+            </w:r>
+          </w:p>
+          <w:p>
+            <w:pPr>
+              <w:spacing w:line="0" w:lineRule="atLeast"/>
+            </w:pPr>
+            <w:proofErr w:type="gramStart"/>
+            <w:r>
+              <w:t>pstmt.setString</w:t>
+            </w:r>
+            <w:proofErr w:type="gramEnd"/>
+            <w:r>
+              <w:t>(1, “S_1001”);</w:t>
             </w:r>
           </w:p>
           <w:p>
@@ -12669,7 +13786,54 @@
               <w:spacing w:line="0" w:lineRule="atLeast"/>
             </w:pPr>
             <w:r>
-              <w:t>pstmt.setString(1, “S_1001”);</w:t>
+              <w:t xml:space="preserve">ResultSet rs = </w:t>
+            </w:r>
+            <w:proofErr w:type="gramStart"/>
+            <w:r>
+              <w:t>pstmt.executeQuery</w:t>
+            </w:r>
+            <w:proofErr w:type="gramEnd"/>
+            <w:r>
+              <w:t>();</w:t>
+            </w:r>
+          </w:p>
+          <w:p>
+            <w:pPr>
+              <w:spacing w:line="0" w:lineRule="atLeast"/>
+            </w:pPr>
+            <w:proofErr w:type="gramStart"/>
+            <w:r>
+              <w:t>rs.close</w:t>
+            </w:r>
+            <w:proofErr w:type="gramEnd"/>
+            <w:r>
+              <w:t>();</w:t>
+            </w:r>
+          </w:p>
+          <w:p>
+            <w:pPr>
+              <w:spacing w:line="0" w:lineRule="atLeast"/>
+            </w:pPr>
+            <w:proofErr w:type="gramStart"/>
+            <w:r>
+              <w:t>pstmt.clearParameters</w:t>
+            </w:r>
+            <w:proofErr w:type="gramEnd"/>
+            <w:r>
+              <w:t>();</w:t>
+            </w:r>
+          </w:p>
+          <w:p>
+            <w:pPr>
+              <w:spacing w:line="0" w:lineRule="atLeast"/>
+            </w:pPr>
+            <w:proofErr w:type="gramStart"/>
+            <w:r>
+              <w:t>pstmt.setString</w:t>
+            </w:r>
+            <w:proofErr w:type="gramEnd"/>
+            <w:r>
+              <w:t>(1, “S_1002”);</w:t>
             </w:r>
           </w:p>
           <w:p>
@@ -12677,39 +13841,15 @@
               <w:spacing w:line="0" w:lineRule="atLeast"/>
             </w:pPr>
             <w:r>
-              <w:t>ResultSet rs = pstmt.executeQuery();</w:t>
+              <w:t xml:space="preserve">rs = </w:t>
             </w:r>
-          </w:p>
-          <w:p>
-            <w:pPr>
-              <w:spacing w:line="0" w:lineRule="atLeast"/>
-            </w:pPr>
+            <w:proofErr w:type="gramStart"/>
             <w:r>
-              <w:t>rs.close();</w:t>
+              <w:t>pstmt.executeQuery</w:t>
             </w:r>
-          </w:p>
-          <w:p>
-            <w:pPr>
-              <w:spacing w:line="0" w:lineRule="atLeast"/>
-            </w:pPr>
+            <w:proofErr w:type="gramEnd"/>
             <w:r>
-              <w:t>pstmt.clearParameters();</w:t>
-            </w:r>
-          </w:p>
-          <w:p>
-            <w:pPr>
-              <w:spacing w:line="0" w:lineRule="atLeast"/>
-            </w:pPr>
-            <w:r>
-              <w:t>pstmt.setString(1, “S_1002”);</w:t>
-            </w:r>
-          </w:p>
-          <w:p>
-            <w:pPr>
-              <w:spacing w:line="0" w:lineRule="atLeast"/>
-            </w:pPr>
-            <w:r>
-              <w:t>rs = pstmt.executeQuery();</w:t>
+              <w:t>();</w:t>
             </w:r>
           </w:p>
         </w:tc>
@@ -13873,6 +15013,7 @@
         </w:rPr>
         <w:t xml:space="preserve"> = </w:t>
       </w:r>
+      <w:proofErr w:type="gramStart"/>
       <w:r>
         <w:rPr>
           <w:rFonts w:ascii="Consolas" w:hAnsi="Consolas" w:cs="Consolas"/>
@@ -13891,7 +15032,18 @@
           <w:sz w:val="18"/>
           <w:szCs w:val="28"/>
         </w:rPr>
-        <w:t>.getString(</w:t>
+        <w:t>.getString</w:t>
+      </w:r>
+      <w:proofErr w:type="gramEnd"/>
+      <w:r>
+        <w:rPr>
+          <w:rFonts w:ascii="Consolas" w:hAnsi="Consolas" w:cs="Consolas"/>
+          <w:color w:val="000000"/>
+          <w:kern w:val="0"/>
+          <w:sz w:val="18"/>
+          <w:szCs w:val="28"/>
+        </w:rPr>
+        <w:t>(</w:t>
       </w:r>
       <w:r>
         <w:rPr>
@@ -13970,6 +15122,7 @@
         </w:rPr>
         <w:t xml:space="preserve"> = </w:t>
       </w:r>
+      <w:proofErr w:type="gramStart"/>
       <w:r>
         <w:rPr>
           <w:rFonts w:ascii="Consolas" w:hAnsi="Consolas" w:cs="Consolas"/>
@@ -13988,7 +15141,18 @@
           <w:sz w:val="18"/>
           <w:szCs w:val="28"/>
         </w:rPr>
-        <w:t>.getString(</w:t>
+        <w:t>.getString</w:t>
+      </w:r>
+      <w:proofErr w:type="gramEnd"/>
+      <w:r>
+        <w:rPr>
+          <w:rFonts w:ascii="Consolas" w:hAnsi="Consolas" w:cs="Consolas"/>
+          <w:color w:val="000000"/>
+          <w:kern w:val="0"/>
+          <w:sz w:val="18"/>
+          <w:szCs w:val="28"/>
+        </w:rPr>
+        <w:t>(</w:t>
       </w:r>
       <w:r>
         <w:rPr>
@@ -14067,6 +15231,7 @@
         </w:rPr>
         <w:t xml:space="preserve"> = </w:t>
       </w:r>
+      <w:proofErr w:type="gramStart"/>
       <w:r>
         <w:rPr>
           <w:rFonts w:ascii="Consolas" w:hAnsi="Consolas" w:cs="Consolas"/>
@@ -14085,7 +15250,18 @@
           <w:sz w:val="18"/>
           <w:szCs w:val="28"/>
         </w:rPr>
-        <w:t>.getString(</w:t>
+        <w:t>.getString</w:t>
+      </w:r>
+      <w:proofErr w:type="gramEnd"/>
+      <w:r>
+        <w:rPr>
+          <w:rFonts w:ascii="Consolas" w:hAnsi="Consolas" w:cs="Consolas"/>
+          <w:color w:val="000000"/>
+          <w:kern w:val="0"/>
+          <w:sz w:val="18"/>
+          <w:szCs w:val="28"/>
+        </w:rPr>
+        <w:t>(</w:t>
       </w:r>
       <w:r>
         <w:rPr>
@@ -14164,6 +15340,7 @@
         </w:rPr>
         <w:t xml:space="preserve"> = </w:t>
       </w:r>
+      <w:proofErr w:type="gramStart"/>
       <w:r>
         <w:rPr>
           <w:rFonts w:ascii="Consolas" w:hAnsi="Consolas" w:cs="Consolas"/>
@@ -14182,7 +15359,18 @@
           <w:sz w:val="18"/>
           <w:szCs w:val="28"/>
         </w:rPr>
-        <w:t>.getString(</w:t>
+        <w:t>.getString</w:t>
+      </w:r>
+      <w:proofErr w:type="gramEnd"/>
+      <w:r>
+        <w:rPr>
+          <w:rFonts w:ascii="Consolas" w:hAnsi="Consolas" w:cs="Consolas"/>
+          <w:color w:val="000000"/>
+          <w:kern w:val="0"/>
+          <w:sz w:val="18"/>
+          <w:szCs w:val="28"/>
+        </w:rPr>
+        <w:t>(</w:t>
       </w:r>
       <w:r>
         <w:rPr>
@@ -14479,7 +15667,29 @@
           <w:sz w:val="18"/>
           <w:szCs w:val="28"/>
         </w:rPr>
-        <w:t xml:space="preserve"> Connection getConnection() {</w:t>
+        <w:t xml:space="preserve"> Connection </w:t>
+      </w:r>
+      <w:proofErr w:type="gramStart"/>
+      <w:r>
+        <w:rPr>
+          <w:rFonts w:ascii="Consolas" w:hAnsi="Consolas" w:cs="Consolas"/>
+          <w:color w:val="000000"/>
+          <w:kern w:val="0"/>
+          <w:sz w:val="18"/>
+          <w:szCs w:val="28"/>
+        </w:rPr>
+        <w:t>getConnection(</w:t>
+      </w:r>
+      <w:proofErr w:type="gramEnd"/>
+      <w:r>
+        <w:rPr>
+          <w:rFonts w:ascii="Consolas" w:hAnsi="Consolas" w:cs="Consolas"/>
+          <w:color w:val="000000"/>
+          <w:kern w:val="0"/>
+          <w:sz w:val="18"/>
+          <w:szCs w:val="28"/>
+        </w:rPr>
+        <w:t>) {</w:t>
       </w:r>
     </w:p>
     <w:p>
@@ -15059,6 +16269,7 @@
         </w:rPr>
         <w:tab/>
       </w:r>
+      <w:proofErr w:type="gramStart"/>
       <w:r>
         <w:rPr>
           <w:rFonts w:ascii="Consolas" w:hAnsi="Consolas" w:cs="Consolas"/>
@@ -15077,7 +16288,18 @@
           <w:sz w:val="18"/>
           <w:szCs w:val="28"/>
         </w:rPr>
-        <w:t>.printStackTrace();</w:t>
+        <w:t>.printStackTrace</w:t>
+      </w:r>
+      <w:proofErr w:type="gramEnd"/>
+      <w:r>
+        <w:rPr>
+          <w:rFonts w:ascii="Consolas" w:hAnsi="Consolas" w:cs="Consolas"/>
+          <w:color w:val="000000"/>
+          <w:kern w:val="0"/>
+          <w:sz w:val="18"/>
+          <w:szCs w:val="28"/>
+        </w:rPr>
+        <w:t>();</w:t>
       </w:r>
     </w:p>
     <w:p>
@@ -15604,7 +16826,29 @@
           <w:sz w:val="18"/>
           <w:szCs w:val="28"/>
         </w:rPr>
-        <w:t xml:space="preserve"> releaseDb(Connection </w:t>
+        <w:t xml:space="preserve"> </w:t>
+      </w:r>
+      <w:proofErr w:type="gramStart"/>
+      <w:r>
+        <w:rPr>
+          <w:rFonts w:ascii="Consolas" w:hAnsi="Consolas" w:cs="Consolas"/>
+          <w:color w:val="000000"/>
+          <w:kern w:val="0"/>
+          <w:sz w:val="18"/>
+          <w:szCs w:val="28"/>
+        </w:rPr>
+        <w:t>releaseDb(</w:t>
+      </w:r>
+      <w:proofErr w:type="gramEnd"/>
+      <w:r>
+        <w:rPr>
+          <w:rFonts w:ascii="Consolas" w:hAnsi="Consolas" w:cs="Consolas"/>
+          <w:color w:val="000000"/>
+          <w:kern w:val="0"/>
+          <w:sz w:val="18"/>
+          <w:szCs w:val="28"/>
+        </w:rPr>
+        <w:t xml:space="preserve">Connection </w:t>
       </w:r>
       <w:r>
         <w:rPr>
@@ -15701,6 +16945,7 @@
         </w:rPr>
         <w:tab/>
       </w:r>
+      <w:proofErr w:type="gramStart"/>
       <w:r>
         <w:rPr>
           <w:rFonts w:ascii="Consolas" w:hAnsi="Consolas" w:cs="Consolas"/>
@@ -15723,6 +16968,7 @@
         </w:rPr>
         <w:t>(</w:t>
       </w:r>
+      <w:proofErr w:type="gramEnd"/>
       <w:r>
         <w:rPr>
           <w:rFonts w:ascii="Consolas" w:hAnsi="Consolas" w:cs="Consolas"/>
@@ -15887,6 +17133,7 @@
         </w:rPr>
         <w:tab/>
       </w:r>
+      <w:proofErr w:type="gramStart"/>
       <w:r>
         <w:rPr>
           <w:rFonts w:ascii="Consolas" w:hAnsi="Consolas" w:cs="Consolas"/>
@@ -15905,7 +17152,18 @@
           <w:sz w:val="18"/>
           <w:szCs w:val="28"/>
         </w:rPr>
-        <w:t>.close();</w:t>
+        <w:t>.close</w:t>
+      </w:r>
+      <w:proofErr w:type="gramEnd"/>
+      <w:r>
+        <w:rPr>
+          <w:rFonts w:ascii="Consolas" w:hAnsi="Consolas" w:cs="Consolas"/>
+          <w:color w:val="000000"/>
+          <w:kern w:val="0"/>
+          <w:sz w:val="18"/>
+          <w:szCs w:val="28"/>
+        </w:rPr>
+        <w:t>();</w:t>
       </w:r>
     </w:p>
     <w:p>
@@ -16050,6 +17308,7 @@
         </w:rPr>
         <w:tab/>
       </w:r>
+      <w:proofErr w:type="gramStart"/>
       <w:r>
         <w:rPr>
           <w:rFonts w:ascii="Consolas" w:hAnsi="Consolas" w:cs="Consolas"/>
@@ -16068,7 +17327,18 @@
           <w:sz w:val="18"/>
           <w:szCs w:val="28"/>
         </w:rPr>
-        <w:t>.printStackTrace();</w:t>
+        <w:t>.printStackTrace</w:t>
+      </w:r>
+      <w:proofErr w:type="gramEnd"/>
+      <w:r>
+        <w:rPr>
+          <w:rFonts w:ascii="Consolas" w:hAnsi="Consolas" w:cs="Consolas"/>
+          <w:color w:val="000000"/>
+          <w:kern w:val="0"/>
+          <w:sz w:val="18"/>
+          <w:szCs w:val="28"/>
+        </w:rPr>
+        <w:t>();</w:t>
       </w:r>
     </w:p>
     <w:p>
@@ -16187,6 +17457,7 @@
         </w:rPr>
         <w:tab/>
       </w:r>
+      <w:proofErr w:type="gramStart"/>
       <w:r>
         <w:rPr>
           <w:rFonts w:ascii="Consolas" w:hAnsi="Consolas" w:cs="Consolas"/>
@@ -16209,6 +17480,7 @@
         </w:rPr>
         <w:t>(</w:t>
       </w:r>
+      <w:proofErr w:type="gramEnd"/>
       <w:r>
         <w:rPr>
           <w:rFonts w:ascii="Consolas" w:hAnsi="Consolas" w:cs="Consolas"/>
@@ -16373,6 +17645,7 @@
         </w:rPr>
         <w:tab/>
       </w:r>
+      <w:proofErr w:type="gramStart"/>
       <w:r>
         <w:rPr>
           <w:rFonts w:ascii="Consolas" w:hAnsi="Consolas" w:cs="Consolas"/>
@@ -16391,7 +17664,18 @@
           <w:sz w:val="18"/>
           <w:szCs w:val="28"/>
         </w:rPr>
-        <w:t>.close();</w:t>
+        <w:t>.close</w:t>
+      </w:r>
+      <w:proofErr w:type="gramEnd"/>
+      <w:r>
+        <w:rPr>
+          <w:rFonts w:ascii="Consolas" w:hAnsi="Consolas" w:cs="Consolas"/>
+          <w:color w:val="000000"/>
+          <w:kern w:val="0"/>
+          <w:sz w:val="18"/>
+          <w:szCs w:val="28"/>
+        </w:rPr>
+        <w:t>();</w:t>
       </w:r>
     </w:p>
     <w:p>
@@ -16536,6 +17820,7 @@
         </w:rPr>
         <w:tab/>
       </w:r>
+      <w:proofErr w:type="gramStart"/>
       <w:r>
         <w:rPr>
           <w:rFonts w:ascii="Consolas" w:hAnsi="Consolas" w:cs="Consolas"/>
@@ -16554,7 +17839,18 @@
           <w:sz w:val="18"/>
           <w:szCs w:val="28"/>
         </w:rPr>
-        <w:t>.printStackTrace();</w:t>
+        <w:t>.printStackTrace</w:t>
+      </w:r>
+      <w:proofErr w:type="gramEnd"/>
+      <w:r>
+        <w:rPr>
+          <w:rFonts w:ascii="Consolas" w:hAnsi="Consolas" w:cs="Consolas"/>
+          <w:color w:val="000000"/>
+          <w:kern w:val="0"/>
+          <w:sz w:val="18"/>
+          <w:szCs w:val="28"/>
+        </w:rPr>
+        <w:t>();</w:t>
       </w:r>
     </w:p>
     <w:p>
@@ -16673,6 +17969,7 @@
         </w:rPr>
         <w:tab/>
       </w:r>
+      <w:proofErr w:type="gramStart"/>
       <w:r>
         <w:rPr>
           <w:rFonts w:ascii="Consolas" w:hAnsi="Consolas" w:cs="Consolas"/>
@@ -16695,6 +17992,7 @@
         </w:rPr>
         <w:t>(</w:t>
       </w:r>
+      <w:proofErr w:type="gramEnd"/>
       <w:r>
         <w:rPr>
           <w:rFonts w:ascii="Consolas" w:hAnsi="Consolas" w:cs="Consolas"/>
@@ -16859,6 +18157,7 @@
         </w:rPr>
         <w:tab/>
       </w:r>
+      <w:proofErr w:type="gramStart"/>
       <w:r>
         <w:rPr>
           <w:rFonts w:ascii="Consolas" w:hAnsi="Consolas" w:cs="Consolas"/>
@@ -16877,7 +18176,18 @@
           <w:sz w:val="18"/>
           <w:szCs w:val="28"/>
         </w:rPr>
-        <w:t>.close();</w:t>
+        <w:t>.close</w:t>
+      </w:r>
+      <w:proofErr w:type="gramEnd"/>
+      <w:r>
+        <w:rPr>
+          <w:rFonts w:ascii="Consolas" w:hAnsi="Consolas" w:cs="Consolas"/>
+          <w:color w:val="000000"/>
+          <w:kern w:val="0"/>
+          <w:sz w:val="18"/>
+          <w:szCs w:val="28"/>
+        </w:rPr>
+        <w:t>();</w:t>
       </w:r>
     </w:p>
     <w:p>
@@ -17022,6 +18332,7 @@
         </w:rPr>
         <w:tab/>
       </w:r>
+      <w:proofErr w:type="gramStart"/>
       <w:r>
         <w:rPr>
           <w:rFonts w:ascii="Consolas" w:hAnsi="Consolas" w:cs="Consolas"/>
@@ -17040,7 +18351,18 @@
           <w:sz w:val="18"/>
           <w:szCs w:val="28"/>
         </w:rPr>
-        <w:t>.printStackTrace();</w:t>
+        <w:t>.printStackTrace</w:t>
+      </w:r>
+      <w:proofErr w:type="gramEnd"/>
+      <w:r>
+        <w:rPr>
+          <w:rFonts w:ascii="Consolas" w:hAnsi="Consolas" w:cs="Consolas"/>
+          <w:color w:val="000000"/>
+          <w:kern w:val="0"/>
+          <w:sz w:val="18"/>
+          <w:szCs w:val="28"/>
+        </w:rPr>
+        <w:t>();</w:t>
       </w:r>
     </w:p>
     <w:p>
@@ -17450,7 +18772,29 @@
           <w:sz w:val="15"/>
           <w:szCs w:val="28"/>
         </w:rPr>
-        <w:t>通过当前类获取类加载器</w:t>
+        <w:t>通过</w:t>
+      </w:r>
+      <w:proofErr w:type="gramStart"/>
+      <w:r>
+        <w:rPr>
+          <w:rFonts w:ascii="Consolas" w:hAnsi="Consolas" w:cs="Consolas"/>
+          <w:color w:val="3F7F5F"/>
+          <w:kern w:val="0"/>
+          <w:sz w:val="15"/>
+          <w:szCs w:val="28"/>
+        </w:rPr>
+        <w:t>当前类获取</w:t>
+      </w:r>
+      <w:proofErr w:type="gramEnd"/>
+      <w:r>
+        <w:rPr>
+          <w:rFonts w:ascii="Consolas" w:hAnsi="Consolas" w:cs="Consolas"/>
+          <w:color w:val="3F7F5F"/>
+          <w:kern w:val="0"/>
+          <w:sz w:val="15"/>
+          <w:szCs w:val="28"/>
+        </w:rPr>
+        <w:t>类加载器</w:t>
       </w:r>
     </w:p>
     <w:p>
@@ -17518,6 +18862,7 @@
         </w:rPr>
         <w:t xml:space="preserve"> = JDBCUtils_V3.</w:t>
       </w:r>
+      <w:proofErr w:type="gramStart"/>
       <w:r>
         <w:rPr>
           <w:rFonts w:ascii="Consolas" w:hAnsi="Consolas" w:cs="Consolas"/>
@@ -17538,7 +18883,18 @@
           <w:sz w:val="15"/>
           <w:szCs w:val="28"/>
         </w:rPr>
-        <w:t>.getClassLoader();</w:t>
+        <w:t>.getClassLoader</w:t>
+      </w:r>
+      <w:proofErr w:type="gramEnd"/>
+      <w:r>
+        <w:rPr>
+          <w:rFonts w:ascii="Consolas" w:hAnsi="Consolas" w:cs="Consolas"/>
+          <w:color w:val="000000"/>
+          <w:kern w:val="0"/>
+          <w:sz w:val="15"/>
+          <w:szCs w:val="28"/>
+        </w:rPr>
+        <w:t>();</w:t>
       </w:r>
     </w:p>
     <w:p>
@@ -17699,7 +19055,29 @@
           <w:sz w:val="15"/>
           <w:szCs w:val="28"/>
         </w:rPr>
-        <w:t>"db.properties"</w:t>
+        <w:t>"</w:t>
+      </w:r>
+      <w:proofErr w:type="gramStart"/>
+      <w:r>
+        <w:rPr>
+          <w:rFonts w:ascii="Consolas" w:hAnsi="Consolas" w:cs="Consolas"/>
+          <w:color w:val="2A00FF"/>
+          <w:kern w:val="0"/>
+          <w:sz w:val="15"/>
+          <w:szCs w:val="28"/>
+        </w:rPr>
+        <w:t>db.properties</w:t>
+      </w:r>
+      <w:proofErr w:type="gramEnd"/>
+      <w:r>
+        <w:rPr>
+          <w:rFonts w:ascii="Consolas" w:hAnsi="Consolas" w:cs="Consolas"/>
+          <w:color w:val="2A00FF"/>
+          <w:kern w:val="0"/>
+          <w:sz w:val="15"/>
+          <w:szCs w:val="28"/>
+        </w:rPr>
+        <w:t>"</w:t>
       </w:r>
       <w:r>
         <w:rPr>
@@ -17882,7 +19260,29 @@
           <w:sz w:val="15"/>
           <w:szCs w:val="28"/>
         </w:rPr>
-        <w:t xml:space="preserve"> Properties();</w:t>
+        <w:t xml:space="preserve"> </w:t>
+      </w:r>
+      <w:proofErr w:type="gramStart"/>
+      <w:r>
+        <w:rPr>
+          <w:rFonts w:ascii="Consolas" w:hAnsi="Consolas" w:cs="Consolas"/>
+          <w:color w:val="000000"/>
+          <w:kern w:val="0"/>
+          <w:sz w:val="15"/>
+          <w:szCs w:val="28"/>
+        </w:rPr>
+        <w:t>Properties(</w:t>
+      </w:r>
+      <w:proofErr w:type="gramEnd"/>
+      <w:r>
+        <w:rPr>
+          <w:rFonts w:ascii="Consolas" w:hAnsi="Consolas" w:cs="Consolas"/>
+          <w:color w:val="000000"/>
+          <w:kern w:val="0"/>
+          <w:sz w:val="15"/>
+          <w:szCs w:val="28"/>
+        </w:rPr>
+        <w:t>);</w:t>
       </w:r>
     </w:p>
     <w:p>
@@ -17994,6 +19394,7 @@
         </w:rPr>
         <w:tab/>
       </w:r>
+      <w:proofErr w:type="gramStart"/>
       <w:r>
         <w:rPr>
           <w:rFonts w:ascii="Consolas" w:hAnsi="Consolas" w:cs="Consolas"/>
@@ -18012,7 +19413,18 @@
           <w:sz w:val="15"/>
           <w:szCs w:val="28"/>
         </w:rPr>
-        <w:t>.load(</w:t>
+        <w:t>.load</w:t>
+      </w:r>
+      <w:proofErr w:type="gramEnd"/>
+      <w:r>
+        <w:rPr>
+          <w:rFonts w:ascii="Consolas" w:hAnsi="Consolas" w:cs="Consolas"/>
+          <w:color w:val="000000"/>
+          <w:kern w:val="0"/>
+          <w:sz w:val="15"/>
+          <w:szCs w:val="28"/>
+        </w:rPr>
+        <w:t>(</w:t>
       </w:r>
       <w:r>
         <w:rPr>
@@ -18166,6 +19578,7 @@
         </w:rPr>
         <w:t xml:space="preserve"> = </w:t>
       </w:r>
+      <w:proofErr w:type="gramStart"/>
       <w:r>
         <w:rPr>
           <w:rFonts w:ascii="Consolas" w:hAnsi="Consolas" w:cs="Consolas"/>
@@ -18184,7 +19597,18 @@
           <w:sz w:val="15"/>
           <w:szCs w:val="28"/>
         </w:rPr>
-        <w:t>.getProperty(</w:t>
+        <w:t>.getProperty</w:t>
+      </w:r>
+      <w:proofErr w:type="gramEnd"/>
+      <w:r>
+        <w:rPr>
+          <w:rFonts w:ascii="Consolas" w:hAnsi="Consolas" w:cs="Consolas"/>
+          <w:color w:val="000000"/>
+          <w:kern w:val="0"/>
+          <w:sz w:val="15"/>
+          <w:szCs w:val="28"/>
+        </w:rPr>
+        <w:t>(</w:t>
       </w:r>
       <w:r>
         <w:rPr>
@@ -18273,6 +19697,7 @@
         </w:rPr>
         <w:t xml:space="preserve"> = </w:t>
       </w:r>
+      <w:proofErr w:type="gramStart"/>
       <w:r>
         <w:rPr>
           <w:rFonts w:ascii="Consolas" w:hAnsi="Consolas" w:cs="Consolas"/>
@@ -18291,7 +19716,18 @@
           <w:sz w:val="15"/>
           <w:szCs w:val="28"/>
         </w:rPr>
-        <w:t>.getProperty(</w:t>
+        <w:t>.getProperty</w:t>
+      </w:r>
+      <w:proofErr w:type="gramEnd"/>
+      <w:r>
+        <w:rPr>
+          <w:rFonts w:ascii="Consolas" w:hAnsi="Consolas" w:cs="Consolas"/>
+          <w:color w:val="000000"/>
+          <w:kern w:val="0"/>
+          <w:sz w:val="15"/>
+          <w:szCs w:val="28"/>
+        </w:rPr>
+        <w:t>(</w:t>
       </w:r>
       <w:r>
         <w:rPr>
@@ -18381,6 +19817,7 @@
         </w:rPr>
         <w:t xml:space="preserve"> = </w:t>
       </w:r>
+      <w:proofErr w:type="gramStart"/>
       <w:r>
         <w:rPr>
           <w:rFonts w:ascii="Consolas" w:hAnsi="Consolas" w:cs="Consolas"/>
@@ -18399,7 +19836,18 @@
           <w:sz w:val="15"/>
           <w:szCs w:val="28"/>
         </w:rPr>
-        <w:t>.getProperty(</w:t>
+        <w:t>.getProperty</w:t>
+      </w:r>
+      <w:proofErr w:type="gramEnd"/>
+      <w:r>
+        <w:rPr>
+          <w:rFonts w:ascii="Consolas" w:hAnsi="Consolas" w:cs="Consolas"/>
+          <w:color w:val="000000"/>
+          <w:kern w:val="0"/>
+          <w:sz w:val="15"/>
+          <w:szCs w:val="28"/>
+        </w:rPr>
+        <w:t>(</w:t>
       </w:r>
       <w:r>
         <w:rPr>
@@ -18488,6 +19936,7 @@
         </w:rPr>
         <w:t xml:space="preserve"> = </w:t>
       </w:r>
+      <w:proofErr w:type="gramStart"/>
       <w:r>
         <w:rPr>
           <w:rFonts w:ascii="Consolas" w:hAnsi="Consolas" w:cs="Consolas"/>
@@ -18506,7 +19955,18 @@
           <w:sz w:val="15"/>
           <w:szCs w:val="28"/>
         </w:rPr>
-        <w:t>.getProperty(</w:t>
+        <w:t>.getProperty</w:t>
+      </w:r>
+      <w:proofErr w:type="gramEnd"/>
+      <w:r>
+        <w:rPr>
+          <w:rFonts w:ascii="Consolas" w:hAnsi="Consolas" w:cs="Consolas"/>
+          <w:color w:val="000000"/>
+          <w:kern w:val="0"/>
+          <w:sz w:val="15"/>
+          <w:szCs w:val="28"/>
+        </w:rPr>
+        <w:t>(</w:t>
       </w:r>
       <w:r>
         <w:rPr>
@@ -18651,6 +20111,7 @@
         </w:rPr>
         <w:tab/>
       </w:r>
+      <w:proofErr w:type="gramStart"/>
       <w:r>
         <w:rPr>
           <w:rFonts w:ascii="Consolas" w:hAnsi="Consolas" w:cs="Consolas"/>
@@ -18669,7 +20130,18 @@
           <w:sz w:val="15"/>
           <w:szCs w:val="28"/>
         </w:rPr>
-        <w:t>.printStackTrace();</w:t>
+        <w:t>.printStackTrace</w:t>
+      </w:r>
+      <w:proofErr w:type="gramEnd"/>
+      <w:r>
+        <w:rPr>
+          <w:rFonts w:ascii="Consolas" w:hAnsi="Consolas" w:cs="Consolas"/>
+          <w:color w:val="000000"/>
+          <w:kern w:val="0"/>
+          <w:sz w:val="15"/>
+          <w:szCs w:val="28"/>
+        </w:rPr>
+        <w:t>();</w:t>
       </w:r>
     </w:p>
     <w:p>
@@ -19283,6 +20755,7 @@
         </w:rPr>
         <w:t>&gt;</w:t>
       </w:r>
+      <w:proofErr w:type="gramStart"/>
       <w:r>
         <w:rPr>
           <w:rFonts w:ascii="Consolas" w:hAnsi="Consolas" w:cs="Consolas"/>
@@ -19291,7 +20764,18 @@
           <w:sz w:val="11"/>
           <w:szCs w:val="24"/>
         </w:rPr>
-        <w:t>com.mysql.cj.jdbc.Driver</w:t>
+        <w:t>com.mysql</w:t>
+      </w:r>
+      <w:proofErr w:type="gramEnd"/>
+      <w:r>
+        <w:rPr>
+          <w:rFonts w:ascii="Consolas" w:hAnsi="Consolas" w:cs="Consolas"/>
+          <w:color w:val="000000"/>
+          <w:kern w:val="0"/>
+          <w:sz w:val="11"/>
+          <w:szCs w:val="24"/>
+        </w:rPr>
+        <w:t>.cj.jdbc.Driver</w:t>
       </w:r>
       <w:r>
         <w:rPr>
@@ -19419,6 +20903,7 @@
         </w:rPr>
         <w:t>&gt;</w:t>
       </w:r>
+      <w:proofErr w:type="gramStart"/>
       <w:r>
         <w:rPr>
           <w:rFonts w:ascii="Consolas" w:hAnsi="Consolas" w:cs="Consolas"/>
@@ -19429,6 +20914,7 @@
         </w:rPr>
         <w:t>jdbc:mysql://47.100.188.155/airquality</w:t>
       </w:r>
+      <w:proofErr w:type="gramEnd"/>
       <w:r>
         <w:rPr>
           <w:rFonts w:ascii="Consolas" w:hAnsi="Consolas" w:cs="Consolas"/>
@@ -20260,6 +21746,7 @@
         </w:rPr>
         <w:t>&gt;</w:t>
       </w:r>
+      <w:proofErr w:type="gramStart"/>
       <w:r>
         <w:rPr>
           <w:rFonts w:ascii="Consolas" w:hAnsi="Consolas" w:cs="Consolas"/>
@@ -20268,7 +21755,18 @@
           <w:sz w:val="11"/>
           <w:szCs w:val="24"/>
         </w:rPr>
-        <w:t>com.mysql.jdbc.Driver</w:t>
+        <w:t>com.mysql</w:t>
+      </w:r>
+      <w:proofErr w:type="gramEnd"/>
+      <w:r>
+        <w:rPr>
+          <w:rFonts w:ascii="Consolas" w:hAnsi="Consolas" w:cs="Consolas"/>
+          <w:color w:val="000000"/>
+          <w:kern w:val="0"/>
+          <w:sz w:val="11"/>
+          <w:szCs w:val="24"/>
+        </w:rPr>
+        <w:t>.jdbc.Driver</w:t>
       </w:r>
       <w:r>
         <w:rPr>
@@ -20396,6 +21894,7 @@
         </w:rPr>
         <w:t>&gt;</w:t>
       </w:r>
+      <w:proofErr w:type="gramStart"/>
       <w:r>
         <w:rPr>
           <w:rFonts w:ascii="Consolas" w:hAnsi="Consolas" w:cs="Consolas"/>
@@ -20406,6 +21905,7 @@
         </w:rPr>
         <w:t>jdbc:mysql:///web_07</w:t>
       </w:r>
+      <w:proofErr w:type="gramEnd"/>
       <w:r>
         <w:rPr>
           <w:rFonts w:ascii="Consolas" w:hAnsi="Consolas" w:cs="Consolas"/>
@@ -20892,6 +22392,7 @@
         </w:rPr>
         <w:t xml:space="preserve"> </w:t>
       </w:r>
+      <w:proofErr w:type="gramStart"/>
       <w:r>
         <w:rPr>
           <w:rFonts w:ascii="Consolas" w:hAnsi="Consolas" w:cs="Consolas"/>
@@ -20911,7 +22412,18 @@
           <w:sz w:val="15"/>
           <w:szCs w:val="24"/>
         </w:rPr>
-        <w:t>() {</w:t>
+        <w:t>(</w:t>
+      </w:r>
+      <w:proofErr w:type="gramEnd"/>
+      <w:r>
+        <w:rPr>
+          <w:rFonts w:ascii="Consolas" w:hAnsi="Consolas" w:cs="Consolas"/>
+          <w:color w:val="000000"/>
+          <w:kern w:val="0"/>
+          <w:sz w:val="15"/>
+          <w:szCs w:val="24"/>
+        </w:rPr>
+        <w:t>) {</w:t>
       </w:r>
     </w:p>
     <w:p>
@@ -21641,6 +23153,7 @@
         </w:rPr>
         <w:t xml:space="preserve"> = </w:t>
       </w:r>
+      <w:proofErr w:type="gramStart"/>
       <w:r>
         <w:rPr>
           <w:rFonts w:ascii="Consolas" w:hAnsi="Consolas" w:cs="Consolas"/>
@@ -21659,7 +23172,18 @@
           <w:sz w:val="15"/>
           <w:szCs w:val="24"/>
         </w:rPr>
-        <w:t>.prepareStatement(</w:t>
+        <w:t>.prepareStatement</w:t>
+      </w:r>
+      <w:proofErr w:type="gramEnd"/>
+      <w:r>
+        <w:rPr>
+          <w:rFonts w:ascii="Consolas" w:hAnsi="Consolas" w:cs="Consolas"/>
+          <w:color w:val="000000"/>
+          <w:kern w:val="0"/>
+          <w:sz w:val="15"/>
+          <w:szCs w:val="24"/>
+        </w:rPr>
+        <w:t>(</w:t>
       </w:r>
       <w:r>
         <w:rPr>
@@ -21725,6 +23249,7 @@
         </w:rPr>
         <w:tab/>
       </w:r>
+      <w:proofErr w:type="gramStart"/>
       <w:r>
         <w:rPr>
           <w:rFonts w:ascii="Consolas" w:hAnsi="Consolas" w:cs="Consolas"/>
@@ -21743,7 +23268,18 @@
           <w:sz w:val="15"/>
           <w:szCs w:val="24"/>
         </w:rPr>
-        <w:t>.setInt(1, 4050);</w:t>
+        <w:t>.setInt</w:t>
+      </w:r>
+      <w:proofErr w:type="gramEnd"/>
+      <w:r>
+        <w:rPr>
+          <w:rFonts w:ascii="Consolas" w:hAnsi="Consolas" w:cs="Consolas"/>
+          <w:color w:val="000000"/>
+          <w:kern w:val="0"/>
+          <w:sz w:val="15"/>
+          <w:szCs w:val="24"/>
+        </w:rPr>
+        <w:t>(1, 4050);</w:t>
       </w:r>
     </w:p>
     <w:p>
@@ -21810,6 +23346,7 @@
         </w:rPr>
         <w:t xml:space="preserve"> = </w:t>
       </w:r>
+      <w:proofErr w:type="gramStart"/>
       <w:r>
         <w:rPr>
           <w:rFonts w:ascii="Consolas" w:hAnsi="Consolas" w:cs="Consolas"/>
@@ -21828,7 +23365,18 @@
           <w:sz w:val="15"/>
           <w:szCs w:val="24"/>
         </w:rPr>
-        <w:t>.executeQuery();</w:t>
+        <w:t>.executeQuery</w:t>
+      </w:r>
+      <w:proofErr w:type="gramEnd"/>
+      <w:r>
+        <w:rPr>
+          <w:rFonts w:ascii="Consolas" w:hAnsi="Consolas" w:cs="Consolas"/>
+          <w:color w:val="000000"/>
+          <w:kern w:val="0"/>
+          <w:sz w:val="15"/>
+          <w:szCs w:val="24"/>
+        </w:rPr>
+        <w:t>();</w:t>
       </w:r>
     </w:p>
     <w:p>
@@ -21896,6 +23444,7 @@
         </w:rPr>
         <w:t>(</w:t>
       </w:r>
+      <w:proofErr w:type="gramStart"/>
       <w:r>
         <w:rPr>
           <w:rFonts w:ascii="Consolas" w:hAnsi="Consolas" w:cs="Consolas"/>
@@ -21914,7 +23463,18 @@
           <w:sz w:val="15"/>
           <w:szCs w:val="24"/>
         </w:rPr>
-        <w:t>.next()) {</w:t>
+        <w:t>.next</w:t>
+      </w:r>
+      <w:proofErr w:type="gramEnd"/>
+      <w:r>
+        <w:rPr>
+          <w:rFonts w:ascii="Consolas" w:hAnsi="Consolas" w:cs="Consolas"/>
+          <w:color w:val="000000"/>
+          <w:kern w:val="0"/>
+          <w:sz w:val="15"/>
+          <w:szCs w:val="24"/>
+        </w:rPr>
+        <w:t>()) {</w:t>
       </w:r>
     </w:p>
     <w:p>
@@ -21995,6 +23555,7 @@
         </w:rPr>
         <w:t>.println(</w:t>
       </w:r>
+      <w:proofErr w:type="gramStart"/>
       <w:r>
         <w:rPr>
           <w:rFonts w:ascii="Consolas" w:hAnsi="Consolas" w:cs="Consolas"/>
@@ -22013,7 +23574,18 @@
           <w:sz w:val="15"/>
           <w:szCs w:val="24"/>
         </w:rPr>
-        <w:t>.getString(2));</w:t>
+        <w:t>.getString</w:t>
+      </w:r>
+      <w:proofErr w:type="gramEnd"/>
+      <w:r>
+        <w:rPr>
+          <w:rFonts w:ascii="Consolas" w:hAnsi="Consolas" w:cs="Consolas"/>
+          <w:color w:val="000000"/>
+          <w:kern w:val="0"/>
+          <w:sz w:val="15"/>
+          <w:szCs w:val="24"/>
+        </w:rPr>
+        <w:t>(2));</w:t>
       </w:r>
     </w:p>
     <w:p>
@@ -22358,7 +23930,25 @@
           <w:shd w:val="clear" w:color="auto" w:fill="E0E0E0"/>
         </w:rPr>
         <w:tab/>
-        <w:t>private static final ComboPooledDataSource DATA_SOURCE =new ComboPooledDataSource();</w:t>
+        <w:t xml:space="preserve">private static final ComboPooledDataSource DATA_SOURCE =new </w:t>
+      </w:r>
+      <w:proofErr w:type="gramStart"/>
+      <w:r>
+        <w:rPr>
+          <w:rFonts w:ascii="Consolas" w:hAnsi="Consolas" w:cs="Consolas"/>
+          <w:sz w:val="11"/>
+          <w:shd w:val="clear" w:color="auto" w:fill="E0E0E0"/>
+        </w:rPr>
+        <w:t>ComboPooledDataSource(</w:t>
+      </w:r>
+      <w:proofErr w:type="gramEnd"/>
+      <w:r>
+        <w:rPr>
+          <w:rFonts w:ascii="Consolas" w:hAnsi="Consolas" w:cs="Consolas"/>
+          <w:sz w:val="11"/>
+          <w:shd w:val="clear" w:color="auto" w:fill="E0E0E0"/>
+        </w:rPr>
+        <w:t>);</w:t>
       </w:r>
     </w:p>
     <w:p>
@@ -22446,7 +24036,25 @@
           <w:shd w:val="clear" w:color="auto" w:fill="E0E0E0"/>
         </w:rPr>
         <w:tab/>
-        <w:t>public static Connection getConnection(){</w:t>
+        <w:t xml:space="preserve">public static Connection </w:t>
+      </w:r>
+      <w:proofErr w:type="gramStart"/>
+      <w:r>
+        <w:rPr>
+          <w:rFonts w:ascii="Consolas" w:hAnsi="Consolas" w:cs="Consolas"/>
+          <w:sz w:val="11"/>
+          <w:shd w:val="clear" w:color="auto" w:fill="E0E0E0"/>
+        </w:rPr>
+        <w:t>getConnection(</w:t>
+      </w:r>
+      <w:proofErr w:type="gramEnd"/>
+      <w:r>
+        <w:rPr>
+          <w:rFonts w:ascii="Consolas" w:hAnsi="Consolas" w:cs="Consolas"/>
+          <w:sz w:val="11"/>
+          <w:shd w:val="clear" w:color="auto" w:fill="E0E0E0"/>
+        </w:rPr>
+        <w:t>){</w:t>
       </w:r>
     </w:p>
     <w:p>
@@ -22638,7 +24246,24 @@
           <w:shd w:val="clear" w:color="auto" w:fill="E0E0E0"/>
         </w:rPr>
         <w:tab/>
-        <w:t>e.printStackTrace();</w:t>
+      </w:r>
+      <w:proofErr w:type="gramStart"/>
+      <w:r>
+        <w:rPr>
+          <w:rFonts w:ascii="Consolas" w:hAnsi="Consolas" w:cs="Consolas"/>
+          <w:sz w:val="11"/>
+          <w:shd w:val="clear" w:color="auto" w:fill="E0E0E0"/>
+        </w:rPr>
+        <w:t>e.printStackTrace</w:t>
+      </w:r>
+      <w:proofErr w:type="gramEnd"/>
+      <w:r>
+        <w:rPr>
+          <w:rFonts w:ascii="Consolas" w:hAnsi="Consolas" w:cs="Consolas"/>
+          <w:sz w:val="11"/>
+          <w:shd w:val="clear" w:color="auto" w:fill="E0E0E0"/>
+        </w:rPr>
+        <w:t>();</w:t>
       </w:r>
     </w:p>
     <w:p>
@@ -22914,6 +24539,7 @@
         </w:rPr>
         <w:t>driver=</w:t>
       </w:r>
+      <w:proofErr w:type="gramStart"/>
       <w:r>
         <w:rPr>
           <w:rFonts w:ascii="Consolas" w:hAnsi="Consolas" w:cs="Consolas"/>
@@ -22922,7 +24548,18 @@
           <w:sz w:val="18"/>
           <w:szCs w:val="24"/>
         </w:rPr>
-        <w:t>com.mysql.cj.jdbc.Driver</w:t>
+        <w:t>com.mysql</w:t>
+      </w:r>
+      <w:proofErr w:type="gramEnd"/>
+      <w:r>
+        <w:rPr>
+          <w:rFonts w:ascii="Consolas" w:hAnsi="Consolas" w:cs="Consolas"/>
+          <w:color w:val="2A00FF"/>
+          <w:kern w:val="0"/>
+          <w:sz w:val="18"/>
+          <w:szCs w:val="24"/>
+        </w:rPr>
+        <w:t>.cj.jdbc.Driver</w:t>
       </w:r>
     </w:p>
     <w:p>
@@ -22949,6 +24586,7 @@
         </w:rPr>
         <w:t>url=</w:t>
       </w:r>
+      <w:proofErr w:type="gramStart"/>
       <w:r>
         <w:rPr>
           <w:rFonts w:ascii="Consolas" w:hAnsi="Consolas" w:cs="Consolas"/>
@@ -22970,6 +24608,7 @@
         </w:rPr>
         <w:t>airquality</w:t>
       </w:r>
+      <w:proofErr w:type="gramEnd"/>
     </w:p>
     <w:p>
       <w:pPr>
@@ -23514,7 +25153,18 @@
           <w:sz w:val="13"/>
           <w:szCs w:val="24"/>
         </w:rPr>
-        <w:t xml:space="preserve"> = testDbcp.</w:t>
+        <w:t xml:space="preserve"> = </w:t>
+      </w:r>
+      <w:proofErr w:type="gramStart"/>
+      <w:r>
+        <w:rPr>
+          <w:rFonts w:ascii="Consolas" w:hAnsi="Consolas" w:cs="Consolas"/>
+          <w:color w:val="000000"/>
+          <w:kern w:val="0"/>
+          <w:sz w:val="13"/>
+          <w:szCs w:val="24"/>
+        </w:rPr>
+        <w:t>testDbcp.</w:t>
       </w:r>
       <w:r>
         <w:rPr>
@@ -23536,7 +25186,18 @@
           <w:sz w:val="13"/>
           <w:szCs w:val="24"/>
         </w:rPr>
-        <w:t>.getClassLoader().getResourceAsStream(</w:t>
+        <w:t>.getClassLoader</w:t>
+      </w:r>
+      <w:proofErr w:type="gramEnd"/>
+      <w:r>
+        <w:rPr>
+          <w:rFonts w:ascii="Consolas" w:hAnsi="Consolas" w:cs="Consolas"/>
+          <w:color w:val="000000"/>
+          <w:kern w:val="0"/>
+          <w:sz w:val="13"/>
+          <w:szCs w:val="24"/>
+        </w:rPr>
+        <w:t>().getResourceAsStream(</w:t>
       </w:r>
       <w:r>
         <w:rPr>
@@ -23645,7 +25306,29 @@
           <w:sz w:val="13"/>
           <w:szCs w:val="24"/>
         </w:rPr>
-        <w:t xml:space="preserve"> Properties();</w:t>
+        <w:t xml:space="preserve"> </w:t>
+      </w:r>
+      <w:proofErr w:type="gramStart"/>
+      <w:r>
+        <w:rPr>
+          <w:rFonts w:ascii="Consolas" w:hAnsi="Consolas" w:cs="Consolas"/>
+          <w:color w:val="000000"/>
+          <w:kern w:val="0"/>
+          <w:sz w:val="13"/>
+          <w:szCs w:val="24"/>
+        </w:rPr>
+        <w:t>Properties(</w:t>
+      </w:r>
+      <w:proofErr w:type="gramEnd"/>
+      <w:r>
+        <w:rPr>
+          <w:rFonts w:ascii="Consolas" w:hAnsi="Consolas" w:cs="Consolas"/>
+          <w:color w:val="000000"/>
+          <w:kern w:val="0"/>
+          <w:sz w:val="13"/>
+          <w:szCs w:val="24"/>
+        </w:rPr>
+        <w:t>);</w:t>
       </w:r>
     </w:p>
     <w:p>
@@ -23692,6 +25375,7 @@
         </w:rPr>
         <w:tab/>
       </w:r>
+      <w:proofErr w:type="gramStart"/>
       <w:r>
         <w:rPr>
           <w:rFonts w:ascii="Consolas" w:hAnsi="Consolas" w:cs="Consolas"/>
@@ -23710,7 +25394,18 @@
           <w:sz w:val="13"/>
           <w:szCs w:val="24"/>
         </w:rPr>
-        <w:t>.load(</w:t>
+        <w:t>.load</w:t>
+      </w:r>
+      <w:proofErr w:type="gramEnd"/>
+      <w:r>
+        <w:rPr>
+          <w:rFonts w:ascii="Consolas" w:hAnsi="Consolas" w:cs="Consolas"/>
+          <w:color w:val="000000"/>
+          <w:kern w:val="0"/>
+          <w:sz w:val="13"/>
+          <w:szCs w:val="24"/>
+        </w:rPr>
+        <w:t>(</w:t>
       </w:r>
       <w:r>
         <w:rPr>
@@ -24138,7 +25833,29 @@
           <w:sz w:val="13"/>
           <w:szCs w:val="24"/>
         </w:rPr>
-        <w:t xml:space="preserve"> DataSource getDataSource() {</w:t>
+        <w:t xml:space="preserve"> DataSource </w:t>
+      </w:r>
+      <w:proofErr w:type="gramStart"/>
+      <w:r>
+        <w:rPr>
+          <w:rFonts w:ascii="Consolas" w:hAnsi="Consolas" w:cs="Consolas"/>
+          <w:color w:val="000000"/>
+          <w:kern w:val="0"/>
+          <w:sz w:val="13"/>
+          <w:szCs w:val="24"/>
+        </w:rPr>
+        <w:t>getDataSource(</w:t>
+      </w:r>
+      <w:proofErr w:type="gramEnd"/>
+      <w:r>
+        <w:rPr>
+          <w:rFonts w:ascii="Consolas" w:hAnsi="Consolas" w:cs="Consolas"/>
+          <w:color w:val="000000"/>
+          <w:kern w:val="0"/>
+          <w:sz w:val="13"/>
+          <w:szCs w:val="24"/>
+        </w:rPr>
+        <w:t>) {</w:t>
       </w:r>
     </w:p>
     <w:p>
@@ -24312,7 +26029,29 @@
           <w:sz w:val="13"/>
           <w:szCs w:val="24"/>
         </w:rPr>
-        <w:t xml:space="preserve"> Connection getConnection() {</w:t>
+        <w:t xml:space="preserve"> Connection </w:t>
+      </w:r>
+      <w:proofErr w:type="gramStart"/>
+      <w:r>
+        <w:rPr>
+          <w:rFonts w:ascii="Consolas" w:hAnsi="Consolas" w:cs="Consolas"/>
+          <w:color w:val="000000"/>
+          <w:kern w:val="0"/>
+          <w:sz w:val="13"/>
+          <w:szCs w:val="24"/>
+        </w:rPr>
+        <w:t>getConnection(</w:t>
+      </w:r>
+      <w:proofErr w:type="gramEnd"/>
+      <w:r>
+        <w:rPr>
+          <w:rFonts w:ascii="Consolas" w:hAnsi="Consolas" w:cs="Consolas"/>
+          <w:color w:val="000000"/>
+          <w:kern w:val="0"/>
+          <w:sz w:val="13"/>
+          <w:szCs w:val="24"/>
+        </w:rPr>
+        <w:t>) {</w:t>
       </w:r>
     </w:p>
     <w:p>
@@ -24438,6 +26177,7 @@
         </w:rPr>
         <w:t xml:space="preserve"> </w:t>
       </w:r>
+      <w:proofErr w:type="gramStart"/>
       <w:r>
         <w:rPr>
           <w:rFonts w:ascii="Consolas" w:hAnsi="Consolas" w:cs="Consolas"/>
@@ -24458,7 +26198,18 @@
           <w:sz w:val="13"/>
           <w:szCs w:val="24"/>
         </w:rPr>
-        <w:t>.getConnection();</w:t>
+        <w:t>.getConnection</w:t>
+      </w:r>
+      <w:proofErr w:type="gramEnd"/>
+      <w:r>
+        <w:rPr>
+          <w:rFonts w:ascii="Consolas" w:hAnsi="Consolas" w:cs="Consolas"/>
+          <w:color w:val="000000"/>
+          <w:kern w:val="0"/>
+          <w:sz w:val="13"/>
+          <w:szCs w:val="24"/>
+        </w:rPr>
+        <w:t>();</w:t>
       </w:r>
     </w:p>
     <w:p>
@@ -24883,7 +26634,29 @@
           <w:sz w:val="15"/>
           <w:szCs w:val="24"/>
         </w:rPr>
-        <w:t xml:space="preserve"> testdbcp() {</w:t>
+        <w:t xml:space="preserve"> </w:t>
+      </w:r>
+      <w:proofErr w:type="gramStart"/>
+      <w:r>
+        <w:rPr>
+          <w:rFonts w:ascii="Consolas" w:hAnsi="Consolas" w:cs="Consolas"/>
+          <w:color w:val="000000"/>
+          <w:kern w:val="0"/>
+          <w:sz w:val="15"/>
+          <w:szCs w:val="24"/>
+        </w:rPr>
+        <w:t>testdbcp(</w:t>
+      </w:r>
+      <w:proofErr w:type="gramEnd"/>
+      <w:r>
+        <w:rPr>
+          <w:rFonts w:ascii="Consolas" w:hAnsi="Consolas" w:cs="Consolas"/>
+          <w:color w:val="000000"/>
+          <w:kern w:val="0"/>
+          <w:sz w:val="15"/>
+          <w:szCs w:val="24"/>
+        </w:rPr>
+        <w:t>) {</w:t>
       </w:r>
     </w:p>
     <w:p>
@@ -25405,6 +27178,7 @@
         </w:rPr>
         <w:t xml:space="preserve"> = </w:t>
       </w:r>
+      <w:proofErr w:type="gramStart"/>
       <w:r>
         <w:rPr>
           <w:rFonts w:ascii="Consolas" w:hAnsi="Consolas" w:cs="Consolas"/>
@@ -25423,7 +27197,18 @@
           <w:sz w:val="15"/>
           <w:szCs w:val="24"/>
         </w:rPr>
-        <w:t>.prepareStatement(</w:t>
+        <w:t>.prepareStatement</w:t>
+      </w:r>
+      <w:proofErr w:type="gramEnd"/>
+      <w:r>
+        <w:rPr>
+          <w:rFonts w:ascii="Consolas" w:hAnsi="Consolas" w:cs="Consolas"/>
+          <w:color w:val="000000"/>
+          <w:kern w:val="0"/>
+          <w:sz w:val="15"/>
+          <w:szCs w:val="24"/>
+        </w:rPr>
+        <w:t>(</w:t>
       </w:r>
       <w:r>
         <w:rPr>
@@ -25490,6 +27275,7 @@
         </w:rPr>
         <w:tab/>
       </w:r>
+      <w:proofErr w:type="gramStart"/>
       <w:r>
         <w:rPr>
           <w:rFonts w:ascii="Consolas" w:hAnsi="Consolas" w:cs="Consolas"/>
@@ -25508,7 +27294,18 @@
           <w:sz w:val="15"/>
           <w:szCs w:val="24"/>
         </w:rPr>
-        <w:t>.setInt(1, 4050);</w:t>
+        <w:t>.setInt</w:t>
+      </w:r>
+      <w:proofErr w:type="gramEnd"/>
+      <w:r>
+        <w:rPr>
+          <w:rFonts w:ascii="Consolas" w:hAnsi="Consolas" w:cs="Consolas"/>
+          <w:color w:val="000000"/>
+          <w:kern w:val="0"/>
+          <w:sz w:val="15"/>
+          <w:szCs w:val="24"/>
+        </w:rPr>
+        <w:t>(1, 4050);</w:t>
       </w:r>
     </w:p>
     <w:p>
@@ -25575,6 +27372,7 @@
         </w:rPr>
         <w:t xml:space="preserve"> = </w:t>
       </w:r>
+      <w:proofErr w:type="gramStart"/>
       <w:r>
         <w:rPr>
           <w:rFonts w:ascii="Consolas" w:hAnsi="Consolas" w:cs="Consolas"/>
@@ -25593,7 +27391,18 @@
           <w:sz w:val="15"/>
           <w:szCs w:val="24"/>
         </w:rPr>
-        <w:t>.executeQuery();</w:t>
+        <w:t>.executeQuery</w:t>
+      </w:r>
+      <w:proofErr w:type="gramEnd"/>
+      <w:r>
+        <w:rPr>
+          <w:rFonts w:ascii="Consolas" w:hAnsi="Consolas" w:cs="Consolas"/>
+          <w:color w:val="000000"/>
+          <w:kern w:val="0"/>
+          <w:sz w:val="15"/>
+          <w:szCs w:val="24"/>
+        </w:rPr>
+        <w:t>();</w:t>
       </w:r>
     </w:p>
     <w:p>
@@ -25662,6 +27471,7 @@
         </w:rPr>
         <w:t>(</w:t>
       </w:r>
+      <w:proofErr w:type="gramStart"/>
       <w:r>
         <w:rPr>
           <w:rFonts w:ascii="Consolas" w:hAnsi="Consolas" w:cs="Consolas"/>
@@ -25680,7 +27490,18 @@
           <w:sz w:val="15"/>
           <w:szCs w:val="24"/>
         </w:rPr>
-        <w:t>.next()) {</w:t>
+        <w:t>.next</w:t>
+      </w:r>
+      <w:proofErr w:type="gramEnd"/>
+      <w:r>
+        <w:rPr>
+          <w:rFonts w:ascii="Consolas" w:hAnsi="Consolas" w:cs="Consolas"/>
+          <w:color w:val="000000"/>
+          <w:kern w:val="0"/>
+          <w:sz w:val="15"/>
+          <w:szCs w:val="24"/>
+        </w:rPr>
+        <w:t>()) {</w:t>
       </w:r>
     </w:p>
     <w:p>
@@ -25762,6 +27583,7 @@
         </w:rPr>
         <w:t>.println(</w:t>
       </w:r>
+      <w:proofErr w:type="gramStart"/>
       <w:r>
         <w:rPr>
           <w:rFonts w:ascii="Consolas" w:hAnsi="Consolas" w:cs="Consolas"/>
@@ -25780,7 +27602,18 @@
           <w:sz w:val="15"/>
           <w:szCs w:val="24"/>
         </w:rPr>
-        <w:t>.getString(2));</w:t>
+        <w:t>.getString</w:t>
+      </w:r>
+      <w:proofErr w:type="gramEnd"/>
+      <w:r>
+        <w:rPr>
+          <w:rFonts w:ascii="Consolas" w:hAnsi="Consolas" w:cs="Consolas"/>
+          <w:color w:val="000000"/>
+          <w:kern w:val="0"/>
+          <w:sz w:val="15"/>
+          <w:szCs w:val="24"/>
+        </w:rPr>
+        <w:t>(2));</w:t>
       </w:r>
     </w:p>
     <w:p>
@@ -26400,7 +28233,29 @@
           <w:sz w:val="18"/>
           <w:szCs w:val="24"/>
         </w:rPr>
-        <w:t xml:space="preserve"> String getStationName() {</w:t>
+        <w:t xml:space="preserve"> String </w:t>
+      </w:r>
+      <w:proofErr w:type="gramStart"/>
+      <w:r>
+        <w:rPr>
+          <w:rFonts w:ascii="Consolas" w:hAnsi="Consolas" w:cs="Consolas"/>
+          <w:color w:val="000000"/>
+          <w:kern w:val="0"/>
+          <w:sz w:val="18"/>
+          <w:szCs w:val="24"/>
+        </w:rPr>
+        <w:t>getStationName(</w:t>
+      </w:r>
+      <w:proofErr w:type="gramEnd"/>
+      <w:r>
+        <w:rPr>
+          <w:rFonts w:ascii="Consolas" w:hAnsi="Consolas" w:cs="Consolas"/>
+          <w:color w:val="000000"/>
+          <w:kern w:val="0"/>
+          <w:sz w:val="18"/>
+          <w:szCs w:val="24"/>
+        </w:rPr>
+        <w:t>) {</w:t>
       </w:r>
     </w:p>
     <w:p>
@@ -26572,7 +28427,29 @@
           <w:sz w:val="18"/>
           <w:szCs w:val="24"/>
         </w:rPr>
-        <w:t xml:space="preserve"> setStationName(String </w:t>
+        <w:t xml:space="preserve"> </w:t>
+      </w:r>
+      <w:proofErr w:type="gramStart"/>
+      <w:r>
+        <w:rPr>
+          <w:rFonts w:ascii="Consolas" w:hAnsi="Consolas" w:cs="Consolas"/>
+          <w:color w:val="000000"/>
+          <w:kern w:val="0"/>
+          <w:sz w:val="18"/>
+          <w:szCs w:val="24"/>
+        </w:rPr>
+        <w:t>setStationName(</w:t>
+      </w:r>
+      <w:proofErr w:type="gramEnd"/>
+      <w:r>
+        <w:rPr>
+          <w:rFonts w:ascii="Consolas" w:hAnsi="Consolas" w:cs="Consolas"/>
+          <w:color w:val="000000"/>
+          <w:kern w:val="0"/>
+          <w:sz w:val="18"/>
+          <w:szCs w:val="24"/>
+        </w:rPr>
+        <w:t xml:space="preserve">String </w:t>
       </w:r>
       <w:r>
         <w:rPr>
@@ -26629,6 +28506,7 @@
         </w:rPr>
         <w:tab/>
       </w:r>
+      <w:proofErr w:type="gramStart"/>
       <w:r>
         <w:rPr>
           <w:rFonts w:ascii="Consolas" w:hAnsi="Consolas" w:cs="Consolas"/>
@@ -26661,6 +28539,7 @@
         </w:rPr>
         <w:t>stationName</w:t>
       </w:r>
+      <w:proofErr w:type="gramEnd"/>
       <w:r>
         <w:rPr>
           <w:rFonts w:ascii="Consolas" w:hAnsi="Consolas" w:cs="Consolas"/>
@@ -26762,7 +28641,29 @@
           <w:sz w:val="18"/>
           <w:szCs w:val="24"/>
         </w:rPr>
-        <w:t xml:space="preserve"> String getUniqueCode() {</w:t>
+        <w:t xml:space="preserve"> String </w:t>
+      </w:r>
+      <w:proofErr w:type="gramStart"/>
+      <w:r>
+        <w:rPr>
+          <w:rFonts w:ascii="Consolas" w:hAnsi="Consolas" w:cs="Consolas"/>
+          <w:color w:val="000000"/>
+          <w:kern w:val="0"/>
+          <w:sz w:val="18"/>
+          <w:szCs w:val="24"/>
+        </w:rPr>
+        <w:t>getUniqueCode(</w:t>
+      </w:r>
+      <w:proofErr w:type="gramEnd"/>
+      <w:r>
+        <w:rPr>
+          <w:rFonts w:ascii="Consolas" w:hAnsi="Consolas" w:cs="Consolas"/>
+          <w:color w:val="000000"/>
+          <w:kern w:val="0"/>
+          <w:sz w:val="18"/>
+          <w:szCs w:val="24"/>
+        </w:rPr>
+        <w:t>) {</w:t>
       </w:r>
     </w:p>
     <w:p>
@@ -26934,7 +28835,29 @@
           <w:sz w:val="18"/>
           <w:szCs w:val="24"/>
         </w:rPr>
-        <w:t xml:space="preserve"> setUniqueCode(String </w:t>
+        <w:t xml:space="preserve"> </w:t>
+      </w:r>
+      <w:proofErr w:type="gramStart"/>
+      <w:r>
+        <w:rPr>
+          <w:rFonts w:ascii="Consolas" w:hAnsi="Consolas" w:cs="Consolas"/>
+          <w:color w:val="000000"/>
+          <w:kern w:val="0"/>
+          <w:sz w:val="18"/>
+          <w:szCs w:val="24"/>
+        </w:rPr>
+        <w:t>setUniqueCode(</w:t>
+      </w:r>
+      <w:proofErr w:type="gramEnd"/>
+      <w:r>
+        <w:rPr>
+          <w:rFonts w:ascii="Consolas" w:hAnsi="Consolas" w:cs="Consolas"/>
+          <w:color w:val="000000"/>
+          <w:kern w:val="0"/>
+          <w:sz w:val="18"/>
+          <w:szCs w:val="24"/>
+        </w:rPr>
+        <w:t xml:space="preserve">String </w:t>
       </w:r>
       <w:r>
         <w:rPr>
@@ -26991,6 +28914,7 @@
         </w:rPr>
         <w:tab/>
       </w:r>
+      <w:proofErr w:type="gramStart"/>
       <w:r>
         <w:rPr>
           <w:rFonts w:ascii="Consolas" w:hAnsi="Consolas" w:cs="Consolas"/>
@@ -27023,6 +28947,7 @@
         </w:rPr>
         <w:t>uniqueCode</w:t>
       </w:r>
+      <w:proofErr w:type="gramEnd"/>
       <w:r>
         <w:rPr>
           <w:rFonts w:ascii="Consolas" w:hAnsi="Consolas" w:cs="Consolas"/>
@@ -27124,7 +29049,29 @@
           <w:sz w:val="18"/>
           <w:szCs w:val="24"/>
         </w:rPr>
-        <w:t xml:space="preserve"> javaBeantest() {</w:t>
+        <w:t xml:space="preserve"> </w:t>
+      </w:r>
+      <w:proofErr w:type="gramStart"/>
+      <w:r>
+        <w:rPr>
+          <w:rFonts w:ascii="Consolas" w:hAnsi="Consolas" w:cs="Consolas"/>
+          <w:color w:val="000000"/>
+          <w:kern w:val="0"/>
+          <w:sz w:val="18"/>
+          <w:szCs w:val="24"/>
+        </w:rPr>
+        <w:t>javaBeantest(</w:t>
+      </w:r>
+      <w:proofErr w:type="gramEnd"/>
+      <w:r>
+        <w:rPr>
+          <w:rFonts w:ascii="Consolas" w:hAnsi="Consolas" w:cs="Consolas"/>
+          <w:color w:val="000000"/>
+          <w:kern w:val="0"/>
+          <w:sz w:val="18"/>
+          <w:szCs w:val="24"/>
+        </w:rPr>
+        <w:t>) {</w:t>
       </w:r>
     </w:p>
     <w:p>
@@ -27960,7 +29907,29 @@
           <w:sz w:val="15"/>
           <w:szCs w:val="24"/>
         </w:rPr>
-        <w:t xml:space="preserve"> testAddUser() {</w:t>
+        <w:t xml:space="preserve"> </w:t>
+      </w:r>
+      <w:proofErr w:type="gramStart"/>
+      <w:r>
+        <w:rPr>
+          <w:rFonts w:ascii="Consolas" w:hAnsi="Consolas" w:cs="Consolas"/>
+          <w:color w:val="000000"/>
+          <w:kern w:val="0"/>
+          <w:sz w:val="15"/>
+          <w:szCs w:val="24"/>
+        </w:rPr>
+        <w:t>testAddUser(</w:t>
+      </w:r>
+      <w:proofErr w:type="gramEnd"/>
+      <w:r>
+        <w:rPr>
+          <w:rFonts w:ascii="Consolas" w:hAnsi="Consolas" w:cs="Consolas"/>
+          <w:color w:val="000000"/>
+          <w:kern w:val="0"/>
+          <w:sz w:val="15"/>
+          <w:szCs w:val="24"/>
+        </w:rPr>
+        <w:t>) {</w:t>
       </w:r>
     </w:p>
     <w:p>
@@ -28165,7 +30134,29 @@
           <w:sz w:val="15"/>
           <w:szCs w:val="24"/>
         </w:rPr>
-        <w:t xml:space="preserve"> QueryRunner(C3P0Utils.</w:t>
+        <w:t xml:space="preserve"> </w:t>
+      </w:r>
+      <w:proofErr w:type="gramStart"/>
+      <w:r>
+        <w:rPr>
+          <w:rFonts w:ascii="Consolas" w:hAnsi="Consolas" w:cs="Consolas"/>
+          <w:color w:val="000000"/>
+          <w:kern w:val="0"/>
+          <w:sz w:val="15"/>
+          <w:szCs w:val="24"/>
+        </w:rPr>
+        <w:t>QueryRunner(</w:t>
+      </w:r>
+      <w:proofErr w:type="gramEnd"/>
+      <w:r>
+        <w:rPr>
+          <w:rFonts w:ascii="Consolas" w:hAnsi="Consolas" w:cs="Consolas"/>
+          <w:color w:val="000000"/>
+          <w:kern w:val="0"/>
+          <w:sz w:val="15"/>
+          <w:szCs w:val="24"/>
+        </w:rPr>
+        <w:t>C3P0Utils.</w:t>
       </w:r>
       <w:r>
         <w:rPr>
@@ -28338,7 +30329,29 @@
           <w:sz w:val="15"/>
           <w:szCs w:val="24"/>
         </w:rPr>
-        <w:t>"insert into tbl_user values(null,?,?)"</w:t>
+        <w:t xml:space="preserve">"insert into tbl_user </w:t>
+      </w:r>
+      <w:proofErr w:type="gramStart"/>
+      <w:r>
+        <w:rPr>
+          <w:rFonts w:ascii="Consolas" w:hAnsi="Consolas" w:cs="Consolas"/>
+          <w:color w:val="2A00FF"/>
+          <w:kern w:val="0"/>
+          <w:sz w:val="15"/>
+          <w:szCs w:val="24"/>
+        </w:rPr>
+        <w:t>values(</w:t>
+      </w:r>
+      <w:proofErr w:type="gramEnd"/>
+      <w:r>
+        <w:rPr>
+          <w:rFonts w:ascii="Consolas" w:hAnsi="Consolas" w:cs="Consolas"/>
+          <w:color w:val="2A00FF"/>
+          <w:kern w:val="0"/>
+          <w:sz w:val="15"/>
+          <w:szCs w:val="24"/>
+        </w:rPr>
+        <w:t>null,?,?)"</w:t>
       </w:r>
       <w:r>
         <w:rPr>
@@ -28408,7 +30421,29 @@
           <w:sz w:val="15"/>
           <w:szCs w:val="24"/>
         </w:rPr>
-        <w:t>为站位符设置值</w:t>
+        <w:t>为站位</w:t>
+      </w:r>
+      <w:proofErr w:type="gramStart"/>
+      <w:r>
+        <w:rPr>
+          <w:rFonts w:ascii="Consolas" w:hAnsi="Consolas" w:cs="Consolas"/>
+          <w:color w:val="3F7F5F"/>
+          <w:kern w:val="0"/>
+          <w:sz w:val="15"/>
+          <w:szCs w:val="24"/>
+        </w:rPr>
+        <w:t>符设置</w:t>
+      </w:r>
+      <w:proofErr w:type="gramEnd"/>
+      <w:r>
+        <w:rPr>
+          <w:rFonts w:ascii="Consolas" w:hAnsi="Consolas" w:cs="Consolas"/>
+          <w:color w:val="3F7F5F"/>
+          <w:kern w:val="0"/>
+          <w:sz w:val="15"/>
+          <w:szCs w:val="24"/>
+        </w:rPr>
+        <w:t>值</w:t>
       </w:r>
     </w:p>
     <w:p>
@@ -28693,6 +30728,7 @@
         </w:rPr>
         <w:t xml:space="preserve"> = </w:t>
       </w:r>
+      <w:proofErr w:type="gramStart"/>
       <w:r>
         <w:rPr>
           <w:rFonts w:ascii="Consolas" w:hAnsi="Consolas" w:cs="Consolas"/>
@@ -28711,7 +30747,18 @@
           <w:sz w:val="15"/>
           <w:szCs w:val="24"/>
         </w:rPr>
-        <w:t>.update(</w:t>
+        <w:t>.update</w:t>
+      </w:r>
+      <w:proofErr w:type="gramEnd"/>
+      <w:r>
+        <w:rPr>
+          <w:rFonts w:ascii="Consolas" w:hAnsi="Consolas" w:cs="Consolas"/>
+          <w:color w:val="000000"/>
+          <w:kern w:val="0"/>
+          <w:sz w:val="15"/>
+          <w:szCs w:val="24"/>
+        </w:rPr>
+        <w:t>(</w:t>
       </w:r>
       <w:r>
         <w:rPr>
@@ -29354,6 +31401,7 @@
         </w:rPr>
         <w:tab/>
       </w:r>
+      <w:proofErr w:type="gramStart"/>
       <w:r>
         <w:rPr>
           <w:rFonts w:ascii="Consolas" w:hAnsi="Consolas" w:cs="Consolas"/>
@@ -29372,7 +31420,18 @@
           <w:sz w:val="15"/>
           <w:szCs w:val="24"/>
         </w:rPr>
-        <w:t>.printStackTrace();</w:t>
+        <w:t>.printStackTrace</w:t>
+      </w:r>
+      <w:proofErr w:type="gramEnd"/>
+      <w:r>
+        <w:rPr>
+          <w:rFonts w:ascii="Consolas" w:hAnsi="Consolas" w:cs="Consolas"/>
+          <w:color w:val="000000"/>
+          <w:kern w:val="0"/>
+          <w:sz w:val="15"/>
+          <w:szCs w:val="24"/>
+        </w:rPr>
+        <w:t>();</w:t>
       </w:r>
     </w:p>
     <w:p>
@@ -29641,7 +31700,29 @@
           <w:sz w:val="15"/>
           <w:szCs w:val="24"/>
         </w:rPr>
-        <w:t xml:space="preserve"> testUpdateUserById() {</w:t>
+        <w:t xml:space="preserve"> </w:t>
+      </w:r>
+      <w:proofErr w:type="gramStart"/>
+      <w:r>
+        <w:rPr>
+          <w:rFonts w:ascii="Consolas" w:hAnsi="Consolas" w:cs="Consolas"/>
+          <w:color w:val="000000"/>
+          <w:kern w:val="0"/>
+          <w:sz w:val="15"/>
+          <w:szCs w:val="24"/>
+        </w:rPr>
+        <w:t>testUpdateUserById(</w:t>
+      </w:r>
+      <w:proofErr w:type="gramEnd"/>
+      <w:r>
+        <w:rPr>
+          <w:rFonts w:ascii="Consolas" w:hAnsi="Consolas" w:cs="Consolas"/>
+          <w:color w:val="000000"/>
+          <w:kern w:val="0"/>
+          <w:sz w:val="15"/>
+          <w:szCs w:val="24"/>
+        </w:rPr>
+        <w:t>) {</w:t>
       </w:r>
     </w:p>
     <w:p>
@@ -29847,7 +31928,29 @@
           <w:sz w:val="15"/>
           <w:szCs w:val="24"/>
         </w:rPr>
-        <w:t xml:space="preserve"> QueryRunner(C3P0Utils.</w:t>
+        <w:t xml:space="preserve"> </w:t>
+      </w:r>
+      <w:proofErr w:type="gramStart"/>
+      <w:r>
+        <w:rPr>
+          <w:rFonts w:ascii="Consolas" w:hAnsi="Consolas" w:cs="Consolas"/>
+          <w:color w:val="000000"/>
+          <w:kern w:val="0"/>
+          <w:sz w:val="15"/>
+          <w:szCs w:val="24"/>
+        </w:rPr>
+        <w:t>QueryRunner(</w:t>
+      </w:r>
+      <w:proofErr w:type="gramEnd"/>
+      <w:r>
+        <w:rPr>
+          <w:rFonts w:ascii="Consolas" w:hAnsi="Consolas" w:cs="Consolas"/>
+          <w:color w:val="000000"/>
+          <w:kern w:val="0"/>
+          <w:sz w:val="15"/>
+          <w:szCs w:val="24"/>
+        </w:rPr>
+        <w:t>C3P0Utils.</w:t>
       </w:r>
       <w:r>
         <w:rPr>
@@ -30090,48 +32193,91 @@
           <w:sz w:val="15"/>
           <w:szCs w:val="24"/>
         </w:rPr>
-        <w:t>为站位符设置值</w:t>
-      </w:r>
-    </w:p>
-    <w:p>
-      <w:pPr>
-        <w:rPr>
-          <w:rFonts w:ascii="Consolas" w:hAnsi="Consolas" w:cs="Consolas"/>
-          <w:kern w:val="0"/>
-          <w:sz w:val="15"/>
-          <w:szCs w:val="24"/>
-        </w:rPr>
-      </w:pPr>
-      <w:r>
-        <w:rPr>
-          <w:rFonts w:ascii="Consolas" w:hAnsi="Consolas" w:cs="Consolas"/>
-          <w:color w:val="000000"/>
-          <w:kern w:val="0"/>
-          <w:sz w:val="15"/>
-          <w:szCs w:val="24"/>
-        </w:rPr>
-        <w:tab/>
-      </w:r>
-      <w:r>
-        <w:rPr>
-          <w:rFonts w:ascii="Consolas" w:hAnsi="Consolas" w:cs="Consolas"/>
-          <w:color w:val="000000"/>
-          <w:kern w:val="0"/>
-          <w:sz w:val="15"/>
-          <w:szCs w:val="24"/>
-        </w:rPr>
-        <w:tab/>
-      </w:r>
-      <w:r>
-        <w:rPr>
-          <w:rFonts w:ascii="Consolas" w:hAnsi="Consolas" w:cs="Consolas"/>
-          <w:color w:val="000000"/>
-          <w:kern w:val="0"/>
-          <w:sz w:val="15"/>
-          <w:szCs w:val="24"/>
-        </w:rPr>
-        <w:tab/>
-        <w:t xml:space="preserve">Object[] </w:t>
+        <w:t>为站位</w:t>
+      </w:r>
+      <w:proofErr w:type="gramStart"/>
+      <w:r>
+        <w:rPr>
+          <w:rFonts w:ascii="Consolas" w:hAnsi="Consolas" w:cs="Consolas"/>
+          <w:color w:val="3F7F5F"/>
+          <w:kern w:val="0"/>
+          <w:sz w:val="15"/>
+          <w:szCs w:val="24"/>
+        </w:rPr>
+        <w:t>符设置</w:t>
+      </w:r>
+      <w:proofErr w:type="gramEnd"/>
+      <w:r>
+        <w:rPr>
+          <w:rFonts w:ascii="Consolas" w:hAnsi="Consolas" w:cs="Consolas"/>
+          <w:color w:val="3F7F5F"/>
+          <w:kern w:val="0"/>
+          <w:sz w:val="15"/>
+          <w:szCs w:val="24"/>
+        </w:rPr>
+        <w:t>值</w:t>
+      </w:r>
+    </w:p>
+    <w:p>
+      <w:pPr>
+        <w:rPr>
+          <w:rFonts w:ascii="Consolas" w:hAnsi="Consolas" w:cs="Consolas"/>
+          <w:kern w:val="0"/>
+          <w:sz w:val="15"/>
+          <w:szCs w:val="24"/>
+        </w:rPr>
+      </w:pPr>
+      <w:r>
+        <w:rPr>
+          <w:rFonts w:ascii="Consolas" w:hAnsi="Consolas" w:cs="Consolas"/>
+          <w:color w:val="000000"/>
+          <w:kern w:val="0"/>
+          <w:sz w:val="15"/>
+          <w:szCs w:val="24"/>
+        </w:rPr>
+        <w:tab/>
+      </w:r>
+      <w:r>
+        <w:rPr>
+          <w:rFonts w:ascii="Consolas" w:hAnsi="Consolas" w:cs="Consolas"/>
+          <w:color w:val="000000"/>
+          <w:kern w:val="0"/>
+          <w:sz w:val="15"/>
+          <w:szCs w:val="24"/>
+        </w:rPr>
+        <w:tab/>
+      </w:r>
+      <w:r>
+        <w:rPr>
+          <w:rFonts w:ascii="Consolas" w:hAnsi="Consolas" w:cs="Consolas"/>
+          <w:color w:val="000000"/>
+          <w:kern w:val="0"/>
+          <w:sz w:val="15"/>
+          <w:szCs w:val="24"/>
+        </w:rPr>
+        <w:tab/>
+      </w:r>
+      <w:proofErr w:type="gramStart"/>
+      <w:r>
+        <w:rPr>
+          <w:rFonts w:ascii="Consolas" w:hAnsi="Consolas" w:cs="Consolas"/>
+          <w:color w:val="000000"/>
+          <w:kern w:val="0"/>
+          <w:sz w:val="15"/>
+          <w:szCs w:val="24"/>
+        </w:rPr>
+        <w:t>Object[</w:t>
+      </w:r>
+      <w:proofErr w:type="gramEnd"/>
+      <w:r>
+        <w:rPr>
+          <w:rFonts w:ascii="Consolas" w:hAnsi="Consolas" w:cs="Consolas"/>
+          <w:color w:val="000000"/>
+          <w:kern w:val="0"/>
+          <w:sz w:val="15"/>
+          <w:szCs w:val="24"/>
+        </w:rPr>
+        <w:t xml:space="preserve">] </w:t>
       </w:r>
       <w:r>
         <w:rPr>
@@ -30315,6 +32461,7 @@
         </w:rPr>
         <w:t xml:space="preserve"> = </w:t>
       </w:r>
+      <w:proofErr w:type="gramStart"/>
       <w:r>
         <w:rPr>
           <w:rFonts w:ascii="Consolas" w:hAnsi="Consolas" w:cs="Consolas"/>
@@ -30333,7 +32480,18 @@
           <w:sz w:val="15"/>
           <w:szCs w:val="24"/>
         </w:rPr>
-        <w:t>.update(</w:t>
+        <w:t>.update</w:t>
+      </w:r>
+      <w:proofErr w:type="gramEnd"/>
+      <w:r>
+        <w:rPr>
+          <w:rFonts w:ascii="Consolas" w:hAnsi="Consolas" w:cs="Consolas"/>
+          <w:color w:val="000000"/>
+          <w:kern w:val="0"/>
+          <w:sz w:val="15"/>
+          <w:szCs w:val="24"/>
+        </w:rPr>
+        <w:t>(</w:t>
       </w:r>
       <w:r>
         <w:rPr>
@@ -30976,6 +33134,7 @@
         </w:rPr>
         <w:tab/>
       </w:r>
+      <w:proofErr w:type="gramStart"/>
       <w:r>
         <w:rPr>
           <w:rFonts w:ascii="Consolas" w:hAnsi="Consolas" w:cs="Consolas"/>
@@ -30994,7 +33153,18 @@
           <w:sz w:val="15"/>
           <w:szCs w:val="24"/>
         </w:rPr>
-        <w:t>.printStackTrace();</w:t>
+        <w:t>.printStackTrace</w:t>
+      </w:r>
+      <w:proofErr w:type="gramEnd"/>
+      <w:r>
+        <w:rPr>
+          <w:rFonts w:ascii="Consolas" w:hAnsi="Consolas" w:cs="Consolas"/>
+          <w:color w:val="000000"/>
+          <w:kern w:val="0"/>
+          <w:sz w:val="15"/>
+          <w:szCs w:val="24"/>
+        </w:rPr>
+        <w:t>();</w:t>
       </w:r>
     </w:p>
     <w:p>
@@ -31242,7 +33412,29 @@
           <w:sz w:val="15"/>
           <w:szCs w:val="24"/>
         </w:rPr>
-        <w:t xml:space="preserve"> testDeleteUserById() {</w:t>
+        <w:t xml:space="preserve"> </w:t>
+      </w:r>
+      <w:proofErr w:type="gramStart"/>
+      <w:r>
+        <w:rPr>
+          <w:rFonts w:ascii="Consolas" w:hAnsi="Consolas" w:cs="Consolas"/>
+          <w:color w:val="000000"/>
+          <w:kern w:val="0"/>
+          <w:sz w:val="15"/>
+          <w:szCs w:val="24"/>
+        </w:rPr>
+        <w:t>testDeleteUserById(</w:t>
+      </w:r>
+      <w:proofErr w:type="gramEnd"/>
+      <w:r>
+        <w:rPr>
+          <w:rFonts w:ascii="Consolas" w:hAnsi="Consolas" w:cs="Consolas"/>
+          <w:color w:val="000000"/>
+          <w:kern w:val="0"/>
+          <w:sz w:val="15"/>
+          <w:szCs w:val="24"/>
+        </w:rPr>
+        <w:t>) {</w:t>
       </w:r>
     </w:p>
     <w:p>
@@ -31447,7 +33639,29 @@
           <w:sz w:val="15"/>
           <w:szCs w:val="24"/>
         </w:rPr>
-        <w:t xml:space="preserve"> QueryRunner(C3P0Utils.</w:t>
+        <w:t xml:space="preserve"> </w:t>
+      </w:r>
+      <w:proofErr w:type="gramStart"/>
+      <w:r>
+        <w:rPr>
+          <w:rFonts w:ascii="Consolas" w:hAnsi="Consolas" w:cs="Consolas"/>
+          <w:color w:val="000000"/>
+          <w:kern w:val="0"/>
+          <w:sz w:val="15"/>
+          <w:szCs w:val="24"/>
+        </w:rPr>
+        <w:t>QueryRunner(</w:t>
+      </w:r>
+      <w:proofErr w:type="gramEnd"/>
+      <w:r>
+        <w:rPr>
+          <w:rFonts w:ascii="Consolas" w:hAnsi="Consolas" w:cs="Consolas"/>
+          <w:color w:val="000000"/>
+          <w:kern w:val="0"/>
+          <w:sz w:val="15"/>
+          <w:szCs w:val="24"/>
+        </w:rPr>
+        <w:t>C3P0Utils.</w:t>
       </w:r>
       <w:r>
         <w:rPr>
@@ -31690,48 +33904,91 @@
           <w:sz w:val="15"/>
           <w:szCs w:val="24"/>
         </w:rPr>
-        <w:t>为站位符设置值</w:t>
-      </w:r>
-    </w:p>
-    <w:p>
-      <w:pPr>
-        <w:rPr>
-          <w:rFonts w:ascii="Consolas" w:hAnsi="Consolas" w:cs="Consolas"/>
-          <w:kern w:val="0"/>
-          <w:sz w:val="15"/>
-          <w:szCs w:val="24"/>
-        </w:rPr>
-      </w:pPr>
-      <w:r>
-        <w:rPr>
-          <w:rFonts w:ascii="Consolas" w:hAnsi="Consolas" w:cs="Consolas"/>
-          <w:color w:val="000000"/>
-          <w:kern w:val="0"/>
-          <w:sz w:val="15"/>
-          <w:szCs w:val="24"/>
-        </w:rPr>
-        <w:tab/>
-      </w:r>
-      <w:r>
-        <w:rPr>
-          <w:rFonts w:ascii="Consolas" w:hAnsi="Consolas" w:cs="Consolas"/>
-          <w:color w:val="000000"/>
-          <w:kern w:val="0"/>
-          <w:sz w:val="15"/>
-          <w:szCs w:val="24"/>
-        </w:rPr>
-        <w:tab/>
-      </w:r>
-      <w:r>
-        <w:rPr>
-          <w:rFonts w:ascii="Consolas" w:hAnsi="Consolas" w:cs="Consolas"/>
-          <w:color w:val="000000"/>
-          <w:kern w:val="0"/>
-          <w:sz w:val="15"/>
-          <w:szCs w:val="24"/>
-        </w:rPr>
-        <w:tab/>
-        <w:t xml:space="preserve">Object[] </w:t>
+        <w:t>为站位</w:t>
+      </w:r>
+      <w:proofErr w:type="gramStart"/>
+      <w:r>
+        <w:rPr>
+          <w:rFonts w:ascii="Consolas" w:hAnsi="Consolas" w:cs="Consolas"/>
+          <w:color w:val="3F7F5F"/>
+          <w:kern w:val="0"/>
+          <w:sz w:val="15"/>
+          <w:szCs w:val="24"/>
+        </w:rPr>
+        <w:t>符设置</w:t>
+      </w:r>
+      <w:proofErr w:type="gramEnd"/>
+      <w:r>
+        <w:rPr>
+          <w:rFonts w:ascii="Consolas" w:hAnsi="Consolas" w:cs="Consolas"/>
+          <w:color w:val="3F7F5F"/>
+          <w:kern w:val="0"/>
+          <w:sz w:val="15"/>
+          <w:szCs w:val="24"/>
+        </w:rPr>
+        <w:t>值</w:t>
+      </w:r>
+    </w:p>
+    <w:p>
+      <w:pPr>
+        <w:rPr>
+          <w:rFonts w:ascii="Consolas" w:hAnsi="Consolas" w:cs="Consolas"/>
+          <w:kern w:val="0"/>
+          <w:sz w:val="15"/>
+          <w:szCs w:val="24"/>
+        </w:rPr>
+      </w:pPr>
+      <w:r>
+        <w:rPr>
+          <w:rFonts w:ascii="Consolas" w:hAnsi="Consolas" w:cs="Consolas"/>
+          <w:color w:val="000000"/>
+          <w:kern w:val="0"/>
+          <w:sz w:val="15"/>
+          <w:szCs w:val="24"/>
+        </w:rPr>
+        <w:tab/>
+      </w:r>
+      <w:r>
+        <w:rPr>
+          <w:rFonts w:ascii="Consolas" w:hAnsi="Consolas" w:cs="Consolas"/>
+          <w:color w:val="000000"/>
+          <w:kern w:val="0"/>
+          <w:sz w:val="15"/>
+          <w:szCs w:val="24"/>
+        </w:rPr>
+        <w:tab/>
+      </w:r>
+      <w:r>
+        <w:rPr>
+          <w:rFonts w:ascii="Consolas" w:hAnsi="Consolas" w:cs="Consolas"/>
+          <w:color w:val="000000"/>
+          <w:kern w:val="0"/>
+          <w:sz w:val="15"/>
+          <w:szCs w:val="24"/>
+        </w:rPr>
+        <w:tab/>
+      </w:r>
+      <w:proofErr w:type="gramStart"/>
+      <w:r>
+        <w:rPr>
+          <w:rFonts w:ascii="Consolas" w:hAnsi="Consolas" w:cs="Consolas"/>
+          <w:color w:val="000000"/>
+          <w:kern w:val="0"/>
+          <w:sz w:val="15"/>
+          <w:szCs w:val="24"/>
+        </w:rPr>
+        <w:t>Object[</w:t>
+      </w:r>
+      <w:proofErr w:type="gramEnd"/>
+      <w:r>
+        <w:rPr>
+          <w:rFonts w:ascii="Consolas" w:hAnsi="Consolas" w:cs="Consolas"/>
+          <w:color w:val="000000"/>
+          <w:kern w:val="0"/>
+          <w:sz w:val="15"/>
+          <w:szCs w:val="24"/>
+        </w:rPr>
+        <w:t xml:space="preserve">] </w:t>
       </w:r>
       <w:r>
         <w:rPr>
@@ -31895,6 +34152,7 @@
         </w:rPr>
         <w:t xml:space="preserve"> = </w:t>
       </w:r>
+      <w:proofErr w:type="gramStart"/>
       <w:r>
         <w:rPr>
           <w:rFonts w:ascii="Consolas" w:hAnsi="Consolas" w:cs="Consolas"/>
@@ -31913,7 +34171,18 @@
           <w:sz w:val="15"/>
           <w:szCs w:val="24"/>
         </w:rPr>
-        <w:t>.update(</w:t>
+        <w:t>.update</w:t>
+      </w:r>
+      <w:proofErr w:type="gramEnd"/>
+      <w:r>
+        <w:rPr>
+          <w:rFonts w:ascii="Consolas" w:hAnsi="Consolas" w:cs="Consolas"/>
+          <w:color w:val="000000"/>
+          <w:kern w:val="0"/>
+          <w:sz w:val="15"/>
+          <w:szCs w:val="24"/>
+        </w:rPr>
+        <w:t>(</w:t>
       </w:r>
       <w:r>
         <w:rPr>
@@ -32556,6 +34825,7 @@
         </w:rPr>
         <w:tab/>
       </w:r>
+      <w:proofErr w:type="gramStart"/>
       <w:r>
         <w:rPr>
           <w:rFonts w:ascii="Consolas" w:hAnsi="Consolas" w:cs="Consolas"/>
@@ -32574,7 +34844,18 @@
           <w:sz w:val="15"/>
           <w:szCs w:val="24"/>
         </w:rPr>
-        <w:t>.printStackTrace();</w:t>
+        <w:t>.printStackTrace</w:t>
+      </w:r>
+      <w:proofErr w:type="gramEnd"/>
+      <w:r>
+        <w:rPr>
+          <w:rFonts w:ascii="Consolas" w:hAnsi="Consolas" w:cs="Consolas"/>
+          <w:color w:val="000000"/>
+          <w:kern w:val="0"/>
+          <w:sz w:val="15"/>
+          <w:szCs w:val="24"/>
+        </w:rPr>
+        <w:t>();</w:t>
       </w:r>
     </w:p>
     <w:p>
@@ -32779,7 +35060,29 @@
           <w:sz w:val="15"/>
           <w:szCs w:val="24"/>
         </w:rPr>
-        <w:t xml:space="preserve"> dbQuery() {</w:t>
+        <w:t xml:space="preserve"> </w:t>
+      </w:r>
+      <w:proofErr w:type="gramStart"/>
+      <w:r>
+        <w:rPr>
+          <w:rFonts w:ascii="Consolas" w:hAnsi="Consolas" w:cs="Consolas"/>
+          <w:color w:val="000000"/>
+          <w:kern w:val="0"/>
+          <w:sz w:val="15"/>
+          <w:szCs w:val="24"/>
+        </w:rPr>
+        <w:t>dbQuery(</w:t>
+      </w:r>
+      <w:proofErr w:type="gramEnd"/>
+      <w:r>
+        <w:rPr>
+          <w:rFonts w:ascii="Consolas" w:hAnsi="Consolas" w:cs="Consolas"/>
+          <w:color w:val="000000"/>
+          <w:kern w:val="0"/>
+          <w:sz w:val="15"/>
+          <w:szCs w:val="24"/>
+        </w:rPr>
+        <w:t>) {</w:t>
       </w:r>
     </w:p>
     <w:p>
@@ -32984,7 +35287,29 @@
           <w:sz w:val="15"/>
           <w:szCs w:val="24"/>
         </w:rPr>
-        <w:t xml:space="preserve"> QueryRunner(testDbcp.</w:t>
+        <w:t xml:space="preserve"> </w:t>
+      </w:r>
+      <w:proofErr w:type="gramStart"/>
+      <w:r>
+        <w:rPr>
+          <w:rFonts w:ascii="Consolas" w:hAnsi="Consolas" w:cs="Consolas"/>
+          <w:color w:val="000000"/>
+          <w:kern w:val="0"/>
+          <w:sz w:val="15"/>
+          <w:szCs w:val="24"/>
+        </w:rPr>
+        <w:t>QueryRunner(</w:t>
+      </w:r>
+      <w:proofErr w:type="gramEnd"/>
+      <w:r>
+        <w:rPr>
+          <w:rFonts w:ascii="Consolas" w:hAnsi="Consolas" w:cs="Consolas"/>
+          <w:color w:val="000000"/>
+          <w:kern w:val="0"/>
+          <w:sz w:val="15"/>
+          <w:szCs w:val="24"/>
+        </w:rPr>
+        <w:t>testDbcp.</w:t>
       </w:r>
       <w:r>
         <w:rPr>
@@ -33228,48 +35553,91 @@
           <w:sz w:val="15"/>
           <w:szCs w:val="24"/>
         </w:rPr>
-        <w:t>为占位符设置值</w:t>
-      </w:r>
-    </w:p>
-    <w:p>
-      <w:pPr>
-        <w:rPr>
-          <w:rFonts w:ascii="Consolas" w:hAnsi="Consolas" w:cs="Consolas"/>
-          <w:kern w:val="0"/>
-          <w:sz w:val="15"/>
-          <w:szCs w:val="24"/>
-        </w:rPr>
-      </w:pPr>
-      <w:r>
-        <w:rPr>
-          <w:rFonts w:ascii="Consolas" w:hAnsi="Consolas" w:cs="Consolas"/>
-          <w:color w:val="000000"/>
-          <w:kern w:val="0"/>
-          <w:sz w:val="15"/>
-          <w:szCs w:val="24"/>
-        </w:rPr>
-        <w:tab/>
-      </w:r>
-      <w:r>
-        <w:rPr>
-          <w:rFonts w:ascii="Consolas" w:hAnsi="Consolas" w:cs="Consolas"/>
-          <w:color w:val="000000"/>
-          <w:kern w:val="0"/>
-          <w:sz w:val="15"/>
-          <w:szCs w:val="24"/>
-        </w:rPr>
-        <w:tab/>
-      </w:r>
-      <w:r>
-        <w:rPr>
-          <w:rFonts w:ascii="Consolas" w:hAnsi="Consolas" w:cs="Consolas"/>
-          <w:color w:val="000000"/>
-          <w:kern w:val="0"/>
-          <w:sz w:val="15"/>
-          <w:szCs w:val="24"/>
-        </w:rPr>
-        <w:tab/>
-        <w:t xml:space="preserve">Object[] </w:t>
+        <w:t>为占位</w:t>
+      </w:r>
+      <w:proofErr w:type="gramStart"/>
+      <w:r>
+        <w:rPr>
+          <w:rFonts w:ascii="Consolas" w:hAnsi="Consolas" w:cs="Consolas"/>
+          <w:color w:val="3F7F5F"/>
+          <w:kern w:val="0"/>
+          <w:sz w:val="15"/>
+          <w:szCs w:val="24"/>
+        </w:rPr>
+        <w:t>符设置</w:t>
+      </w:r>
+      <w:proofErr w:type="gramEnd"/>
+      <w:r>
+        <w:rPr>
+          <w:rFonts w:ascii="Consolas" w:hAnsi="Consolas" w:cs="Consolas"/>
+          <w:color w:val="3F7F5F"/>
+          <w:kern w:val="0"/>
+          <w:sz w:val="15"/>
+          <w:szCs w:val="24"/>
+        </w:rPr>
+        <w:t>值</w:t>
+      </w:r>
+    </w:p>
+    <w:p>
+      <w:pPr>
+        <w:rPr>
+          <w:rFonts w:ascii="Consolas" w:hAnsi="Consolas" w:cs="Consolas"/>
+          <w:kern w:val="0"/>
+          <w:sz w:val="15"/>
+          <w:szCs w:val="24"/>
+        </w:rPr>
+      </w:pPr>
+      <w:r>
+        <w:rPr>
+          <w:rFonts w:ascii="Consolas" w:hAnsi="Consolas" w:cs="Consolas"/>
+          <w:color w:val="000000"/>
+          <w:kern w:val="0"/>
+          <w:sz w:val="15"/>
+          <w:szCs w:val="24"/>
+        </w:rPr>
+        <w:tab/>
+      </w:r>
+      <w:r>
+        <w:rPr>
+          <w:rFonts w:ascii="Consolas" w:hAnsi="Consolas" w:cs="Consolas"/>
+          <w:color w:val="000000"/>
+          <w:kern w:val="0"/>
+          <w:sz w:val="15"/>
+          <w:szCs w:val="24"/>
+        </w:rPr>
+        <w:tab/>
+      </w:r>
+      <w:r>
+        <w:rPr>
+          <w:rFonts w:ascii="Consolas" w:hAnsi="Consolas" w:cs="Consolas"/>
+          <w:color w:val="000000"/>
+          <w:kern w:val="0"/>
+          <w:sz w:val="15"/>
+          <w:szCs w:val="24"/>
+        </w:rPr>
+        <w:tab/>
+      </w:r>
+      <w:proofErr w:type="gramStart"/>
+      <w:r>
+        <w:rPr>
+          <w:rFonts w:ascii="Consolas" w:hAnsi="Consolas" w:cs="Consolas"/>
+          <w:color w:val="000000"/>
+          <w:kern w:val="0"/>
+          <w:sz w:val="15"/>
+          <w:szCs w:val="24"/>
+        </w:rPr>
+        <w:t>Object[</w:t>
+      </w:r>
+      <w:proofErr w:type="gramEnd"/>
+      <w:r>
+        <w:rPr>
+          <w:rFonts w:ascii="Consolas" w:hAnsi="Consolas" w:cs="Consolas"/>
+          <w:color w:val="000000"/>
+          <w:kern w:val="0"/>
+          <w:sz w:val="15"/>
+          <w:szCs w:val="24"/>
+        </w:rPr>
+        <w:t xml:space="preserve">] </w:t>
       </w:r>
       <w:r>
         <w:rPr>
@@ -33414,6 +35782,7 @@
         </w:rPr>
         <w:t xml:space="preserve"> = </w:t>
       </w:r>
+      <w:proofErr w:type="gramStart"/>
       <w:r>
         <w:rPr>
           <w:rFonts w:ascii="Consolas" w:hAnsi="Consolas" w:cs="Consolas"/>
@@ -33446,6 +35815,7 @@
         </w:rPr>
         <w:t>query</w:t>
       </w:r>
+      <w:proofErr w:type="gramEnd"/>
       <w:r>
         <w:rPr>
           <w:rFonts w:ascii="Consolas" w:hAnsi="Consolas" w:cs="Consolas"/>
@@ -33544,7 +35914,31 @@
           <w:szCs w:val="24"/>
           <w:u w:val="single"/>
         </w:rPr>
-        <w:t>BeanListHandler&lt;javaBeantest&gt;(javaBeantest.</w:t>
+        <w:t>BeanListHandler&lt;javaBeantest</w:t>
+      </w:r>
+      <w:proofErr w:type="gramStart"/>
+      <w:r>
+        <w:rPr>
+          <w:rFonts w:ascii="Consolas" w:hAnsi="Consolas" w:cs="Consolas"/>
+          <w:color w:val="000000"/>
+          <w:kern w:val="0"/>
+          <w:sz w:val="15"/>
+          <w:szCs w:val="24"/>
+          <w:u w:val="single"/>
+        </w:rPr>
+        <w:t>&gt;(</w:t>
+      </w:r>
+      <w:proofErr w:type="gramEnd"/>
+      <w:r>
+        <w:rPr>
+          <w:rFonts w:ascii="Consolas" w:hAnsi="Consolas" w:cs="Consolas"/>
+          <w:color w:val="000000"/>
+          <w:kern w:val="0"/>
+          <w:sz w:val="15"/>
+          <w:szCs w:val="24"/>
+          <w:u w:val="single"/>
+        </w:rPr>
+        <w:t>javaBeantest.</w:t>
       </w:r>
       <w:r>
         <w:rPr>
@@ -33680,6 +36074,7 @@
         </w:rPr>
         <w:tab/>
       </w:r>
+      <w:proofErr w:type="gramStart"/>
       <w:r>
         <w:rPr>
           <w:rFonts w:ascii="Consolas" w:hAnsi="Consolas" w:cs="Consolas"/>
@@ -33700,7 +36095,18 @@
           <w:sz w:val="15"/>
           <w:szCs w:val="24"/>
         </w:rPr>
-        <w:t xml:space="preserve">(javaBeantest </w:t>
+        <w:t>(</w:t>
+      </w:r>
+      <w:proofErr w:type="gramEnd"/>
+      <w:r>
+        <w:rPr>
+          <w:rFonts w:ascii="Consolas" w:hAnsi="Consolas" w:cs="Consolas"/>
+          <w:color w:val="000000"/>
+          <w:kern w:val="0"/>
+          <w:sz w:val="15"/>
+          <w:szCs w:val="24"/>
+        </w:rPr>
+        <w:t xml:space="preserve">javaBeantest </w:t>
       </w:r>
       <w:r>
         <w:rPr>
@@ -33817,6 +36223,7 @@
         </w:rPr>
         <w:t>.println(</w:t>
       </w:r>
+      <w:proofErr w:type="gramStart"/>
       <w:r>
         <w:rPr>
           <w:rFonts w:ascii="Consolas" w:hAnsi="Consolas" w:cs="Consolas"/>
@@ -33835,7 +36242,18 @@
           <w:sz w:val="15"/>
           <w:szCs w:val="24"/>
         </w:rPr>
-        <w:t xml:space="preserve">.getStationName() + </w:t>
+        <w:t>.getStationName</w:t>
+      </w:r>
+      <w:proofErr w:type="gramEnd"/>
+      <w:r>
+        <w:rPr>
+          <w:rFonts w:ascii="Consolas" w:hAnsi="Consolas" w:cs="Consolas"/>
+          <w:color w:val="000000"/>
+          <w:kern w:val="0"/>
+          <w:sz w:val="15"/>
+          <w:szCs w:val="24"/>
+        </w:rPr>
+        <w:t xml:space="preserve">() + </w:t>
       </w:r>
       <w:r>
         <w:rPr>
@@ -34473,7 +36891,29 @@
           <w:sz w:val="15"/>
           <w:szCs w:val="24"/>
         </w:rPr>
-        <w:t xml:space="preserve"> SAXReader();</w:t>
+        <w:t xml:space="preserve"> </w:t>
+      </w:r>
+      <w:proofErr w:type="gramStart"/>
+      <w:r>
+        <w:rPr>
+          <w:rFonts w:ascii="Consolas" w:hAnsi="Consolas" w:cs="Consolas"/>
+          <w:color w:val="000000"/>
+          <w:kern w:val="0"/>
+          <w:sz w:val="15"/>
+          <w:szCs w:val="24"/>
+        </w:rPr>
+        <w:t>SAXReader(</w:t>
+      </w:r>
+      <w:proofErr w:type="gramEnd"/>
+      <w:r>
+        <w:rPr>
+          <w:rFonts w:ascii="Consolas" w:hAnsi="Consolas" w:cs="Consolas"/>
+          <w:color w:val="000000"/>
+          <w:kern w:val="0"/>
+          <w:sz w:val="15"/>
+          <w:szCs w:val="24"/>
+        </w:rPr>
+        <w:t>);</w:t>
       </w:r>
     </w:p>
     <w:p>
@@ -34793,6 +37233,7 @@
         </w:rPr>
         <w:t xml:space="preserve"> = </w:t>
       </w:r>
+      <w:proofErr w:type="gramStart"/>
       <w:r>
         <w:rPr>
           <w:rFonts w:ascii="Consolas" w:hAnsi="Consolas" w:cs="Consolas"/>
@@ -34811,7 +37252,18 @@
           <w:sz w:val="15"/>
           <w:szCs w:val="24"/>
         </w:rPr>
-        <w:t>.getRootElement();</w:t>
+        <w:t>.getRootElement</w:t>
+      </w:r>
+      <w:proofErr w:type="gramEnd"/>
+      <w:r>
+        <w:rPr>
+          <w:rFonts w:ascii="Consolas" w:hAnsi="Consolas" w:cs="Consolas"/>
+          <w:color w:val="000000"/>
+          <w:kern w:val="0"/>
+          <w:sz w:val="15"/>
+          <w:szCs w:val="24"/>
+        </w:rPr>
+        <w:t>();</w:t>
       </w:r>
     </w:p>
     <w:p>
@@ -35232,6 +37684,7 @@
         </w:rPr>
         <w:t xml:space="preserve"> (Element </w:t>
       </w:r>
+      <w:proofErr w:type="gramStart"/>
       <w:r>
         <w:rPr>
           <w:rFonts w:ascii="Consolas" w:hAnsi="Consolas" w:cs="Consolas"/>
@@ -35250,7 +37703,18 @@
           <w:sz w:val="15"/>
           <w:szCs w:val="24"/>
         </w:rPr>
-        <w:t xml:space="preserve"> : </w:t>
+        <w:t xml:space="preserve"> :</w:t>
+      </w:r>
+      <w:proofErr w:type="gramEnd"/>
+      <w:r>
+        <w:rPr>
+          <w:rFonts w:ascii="Consolas" w:hAnsi="Consolas" w:cs="Consolas"/>
+          <w:color w:val="000000"/>
+          <w:kern w:val="0"/>
+          <w:sz w:val="15"/>
+          <w:szCs w:val="24"/>
+        </w:rPr>
+        <w:t xml:space="preserve"> </w:t>
       </w:r>
       <w:r>
         <w:rPr>
@@ -35451,17 +37915,39 @@
           <w:sz w:val="15"/>
           <w:szCs w:val="24"/>
         </w:rPr>
-        <w:t>"servlet"</w:t>
-      </w:r>
-      <w:r>
-        <w:rPr>
-          <w:rFonts w:ascii="Consolas" w:hAnsi="Consolas" w:cs="Consolas"/>
-          <w:color w:val="000000"/>
-          <w:kern w:val="0"/>
-          <w:sz w:val="15"/>
-          <w:szCs w:val="24"/>
-        </w:rPr>
-        <w:t>.equals(</w:t>
+        <w:t>"servlet</w:t>
+      </w:r>
+      <w:proofErr w:type="gramStart"/>
+      <w:r>
+        <w:rPr>
+          <w:rFonts w:ascii="Consolas" w:hAnsi="Consolas" w:cs="Consolas"/>
+          <w:color w:val="2A00FF"/>
+          <w:kern w:val="0"/>
+          <w:sz w:val="15"/>
+          <w:szCs w:val="24"/>
+        </w:rPr>
+        <w:t>"</w:t>
+      </w:r>
+      <w:r>
+        <w:rPr>
+          <w:rFonts w:ascii="Consolas" w:hAnsi="Consolas" w:cs="Consolas"/>
+          <w:color w:val="000000"/>
+          <w:kern w:val="0"/>
+          <w:sz w:val="15"/>
+          <w:szCs w:val="24"/>
+        </w:rPr>
+        <w:t>.equals</w:t>
+      </w:r>
+      <w:proofErr w:type="gramEnd"/>
+      <w:r>
+        <w:rPr>
+          <w:rFonts w:ascii="Consolas" w:hAnsi="Consolas" w:cs="Consolas"/>
+          <w:color w:val="000000"/>
+          <w:kern w:val="0"/>
+          <w:sz w:val="15"/>
+          <w:szCs w:val="24"/>
+        </w:rPr>
+        <w:t>(</w:t>
       </w:r>
       <w:r>
         <w:rPr>
@@ -35683,6 +38169,7 @@
         </w:rPr>
         <w:t xml:space="preserve"> = </w:t>
       </w:r>
+      <w:proofErr w:type="gramStart"/>
       <w:r>
         <w:rPr>
           <w:rFonts w:ascii="Consolas" w:hAnsi="Consolas" w:cs="Consolas"/>
@@ -35701,7 +38188,18 @@
           <w:sz w:val="15"/>
           <w:szCs w:val="24"/>
         </w:rPr>
-        <w:t>.element(</w:t>
+        <w:t>.element</w:t>
+      </w:r>
+      <w:proofErr w:type="gramEnd"/>
+      <w:r>
+        <w:rPr>
+          <w:rFonts w:ascii="Consolas" w:hAnsi="Consolas" w:cs="Consolas"/>
+          <w:color w:val="000000"/>
+          <w:kern w:val="0"/>
+          <w:sz w:val="15"/>
+          <w:szCs w:val="24"/>
+        </w:rPr>
+        <w:t>(</w:t>
       </w:r>
       <w:r>
         <w:rPr>
@@ -35923,6 +38421,7 @@
         </w:rPr>
         <w:t xml:space="preserve"> = </w:t>
       </w:r>
+      <w:proofErr w:type="gramStart"/>
       <w:r>
         <w:rPr>
           <w:rFonts w:ascii="Consolas" w:hAnsi="Consolas" w:cs="Consolas"/>
@@ -35941,7 +38440,18 @@
           <w:sz w:val="15"/>
           <w:szCs w:val="24"/>
         </w:rPr>
-        <w:t>.element(</w:t>
+        <w:t>.element</w:t>
+      </w:r>
+      <w:proofErr w:type="gramEnd"/>
+      <w:r>
+        <w:rPr>
+          <w:rFonts w:ascii="Consolas" w:hAnsi="Consolas" w:cs="Consolas"/>
+          <w:color w:val="000000"/>
+          <w:kern w:val="0"/>
+          <w:sz w:val="15"/>
+          <w:szCs w:val="24"/>
+        </w:rPr>
+        <w:t>(</w:t>
       </w:r>
       <w:r>
         <w:rPr>
@@ -36357,7 +38867,25 @@
           <w:sz w:val="20"/>
           <w:szCs w:val="18"/>
         </w:rPr>
-        <w:t>去找对应的字节码文件，并加载进内存，并创建该类对象实例。</w:t>
+        <w:t>去找对应的字节码文件，并</w:t>
+      </w:r>
+      <w:proofErr w:type="gramStart"/>
+      <w:r>
+        <w:rPr>
+          <w:rFonts w:hint="eastAsia"/>
+          <w:sz w:val="20"/>
+          <w:szCs w:val="18"/>
+        </w:rPr>
+        <w:t>加载进</w:t>
+      </w:r>
+      <w:proofErr w:type="gramEnd"/>
+      <w:r>
+        <w:rPr>
+          <w:rFonts w:hint="eastAsia"/>
+          <w:sz w:val="20"/>
+          <w:szCs w:val="18"/>
+        </w:rPr>
+        <w:t>内存，并创建该类对象实例。</w:t>
       </w:r>
       <w:r>
         <w:rPr>
@@ -36403,7 +38931,33 @@
           <w:szCs w:val="18"/>
           <w:highlight w:val="white"/>
         </w:rPr>
-        <w:t>获取Class对象的方式一：</w:t>
+        <w:t>获取Class对象的方式</w:t>
+      </w:r>
+      <w:proofErr w:type="gramStart"/>
+      <w:r>
+        <w:rPr>
+          <w:rFonts w:ascii="Courier New" w:eastAsia="Courier New" w:hAnsi="Courier New" w:hint="eastAsia"/>
+          <w:b/>
+          <w:bCs/>
+          <w:color w:val="FF00FF"/>
+          <w:sz w:val="20"/>
+          <w:szCs w:val="18"/>
+          <w:highlight w:val="white"/>
+        </w:rPr>
+        <w:t>一</w:t>
+      </w:r>
+      <w:proofErr w:type="gramEnd"/>
+      <w:r>
+        <w:rPr>
+          <w:rFonts w:ascii="Courier New" w:eastAsia="Courier New" w:hAnsi="Courier New" w:hint="eastAsia"/>
+          <w:b/>
+          <w:bCs/>
+          <w:color w:val="FF00FF"/>
+          <w:sz w:val="20"/>
+          <w:szCs w:val="18"/>
+          <w:highlight w:val="white"/>
+        </w:rPr>
+        <w:t>：</w:t>
       </w:r>
     </w:p>
     <w:p>
@@ -37205,7 +39759,25 @@
           <w:sz w:val="20"/>
           <w:szCs w:val="18"/>
         </w:rPr>
-        <w:t>1，先加载cn.itcast.bean.Person类进内存。</w:t>
+        <w:t>1，先加载cn.itcast.bean.Person</w:t>
+      </w:r>
+      <w:proofErr w:type="gramStart"/>
+      <w:r>
+        <w:rPr>
+          <w:rFonts w:hint="eastAsia"/>
+          <w:sz w:val="20"/>
+          <w:szCs w:val="18"/>
+        </w:rPr>
+        <w:t>类进内存</w:t>
+      </w:r>
+      <w:proofErr w:type="gramEnd"/>
+      <w:r>
+        <w:rPr>
+          <w:rFonts w:hint="eastAsia"/>
+          <w:sz w:val="20"/>
+          <w:szCs w:val="18"/>
+        </w:rPr>
+        <w:t>。</w:t>
       </w:r>
     </w:p>
     <w:p>
@@ -37327,6 +39899,7 @@
           <w:szCs w:val="18"/>
         </w:rPr>
       </w:pPr>
+      <w:proofErr w:type="gramStart"/>
       <w:r>
         <w:rPr>
           <w:rFonts w:ascii="Courier New" w:eastAsia="Courier New" w:hAnsi="Courier New" w:hint="eastAsia"/>
@@ -37334,7 +39907,17 @@
           <w:sz w:val="20"/>
           <w:szCs w:val="18"/>
         </w:rPr>
-        <w:t>cn.itcast.bean.Person</w:t>
+        <w:t>cn.itcast</w:t>
+      </w:r>
+      <w:proofErr w:type="gramEnd"/>
+      <w:r>
+        <w:rPr>
+          <w:rFonts w:ascii="Courier New" w:eastAsia="Courier New" w:hAnsi="Courier New" w:hint="eastAsia"/>
+          <w:color w:val="333399"/>
+          <w:sz w:val="20"/>
+          <w:szCs w:val="18"/>
+        </w:rPr>
+        <w:t>.bean.Person</w:t>
       </w:r>
       <w:r>
         <w:rPr>
@@ -37466,13 +40049,23 @@
         </w:rPr>
         <w:t>String className = "</w:t>
       </w:r>
+      <w:proofErr w:type="gramStart"/>
       <w:r>
         <w:rPr>
           <w:rFonts w:ascii="Courier New" w:eastAsia="Courier New" w:hAnsi="Courier New" w:hint="eastAsia"/>
           <w:sz w:val="20"/>
           <w:szCs w:val="18"/>
         </w:rPr>
-        <w:t>cn.itcast.bean.Person</w:t>
+        <w:t>cn.itcast</w:t>
+      </w:r>
+      <w:proofErr w:type="gramEnd"/>
+      <w:r>
+        <w:rPr>
+          <w:rFonts w:ascii="Courier New" w:eastAsia="Courier New" w:hAnsi="Courier New" w:hint="eastAsia"/>
+          <w:sz w:val="20"/>
+          <w:szCs w:val="18"/>
+        </w:rPr>
+        <w:t>.bean.Person</w:t>
       </w:r>
       <w:r>
         <w:rPr>
@@ -37542,7 +40135,27 @@
           <w:sz w:val="20"/>
           <w:szCs w:val="18"/>
         </w:rPr>
-        <w:t>1，通过forName()根据指定的类名称去查找对应的字节码文件，并加载进内存。</w:t>
+        <w:t>1，通过forName()根据指定的类名称去查找对应的字节码文件，并</w:t>
+      </w:r>
+      <w:proofErr w:type="gramStart"/>
+      <w:r>
+        <w:rPr>
+          <w:rFonts w:ascii="Courier New" w:eastAsia="Courier New" w:hAnsi="Courier New" w:hint="eastAsia"/>
+          <w:color w:val="3F7F5F"/>
+          <w:sz w:val="20"/>
+          <w:szCs w:val="18"/>
+        </w:rPr>
+        <w:t>加载进</w:t>
+      </w:r>
+      <w:proofErr w:type="gramEnd"/>
+      <w:r>
+        <w:rPr>
+          <w:rFonts w:ascii="Courier New" w:eastAsia="Courier New" w:hAnsi="Courier New" w:hint="eastAsia"/>
+          <w:color w:val="3F7F5F"/>
+          <w:sz w:val="20"/>
+          <w:szCs w:val="18"/>
+        </w:rPr>
+        <w:t>内存。</w:t>
       </w:r>
     </w:p>
     <w:p>
@@ -37828,7 +40441,27 @@
           <w:sz w:val="20"/>
           <w:szCs w:val="18"/>
         </w:rPr>
-        <w:t>"cn.itcast.bean.Person"</w:t>
+        <w:t>"</w:t>
+      </w:r>
+      <w:proofErr w:type="gramStart"/>
+      <w:r>
+        <w:rPr>
+          <w:rFonts w:ascii="Courier New" w:eastAsia="Courier New" w:hAnsi="Courier New" w:hint="eastAsia"/>
+          <w:color w:val="2A00FF"/>
+          <w:sz w:val="20"/>
+          <w:szCs w:val="18"/>
+        </w:rPr>
+        <w:t>cn.itcast</w:t>
+      </w:r>
+      <w:proofErr w:type="gramEnd"/>
+      <w:r>
+        <w:rPr>
+          <w:rFonts w:ascii="Courier New" w:eastAsia="Courier New" w:hAnsi="Courier New" w:hint="eastAsia"/>
+          <w:color w:val="2A00FF"/>
+          <w:sz w:val="20"/>
+          <w:szCs w:val="18"/>
+        </w:rPr>
+        <w:t>.bean.Person"</w:t>
       </w:r>
       <w:r>
         <w:rPr>
@@ -37965,7 +40598,27 @@
           <w:sz w:val="20"/>
           <w:szCs w:val="18"/>
         </w:rPr>
-        <w:t>Object obj = clazz.newInstance();</w:t>
+        <w:t xml:space="preserve">Object obj = </w:t>
+      </w:r>
+      <w:proofErr w:type="gramStart"/>
+      <w:r>
+        <w:rPr>
+          <w:rFonts w:ascii="Courier New" w:eastAsia="Courier New" w:hAnsi="Courier New" w:hint="eastAsia"/>
+          <w:color w:val="000000"/>
+          <w:sz w:val="20"/>
+          <w:szCs w:val="18"/>
+        </w:rPr>
+        <w:t>clazz.newInstance</w:t>
+      </w:r>
+      <w:proofErr w:type="gramEnd"/>
+      <w:r>
+        <w:rPr>
+          <w:rFonts w:ascii="Courier New" w:eastAsia="Courier New" w:hAnsi="Courier New" w:hint="eastAsia"/>
+          <w:color w:val="000000"/>
+          <w:sz w:val="20"/>
+          <w:szCs w:val="18"/>
+        </w:rPr>
+        <w:t>();</w:t>
       </w:r>
     </w:p>
     <w:p>
@@ -38088,6 +40741,7 @@
           <w:szCs w:val="18"/>
         </w:rPr>
       </w:pPr>
+      <w:proofErr w:type="gramStart"/>
       <w:r>
         <w:rPr>
           <w:rFonts w:ascii="Courier New" w:eastAsia="Courier New" w:hAnsi="Courier New" w:hint="eastAsia"/>
@@ -38095,7 +40749,17 @@
           <w:sz w:val="20"/>
           <w:szCs w:val="18"/>
         </w:rPr>
-        <w:t>field.set(obj, 789);</w:t>
+        <w:t>field.set(</w:t>
+      </w:r>
+      <w:proofErr w:type="gramEnd"/>
+      <w:r>
+        <w:rPr>
+          <w:rFonts w:ascii="Courier New" w:eastAsia="Courier New" w:hAnsi="Courier New" w:hint="eastAsia"/>
+          <w:color w:val="000000"/>
+          <w:sz w:val="20"/>
+          <w:szCs w:val="18"/>
+        </w:rPr>
+        <w:t>obj, 789);</w:t>
       </w:r>
     </w:p>
     <w:p>
@@ -38426,7 +41090,27 @@
           <w:sz w:val="20"/>
           <w:szCs w:val="18"/>
         </w:rPr>
-        <w:t>"cn.itcast.bean.Person"</w:t>
+        <w:t>"</w:t>
+      </w:r>
+      <w:proofErr w:type="gramStart"/>
+      <w:r>
+        <w:rPr>
+          <w:rFonts w:ascii="Courier New" w:eastAsia="Courier New" w:hAnsi="Courier New" w:hint="eastAsia"/>
+          <w:color w:val="2A00FF"/>
+          <w:sz w:val="20"/>
+          <w:szCs w:val="18"/>
+        </w:rPr>
+        <w:t>cn.itcast</w:t>
+      </w:r>
+      <w:proofErr w:type="gramEnd"/>
+      <w:r>
+        <w:rPr>
+          <w:rFonts w:ascii="Courier New" w:eastAsia="Courier New" w:hAnsi="Courier New" w:hint="eastAsia"/>
+          <w:color w:val="2A00FF"/>
+          <w:sz w:val="20"/>
+          <w:szCs w:val="18"/>
+        </w:rPr>
+        <w:t>.bean.Person"</w:t>
       </w:r>
       <w:r>
         <w:rPr>
@@ -38481,7 +41165,27 @@
           <w:sz w:val="20"/>
           <w:szCs w:val="18"/>
         </w:rPr>
-        <w:t>Method method = clazz.getMethod(</w:t>
+        <w:t xml:space="preserve">Method method = </w:t>
+      </w:r>
+      <w:proofErr w:type="gramStart"/>
+      <w:r>
+        <w:rPr>
+          <w:rFonts w:ascii="Courier New" w:eastAsia="Courier New" w:hAnsi="Courier New" w:hint="eastAsia"/>
+          <w:color w:val="000000"/>
+          <w:sz w:val="20"/>
+          <w:szCs w:val="18"/>
+        </w:rPr>
+        <w:t>clazz.getMethod</w:t>
+      </w:r>
+      <w:proofErr w:type="gramEnd"/>
+      <w:r>
+        <w:rPr>
+          <w:rFonts w:ascii="Courier New" w:eastAsia="Courier New" w:hAnsi="Courier New" w:hint="eastAsia"/>
+          <w:color w:val="000000"/>
+          <w:sz w:val="20"/>
+          <w:szCs w:val="18"/>
+        </w:rPr>
+        <w:t>(</w:t>
       </w:r>
       <w:r>
         <w:rPr>
@@ -38553,6 +41257,7 @@
           <w:szCs w:val="18"/>
         </w:rPr>
       </w:pPr>
+      <w:proofErr w:type="gramStart"/>
       <w:r>
         <w:rPr>
           <w:rFonts w:ascii="Courier New" w:eastAsia="Courier New" w:hAnsi="Courier New" w:hint="eastAsia"/>
@@ -38560,7 +41265,17 @@
           <w:sz w:val="20"/>
           <w:szCs w:val="18"/>
         </w:rPr>
-        <w:t>method.invoke(</w:t>
+        <w:t>method.invoke</w:t>
+      </w:r>
+      <w:proofErr w:type="gramEnd"/>
+      <w:r>
+        <w:rPr>
+          <w:rFonts w:ascii="Courier New" w:eastAsia="Courier New" w:hAnsi="Courier New" w:hint="eastAsia"/>
+          <w:color w:val="000000"/>
+          <w:sz w:val="20"/>
+          <w:szCs w:val="18"/>
+        </w:rPr>
+        <w:t>(</w:t>
       </w:r>
       <w:r>
         <w:rPr>
@@ -38617,8 +41332,19 @@
           <w:sz w:val="20"/>
           <w:szCs w:val="18"/>
         </w:rPr>
-        <w:t>………………………………………………………………………………………………………</w:t>
-      </w:r>
+        <w:t>……</w:t>
+      </w:r>
+      <w:proofErr w:type="gramStart"/>
+      <w:r>
+        <w:rPr>
+          <w:rFonts w:ascii="Courier New" w:hAnsi="Courier New" w:hint="eastAsia"/>
+          <w:color w:val="0000FF"/>
+          <w:sz w:val="20"/>
+          <w:szCs w:val="18"/>
+        </w:rPr>
+        <w:t>…………………………………………………………………………………………………</w:t>
+      </w:r>
+      <w:proofErr w:type="gramEnd"/>
     </w:p>
     <w:p>
       <w:pPr>
@@ -38667,7 +41393,27 @@
           <w:sz w:val="20"/>
           <w:szCs w:val="18"/>
         </w:rPr>
-        <w:t>"cn.itcast.bean.Person"</w:t>
+        <w:t>"</w:t>
+      </w:r>
+      <w:proofErr w:type="gramStart"/>
+      <w:r>
+        <w:rPr>
+          <w:rFonts w:ascii="Courier New" w:eastAsia="Courier New" w:hAnsi="Courier New" w:hint="eastAsia"/>
+          <w:color w:val="2A00FF"/>
+          <w:sz w:val="20"/>
+          <w:szCs w:val="18"/>
+        </w:rPr>
+        <w:t>cn.itcast</w:t>
+      </w:r>
+      <w:proofErr w:type="gramEnd"/>
+      <w:r>
+        <w:rPr>
+          <w:rFonts w:ascii="Courier New" w:eastAsia="Courier New" w:hAnsi="Courier New" w:hint="eastAsia"/>
+          <w:color w:val="2A00FF"/>
+          <w:sz w:val="20"/>
+          <w:szCs w:val="18"/>
+        </w:rPr>
+        <w:t>.bean.Person"</w:t>
       </w:r>
       <w:r>
         <w:rPr>
@@ -38738,7 +41484,27 @@
           <w:sz w:val="20"/>
           <w:szCs w:val="18"/>
         </w:rPr>
-        <w:t>Method method = clazz.getMethod(</w:t>
+        <w:t xml:space="preserve">Method method = </w:t>
+      </w:r>
+      <w:proofErr w:type="gramStart"/>
+      <w:r>
+        <w:rPr>
+          <w:rFonts w:ascii="Courier New" w:eastAsia="Courier New" w:hAnsi="Courier New" w:hint="eastAsia"/>
+          <w:color w:val="000000"/>
+          <w:sz w:val="20"/>
+          <w:szCs w:val="18"/>
+        </w:rPr>
+        <w:t>clazz.getMethod</w:t>
+      </w:r>
+      <w:proofErr w:type="gramEnd"/>
+      <w:r>
+        <w:rPr>
+          <w:rFonts w:ascii="Courier New" w:eastAsia="Courier New" w:hAnsi="Courier New" w:hint="eastAsia"/>
+          <w:color w:val="000000"/>
+          <w:sz w:val="20"/>
+          <w:szCs w:val="18"/>
+        </w:rPr>
+        <w:t>(</w:t>
       </w:r>
       <w:r>
         <w:rPr>
@@ -38828,7 +41594,27 @@
           <w:sz w:val="20"/>
           <w:szCs w:val="18"/>
         </w:rPr>
-        <w:t>Object obj = clazz.newInstance();</w:t>
+        <w:t xml:space="preserve">Object obj = </w:t>
+      </w:r>
+      <w:proofErr w:type="gramStart"/>
+      <w:r>
+        <w:rPr>
+          <w:rFonts w:ascii="Courier New" w:eastAsia="Courier New" w:hAnsi="Courier New" w:hint="eastAsia"/>
+          <w:color w:val="000000"/>
+          <w:sz w:val="20"/>
+          <w:szCs w:val="18"/>
+        </w:rPr>
+        <w:t>clazz.newInstance</w:t>
+      </w:r>
+      <w:proofErr w:type="gramEnd"/>
+      <w:r>
+        <w:rPr>
+          <w:rFonts w:ascii="Courier New" w:eastAsia="Courier New" w:hAnsi="Courier New" w:hint="eastAsia"/>
+          <w:color w:val="000000"/>
+          <w:sz w:val="20"/>
+          <w:szCs w:val="18"/>
+        </w:rPr>
+        <w:t>();</w:t>
       </w:r>
     </w:p>
     <w:p>
@@ -39070,7 +41856,29 @@
           <w:sz w:val="15"/>
           <w:szCs w:val="24"/>
         </w:rPr>
-        <w:t xml:space="preserve"> HashMap&lt;String,String&gt;();</w:t>
+        <w:t xml:space="preserve"> HashMap&lt;</w:t>
+      </w:r>
+      <w:proofErr w:type="gramStart"/>
+      <w:r>
+        <w:rPr>
+          <w:rFonts w:ascii="Consolas" w:hAnsi="Consolas" w:cs="Consolas"/>
+          <w:color w:val="000000"/>
+          <w:kern w:val="0"/>
+          <w:sz w:val="15"/>
+          <w:szCs w:val="24"/>
+        </w:rPr>
+        <w:t>String,String</w:t>
+      </w:r>
+      <w:proofErr w:type="gramEnd"/>
+      <w:r>
+        <w:rPr>
+          <w:rFonts w:ascii="Consolas" w:hAnsi="Consolas" w:cs="Consolas"/>
+          <w:color w:val="000000"/>
+          <w:kern w:val="0"/>
+          <w:sz w:val="15"/>
+          <w:szCs w:val="24"/>
+        </w:rPr>
+        <w:t>&gt;();</w:t>
       </w:r>
     </w:p>
     <w:p>
@@ -39173,7 +41981,29 @@
           <w:sz w:val="15"/>
           <w:szCs w:val="24"/>
         </w:rPr>
-        <w:t xml:space="preserve"> testReadWEBXml(){</w:t>
+        <w:t xml:space="preserve"> </w:t>
+      </w:r>
+      <w:proofErr w:type="gramStart"/>
+      <w:r>
+        <w:rPr>
+          <w:rFonts w:ascii="Consolas" w:hAnsi="Consolas" w:cs="Consolas"/>
+          <w:color w:val="000000"/>
+          <w:kern w:val="0"/>
+          <w:sz w:val="15"/>
+          <w:szCs w:val="24"/>
+        </w:rPr>
+        <w:t>testReadWEBXml(</w:t>
+      </w:r>
+      <w:proofErr w:type="gramEnd"/>
+      <w:r>
+        <w:rPr>
+          <w:rFonts w:ascii="Consolas" w:hAnsi="Consolas" w:cs="Consolas"/>
+          <w:color w:val="000000"/>
+          <w:kern w:val="0"/>
+          <w:sz w:val="15"/>
+          <w:szCs w:val="24"/>
+        </w:rPr>
+        <w:t>){</w:t>
       </w:r>
     </w:p>
     <w:p>
@@ -39293,7 +42123,29 @@
           <w:sz w:val="15"/>
           <w:szCs w:val="24"/>
         </w:rPr>
-        <w:t>创建解析器对象</w:t>
+        <w:t>创建</w:t>
+      </w:r>
+      <w:proofErr w:type="gramStart"/>
+      <w:r>
+        <w:rPr>
+          <w:rFonts w:ascii="Consolas" w:hAnsi="Consolas" w:cs="Consolas"/>
+          <w:color w:val="3F7F5F"/>
+          <w:kern w:val="0"/>
+          <w:sz w:val="15"/>
+          <w:szCs w:val="24"/>
+        </w:rPr>
+        <w:t>解析器</w:t>
+      </w:r>
+      <w:proofErr w:type="gramEnd"/>
+      <w:r>
+        <w:rPr>
+          <w:rFonts w:ascii="Consolas" w:hAnsi="Consolas" w:cs="Consolas"/>
+          <w:color w:val="3F7F5F"/>
+          <w:kern w:val="0"/>
+          <w:sz w:val="15"/>
+          <w:szCs w:val="24"/>
+        </w:rPr>
+        <w:t>对象</w:t>
       </w:r>
     </w:p>
     <w:p>
@@ -39380,7 +42232,29 @@
           <w:sz w:val="15"/>
           <w:szCs w:val="24"/>
         </w:rPr>
-        <w:t xml:space="preserve"> SAXReader();</w:t>
+        <w:t xml:space="preserve"> </w:t>
+      </w:r>
+      <w:proofErr w:type="gramStart"/>
+      <w:r>
+        <w:rPr>
+          <w:rFonts w:ascii="Consolas" w:hAnsi="Consolas" w:cs="Consolas"/>
+          <w:color w:val="000000"/>
+          <w:kern w:val="0"/>
+          <w:sz w:val="15"/>
+          <w:szCs w:val="24"/>
+        </w:rPr>
+        <w:t>SAXReader(</w:t>
+      </w:r>
+      <w:proofErr w:type="gramEnd"/>
+      <w:r>
+        <w:rPr>
+          <w:rFonts w:ascii="Consolas" w:hAnsi="Consolas" w:cs="Consolas"/>
+          <w:color w:val="000000"/>
+          <w:kern w:val="0"/>
+          <w:sz w:val="15"/>
+          <w:szCs w:val="24"/>
+        </w:rPr>
+        <w:t>);</w:t>
       </w:r>
     </w:p>
     <w:p>
@@ -39444,7 +42318,29 @@
           <w:sz w:val="15"/>
           <w:szCs w:val="24"/>
         </w:rPr>
-        <w:t>使用解析器加载</w:t>
+        <w:t>使用</w:t>
+      </w:r>
+      <w:proofErr w:type="gramStart"/>
+      <w:r>
+        <w:rPr>
+          <w:rFonts w:ascii="Consolas" w:hAnsi="Consolas" w:cs="Consolas"/>
+          <w:color w:val="3F7F5F"/>
+          <w:kern w:val="0"/>
+          <w:sz w:val="15"/>
+          <w:szCs w:val="24"/>
+        </w:rPr>
+        <w:t>解析器</w:t>
+      </w:r>
+      <w:proofErr w:type="gramEnd"/>
+      <w:r>
+        <w:rPr>
+          <w:rFonts w:ascii="Consolas" w:hAnsi="Consolas" w:cs="Consolas"/>
+          <w:color w:val="3F7F5F"/>
+          <w:kern w:val="0"/>
+          <w:sz w:val="15"/>
+          <w:szCs w:val="24"/>
+        </w:rPr>
+        <w:t>加载</w:t>
       </w:r>
       <w:r>
         <w:rPr>
@@ -39720,6 +42616,7 @@
         </w:rPr>
         <w:t xml:space="preserve"> = </w:t>
       </w:r>
+      <w:proofErr w:type="gramStart"/>
       <w:r>
         <w:rPr>
           <w:rFonts w:ascii="Consolas" w:hAnsi="Consolas" w:cs="Consolas"/>
@@ -39738,7 +42635,18 @@
           <w:sz w:val="15"/>
           <w:szCs w:val="24"/>
         </w:rPr>
-        <w:t>.getRootElement();</w:t>
+        <w:t>.getRootElement</w:t>
+      </w:r>
+      <w:proofErr w:type="gramEnd"/>
+      <w:r>
+        <w:rPr>
+          <w:rFonts w:ascii="Consolas" w:hAnsi="Consolas" w:cs="Consolas"/>
+          <w:color w:val="000000"/>
+          <w:kern w:val="0"/>
+          <w:sz w:val="15"/>
+          <w:szCs w:val="24"/>
+        </w:rPr>
+        <w:t>();</w:t>
       </w:r>
     </w:p>
     <w:p>
@@ -40083,6 +42991,7 @@
         </w:rPr>
         <w:t xml:space="preserve"> (Element </w:t>
       </w:r>
+      <w:proofErr w:type="gramStart"/>
       <w:r>
         <w:rPr>
           <w:rFonts w:ascii="Consolas" w:hAnsi="Consolas" w:cs="Consolas"/>
@@ -40101,7 +43010,18 @@
           <w:sz w:val="15"/>
           <w:szCs w:val="24"/>
         </w:rPr>
-        <w:t xml:space="preserve"> : </w:t>
+        <w:t xml:space="preserve"> :</w:t>
+      </w:r>
+      <w:proofErr w:type="gramEnd"/>
+      <w:r>
+        <w:rPr>
+          <w:rFonts w:ascii="Consolas" w:hAnsi="Consolas" w:cs="Consolas"/>
+          <w:color w:val="000000"/>
+          <w:kern w:val="0"/>
+          <w:sz w:val="15"/>
+          <w:szCs w:val="24"/>
+        </w:rPr>
+        <w:t xml:space="preserve"> </w:t>
       </w:r>
       <w:r>
         <w:rPr>
@@ -40302,17 +43222,39 @@
           <w:sz w:val="15"/>
           <w:szCs w:val="24"/>
         </w:rPr>
-        <w:t>"servlet"</w:t>
-      </w:r>
-      <w:r>
-        <w:rPr>
-          <w:rFonts w:ascii="Consolas" w:hAnsi="Consolas" w:cs="Consolas"/>
-          <w:color w:val="000000"/>
-          <w:kern w:val="0"/>
-          <w:sz w:val="15"/>
-          <w:szCs w:val="24"/>
-        </w:rPr>
-        <w:t>.equals(</w:t>
+        <w:t>"servlet</w:t>
+      </w:r>
+      <w:proofErr w:type="gramStart"/>
+      <w:r>
+        <w:rPr>
+          <w:rFonts w:ascii="Consolas" w:hAnsi="Consolas" w:cs="Consolas"/>
+          <w:color w:val="2A00FF"/>
+          <w:kern w:val="0"/>
+          <w:sz w:val="15"/>
+          <w:szCs w:val="24"/>
+        </w:rPr>
+        <w:t>"</w:t>
+      </w:r>
+      <w:r>
+        <w:rPr>
+          <w:rFonts w:ascii="Consolas" w:hAnsi="Consolas" w:cs="Consolas"/>
+          <w:color w:val="000000"/>
+          <w:kern w:val="0"/>
+          <w:sz w:val="15"/>
+          <w:szCs w:val="24"/>
+        </w:rPr>
+        <w:t>.equals</w:t>
+      </w:r>
+      <w:proofErr w:type="gramEnd"/>
+      <w:r>
+        <w:rPr>
+          <w:rFonts w:ascii="Consolas" w:hAnsi="Consolas" w:cs="Consolas"/>
+          <w:color w:val="000000"/>
+          <w:kern w:val="0"/>
+          <w:sz w:val="15"/>
+          <w:szCs w:val="24"/>
+        </w:rPr>
+        <w:t>(</w:t>
       </w:r>
       <w:r>
         <w:rPr>
@@ -40586,6 +43528,7 @@
         </w:rPr>
         <w:t xml:space="preserve"> = </w:t>
       </w:r>
+      <w:proofErr w:type="gramStart"/>
       <w:r>
         <w:rPr>
           <w:rFonts w:ascii="Consolas" w:hAnsi="Consolas" w:cs="Consolas"/>
@@ -40604,7 +43547,18 @@
           <w:sz w:val="15"/>
           <w:szCs w:val="24"/>
         </w:rPr>
-        <w:t>.element(</w:t>
+        <w:t>.element</w:t>
+      </w:r>
+      <w:proofErr w:type="gramEnd"/>
+      <w:r>
+        <w:rPr>
+          <w:rFonts w:ascii="Consolas" w:hAnsi="Consolas" w:cs="Consolas"/>
+          <w:color w:val="000000"/>
+          <w:kern w:val="0"/>
+          <w:sz w:val="15"/>
+          <w:szCs w:val="24"/>
+        </w:rPr>
+        <w:t>(</w:t>
       </w:r>
       <w:r>
         <w:rPr>
@@ -40711,6 +43665,7 @@
         </w:rPr>
         <w:t xml:space="preserve"> = </w:t>
       </w:r>
+      <w:proofErr w:type="gramStart"/>
       <w:r>
         <w:rPr>
           <w:rFonts w:ascii="Consolas" w:hAnsi="Consolas" w:cs="Consolas"/>
@@ -40729,7 +43684,18 @@
           <w:sz w:val="15"/>
           <w:szCs w:val="24"/>
         </w:rPr>
-        <w:t>.element(</w:t>
+        <w:t>.element</w:t>
+      </w:r>
+      <w:proofErr w:type="gramEnd"/>
+      <w:r>
+        <w:rPr>
+          <w:rFonts w:ascii="Consolas" w:hAnsi="Consolas" w:cs="Consolas"/>
+          <w:color w:val="000000"/>
+          <w:kern w:val="0"/>
+          <w:sz w:val="15"/>
+          <w:szCs w:val="24"/>
+        </w:rPr>
+        <w:t>(</w:t>
       </w:r>
       <w:r>
         <w:rPr>
@@ -40888,7 +43854,29 @@
           <w:szCs w:val="24"/>
         </w:rPr>
         <w:tab/>
-        <w:t>System.out.println(servletClass);*/</w:t>
+        <w:t>System.out.println(servletClass</w:t>
+      </w:r>
+      <w:proofErr w:type="gramStart"/>
+      <w:r>
+        <w:rPr>
+          <w:rFonts w:ascii="Consolas" w:hAnsi="Consolas" w:cs="Consolas"/>
+          <w:color w:val="3F7F5F"/>
+          <w:kern w:val="0"/>
+          <w:sz w:val="15"/>
+          <w:szCs w:val="24"/>
+        </w:rPr>
+        <w:t>);*</w:t>
+      </w:r>
+      <w:proofErr w:type="gramEnd"/>
+      <w:r>
+        <w:rPr>
+          <w:rFonts w:ascii="Consolas" w:hAnsi="Consolas" w:cs="Consolas"/>
+          <w:color w:val="3F7F5F"/>
+          <w:kern w:val="0"/>
+          <w:sz w:val="15"/>
+          <w:szCs w:val="24"/>
+        </w:rPr>
+        <w:t>/</w:t>
       </w:r>
     </w:p>
     <w:p>
@@ -40954,6 +43942,7 @@
         </w:rPr>
         <w:tab/>
       </w:r>
+      <w:proofErr w:type="gramStart"/>
       <w:r>
         <w:rPr>
           <w:rFonts w:ascii="Consolas" w:hAnsi="Consolas" w:cs="Consolas"/>
@@ -40974,6 +43963,7 @@
         </w:rPr>
         <w:t>.put(</w:t>
       </w:r>
+      <w:proofErr w:type="gramEnd"/>
       <w:r>
         <w:rPr>
           <w:rFonts w:ascii="Consolas" w:hAnsi="Consolas" w:cs="Consolas"/>
@@ -41258,17 +44248,39 @@
           <w:sz w:val="15"/>
           <w:szCs w:val="24"/>
         </w:rPr>
-        <w:t>"servlet-mapping"</w:t>
-      </w:r>
-      <w:r>
-        <w:rPr>
-          <w:rFonts w:ascii="Consolas" w:hAnsi="Consolas" w:cs="Consolas"/>
-          <w:color w:val="000000"/>
-          <w:kern w:val="0"/>
-          <w:sz w:val="15"/>
-          <w:szCs w:val="24"/>
-        </w:rPr>
-        <w:t>.equals(</w:t>
+        <w:t>"servlet-mapping</w:t>
+      </w:r>
+      <w:proofErr w:type="gramStart"/>
+      <w:r>
+        <w:rPr>
+          <w:rFonts w:ascii="Consolas" w:hAnsi="Consolas" w:cs="Consolas"/>
+          <w:color w:val="2A00FF"/>
+          <w:kern w:val="0"/>
+          <w:sz w:val="15"/>
+          <w:szCs w:val="24"/>
+        </w:rPr>
+        <w:t>"</w:t>
+      </w:r>
+      <w:r>
+        <w:rPr>
+          <w:rFonts w:ascii="Consolas" w:hAnsi="Consolas" w:cs="Consolas"/>
+          <w:color w:val="000000"/>
+          <w:kern w:val="0"/>
+          <w:sz w:val="15"/>
+          <w:szCs w:val="24"/>
+        </w:rPr>
+        <w:t>.equals</w:t>
+      </w:r>
+      <w:proofErr w:type="gramEnd"/>
+      <w:r>
+        <w:rPr>
+          <w:rFonts w:ascii="Consolas" w:hAnsi="Consolas" w:cs="Consolas"/>
+          <w:color w:val="000000"/>
+          <w:kern w:val="0"/>
+          <w:sz w:val="15"/>
+          <w:szCs w:val="24"/>
+        </w:rPr>
+        <w:t>(</w:t>
       </w:r>
       <w:r>
         <w:rPr>
@@ -41542,6 +44554,7 @@
         </w:rPr>
         <w:t xml:space="preserve"> = </w:t>
       </w:r>
+      <w:proofErr w:type="gramStart"/>
       <w:r>
         <w:rPr>
           <w:rFonts w:ascii="Consolas" w:hAnsi="Consolas" w:cs="Consolas"/>
@@ -41560,7 +44573,18 @@
           <w:sz w:val="15"/>
           <w:szCs w:val="24"/>
         </w:rPr>
-        <w:t>.element(</w:t>
+        <w:t>.element</w:t>
+      </w:r>
+      <w:proofErr w:type="gramEnd"/>
+      <w:r>
+        <w:rPr>
+          <w:rFonts w:ascii="Consolas" w:hAnsi="Consolas" w:cs="Consolas"/>
+          <w:color w:val="000000"/>
+          <w:kern w:val="0"/>
+          <w:sz w:val="15"/>
+          <w:szCs w:val="24"/>
+        </w:rPr>
+        <w:t>(</w:t>
       </w:r>
       <w:r>
         <w:rPr>
@@ -41667,6 +44691,7 @@
         </w:rPr>
         <w:t xml:space="preserve"> = </w:t>
       </w:r>
+      <w:proofErr w:type="gramStart"/>
       <w:r>
         <w:rPr>
           <w:rFonts w:ascii="Consolas" w:hAnsi="Consolas" w:cs="Consolas"/>
@@ -41685,7 +44710,18 @@
           <w:sz w:val="15"/>
           <w:szCs w:val="24"/>
         </w:rPr>
-        <w:t>.element(</w:t>
+        <w:t>.element</w:t>
+      </w:r>
+      <w:proofErr w:type="gramEnd"/>
+      <w:r>
+        <w:rPr>
+          <w:rFonts w:ascii="Consolas" w:hAnsi="Consolas" w:cs="Consolas"/>
+          <w:color w:val="000000"/>
+          <w:kern w:val="0"/>
+          <w:sz w:val="15"/>
+          <w:szCs w:val="24"/>
+        </w:rPr>
+        <w:t>(</w:t>
       </w:r>
       <w:r>
         <w:rPr>
@@ -42215,6 +45251,7 @@
         </w:rPr>
         <w:tab/>
       </w:r>
+      <w:proofErr w:type="gramStart"/>
       <w:r>
         <w:rPr>
           <w:rFonts w:ascii="Consolas" w:hAnsi="Consolas" w:cs="Consolas"/>
@@ -42235,6 +45272,7 @@
         </w:rPr>
         <w:t>.put(</w:t>
       </w:r>
+      <w:proofErr w:type="gramEnd"/>
       <w:r>
         <w:rPr>
           <w:rFonts w:ascii="Consolas" w:hAnsi="Consolas" w:cs="Consolas"/>
@@ -42433,6 +45471,7 @@
         </w:rPr>
         <w:tab/>
       </w:r>
+      <w:proofErr w:type="gramStart"/>
       <w:r>
         <w:rPr>
           <w:rFonts w:ascii="Consolas" w:hAnsi="Consolas" w:cs="Consolas"/>
@@ -42451,7 +45490,18 @@
           <w:sz w:val="15"/>
           <w:szCs w:val="24"/>
         </w:rPr>
-        <w:t>.remove(</w:t>
+        <w:t>.remove</w:t>
+      </w:r>
+      <w:proofErr w:type="gramEnd"/>
+      <w:r>
+        <w:rPr>
+          <w:rFonts w:ascii="Consolas" w:hAnsi="Consolas" w:cs="Consolas"/>
+          <w:color w:val="000000"/>
+          <w:kern w:val="0"/>
+          <w:sz w:val="15"/>
+          <w:szCs w:val="24"/>
+        </w:rPr>
+        <w:t>(</w:t>
       </w:r>
       <w:r>
         <w:rPr>
@@ -42748,6 +45798,7 @@
         </w:rPr>
         <w:tab/>
       </w:r>
+      <w:proofErr w:type="gramStart"/>
       <w:r>
         <w:rPr>
           <w:rFonts w:ascii="Consolas" w:hAnsi="Consolas" w:cs="Consolas"/>
@@ -42766,7 +45817,18 @@
           <w:sz w:val="15"/>
           <w:szCs w:val="24"/>
         </w:rPr>
-        <w:t>.printStackTrace();</w:t>
+        <w:t>.printStackTrace</w:t>
+      </w:r>
+      <w:proofErr w:type="gramEnd"/>
+      <w:r>
+        <w:rPr>
+          <w:rFonts w:ascii="Consolas" w:hAnsi="Consolas" w:cs="Consolas"/>
+          <w:color w:val="000000"/>
+          <w:kern w:val="0"/>
+          <w:sz w:val="15"/>
+          <w:szCs w:val="24"/>
+        </w:rPr>
+        <w:t>();</w:t>
       </w:r>
     </w:p>
     <w:p>
@@ -42928,7 +45990,29 @@
           <w:sz w:val="15"/>
           <w:szCs w:val="24"/>
         </w:rPr>
-        <w:t xml:space="preserve"> testMyServlet(){</w:t>
+        <w:t xml:space="preserve"> </w:t>
+      </w:r>
+      <w:proofErr w:type="gramStart"/>
+      <w:r>
+        <w:rPr>
+          <w:rFonts w:ascii="Consolas" w:hAnsi="Consolas" w:cs="Consolas"/>
+          <w:color w:val="000000"/>
+          <w:kern w:val="0"/>
+          <w:sz w:val="15"/>
+          <w:szCs w:val="24"/>
+        </w:rPr>
+        <w:t>testMyServlet(</w:t>
+      </w:r>
+      <w:proofErr w:type="gramEnd"/>
+      <w:r>
+        <w:rPr>
+          <w:rFonts w:ascii="Consolas" w:hAnsi="Consolas" w:cs="Consolas"/>
+          <w:color w:val="000000"/>
+          <w:kern w:val="0"/>
+          <w:sz w:val="15"/>
+          <w:szCs w:val="24"/>
+        </w:rPr>
+        <w:t>){</w:t>
       </w:r>
     </w:p>
     <w:p>
@@ -43708,6 +46792,7 @@
         </w:rPr>
         <w:t xml:space="preserve"> = </w:t>
       </w:r>
+      <w:proofErr w:type="gramStart"/>
       <w:r>
         <w:rPr>
           <w:rFonts w:ascii="Consolas" w:hAnsi="Consolas" w:cs="Consolas"/>
@@ -43726,7 +46811,18 @@
           <w:sz w:val="15"/>
           <w:szCs w:val="24"/>
         </w:rPr>
-        <w:t>.newInstance();</w:t>
+        <w:t>.newInstance</w:t>
+      </w:r>
+      <w:proofErr w:type="gramEnd"/>
+      <w:r>
+        <w:rPr>
+          <w:rFonts w:ascii="Consolas" w:hAnsi="Consolas" w:cs="Consolas"/>
+          <w:color w:val="000000"/>
+          <w:kern w:val="0"/>
+          <w:sz w:val="15"/>
+          <w:szCs w:val="24"/>
+        </w:rPr>
+        <w:t>();</w:t>
       </w:r>
     </w:p>
     <w:p>
@@ -43887,6 +46983,7 @@
         </w:rPr>
         <w:t xml:space="preserve"> = </w:t>
       </w:r>
+      <w:proofErr w:type="gramStart"/>
       <w:r>
         <w:rPr>
           <w:rFonts w:ascii="Consolas" w:hAnsi="Consolas" w:cs="Consolas"/>
@@ -43907,7 +47004,19 @@
           <w:szCs w:val="24"/>
           <w:u w:val="single"/>
         </w:rPr>
-        <w:t>.getMethod(</w:t>
+        <w:t>.getMethod</w:t>
+      </w:r>
+      <w:proofErr w:type="gramEnd"/>
+      <w:r>
+        <w:rPr>
+          <w:rFonts w:ascii="Consolas" w:hAnsi="Consolas" w:cs="Consolas"/>
+          <w:color w:val="000000"/>
+          <w:kern w:val="0"/>
+          <w:sz w:val="15"/>
+          <w:szCs w:val="24"/>
+          <w:u w:val="single"/>
+        </w:rPr>
+        <w:t>(</w:t>
       </w:r>
       <w:r>
         <w:rPr>
@@ -44144,6 +47253,7 @@
         </w:rPr>
         <w:tab/>
       </w:r>
+      <w:proofErr w:type="gramStart"/>
       <w:r>
         <w:rPr>
           <w:rFonts w:ascii="Consolas" w:hAnsi="Consolas" w:cs="Consolas"/>
@@ -44164,7 +47274,19 @@
           <w:szCs w:val="24"/>
           <w:u w:val="single"/>
         </w:rPr>
-        <w:t>.invoke(</w:t>
+        <w:t>.invoke</w:t>
+      </w:r>
+      <w:proofErr w:type="gramEnd"/>
+      <w:r>
+        <w:rPr>
+          <w:rFonts w:ascii="Consolas" w:hAnsi="Consolas" w:cs="Consolas"/>
+          <w:color w:val="000000"/>
+          <w:kern w:val="0"/>
+          <w:sz w:val="15"/>
+          <w:szCs w:val="24"/>
+          <w:u w:val="single"/>
+        </w:rPr>
+        <w:t>(</w:t>
       </w:r>
       <w:r>
         <w:rPr>
@@ -44343,6 +47465,7 @@
         </w:rPr>
         <w:tab/>
       </w:r>
+      <w:proofErr w:type="gramStart"/>
       <w:r>
         <w:rPr>
           <w:rFonts w:ascii="Consolas" w:hAnsi="Consolas" w:cs="Consolas"/>
@@ -44361,7 +47484,18 @@
           <w:sz w:val="15"/>
           <w:szCs w:val="24"/>
         </w:rPr>
-        <w:t>.printStackTrace();</w:t>
+        <w:t>.printStackTrace</w:t>
+      </w:r>
+      <w:proofErr w:type="gramEnd"/>
+      <w:r>
+        <w:rPr>
+          <w:rFonts w:ascii="Consolas" w:hAnsi="Consolas" w:cs="Consolas"/>
+          <w:color w:val="000000"/>
+          <w:kern w:val="0"/>
+          <w:sz w:val="15"/>
+          <w:szCs w:val="24"/>
+        </w:rPr>
+        <w:t>();</w:t>
       </w:r>
     </w:p>
     <w:p>
@@ -45248,7 +48382,23 @@
                 <w:rFonts w:hint="eastAsia"/>
                 <w:sz w:val="16"/>
               </w:rPr>
-              <w:t>如果是POST请求，会有这个头，默认值为application/x-www-form-urlencoded，表示请求体内容使用url编码</w:t>
+              <w:t>如果是POST请求，会有这个头，默认值为application/x-www-form-urlencoded，表示请求</w:t>
+            </w:r>
+            <w:proofErr w:type="gramStart"/>
+            <w:r>
+              <w:rPr>
+                <w:rFonts w:hint="eastAsia"/>
+                <w:sz w:val="16"/>
+              </w:rPr>
+              <w:t>体内容</w:t>
+            </w:r>
+            <w:proofErr w:type="gramEnd"/>
+            <w:r>
+              <w:rPr>
+                <w:rFonts w:hint="eastAsia"/>
+                <w:sz w:val="16"/>
+              </w:rPr>
+              <w:t>使用url编码</w:t>
             </w:r>
           </w:p>
         </w:tc>
@@ -45306,7 +48456,23 @@
                 <w:rFonts w:hint="eastAsia"/>
                 <w:sz w:val="16"/>
               </w:rPr>
-              <w:t>MIME格式：大类型/小类型[;参数]</w:t>
+              <w:t>MIME格式：大类型/</w:t>
+            </w:r>
+            <w:proofErr w:type="gramStart"/>
+            <w:r>
+              <w:rPr>
+                <w:rFonts w:hint="eastAsia"/>
+                <w:sz w:val="16"/>
+              </w:rPr>
+              <w:t>小类型</w:t>
+            </w:r>
+            <w:proofErr w:type="gramEnd"/>
+            <w:r>
+              <w:rPr>
+                <w:rFonts w:hint="eastAsia"/>
+                <w:sz w:val="16"/>
+              </w:rPr>
+              <w:t>[;参数]</w:t>
             </w:r>
           </w:p>
           <w:p>
@@ -45844,7 +49010,25 @@
           <w:color w:val="FF0000"/>
           <w:sz w:val="16"/>
         </w:rPr>
-        <w:t>状态信息：状态信息是根据状态码变化而变化的</w:t>
+        <w:t>状态信息：状态信息是根据状态</w:t>
+      </w:r>
+      <w:proofErr w:type="gramStart"/>
+      <w:r>
+        <w:rPr>
+          <w:rFonts w:hint="eastAsia"/>
+          <w:color w:val="FF0000"/>
+          <w:sz w:val="16"/>
+        </w:rPr>
+        <w:t>码变化</w:t>
+      </w:r>
+      <w:proofErr w:type="gramEnd"/>
+      <w:r>
+        <w:rPr>
+          <w:rFonts w:hint="eastAsia"/>
+          <w:color w:val="FF0000"/>
+          <w:sz w:val="16"/>
+        </w:rPr>
+        <w:t>而变化的</w:t>
       </w:r>
     </w:p>
     <w:p>
@@ -46060,7 +49244,25 @@
                 <w:sz w:val="20"/>
                 <w:szCs w:val="24"/>
               </w:rPr>
-              <w:t>取值：text/html;charset=UTF-8</w:t>
+              <w:t>取值：text/</w:t>
+            </w:r>
+            <w:proofErr w:type="gramStart"/>
+            <w:r>
+              <w:rPr>
+                <w:rFonts w:hint="eastAsia"/>
+                <w:sz w:val="20"/>
+                <w:szCs w:val="24"/>
+              </w:rPr>
+              <w:t>html;charset</w:t>
+            </w:r>
+            <w:proofErr w:type="gramEnd"/>
+            <w:r>
+              <w:rPr>
+                <w:rFonts w:hint="eastAsia"/>
+                <w:sz w:val="20"/>
+                <w:szCs w:val="24"/>
+              </w:rPr>
+              <w:t>=UTF-8</w:t>
             </w:r>
           </w:p>
         </w:tc>
@@ -46126,7 +49328,25 @@
                 <w:sz w:val="20"/>
                 <w:szCs w:val="24"/>
               </w:rPr>
-              <w:t>取值：attachment;filename=xx.zip</w:t>
+              <w:t>取值：</w:t>
+            </w:r>
+            <w:proofErr w:type="gramStart"/>
+            <w:r>
+              <w:rPr>
+                <w:rFonts w:hint="eastAsia"/>
+                <w:sz w:val="20"/>
+                <w:szCs w:val="24"/>
+              </w:rPr>
+              <w:t>attachment;filename</w:t>
+            </w:r>
+            <w:proofErr w:type="gramEnd"/>
+            <w:r>
+              <w:rPr>
+                <w:rFonts w:hint="eastAsia"/>
+                <w:sz w:val="20"/>
+                <w:szCs w:val="24"/>
+              </w:rPr>
+              <w:t>=xx.zip</w:t>
             </w:r>
           </w:p>
         </w:tc>
@@ -46780,8 +50000,17 @@
           <w:rFonts w:hint="eastAsia"/>
           <w:sz w:val="18"/>
         </w:rPr>
-        <w:t>2）动态资源：指web页面中供人们浏览的数据是由程序产生的，不同时间点访问</w:t>
-      </w:r>
+        <w:t>2）动态资源：指web页面中供人们浏览的数据是由程序产生的，不同时间</w:t>
+      </w:r>
+      <w:proofErr w:type="gramStart"/>
+      <w:r>
+        <w:rPr>
+          <w:rFonts w:hint="eastAsia"/>
+          <w:sz w:val="18"/>
+        </w:rPr>
+        <w:t>点访问</w:t>
+      </w:r>
+      <w:proofErr w:type="gramEnd"/>
       <w:r>
         <w:rPr>
           <w:rFonts w:hint="eastAsia"/>
@@ -46937,8 +50166,13 @@
       <w:pPr>
         <w:ind w:leftChars="200" w:left="420"/>
       </w:pPr>
-      <w:r>
-        <w:t>java.net.BindException: Address already in use: JVM_Bind &lt;null&gt;:8080</w:t>
+      <w:proofErr w:type="gramStart"/>
+      <w:r>
+        <w:t>java.net.BindException</w:t>
+      </w:r>
+      <w:proofErr w:type="gramEnd"/>
+      <w:r>
+        <w:t>: Address already in use: JVM_Bind &lt;null&gt;:8080</w:t>
       </w:r>
     </w:p>
     <w:p>
@@ -47234,7 +50468,21 @@
         <w:rPr>
           <w:rFonts w:hint="eastAsia"/>
         </w:rPr>
-        <w:t>创建类实现Servlet接口</w:t>
+        <w:t>创建</w:t>
+      </w:r>
+      <w:proofErr w:type="gramStart"/>
+      <w:r>
+        <w:rPr>
+          <w:rFonts w:hint="eastAsia"/>
+        </w:rPr>
+        <w:t>类实现</w:t>
+      </w:r>
+      <w:proofErr w:type="gramEnd"/>
+      <w:r>
+        <w:rPr>
+          <w:rFonts w:hint="eastAsia"/>
+        </w:rPr>
+        <w:t>Servlet接口</w:t>
       </w:r>
     </w:p>
     <w:p>
@@ -47469,11 +50717,19 @@
         <w:spacing w:line="400" w:lineRule="exact"/>
         <w:ind w:left="420" w:firstLine="420"/>
       </w:pPr>
+      <w:proofErr w:type="gramStart"/>
       <w:r>
         <w:rPr>
           <w:rFonts w:hint="eastAsia"/>
         </w:rPr>
-        <w:t>init(ServletConfig config)</w:t>
+        <w:t>init(</w:t>
+      </w:r>
+      <w:proofErr w:type="gramEnd"/>
+      <w:r>
+        <w:rPr>
+          <w:rFonts w:hint="eastAsia"/>
+        </w:rPr>
+        <w:t>ServletConfig config)</w:t>
       </w:r>
     </w:p>
     <w:p>
@@ -47639,11 +50895,19 @@
         <w:spacing w:line="400" w:lineRule="exact"/>
         <w:ind w:left="420" w:firstLine="420"/>
       </w:pPr>
+      <w:proofErr w:type="gramStart"/>
       <w:r>
         <w:rPr>
           <w:rFonts w:hint="eastAsia"/>
         </w:rPr>
-        <w:t>destroy()</w:t>
+        <w:t>destroy(</w:t>
+      </w:r>
+      <w:proofErr w:type="gramEnd"/>
+      <w:r>
+        <w:rPr>
+          <w:rFonts w:hint="eastAsia"/>
+        </w:rPr>
+        <w:t>)</w:t>
       </w:r>
     </w:p>
     <w:p>
@@ -47694,11 +50958,19 @@
         <w:spacing w:line="400" w:lineRule="exact"/>
         <w:ind w:left="420" w:firstLine="420"/>
       </w:pPr>
+      <w:proofErr w:type="gramStart"/>
       <w:r>
         <w:rPr>
           <w:rFonts w:hint="eastAsia"/>
         </w:rPr>
-        <w:t>init()</w:t>
+        <w:t>init(</w:t>
+      </w:r>
+      <w:proofErr w:type="gramEnd"/>
+      <w:r>
+        <w:rPr>
+          <w:rFonts w:hint="eastAsia"/>
+        </w:rPr>
+        <w:t>)</w:t>
       </w:r>
     </w:p>
     <w:p>
@@ -47710,11 +50982,19 @@
         <w:spacing w:line="400" w:lineRule="exact"/>
         <w:ind w:left="420" w:firstLine="420"/>
       </w:pPr>
+      <w:proofErr w:type="gramStart"/>
       <w:r>
         <w:rPr>
           <w:rFonts w:hint="eastAsia"/>
         </w:rPr>
-        <w:t>doGet(HttpServletRequest request,HttpServletResponse response)</w:t>
+        <w:t>doGet(</w:t>
+      </w:r>
+      <w:proofErr w:type="gramEnd"/>
+      <w:r>
+        <w:rPr>
+          <w:rFonts w:hint="eastAsia"/>
+        </w:rPr>
+        <w:t>HttpServletRequest request,HttpServletResponse response)</w:t>
       </w:r>
     </w:p>
     <w:p>
@@ -47726,11 +51006,19 @@
         <w:spacing w:line="400" w:lineRule="exact"/>
         <w:ind w:left="420" w:firstLine="420"/>
       </w:pPr>
+      <w:proofErr w:type="gramStart"/>
       <w:r>
         <w:rPr>
           <w:rFonts w:hint="eastAsia"/>
         </w:rPr>
-        <w:t>doPost(HttpServletRequest request,HttpServletResponse response)</w:t>
+        <w:t>doPost(</w:t>
+      </w:r>
+      <w:proofErr w:type="gramEnd"/>
+      <w:r>
+        <w:rPr>
+          <w:rFonts w:hint="eastAsia"/>
+        </w:rPr>
+        <w:t>HttpServletRequest request,HttpServletResponse response)</w:t>
       </w:r>
     </w:p>
     <w:p>
@@ -47742,11 +51030,19 @@
         <w:spacing w:line="400" w:lineRule="exact"/>
         <w:ind w:left="420" w:firstLine="420"/>
       </w:pPr>
+      <w:proofErr w:type="gramStart"/>
       <w:r>
         <w:rPr>
           <w:rFonts w:hint="eastAsia"/>
         </w:rPr>
-        <w:t>destroy()</w:t>
+        <w:t>destroy(</w:t>
+      </w:r>
+      <w:proofErr w:type="gramEnd"/>
+      <w:r>
+        <w:rPr>
+          <w:rFonts w:hint="eastAsia"/>
+        </w:rPr>
+        <w:t>)</w:t>
       </w:r>
     </w:p>
     <w:p>
@@ -47938,7 +51234,21 @@
           <w:rFonts w:hint="eastAsia"/>
         </w:rPr>
         <w:tab/>
-        <w:t>一共执行力多少次？request对象创建几个？response创建几个？</w:t>
+        <w:t>一共执行</w:t>
+      </w:r>
+      <w:proofErr w:type="gramStart"/>
+      <w:r>
+        <w:rPr>
+          <w:rFonts w:hint="eastAsia"/>
+        </w:rPr>
+        <w:t>力多少</w:t>
+      </w:r>
+      <w:proofErr w:type="gramEnd"/>
+      <w:r>
+        <w:rPr>
+          <w:rFonts w:hint="eastAsia"/>
+        </w:rPr>
+        <w:t>次？request对象创建几个？response创建几个？</w:t>
       </w:r>
     </w:p>
     <w:p>
@@ -48317,7 +51627,21 @@
         <w:rPr>
           <w:rFonts w:hint="eastAsia"/>
         </w:rPr>
-        <w:t>2）目录匹配 格式：/虚拟的目录../*   *代表任意</w:t>
+        <w:t>2）目录匹配 格式：/虚拟的目录.</w:t>
+      </w:r>
+      <w:proofErr w:type="gramStart"/>
+      <w:r>
+        <w:rPr>
+          <w:rFonts w:hint="eastAsia"/>
+        </w:rPr>
+        <w:t>./</w:t>
+      </w:r>
+      <w:proofErr w:type="gramEnd"/>
+      <w:r>
+        <w:rPr>
+          <w:rFonts w:hint="eastAsia"/>
+        </w:rPr>
+        <w:t>*   *代表任意</w:t>
       </w:r>
     </w:p>
     <w:p>
@@ -48828,7 +52152,23 @@
           <w:rFonts w:hint="eastAsia"/>
           <w:color w:val="FF0000"/>
         </w:rPr>
-        <w:t>ServletContext servletContext = this.getServletContext();</w:t>
+        <w:t xml:space="preserve">ServletContext servletContext = </w:t>
+      </w:r>
+      <w:proofErr w:type="gramStart"/>
+      <w:r>
+        <w:rPr>
+          <w:rFonts w:hint="eastAsia"/>
+          <w:color w:val="FF0000"/>
+        </w:rPr>
+        <w:t>this.getServletContext</w:t>
+      </w:r>
+      <w:proofErr w:type="gramEnd"/>
+      <w:r>
+        <w:rPr>
+          <w:rFonts w:hint="eastAsia"/>
+          <w:color w:val="FF0000"/>
+        </w:rPr>
+        <w:t>();</w:t>
       </w:r>
     </w:p>
     <w:p>
@@ -49035,7 +52375,23 @@
           <w:rFonts w:hint="eastAsia"/>
           <w:color w:val="FF0000"/>
         </w:rPr>
-        <w:t>（重要 重要 重要）</w:t>
+        <w:t>（</w:t>
+      </w:r>
+      <w:proofErr w:type="gramStart"/>
+      <w:r>
+        <w:rPr>
+          <w:rFonts w:hint="eastAsia"/>
+          <w:color w:val="FF0000"/>
+        </w:rPr>
+        <w:t xml:space="preserve">重要 重要 </w:t>
+      </w:r>
+      <w:proofErr w:type="gramEnd"/>
+      <w:r>
+        <w:rPr>
+          <w:rFonts w:hint="eastAsia"/>
+          <w:color w:val="FF0000"/>
+        </w:rPr>
+        <w:t>重要）</w:t>
       </w:r>
     </w:p>
     <w:p>
@@ -49065,50 +52421,82 @@
           <w:rFonts w:hint="eastAsia"/>
           <w:color w:val="FF0000"/>
         </w:rPr>
-        <w:t>（重要 重要 重要）</w:t>
-      </w:r>
-    </w:p>
-    <w:p>
-      <w:pPr>
-        <w:ind w:left="420" w:firstLine="420"/>
-      </w:pPr>
-      <w:r>
-        <w:rPr>
-          <w:rFonts w:hint="eastAsia"/>
-        </w:rPr>
-        <w:t>什么是域对象？什么是域？</w:t>
-      </w:r>
-    </w:p>
-    <w:p>
-      <w:pPr>
-        <w:ind w:left="420" w:firstLine="420"/>
-      </w:pPr>
-      <w:r>
-        <w:rPr>
-          <w:rFonts w:hint="eastAsia"/>
-        </w:rPr>
-        <w:t>存储数据的区域就是域对象</w:t>
-      </w:r>
-    </w:p>
-    <w:p>
-      <w:pPr>
-        <w:ind w:left="420" w:firstLine="420"/>
-        <w:rPr>
-          <w:color w:val="FF0000"/>
-        </w:rPr>
-      </w:pPr>
+        <w:t>（</w:t>
+      </w:r>
+      <w:proofErr w:type="gramStart"/>
       <w:r>
         <w:rPr>
           <w:rFonts w:hint="eastAsia"/>
           <w:color w:val="FF0000"/>
         </w:rPr>
-        <w:t>ServletContext域对象的作用范围：整个web应（所有的web资源都可以随意向</w:t>
-      </w:r>
+        <w:t xml:space="preserve">重要 重要 </w:t>
+      </w:r>
+      <w:proofErr w:type="gramEnd"/>
       <w:r>
         <w:rPr>
           <w:rFonts w:hint="eastAsia"/>
           <w:color w:val="FF0000"/>
         </w:rPr>
+        <w:t>重要）</w:t>
+      </w:r>
+    </w:p>
+    <w:p>
+      <w:pPr>
+        <w:ind w:left="420" w:firstLine="420"/>
+      </w:pPr>
+      <w:r>
+        <w:rPr>
+          <w:rFonts w:hint="eastAsia"/>
+        </w:rPr>
+        <w:t>什么是域对象？什么是域？</w:t>
+      </w:r>
+    </w:p>
+    <w:p>
+      <w:pPr>
+        <w:ind w:left="420" w:firstLine="420"/>
+      </w:pPr>
+      <w:r>
+        <w:rPr>
+          <w:rFonts w:hint="eastAsia"/>
+        </w:rPr>
+        <w:t>存储数据的区域就是域对象</w:t>
+      </w:r>
+    </w:p>
+    <w:p>
+      <w:pPr>
+        <w:ind w:left="420" w:firstLine="420"/>
+        <w:rPr>
+          <w:color w:val="FF0000"/>
+        </w:rPr>
+      </w:pPr>
+      <w:r>
+        <w:rPr>
+          <w:rFonts w:hint="eastAsia"/>
+          <w:color w:val="FF0000"/>
+        </w:rPr>
+        <w:t>ServletContext</w:t>
+      </w:r>
+      <w:proofErr w:type="gramStart"/>
+      <w:r>
+        <w:rPr>
+          <w:rFonts w:hint="eastAsia"/>
+          <w:color w:val="FF0000"/>
+        </w:rPr>
+        <w:t>域对象</w:t>
+      </w:r>
+      <w:proofErr w:type="gramEnd"/>
+      <w:r>
+        <w:rPr>
+          <w:rFonts w:hint="eastAsia"/>
+          <w:color w:val="FF0000"/>
+        </w:rPr>
+        <w:t>的作用范围：整个web应（所有的web资源都可以随意向</w:t>
+      </w:r>
+      <w:r>
+        <w:rPr>
+          <w:rFonts w:hint="eastAsia"/>
+          <w:color w:val="FF0000"/>
+        </w:rPr>
         <w:tab/>
         <w:t>servletcontext域中存取数据，数据可以共享）</w:t>
       </w:r>
@@ -49121,30 +52509,23 @@
           <w:color w:val="FF0000"/>
         </w:rPr>
       </w:pPr>
+      <w:proofErr w:type="gramStart"/>
       <w:r>
         <w:rPr>
           <w:rFonts w:hint="eastAsia"/>
           <w:b/>
           <w:color w:val="FF0000"/>
         </w:rPr>
-        <w:t>域对象的通用的方法：</w:t>
-      </w:r>
-    </w:p>
-    <w:p>
-      <w:pPr>
-        <w:ind w:left="420" w:firstLine="420"/>
-        <w:rPr>
-          <w:b/>
-          <w:color w:val="FF0000"/>
-        </w:rPr>
-      </w:pPr>
+        <w:t>域对象</w:t>
+      </w:r>
+      <w:proofErr w:type="gramEnd"/>
       <w:r>
         <w:rPr>
           <w:rFonts w:hint="eastAsia"/>
           <w:b/>
           <w:color w:val="FF0000"/>
         </w:rPr>
-        <w:t>setAtrribute(String name,Object obj);</w:t>
+        <w:t>的通用的方法：</w:t>
       </w:r>
     </w:p>
     <w:p>
@@ -49155,30 +52536,77 @@
           <w:color w:val="FF0000"/>
         </w:rPr>
       </w:pPr>
+      <w:proofErr w:type="gramStart"/>
       <w:r>
         <w:rPr>
           <w:rFonts w:hint="eastAsia"/>
           <w:b/>
           <w:color w:val="FF0000"/>
         </w:rPr>
-        <w:t>getAttribute(String name);</w:t>
-      </w:r>
-    </w:p>
-    <w:p>
-      <w:pPr>
-        <w:ind w:left="420" w:firstLine="420"/>
-        <w:rPr>
-          <w:b/>
-          <w:color w:val="FF0000"/>
-        </w:rPr>
-      </w:pPr>
+        <w:t>setAtrribute(</w:t>
+      </w:r>
+      <w:proofErr w:type="gramEnd"/>
       <w:r>
         <w:rPr>
           <w:rFonts w:hint="eastAsia"/>
           <w:b/>
           <w:color w:val="FF0000"/>
         </w:rPr>
-        <w:t>removeAttribute(String name);</w:t>
+        <w:t>String name,Object obj);</w:t>
+      </w:r>
+    </w:p>
+    <w:p>
+      <w:pPr>
+        <w:ind w:left="420" w:firstLine="420"/>
+        <w:rPr>
+          <w:b/>
+          <w:color w:val="FF0000"/>
+        </w:rPr>
+      </w:pPr>
+      <w:proofErr w:type="gramStart"/>
+      <w:r>
+        <w:rPr>
+          <w:rFonts w:hint="eastAsia"/>
+          <w:b/>
+          <w:color w:val="FF0000"/>
+        </w:rPr>
+        <w:t>getAttribute(</w:t>
+      </w:r>
+      <w:proofErr w:type="gramEnd"/>
+      <w:r>
+        <w:rPr>
+          <w:rFonts w:hint="eastAsia"/>
+          <w:b/>
+          <w:color w:val="FF0000"/>
+        </w:rPr>
+        <w:t>String name);</w:t>
+      </w:r>
+    </w:p>
+    <w:p>
+      <w:pPr>
+        <w:ind w:left="420" w:firstLine="420"/>
+        <w:rPr>
+          <w:b/>
+          <w:color w:val="FF0000"/>
+        </w:rPr>
+      </w:pPr>
+      <w:proofErr w:type="gramStart"/>
+      <w:r>
+        <w:rPr>
+          <w:rFonts w:hint="eastAsia"/>
+          <w:b/>
+          <w:color w:val="FF0000"/>
+        </w:rPr>
+        <w:t>removeAttribute(</w:t>
+      </w:r>
+      <w:proofErr w:type="gramEnd"/>
+      <w:r>
+        <w:rPr>
+          <w:rFonts w:hint="eastAsia"/>
+          <w:b/>
+          <w:color w:val="FF0000"/>
+        </w:rPr>
+        <w:t>String name);</w:t>
       </w:r>
     </w:p>
     <w:p>
@@ -49396,7 +52824,21 @@
         <w:rPr>
           <w:rFonts w:hint="eastAsia"/>
         </w:rPr>
-        <w:t>通过抓包工具抓取Http响应</w:t>
+        <w:t>通过抓</w:t>
+      </w:r>
+      <w:proofErr w:type="gramStart"/>
+      <w:r>
+        <w:rPr>
+          <w:rFonts w:hint="eastAsia"/>
+        </w:rPr>
+        <w:t>包工具</w:t>
+      </w:r>
+      <w:proofErr w:type="gramEnd"/>
+      <w:r>
+        <w:rPr>
+          <w:rFonts w:hint="eastAsia"/>
+        </w:rPr>
+        <w:t>抓取Http响应</w:t>
       </w:r>
     </w:p>
     <w:p>
@@ -50064,6 +53506,7 @@
         </w:rPr>
         <w:tab/>
       </w:r>
+      <w:proofErr w:type="gramStart"/>
       <w:r>
         <w:rPr>
           <w:rFonts w:ascii="Consolas" w:hAnsi="Consolas" w:cs="Consolas"/>
@@ -50080,7 +53523,17 @@
           <w:kern w:val="0"/>
           <w:szCs w:val="24"/>
         </w:rPr>
-        <w:t>.setStatus(302);</w:t>
+        <w:t>.setStatus</w:t>
+      </w:r>
+      <w:proofErr w:type="gramEnd"/>
+      <w:r>
+        <w:rPr>
+          <w:rFonts w:ascii="Consolas" w:hAnsi="Consolas" w:cs="Consolas"/>
+          <w:color w:val="000000"/>
+          <w:kern w:val="0"/>
+          <w:szCs w:val="24"/>
+        </w:rPr>
+        <w:t>(302);</w:t>
       </w:r>
     </w:p>
     <w:p>
@@ -50178,6 +53631,7 @@
         </w:rPr>
         <w:t xml:space="preserve"> </w:t>
       </w:r>
+      <w:proofErr w:type="gramStart"/>
       <w:r>
         <w:rPr>
           <w:rFonts w:ascii="Consolas" w:hAnsi="Consolas" w:cs="Consolas"/>
@@ -50194,7 +53648,17 @@
           <w:kern w:val="0"/>
           <w:szCs w:val="24"/>
         </w:rPr>
-        <w:t>.setHeader(</w:t>
+        <w:t>.setHeader</w:t>
+      </w:r>
+      <w:proofErr w:type="gramEnd"/>
+      <w:r>
+        <w:rPr>
+          <w:rFonts w:ascii="Consolas" w:hAnsi="Consolas" w:cs="Consolas"/>
+          <w:color w:val="000000"/>
+          <w:kern w:val="0"/>
+          <w:szCs w:val="24"/>
+        </w:rPr>
+        <w:t>(</w:t>
       </w:r>
       <w:r>
         <w:rPr>
@@ -50294,6 +53758,7 @@
         </w:rPr>
         <w:tab/>
       </w:r>
+      <w:proofErr w:type="gramStart"/>
       <w:r>
         <w:rPr>
           <w:rFonts w:ascii="Consolas" w:hAnsi="Consolas" w:cs="Consolas"/>
@@ -50314,7 +53779,19 @@
           <w:szCs w:val="24"/>
           <w:shd w:val="clear" w:color="auto" w:fill="E8F2FE"/>
         </w:rPr>
-        <w:t>.sendRedirect(</w:t>
+        <w:t>.sendRedirect</w:t>
+      </w:r>
+      <w:proofErr w:type="gramEnd"/>
+      <w:r>
+        <w:rPr>
+          <w:rFonts w:ascii="Consolas" w:hAnsi="Consolas" w:cs="Consolas"/>
+          <w:color w:val="000000"/>
+          <w:kern w:val="0"/>
+          <w:sz w:val="24"/>
+          <w:szCs w:val="24"/>
+          <w:shd w:val="clear" w:color="auto" w:fill="E8F2FE"/>
+        </w:rPr>
+        <w:t>(</w:t>
       </w:r>
       <w:r>
         <w:rPr>
@@ -50401,6 +53878,7 @@
         </w:rPr>
         <w:tab/>
       </w:r>
+      <w:proofErr w:type="gramStart"/>
       <w:r>
         <w:rPr>
           <w:rFonts w:ascii="Consolas" w:hAnsi="Consolas" w:cs="Consolas"/>
@@ -50410,7 +53888,19 @@
           <w:szCs w:val="24"/>
           <w:shd w:val="clear" w:color="auto" w:fill="E8F2FE"/>
         </w:rPr>
-        <w:t>response.setHeader(</w:t>
+        <w:t>response.setHeader</w:t>
+      </w:r>
+      <w:proofErr w:type="gramEnd"/>
+      <w:r>
+        <w:rPr>
+          <w:rFonts w:ascii="Consolas" w:hAnsi="Consolas" w:cs="Consolas"/>
+          <w:color w:val="6A3E3E"/>
+          <w:kern w:val="0"/>
+          <w:sz w:val="22"/>
+          <w:szCs w:val="24"/>
+          <w:shd w:val="clear" w:color="auto" w:fill="E8F2FE"/>
+        </w:rPr>
+        <w:t>(</w:t>
       </w:r>
       <w:r>
         <w:rPr>
@@ -50910,7 +54400,28 @@
           <w:szCs w:val="24"/>
         </w:rPr>
         <w:tab/>
-        <w:t>window.onload=</w:t>
+      </w:r>
+      <w:proofErr w:type="gramStart"/>
+      <w:r>
+        <w:rPr>
+          <w:rFonts w:ascii="Consolas" w:hAnsi="Consolas" w:cs="Consolas"/>
+          <w:color w:val="000000"/>
+          <w:kern w:val="0"/>
+          <w:sz w:val="20"/>
+          <w:szCs w:val="24"/>
+        </w:rPr>
+        <w:t>window.onload</w:t>
+      </w:r>
+      <w:proofErr w:type="gramEnd"/>
+      <w:r>
+        <w:rPr>
+          <w:rFonts w:ascii="Consolas" w:hAnsi="Consolas" w:cs="Consolas"/>
+          <w:color w:val="000000"/>
+          <w:kern w:val="0"/>
+          <w:sz w:val="20"/>
+          <w:szCs w:val="24"/>
+        </w:rPr>
+        <w:t>=</w:t>
       </w:r>
       <w:r>
         <w:rPr>
@@ -51047,7 +54558,29 @@
           <w:sz w:val="20"/>
           <w:szCs w:val="24"/>
         </w:rPr>
-        <w:t xml:space="preserve"> secondEle = document.getElementById(</w:t>
+        <w:t xml:space="preserve"> secondEle = </w:t>
+      </w:r>
+      <w:proofErr w:type="gramStart"/>
+      <w:r>
+        <w:rPr>
+          <w:rFonts w:ascii="Consolas" w:hAnsi="Consolas" w:cs="Consolas"/>
+          <w:color w:val="000000"/>
+          <w:kern w:val="0"/>
+          <w:sz w:val="20"/>
+          <w:szCs w:val="24"/>
+        </w:rPr>
+        <w:t>document.getElementById</w:t>
+      </w:r>
+      <w:proofErr w:type="gramEnd"/>
+      <w:r>
+        <w:rPr>
+          <w:rFonts w:ascii="Consolas" w:hAnsi="Consolas" w:cs="Consolas"/>
+          <w:color w:val="000000"/>
+          <w:kern w:val="0"/>
+          <w:sz w:val="20"/>
+          <w:szCs w:val="24"/>
+        </w:rPr>
+        <w:t>(</w:t>
       </w:r>
       <w:r>
         <w:rPr>
@@ -51124,7 +54657,29 @@
           <w:sz w:val="20"/>
           <w:szCs w:val="24"/>
         </w:rPr>
-        <w:t xml:space="preserve"> timer = setInterval(() =&gt; {</w:t>
+        <w:t xml:space="preserve"> timer = </w:t>
+      </w:r>
+      <w:proofErr w:type="gramStart"/>
+      <w:r>
+        <w:rPr>
+          <w:rFonts w:ascii="Consolas" w:hAnsi="Consolas" w:cs="Consolas"/>
+          <w:color w:val="000000"/>
+          <w:kern w:val="0"/>
+          <w:sz w:val="20"/>
+          <w:szCs w:val="24"/>
+        </w:rPr>
+        <w:t>setInterval(</w:t>
+      </w:r>
+      <w:proofErr w:type="gramEnd"/>
+      <w:r>
+        <w:rPr>
+          <w:rFonts w:ascii="Consolas" w:hAnsi="Consolas" w:cs="Consolas"/>
+          <w:color w:val="000000"/>
+          <w:kern w:val="0"/>
+          <w:sz w:val="20"/>
+          <w:szCs w:val="24"/>
+        </w:rPr>
+        <w:t>() =&gt; {</w:t>
       </w:r>
     </w:p>
     <w:p>
@@ -51283,8 +54838,20 @@
           <w:sz w:val="20"/>
           <w:szCs w:val="24"/>
         </w:rPr>
-        <w:t>(time==0){</w:t>
-      </w:r>
+        <w:t>(time==</w:t>
+      </w:r>
+      <w:proofErr w:type="gramStart"/>
+      <w:r>
+        <w:rPr>
+          <w:rFonts w:ascii="Consolas" w:hAnsi="Consolas" w:cs="Consolas"/>
+          <w:color w:val="000000"/>
+          <w:kern w:val="0"/>
+          <w:sz w:val="20"/>
+          <w:szCs w:val="24"/>
+        </w:rPr>
+        <w:t>0){</w:t>
+      </w:r>
+      <w:proofErr w:type="gramEnd"/>
     </w:p>
     <w:p>
       <w:pPr>
@@ -51395,7 +54962,28 @@
           <w:szCs w:val="24"/>
         </w:rPr>
         <w:tab/>
-        <w:t>location.href=</w:t>
+      </w:r>
+      <w:proofErr w:type="gramStart"/>
+      <w:r>
+        <w:rPr>
+          <w:rFonts w:ascii="Consolas" w:hAnsi="Consolas" w:cs="Consolas"/>
+          <w:color w:val="000000"/>
+          <w:kern w:val="0"/>
+          <w:sz w:val="20"/>
+          <w:szCs w:val="24"/>
+        </w:rPr>
+        <w:t>location.href</w:t>
+      </w:r>
+      <w:proofErr w:type="gramEnd"/>
+      <w:r>
+        <w:rPr>
+          <w:rFonts w:ascii="Consolas" w:hAnsi="Consolas" w:cs="Consolas"/>
+          <w:color w:val="000000"/>
+          <w:kern w:val="0"/>
+          <w:sz w:val="20"/>
+          <w:szCs w:val="24"/>
+        </w:rPr>
+        <w:t>=</w:t>
       </w:r>
       <w:r>
         <w:rPr>
@@ -52379,12 +55967,21 @@
           <w:color w:val="FF0000"/>
         </w:rPr>
       </w:pPr>
+      <w:proofErr w:type="gramStart"/>
       <w:r>
         <w:rPr>
           <w:rFonts w:hint="eastAsia"/>
           <w:color w:val="FF0000"/>
         </w:rPr>
-        <w:t>response.setContentType("text/html;charset=UTF-8");</w:t>
+        <w:t>response.setContentType</w:t>
+      </w:r>
+      <w:proofErr w:type="gramEnd"/>
+      <w:r>
+        <w:rPr>
+          <w:rFonts w:hint="eastAsia"/>
+          <w:color w:val="FF0000"/>
+        </w:rPr>
+        <w:t>("text/html;charset=UTF-8");</w:t>
       </w:r>
     </w:p>
     <w:p>
@@ -52441,7 +56038,21 @@
           <w:rFonts w:ascii="微软雅黑" w:eastAsia="微软雅黑" w:hAnsi="微软雅黑" w:cs="微软雅黑" w:hint="eastAsia"/>
         </w:rPr>
         <w:lastRenderedPageBreak/>
-        <w:t>响应头设置字节</w:t>
+        <w:t>响应</w:t>
+      </w:r>
+      <w:proofErr w:type="gramStart"/>
+      <w:r>
+        <w:rPr>
+          <w:rFonts w:ascii="微软雅黑" w:eastAsia="微软雅黑" w:hAnsi="微软雅黑" w:cs="微软雅黑" w:hint="eastAsia"/>
+        </w:rPr>
+        <w:t>头设置</w:t>
+      </w:r>
+      <w:proofErr w:type="gramEnd"/>
+      <w:r>
+        <w:rPr>
+          <w:rFonts w:ascii="微软雅黑" w:eastAsia="微软雅黑" w:hAnsi="微软雅黑" w:cs="微软雅黑" w:hint="eastAsia"/>
+        </w:rPr>
+        <w:t>字节</w:t>
       </w:r>
     </w:p>
     <w:p>
@@ -52625,6 +56236,7 @@
         </w:rPr>
         <w:t xml:space="preserve"> = </w:t>
       </w:r>
+      <w:proofErr w:type="gramStart"/>
       <w:r>
         <w:rPr>
           <w:rFonts w:ascii="Consolas" w:hAnsi="Consolas" w:cs="Consolas"/>
@@ -52641,7 +56253,17 @@
           <w:kern w:val="0"/>
           <w:szCs w:val="24"/>
         </w:rPr>
-        <w:t>.getOutputStream();</w:t>
+        <w:t>.getOutputStream</w:t>
+      </w:r>
+      <w:proofErr w:type="gramEnd"/>
+      <w:r>
+        <w:rPr>
+          <w:rFonts w:ascii="Consolas" w:hAnsi="Consolas" w:cs="Consolas"/>
+          <w:color w:val="000000"/>
+          <w:kern w:val="0"/>
+          <w:szCs w:val="24"/>
+        </w:rPr>
+        <w:t>();</w:t>
       </w:r>
     </w:p>
     <w:p>
@@ -52773,6 +56395,7 @@
         </w:rPr>
         <w:t xml:space="preserve"> = </w:t>
       </w:r>
+      <w:proofErr w:type="gramStart"/>
       <w:r>
         <w:rPr>
           <w:rFonts w:ascii="Consolas" w:hAnsi="Consolas" w:cs="Consolas"/>
@@ -52791,7 +56414,17 @@
           <w:kern w:val="0"/>
           <w:szCs w:val="24"/>
         </w:rPr>
-        <w:t>.getServletContext().getRealPath(</w:t>
+        <w:t>.getServletContext</w:t>
+      </w:r>
+      <w:proofErr w:type="gramEnd"/>
+      <w:r>
+        <w:rPr>
+          <w:rFonts w:ascii="Consolas" w:hAnsi="Consolas" w:cs="Consolas"/>
+          <w:color w:val="000000"/>
+          <w:kern w:val="0"/>
+          <w:szCs w:val="24"/>
+        </w:rPr>
+        <w:t>().getRealPath(</w:t>
       </w:r>
       <w:r>
         <w:rPr>
@@ -53030,6 +56663,7 @@
         </w:rPr>
         <w:tab/>
       </w:r>
+      <w:proofErr w:type="gramStart"/>
       <w:r>
         <w:rPr>
           <w:rFonts w:ascii="Consolas" w:hAnsi="Consolas" w:cs="Consolas"/>
@@ -53048,7 +56682,17 @@
           <w:kern w:val="0"/>
           <w:szCs w:val="24"/>
         </w:rPr>
-        <w:t xml:space="preserve">[] </w:t>
+        <w:t>[</w:t>
+      </w:r>
+      <w:proofErr w:type="gramEnd"/>
+      <w:r>
+        <w:rPr>
+          <w:rFonts w:ascii="Consolas" w:hAnsi="Consolas" w:cs="Consolas"/>
+          <w:color w:val="000000"/>
+          <w:kern w:val="0"/>
+          <w:szCs w:val="24"/>
+        </w:rPr>
+        <w:t xml:space="preserve">] </w:t>
       </w:r>
       <w:r>
         <w:rPr>
@@ -53177,6 +56821,7 @@
         </w:rPr>
         <w:t>=</w:t>
       </w:r>
+      <w:proofErr w:type="gramStart"/>
       <w:r>
         <w:rPr>
           <w:rFonts w:ascii="Consolas" w:hAnsi="Consolas" w:cs="Consolas"/>
@@ -53193,7 +56838,17 @@
           <w:kern w:val="0"/>
           <w:szCs w:val="24"/>
         </w:rPr>
-        <w:t>.read(</w:t>
+        <w:t>.read</w:t>
+      </w:r>
+      <w:proofErr w:type="gramEnd"/>
+      <w:r>
+        <w:rPr>
+          <w:rFonts w:ascii="Consolas" w:hAnsi="Consolas" w:cs="Consolas"/>
+          <w:color w:val="000000"/>
+          <w:kern w:val="0"/>
+          <w:szCs w:val="24"/>
+        </w:rPr>
+        <w:t>(</w:t>
       </w:r>
       <w:r>
         <w:rPr>
@@ -53370,6 +57025,7 @@
         </w:rPr>
         <w:tab/>
       </w:r>
+      <w:proofErr w:type="gramStart"/>
       <w:r>
         <w:rPr>
           <w:rFonts w:ascii="Consolas" w:hAnsi="Consolas" w:cs="Consolas"/>
@@ -53386,7 +57042,17 @@
           <w:kern w:val="0"/>
           <w:szCs w:val="24"/>
         </w:rPr>
-        <w:t>.close();</w:t>
+        <w:t>.close</w:t>
+      </w:r>
+      <w:proofErr w:type="gramEnd"/>
+      <w:r>
+        <w:rPr>
+          <w:rFonts w:ascii="Consolas" w:hAnsi="Consolas" w:cs="Consolas"/>
+          <w:color w:val="000000"/>
+          <w:kern w:val="0"/>
+          <w:szCs w:val="24"/>
+        </w:rPr>
+        <w:t>();</w:t>
       </w:r>
     </w:p>
     <w:p>
@@ -53751,6 +57417,7 @@
         </w:rPr>
         <w:t xml:space="preserve"> = </w:t>
       </w:r>
+      <w:proofErr w:type="gramStart"/>
       <w:r>
         <w:rPr>
           <w:rFonts w:ascii="Consolas" w:hAnsi="Consolas" w:cs="Consolas"/>
@@ -53769,7 +57436,18 @@
           <w:sz w:val="18"/>
           <w:szCs w:val="24"/>
         </w:rPr>
-        <w:t>.getParameter(</w:t>
+        <w:t>.getParameter</w:t>
+      </w:r>
+      <w:proofErr w:type="gramEnd"/>
+      <w:r>
+        <w:rPr>
+          <w:rFonts w:ascii="Consolas" w:hAnsi="Consolas" w:cs="Consolas"/>
+          <w:color w:val="000000"/>
+          <w:kern w:val="0"/>
+          <w:sz w:val="18"/>
+          <w:szCs w:val="24"/>
+        </w:rPr>
+        <w:t>(</w:t>
       </w:r>
       <w:r>
         <w:rPr>
@@ -53964,7 +57642,30 @@
           <w:szCs w:val="24"/>
         </w:rPr>
         <w:tab/>
-        <w:t>response.setContentType(</w:t>
+      </w:r>
+      <w:proofErr w:type="gramStart"/>
+      <w:r>
+        <w:rPr>
+          <w:rFonts w:ascii="Consolas" w:hAnsi="Consolas" w:cs="Consolas"/>
+          <w:b/>
+          <w:color w:val="FF0000"/>
+          <w:kern w:val="0"/>
+          <w:sz w:val="18"/>
+          <w:szCs w:val="24"/>
+        </w:rPr>
+        <w:t>response.setContentType</w:t>
+      </w:r>
+      <w:proofErr w:type="gramEnd"/>
+      <w:r>
+        <w:rPr>
+          <w:rFonts w:ascii="Consolas" w:hAnsi="Consolas" w:cs="Consolas"/>
+          <w:b/>
+          <w:color w:val="FF0000"/>
+          <w:kern w:val="0"/>
+          <w:sz w:val="18"/>
+          <w:szCs w:val="24"/>
+        </w:rPr>
+        <w:t>(</w:t>
       </w:r>
       <w:r>
         <w:rPr>
@@ -54158,7 +57859,30 @@
           <w:szCs w:val="24"/>
         </w:rPr>
         <w:tab/>
-        <w:t>response.setHeader("Content-Disposition", "attachment;filename="+filename);</w:t>
+      </w:r>
+      <w:proofErr w:type="gramStart"/>
+      <w:r>
+        <w:rPr>
+          <w:rFonts w:ascii="Consolas" w:hAnsi="Consolas" w:cs="Consolas"/>
+          <w:b/>
+          <w:color w:val="FF0000"/>
+          <w:kern w:val="0"/>
+          <w:sz w:val="18"/>
+          <w:szCs w:val="24"/>
+        </w:rPr>
+        <w:t>response.setHeader</w:t>
+      </w:r>
+      <w:proofErr w:type="gramEnd"/>
+      <w:r>
+        <w:rPr>
+          <w:rFonts w:ascii="Consolas" w:hAnsi="Consolas" w:cs="Consolas"/>
+          <w:b/>
+          <w:color w:val="FF0000"/>
+          <w:kern w:val="0"/>
+          <w:sz w:val="18"/>
+          <w:szCs w:val="24"/>
+        </w:rPr>
+        <w:t>("Content-Disposition", "attachment;filename="+filename);</w:t>
       </w:r>
     </w:p>
     <w:p>
@@ -54265,6 +57989,7 @@
           <w:szCs w:val="24"/>
         </w:rPr>
       </w:pPr>
+      <w:proofErr w:type="gramStart"/>
       <w:r>
         <w:rPr>
           <w:rFonts w:ascii="Consolas" w:hAnsi="Consolas" w:cs="Consolas"/>
@@ -54285,7 +58010,18 @@
           <w:sz w:val="18"/>
           <w:szCs w:val="24"/>
         </w:rPr>
-        <w:t>.getServletContext().getRealPath(</w:t>
+        <w:t>.getServletContext</w:t>
+      </w:r>
+      <w:proofErr w:type="gramEnd"/>
+      <w:r>
+        <w:rPr>
+          <w:rFonts w:ascii="Consolas" w:hAnsi="Consolas" w:cs="Consolas"/>
+          <w:color w:val="000000"/>
+          <w:kern w:val="0"/>
+          <w:sz w:val="18"/>
+          <w:szCs w:val="24"/>
+        </w:rPr>
+        <w:t>().getRealPath(</w:t>
       </w:r>
       <w:r>
         <w:rPr>
@@ -54550,7 +58286,29 @@
           <w:sz w:val="18"/>
           <w:szCs w:val="24"/>
         </w:rPr>
-        <w:t>获得输出流用于向客户端写内容</w:t>
+        <w:t>获得输出</w:t>
+      </w:r>
+      <w:proofErr w:type="gramStart"/>
+      <w:r>
+        <w:rPr>
+          <w:rFonts w:ascii="Consolas" w:hAnsi="Consolas" w:cs="Consolas"/>
+          <w:color w:val="3F7F5F"/>
+          <w:kern w:val="0"/>
+          <w:sz w:val="18"/>
+          <w:szCs w:val="24"/>
+        </w:rPr>
+        <w:t>流用于</w:t>
+      </w:r>
+      <w:proofErr w:type="gramEnd"/>
+      <w:r>
+        <w:rPr>
+          <w:rFonts w:ascii="Consolas" w:hAnsi="Consolas" w:cs="Consolas"/>
+          <w:color w:val="3F7F5F"/>
+          <w:kern w:val="0"/>
+          <w:sz w:val="18"/>
+          <w:szCs w:val="24"/>
+        </w:rPr>
+        <w:t>向客户端写内容</w:t>
       </w:r>
     </w:p>
     <w:p>
@@ -54607,6 +58365,7 @@
         </w:rPr>
         <w:t xml:space="preserve"> = </w:t>
       </w:r>
+      <w:proofErr w:type="gramStart"/>
       <w:r>
         <w:rPr>
           <w:rFonts w:ascii="Consolas" w:hAnsi="Consolas" w:cs="Consolas"/>
@@ -54625,7 +58384,18 @@
           <w:sz w:val="18"/>
           <w:szCs w:val="24"/>
         </w:rPr>
-        <w:t>.getOutputStream();</w:t>
+        <w:t>.getOutputStream</w:t>
+      </w:r>
+      <w:proofErr w:type="gramEnd"/>
+      <w:r>
+        <w:rPr>
+          <w:rFonts w:ascii="Consolas" w:hAnsi="Consolas" w:cs="Consolas"/>
+          <w:color w:val="000000"/>
+          <w:kern w:val="0"/>
+          <w:sz w:val="18"/>
+          <w:szCs w:val="24"/>
+        </w:rPr>
+        <w:t>();</w:t>
       </w:r>
     </w:p>
     <w:p>
@@ -54771,6 +58541,7 @@
         </w:rPr>
         <w:tab/>
       </w:r>
+      <w:proofErr w:type="gramStart"/>
       <w:r>
         <w:rPr>
           <w:rFonts w:ascii="Consolas" w:hAnsi="Consolas" w:cs="Consolas"/>
@@ -54791,7 +58562,18 @@
           <w:sz w:val="18"/>
           <w:szCs w:val="24"/>
         </w:rPr>
-        <w:t xml:space="preserve">[] </w:t>
+        <w:t>[</w:t>
+      </w:r>
+      <w:proofErr w:type="gramEnd"/>
+      <w:r>
+        <w:rPr>
+          <w:rFonts w:ascii="Consolas" w:hAnsi="Consolas" w:cs="Consolas"/>
+          <w:color w:val="000000"/>
+          <w:kern w:val="0"/>
+          <w:sz w:val="18"/>
+          <w:szCs w:val="24"/>
+        </w:rPr>
+        <w:t xml:space="preserve">] </w:t>
       </w:r>
       <w:r>
         <w:rPr>
@@ -54933,6 +58715,7 @@
         </w:rPr>
         <w:t>=</w:t>
       </w:r>
+      <w:proofErr w:type="gramStart"/>
       <w:r>
         <w:rPr>
           <w:rFonts w:ascii="Consolas" w:hAnsi="Consolas" w:cs="Consolas"/>
@@ -54951,7 +58734,18 @@
           <w:sz w:val="18"/>
           <w:szCs w:val="24"/>
         </w:rPr>
-        <w:t>.read(</w:t>
+        <w:t>.read</w:t>
+      </w:r>
+      <w:proofErr w:type="gramEnd"/>
+      <w:r>
+        <w:rPr>
+          <w:rFonts w:ascii="Consolas" w:hAnsi="Consolas" w:cs="Consolas"/>
+          <w:color w:val="000000"/>
+          <w:kern w:val="0"/>
+          <w:sz w:val="18"/>
+          <w:szCs w:val="24"/>
+        </w:rPr>
+        <w:t>(</w:t>
       </w:r>
       <w:r>
         <w:rPr>
@@ -55017,6 +58811,7 @@
         </w:rPr>
         <w:tab/>
       </w:r>
+      <w:proofErr w:type="gramStart"/>
       <w:r>
         <w:rPr>
           <w:rFonts w:ascii="Consolas" w:hAnsi="Consolas" w:cs="Consolas"/>
@@ -55035,7 +58830,18 @@
           <w:sz w:val="18"/>
           <w:szCs w:val="24"/>
         </w:rPr>
-        <w:t>.write(</w:t>
+        <w:t>.write</w:t>
+      </w:r>
+      <w:proofErr w:type="gramEnd"/>
+      <w:r>
+        <w:rPr>
+          <w:rFonts w:ascii="Consolas" w:hAnsi="Consolas" w:cs="Consolas"/>
+          <w:color w:val="000000"/>
+          <w:kern w:val="0"/>
+          <w:sz w:val="18"/>
+          <w:szCs w:val="24"/>
+        </w:rPr>
+        <w:t>(</w:t>
       </w:r>
       <w:r>
         <w:rPr>
@@ -55146,6 +58952,7 @@
         </w:rPr>
         <w:tab/>
       </w:r>
+      <w:proofErr w:type="gramStart"/>
       <w:r>
         <w:rPr>
           <w:rFonts w:ascii="Consolas" w:hAnsi="Consolas" w:cs="Consolas"/>
@@ -55164,7 +58971,18 @@
           <w:sz w:val="18"/>
           <w:szCs w:val="24"/>
         </w:rPr>
-        <w:t>.close();</w:t>
+        <w:t>.close</w:t>
+      </w:r>
+      <w:proofErr w:type="gramEnd"/>
+      <w:r>
+        <w:rPr>
+          <w:rFonts w:ascii="Consolas" w:hAnsi="Consolas" w:cs="Consolas"/>
+          <w:color w:val="000000"/>
+          <w:kern w:val="0"/>
+          <w:sz w:val="18"/>
+          <w:szCs w:val="24"/>
+        </w:rPr>
+        <w:t>();</w:t>
       </w:r>
     </w:p>
     <w:p>
@@ -55184,7 +59002,29 @@
           <w:sz w:val="18"/>
           <w:szCs w:val="24"/>
         </w:rPr>
-        <w:t>//out.close();</w:t>
+        <w:t>//</w:t>
+      </w:r>
+      <w:proofErr w:type="gramStart"/>
+      <w:r>
+        <w:rPr>
+          <w:rFonts w:ascii="Consolas" w:hAnsi="Consolas" w:cs="Consolas"/>
+          <w:color w:val="3F7F5F"/>
+          <w:kern w:val="0"/>
+          <w:sz w:val="18"/>
+          <w:szCs w:val="24"/>
+        </w:rPr>
+        <w:t>out.close</w:t>
+      </w:r>
+      <w:proofErr w:type="gramEnd"/>
+      <w:r>
+        <w:rPr>
+          <w:rFonts w:ascii="Consolas" w:hAnsi="Consolas" w:cs="Consolas"/>
+          <w:color w:val="3F7F5F"/>
+          <w:kern w:val="0"/>
+          <w:sz w:val="18"/>
+          <w:szCs w:val="24"/>
+        </w:rPr>
+        <w:t>();</w:t>
       </w:r>
     </w:p>
     <w:p>
@@ -55404,7 +59244,6 @@
       <w:pPr>
         <w:jc w:val="left"/>
         <w:rPr>
-          <w:rFonts w:hint="eastAsia"/>
           <w:color w:val="FF0000"/>
         </w:rPr>
       </w:pPr>
@@ -55424,9 +59263,6 @@
     <w:p>
       <w:pPr>
         <w:jc w:val="left"/>
-        <w:rPr>
-          <w:rFonts w:hint="eastAsia"/>
-        </w:rPr>
       </w:pPr>
       <w:r>
         <w:tab/>
@@ -55556,9 +59392,6 @@
         </w:numPr>
         <w:ind w:firstLineChars="0"/>
         <w:jc w:val="left"/>
-        <w:rPr>
-          <w:rFonts w:hint="eastAsia"/>
-        </w:rPr>
       </w:pPr>
       <w:r>
         <w:rPr>
@@ -55594,23 +59427,17 @@
       <w:pPr>
         <w:pStyle w:val="3"/>
         <w:jc w:val="center"/>
+      </w:pPr>
+      <w:r>
         <w:rPr>
           <w:rFonts w:hint="eastAsia"/>
         </w:rPr>
-      </w:pPr>
-      <w:r>
-        <w:rPr>
-          <w:rFonts w:hint="eastAsia"/>
-        </w:rPr>
         <w:t>HttpServletRequest</w:t>
       </w:r>
     </w:p>
     <w:p>
       <w:pPr>
         <w:pStyle w:val="4"/>
-        <w:rPr>
-          <w:rFonts w:hint="eastAsia"/>
-        </w:rPr>
       </w:pPr>
       <w:r>
         <w:rPr>
@@ -55623,9 +59450,6 @@
       <w:pPr>
         <w:ind w:left="420" w:firstLine="420"/>
         <w:jc w:val="left"/>
-        <w:rPr>
-          <w:rFonts w:hint="eastAsia"/>
-        </w:rPr>
       </w:pPr>
       <w:r>
         <w:rPr>
@@ -55656,9 +59480,6 @@
     <w:p>
       <w:pPr>
         <w:pStyle w:val="4"/>
-        <w:rPr>
-          <w:rFonts w:hint="eastAsia"/>
-        </w:rPr>
       </w:pPr>
       <w:r>
         <w:rPr>
@@ -55732,15 +59553,26 @@
         <w:rPr>
           <w:rFonts w:hint="eastAsia"/>
         </w:rPr>
-        <w:t>通过抓包工具抓取Http请求</w:t>
+        <w:t>通过抓</w:t>
+      </w:r>
+      <w:proofErr w:type="gramStart"/>
+      <w:r>
+        <w:rPr>
+          <w:rFonts w:hint="eastAsia"/>
+        </w:rPr>
+        <w:t>包工具</w:t>
+      </w:r>
+      <w:proofErr w:type="gramEnd"/>
+      <w:r>
+        <w:rPr>
+          <w:rFonts w:hint="eastAsia"/>
+        </w:rPr>
+        <w:t>抓取Http请求</w:t>
       </w:r>
     </w:p>
     <w:p>
       <w:pPr>
         <w:ind w:left="420" w:firstLine="420"/>
-        <w:rPr>
-          <w:rFonts w:hint="eastAsia"/>
-        </w:rPr>
       </w:pPr>
       <w:r>
         <w:rPr>
@@ -55753,9 +59585,6 @@
       <w:pPr>
         <w:pStyle w:val="4"/>
         <w:jc w:val="left"/>
-        <w:rPr>
-          <w:rFonts w:hint="eastAsia"/>
-        </w:rPr>
       </w:pPr>
       <w:r>
         <w:rPr>
@@ -55768,9 +59597,6 @@
       <w:pPr>
         <w:ind w:left="420" w:firstLine="420"/>
         <w:jc w:val="left"/>
-        <w:rPr>
-          <w:rFonts w:hint="eastAsia"/>
-        </w:rPr>
       </w:pPr>
       <w:r>
         <w:rPr>
@@ -55819,9 +59645,6 @@
       <w:pPr>
         <w:ind w:left="420" w:firstLine="420"/>
         <w:jc w:val="left"/>
-        <w:rPr>
-          <w:rFonts w:hint="eastAsia"/>
-        </w:rPr>
       </w:pPr>
       <w:r>
         <w:rPr>
@@ -55834,9 +59657,6 @@
       <w:pPr>
         <w:ind w:left="840" w:firstLine="420"/>
         <w:jc w:val="left"/>
-        <w:rPr>
-          <w:rFonts w:hint="eastAsia"/>
-        </w:rPr>
       </w:pPr>
       <w:hyperlink r:id="rId106" w:tooltip="class or interface in java.lang" w:history="1">
         <w:r>
@@ -55886,9 +59706,6 @@
       <w:pPr>
         <w:ind w:left="840" w:firstLine="420"/>
         <w:jc w:val="left"/>
-        <w:rPr>
-          <w:rFonts w:hint="eastAsia"/>
-        </w:rPr>
       </w:pPr>
       <w:hyperlink r:id="rId108" w:tooltip="class or interface in java.lang" w:history="1">
         <w:r>
@@ -55940,7 +59757,6 @@
         <w:ind w:left="840" w:firstLine="420"/>
         <w:jc w:val="left"/>
         <w:rPr>
-          <w:rFonts w:hint="eastAsia"/>
           <w:sz w:val="13"/>
         </w:rPr>
       </w:pPr>
@@ -56016,7 +59832,7 @@
         <w:jc w:val="left"/>
         <w:rPr>
           <w:rStyle w:val="HTML"/>
-          <w:rFonts w:ascii="Helvetica" w:hAnsi="Helvetica" w:cs="Helvetica" w:hint="eastAsia"/>
+          <w:rFonts w:ascii="Helvetica" w:hAnsi="Helvetica" w:cs="Helvetica"/>
         </w:rPr>
       </w:pPr>
       <w:hyperlink r:id="rId112" w:tooltip="class or interface in java.lang" w:history="1">
@@ -56089,7 +59905,7 @@
         <w:ind w:left="2520" w:firstLine="420"/>
         <w:jc w:val="left"/>
         <w:rPr>
-          <w:rFonts w:ascii="Helvetica" w:eastAsia="宋体" w:hAnsi="Helvetica" w:cs="Helvetica" w:hint="eastAsia"/>
+          <w:rFonts w:ascii="Helvetica" w:eastAsia="宋体" w:hAnsi="Helvetica" w:cs="Helvetica"/>
           <w:color w:val="FF0000"/>
           <w:sz w:val="24"/>
           <w:szCs w:val="24"/>
@@ -56108,9 +59924,6 @@
       <w:pPr>
         <w:ind w:left="420" w:firstLine="420"/>
         <w:jc w:val="left"/>
-        <w:rPr>
-          <w:rFonts w:hint="eastAsia"/>
-        </w:rPr>
       </w:pPr>
       <w:r>
         <w:rPr>
@@ -56123,23 +59936,17 @@
       <w:pPr>
         <w:ind w:left="840" w:firstLine="420"/>
         <w:jc w:val="left"/>
+      </w:pPr>
+      <w:r>
         <w:rPr>
           <w:rFonts w:hint="eastAsia"/>
         </w:rPr>
-      </w:pPr>
-      <w:r>
-        <w:rPr>
-          <w:rFonts w:hint="eastAsia"/>
-        </w:rPr>
         <w:t>request.getRemoteAddr() --- 获得访问的客户端IP地址</w:t>
       </w:r>
     </w:p>
     <w:p>
       <w:pPr>
         <w:pStyle w:val="4"/>
-        <w:rPr>
-          <w:rFonts w:hint="eastAsia"/>
-        </w:rPr>
       </w:pPr>
       <w:r>
         <w:rPr>
@@ -56396,7 +60203,7 @@
       <w:pPr>
         <w:ind w:left="840" w:firstLine="420"/>
         <w:rPr>
-          <w:rFonts w:ascii="Helvetica" w:hAnsi="Helvetica" w:cs="Helvetica" w:hint="eastAsia"/>
+          <w:rFonts w:ascii="Helvetica" w:hAnsi="Helvetica" w:cs="Helvetica"/>
           <w:sz w:val="24"/>
           <w:szCs w:val="24"/>
         </w:rPr>
@@ -56456,18 +60263,34 @@
       <w:pPr>
         <w:ind w:firstLine="420"/>
         <w:rPr>
+          <w:rFonts w:ascii="Consolas" w:eastAsia="宋体" w:hAnsi="Consolas"/>
+          <w:color w:val="000000"/>
+          <w:sz w:val="28"/>
+        </w:rPr>
+      </w:pPr>
+      <w:r>
+        <w:rPr>
+          <w:rFonts w:ascii="Consolas" w:eastAsia="Consolas" w:hAnsi="Consolas" w:hint="eastAsia"/>
+          <w:color w:val="000000"/>
+          <w:sz w:val="28"/>
+        </w:rPr>
+        <w:t>referer</w:t>
+      </w:r>
+      <w:r>
+        <w:rPr>
           <w:rFonts w:ascii="Consolas" w:eastAsia="宋体" w:hAnsi="Consolas" w:hint="eastAsia"/>
           <w:color w:val="000000"/>
           <w:sz w:val="28"/>
         </w:rPr>
-      </w:pPr>
-      <w:r>
-        <w:rPr>
-          <w:rFonts w:ascii="Consolas" w:eastAsia="Consolas" w:hAnsi="Consolas" w:hint="eastAsia"/>
+        <w:t>头的作用：执行</w:t>
+      </w:r>
+      <w:r>
+        <w:rPr>
+          <w:rFonts w:ascii="Consolas" w:eastAsia="宋体" w:hAnsi="Consolas" w:hint="eastAsia"/>
           <w:color w:val="000000"/>
           <w:sz w:val="28"/>
         </w:rPr>
-        <w:t>referer</w:t>
+        <w:t>此次</w:t>
       </w:r>
       <w:r>
         <w:rPr>
@@ -56475,31 +60298,30 @@
           <w:color w:val="000000"/>
           <w:sz w:val="28"/>
         </w:rPr>
-        <w:t>头的作用：执行</w:t>
-      </w:r>
+        <w:t>访问的</w:t>
+      </w:r>
+      <w:proofErr w:type="gramStart"/>
       <w:r>
         <w:rPr>
           <w:rFonts w:ascii="Consolas" w:eastAsia="宋体" w:hAnsi="Consolas" w:hint="eastAsia"/>
           <w:color w:val="000000"/>
           <w:sz w:val="28"/>
         </w:rPr>
-        <w:t>此次</w:t>
-      </w:r>
+        <w:t>的</w:t>
+      </w:r>
+      <w:proofErr w:type="gramEnd"/>
       <w:r>
         <w:rPr>
           <w:rFonts w:ascii="Consolas" w:eastAsia="宋体" w:hAnsi="Consolas" w:hint="eastAsia"/>
           <w:color w:val="000000"/>
           <w:sz w:val="28"/>
         </w:rPr>
-        <w:t>访问的的来源做防盗链</w:t>
+        <w:t>来源做防盗链</w:t>
       </w:r>
     </w:p>
     <w:p>
       <w:pPr>
         <w:pStyle w:val="4"/>
-        <w:rPr>
-          <w:rFonts w:hint="eastAsia"/>
-        </w:rPr>
       </w:pPr>
       <w:r>
         <w:rPr>
@@ -56512,9 +60334,6 @@
       <w:pPr>
         <w:ind w:left="420" w:firstLine="420"/>
         <w:jc w:val="left"/>
-        <w:rPr>
-          <w:rFonts w:hint="eastAsia"/>
-        </w:rPr>
       </w:pPr>
       <w:r>
         <w:rPr>
@@ -56527,9 +60346,6 @@
       <w:pPr>
         <w:ind w:left="420" w:firstLine="420"/>
         <w:jc w:val="left"/>
-        <w:rPr>
-          <w:rFonts w:hint="eastAsia"/>
-        </w:rPr>
       </w:pPr>
       <w:r>
         <w:rPr>
@@ -56542,9 +60358,6 @@
       <w:pPr>
         <w:ind w:left="840" w:firstLine="420"/>
         <w:jc w:val="left"/>
-        <w:rPr>
-          <w:rFonts w:hint="eastAsia"/>
-        </w:rPr>
       </w:pPr>
       <w:r>
         <w:rPr>
@@ -56557,9 +60370,6 @@
       <w:pPr>
         <w:ind w:left="840" w:firstLine="420"/>
         <w:jc w:val="left"/>
-        <w:rPr>
-          <w:rFonts w:hint="eastAsia"/>
-        </w:rPr>
       </w:pPr>
       <w:r>
         <w:rPr>
@@ -56597,9 +60407,6 @@
       <w:pPr>
         <w:ind w:left="840" w:firstLine="420"/>
         <w:jc w:val="left"/>
-        <w:rPr>
-          <w:rFonts w:hint="eastAsia"/>
-        </w:rPr>
       </w:pPr>
       <w:r>
         <w:rPr>
@@ -56637,9 +60444,6 @@
       <w:pPr>
         <w:ind w:left="840" w:firstLine="420"/>
         <w:jc w:val="left"/>
-        <w:rPr>
-          <w:rFonts w:hint="eastAsia"/>
-        </w:rPr>
       </w:pPr>
       <w:r>
         <w:rPr>
@@ -56683,9 +60487,6 @@
       <w:pPr>
         <w:ind w:left="420" w:firstLine="420"/>
         <w:jc w:val="left"/>
-        <w:rPr>
-          <w:rFonts w:hint="eastAsia"/>
-        </w:rPr>
       </w:pPr>
       <w:r>
         <w:rPr>
@@ -56699,7 +60500,6 @@
         <w:ind w:left="420" w:firstLine="420"/>
         <w:jc w:val="left"/>
         <w:rPr>
-          <w:rFonts w:hint="eastAsia"/>
           <w:sz w:val="44"/>
           <w:szCs w:val="44"/>
         </w:rPr>
@@ -56778,9 +60578,6 @@
       <w:pPr>
         <w:ind w:left="420" w:firstLine="420"/>
         <w:jc w:val="left"/>
-        <w:rPr>
-          <w:rFonts w:hint="eastAsia"/>
-        </w:rPr>
       </w:pPr>
       <w:hyperlink r:id="rId129" w:tooltip="class or interface in java.lang" w:history="1">
         <w:r>
@@ -56848,9 +60645,6 @@
       <w:pPr>
         <w:ind w:left="420" w:firstLine="420"/>
         <w:jc w:val="left"/>
-        <w:rPr>
-          <w:rFonts w:hint="eastAsia"/>
-        </w:rPr>
       </w:pPr>
       <w:hyperlink r:id="rId132" w:tooltip="class or interface in java.util" w:history="1">
         <w:r>
@@ -56894,7 +60688,6 @@
         <w:ind w:left="420" w:firstLine="420"/>
         <w:jc w:val="left"/>
         <w:rPr>
-          <w:rFonts w:hint="eastAsia"/>
           <w:sz w:val="20"/>
         </w:rPr>
       </w:pPr>
@@ -56954,7 +60747,6 @@
         </w:tabs>
         <w:jc w:val="left"/>
         <w:rPr>
-          <w:rFonts w:hint="eastAsia"/>
           <w:color w:val="FF0000"/>
         </w:rPr>
       </w:pPr>
@@ -56979,16 +60771,31 @@
         </w:tabs>
         <w:jc w:val="left"/>
         <w:rPr>
+          <w:color w:val="FF0000"/>
+        </w:rPr>
+      </w:pPr>
+      <w:r>
+        <w:rPr>
           <w:rFonts w:hint="eastAsia"/>
           <w:color w:val="FF0000"/>
         </w:rPr>
-      </w:pPr>
+        <w:t xml:space="preserve">      解决post提交方式的乱码：</w:t>
+      </w:r>
+      <w:proofErr w:type="gramStart"/>
       <w:r>
         <w:rPr>
           <w:rFonts w:hint="eastAsia"/>
           <w:color w:val="FF0000"/>
         </w:rPr>
-        <w:t xml:space="preserve">      解决post提交方式的乱码：request.setCharacterEncoding("UTF-8");</w:t>
+        <w:t>request.setCharacterEncoding</w:t>
+      </w:r>
+      <w:proofErr w:type="gramEnd"/>
+      <w:r>
+        <w:rPr>
+          <w:rFonts w:hint="eastAsia"/>
+          <w:color w:val="FF0000"/>
+        </w:rPr>
+        <w:t>("UTF-8");</w:t>
       </w:r>
     </w:p>
     <w:p>
@@ -56998,7 +60805,6 @@
         </w:tabs>
         <w:jc w:val="left"/>
         <w:rPr>
-          <w:rFonts w:hint="eastAsia"/>
           <w:color w:val="FF0000"/>
         </w:rPr>
       </w:pPr>
@@ -57017,71 +60823,76 @@
         </w:tabs>
         <w:jc w:val="left"/>
         <w:rPr>
+          <w:color w:val="FF0000"/>
+        </w:rPr>
+      </w:pPr>
+      <w:r>
+        <w:rPr>
           <w:rFonts w:hint="eastAsia"/>
           <w:color w:val="FF0000"/>
         </w:rPr>
-      </w:pPr>
+        <w:t xml:space="preserve">            parameter = new String(</w:t>
+      </w:r>
+      <w:proofErr w:type="gramStart"/>
       <w:r>
         <w:rPr>
           <w:rFonts w:hint="eastAsia"/>
           <w:color w:val="FF0000"/>
         </w:rPr>
-        <w:t xml:space="preserve">            parameter = new String(parameter.getbytes("iso8859-1"),"utf-8");</w:t>
+        <w:t>parameter.getbytes</w:t>
+      </w:r>
+      <w:proofErr w:type="gramEnd"/>
+      <w:r>
+        <w:rPr>
+          <w:rFonts w:hint="eastAsia"/>
+          <w:color w:val="FF0000"/>
+        </w:rPr>
+        <w:t>("iso8859-1"),"utf-8");</w:t>
       </w:r>
     </w:p>
     <w:p>
       <w:pPr>
         <w:pStyle w:val="4"/>
+      </w:pPr>
+      <w:r>
         <w:rPr>
           <w:rFonts w:hint="eastAsia"/>
         </w:rPr>
+        <w:t>request的其他功能</w:t>
+      </w:r>
+    </w:p>
+    <w:p>
+      <w:pPr>
+        <w:pStyle w:val="5"/>
       </w:pPr>
       <w:r>
         <w:rPr>
           <w:rFonts w:hint="eastAsia"/>
         </w:rPr>
-        <w:t>request的其他功能</w:t>
-      </w:r>
-    </w:p>
-    <w:p>
-      <w:pPr>
-        <w:pStyle w:val="5"/>
+        <w:t>request</w:t>
+      </w:r>
+      <w:r>
+        <w:rPr>
+          <w:rFonts w:ascii="微软雅黑" w:eastAsia="微软雅黑" w:hAnsi="微软雅黑" w:cs="微软雅黑" w:hint="eastAsia"/>
+        </w:rPr>
+        <w:t>是一个域对象</w:t>
+      </w:r>
+    </w:p>
+    <w:p>
+      <w:pPr>
+        <w:ind w:left="420" w:firstLine="420"/>
+      </w:pPr>
+      <w:r>
         <w:rPr>
           <w:rFonts w:hint="eastAsia"/>
         </w:rPr>
-      </w:pPr>
-      <w:r>
-        <w:rPr>
-          <w:rFonts w:hint="eastAsia"/>
-        </w:rPr>
-        <w:t>request</w:t>
-      </w:r>
-      <w:r>
-        <w:rPr>
-          <w:rFonts w:ascii="微软雅黑" w:eastAsia="微软雅黑" w:hAnsi="微软雅黑" w:cs="微软雅黑" w:hint="eastAsia"/>
-        </w:rPr>
-        <w:t>是一个域对象</w:t>
+        <w:t>request对象也是一个存储数据的区域对象，所以也具有如下方法：</w:t>
       </w:r>
     </w:p>
     <w:p>
       <w:pPr>
         <w:ind w:left="420" w:firstLine="420"/>
         <w:rPr>
-          <w:rFonts w:hint="eastAsia"/>
-        </w:rPr>
-      </w:pPr>
-      <w:r>
-        <w:rPr>
-          <w:rFonts w:hint="eastAsia"/>
-        </w:rPr>
-        <w:t>request对象也是一个存储数据的区域对象，所以也具有如下方法：</w:t>
-      </w:r>
-    </w:p>
-    <w:p>
-      <w:pPr>
-        <w:ind w:left="420" w:firstLine="420"/>
-        <w:rPr>
-          <w:rFonts w:hint="eastAsia"/>
           <w:sz w:val="24"/>
           <w:szCs w:val="24"/>
         </w:rPr>
@@ -57189,9 +61000,6 @@
     <w:p>
       <w:pPr>
         <w:ind w:left="420" w:firstLine="420"/>
-        <w:rPr>
-          <w:rFonts w:hint="eastAsia"/>
-        </w:rPr>
       </w:pPr>
       <w:hyperlink r:id="rId141" w:anchor="removeAttribute(java.lang.String)" w:history="1">
         <w:r>
@@ -57233,23 +61041,17 @@
     <w:p>
       <w:pPr>
         <w:ind w:left="420" w:firstLine="420"/>
+      </w:pPr>
+      <w:r>
         <w:rPr>
           <w:rFonts w:hint="eastAsia"/>
         </w:rPr>
-      </w:pPr>
-      <w:r>
-        <w:rPr>
-          <w:rFonts w:hint="eastAsia"/>
-        </w:rPr>
         <w:t>注意：request域的作用范围：一次请求中</w:t>
       </w:r>
     </w:p>
     <w:p>
       <w:pPr>
         <w:pStyle w:val="5"/>
-        <w:rPr>
-          <w:rFonts w:hint="eastAsia"/>
-        </w:rPr>
       </w:pPr>
       <w:r>
         <w:rPr>
@@ -57269,7 +61071,7 @@
         <w:ind w:left="420" w:firstLine="420"/>
         <w:jc w:val="left"/>
         <w:rPr>
-          <w:rFonts w:eastAsia="微软雅黑" w:hint="eastAsia"/>
+          <w:rFonts w:eastAsia="微软雅黑"/>
         </w:rPr>
       </w:pPr>
       <w:r>
@@ -57297,9 +61099,6 @@
       <w:pPr>
         <w:ind w:left="420" w:firstLine="420"/>
         <w:jc w:val="left"/>
-        <w:rPr>
-          <w:rFonts w:hint="eastAsia"/>
-        </w:rPr>
       </w:pPr>
       <w:hyperlink r:id="rId143" w:tooltip="interface in javax.servlet" w:history="1">
         <w:r>
@@ -57360,9 +61159,6 @@
       <w:pPr>
         <w:ind w:left="420" w:firstLine="420"/>
         <w:jc w:val="left"/>
-        <w:rPr>
-          <w:rFonts w:hint="eastAsia"/>
-        </w:rPr>
       </w:pPr>
       <w:r>
         <w:rPr>
@@ -57378,7 +61174,7 @@
         <w:jc w:val="left"/>
         <w:rPr>
           <w:rStyle w:val="HTML"/>
-          <w:rFonts w:ascii="Helvetica" w:eastAsiaTheme="minorEastAsia" w:hAnsi="Helvetica" w:cs="Helvetica" w:hint="eastAsia"/>
+          <w:rFonts w:ascii="Helvetica" w:eastAsiaTheme="minorEastAsia" w:hAnsi="Helvetica" w:cs="Helvetica"/>
         </w:rPr>
       </w:pPr>
       <w:r>
@@ -57453,7 +61249,7 @@
         <w:jc w:val="left"/>
         <w:rPr>
           <w:rStyle w:val="HTML"/>
-          <w:rFonts w:ascii="微软雅黑" w:eastAsia="微软雅黑" w:hAnsi="微软雅黑" w:cs="微软雅黑" w:hint="eastAsia"/>
+          <w:rFonts w:ascii="微软雅黑" w:eastAsia="微软雅黑" w:hAnsi="微软雅黑" w:cs="微软雅黑"/>
         </w:rPr>
       </w:pPr>
       <w:r>
@@ -57461,7 +61257,23 @@
           <w:rStyle w:val="HTML"/>
           <w:rFonts w:ascii="微软雅黑" w:eastAsia="微软雅黑" w:hAnsi="微软雅黑" w:cs="微软雅黑" w:hint="eastAsia"/>
         </w:rPr>
-        <w:t>注意：ServletContext域与Request域的生命周期比较？</w:t>
+        <w:t>注意：ServletContext</w:t>
+      </w:r>
+      <w:proofErr w:type="gramStart"/>
+      <w:r>
+        <w:rPr>
+          <w:rStyle w:val="HTML"/>
+          <w:rFonts w:ascii="微软雅黑" w:eastAsia="微软雅黑" w:hAnsi="微软雅黑" w:cs="微软雅黑" w:hint="eastAsia"/>
+        </w:rPr>
+        <w:t>域与</w:t>
+      </w:r>
+      <w:proofErr w:type="gramEnd"/>
+      <w:r>
+        <w:rPr>
+          <w:rStyle w:val="HTML"/>
+          <w:rFonts w:ascii="微软雅黑" w:eastAsia="微软雅黑" w:hAnsi="微软雅黑" w:cs="微软雅黑" w:hint="eastAsia"/>
+        </w:rPr>
+        <w:t>Request域的生命周期比较？</w:t>
       </w:r>
     </w:p>
     <w:p>
@@ -57472,7 +61284,7 @@
         <w:jc w:val="left"/>
         <w:rPr>
           <w:rStyle w:val="HTML"/>
-          <w:rFonts w:cs="微软雅黑" w:hint="eastAsia"/>
+          <w:rFonts w:cs="微软雅黑"/>
         </w:rPr>
       </w:pPr>
       <w:r>
@@ -57512,7 +61324,7 @@
         <w:jc w:val="left"/>
         <w:rPr>
           <w:rStyle w:val="HTML"/>
-          <w:rFonts w:cs="微软雅黑" w:hint="eastAsia"/>
+          <w:rFonts w:cs="微软雅黑"/>
         </w:rPr>
       </w:pPr>
       <w:r>
@@ -57546,7 +61358,7 @@
         <w:jc w:val="left"/>
         <w:rPr>
           <w:rStyle w:val="HTML"/>
-          <w:rFonts w:cs="微软雅黑" w:hint="eastAsia"/>
+          <w:rFonts w:cs="微软雅黑"/>
         </w:rPr>
       </w:pPr>
       <w:r>
@@ -57580,7 +61392,7 @@
         <w:jc w:val="left"/>
         <w:rPr>
           <w:rStyle w:val="HTML"/>
-          <w:rFonts w:cs="微软雅黑" w:hint="eastAsia"/>
+          <w:rFonts w:cs="微软雅黑"/>
         </w:rPr>
       </w:pPr>
       <w:r>
@@ -57614,7 +61426,7 @@
         <w:jc w:val="left"/>
         <w:rPr>
           <w:rStyle w:val="HTML"/>
-          <w:rFonts w:cs="微软雅黑" w:hint="eastAsia"/>
+          <w:rFonts w:cs="微软雅黑"/>
           <w:b/>
         </w:rPr>
       </w:pPr>
@@ -57649,7 +61461,7 @@
         <w:jc w:val="left"/>
         <w:rPr>
           <w:rStyle w:val="HTML"/>
-          <w:rFonts w:cs="微软雅黑" w:hint="eastAsia"/>
+          <w:rFonts w:cs="微软雅黑"/>
         </w:rPr>
       </w:pPr>
       <w:r>
@@ -57683,7 +61495,7 @@
         <w:jc w:val="left"/>
         <w:rPr>
           <w:rStyle w:val="HTML"/>
-          <w:rFonts w:cs="微软雅黑" w:hint="eastAsia"/>
+          <w:rFonts w:cs="微软雅黑"/>
         </w:rPr>
       </w:pPr>
       <w:r>
@@ -57717,7 +61529,7 @@
         <w:jc w:val="left"/>
         <w:rPr>
           <w:rStyle w:val="HTML"/>
-          <w:rFonts w:cs="微软雅黑" w:hint="eastAsia"/>
+          <w:rFonts w:cs="微软雅黑"/>
         </w:rPr>
       </w:pPr>
       <w:r>
@@ -57751,7 +61563,7 @@
         <w:jc w:val="left"/>
         <w:rPr>
           <w:rStyle w:val="HTML"/>
-          <w:rFonts w:ascii="微软雅黑" w:eastAsia="微软雅黑" w:hAnsi="微软雅黑" w:cs="微软雅黑" w:hint="eastAsia"/>
+          <w:rFonts w:ascii="微软雅黑" w:eastAsia="微软雅黑" w:hAnsi="微软雅黑" w:cs="微软雅黑"/>
         </w:rPr>
       </w:pPr>
       <w:r>
@@ -57770,7 +61582,7 @@
         <w:jc w:val="left"/>
         <w:rPr>
           <w:rStyle w:val="HTML"/>
-          <w:rFonts w:cs="微软雅黑" w:hint="eastAsia"/>
+          <w:rFonts w:cs="微软雅黑"/>
         </w:rPr>
       </w:pPr>
       <w:r>
@@ -57797,7 +61609,7 @@
         <w:jc w:val="left"/>
         <w:rPr>
           <w:rStyle w:val="HTML"/>
-          <w:rFonts w:cs="微软雅黑" w:hint="eastAsia"/>
+          <w:rFonts w:cs="微软雅黑"/>
         </w:rPr>
       </w:pPr>
       <w:r>
@@ -57824,7 +61636,7 @@
         <w:jc w:val="left"/>
         <w:rPr>
           <w:rStyle w:val="HTML"/>
-          <w:rFonts w:cs="微软雅黑" w:hint="eastAsia"/>
+          <w:rFonts w:cs="微软雅黑"/>
         </w:rPr>
       </w:pPr>
       <w:r>
@@ -57851,7 +61663,7 @@
         <w:jc w:val="left"/>
         <w:rPr>
           <w:rStyle w:val="HTML"/>
-          <w:rFonts w:cs="微软雅黑" w:hint="eastAsia"/>
+          <w:rFonts w:cs="微软雅黑"/>
         </w:rPr>
       </w:pPr>
       <w:r>
@@ -57878,7 +61690,7 @@
         <w:jc w:val="left"/>
         <w:rPr>
           <w:rStyle w:val="HTML"/>
-          <w:rFonts w:ascii="微软雅黑" w:eastAsia="微软雅黑" w:hAnsi="微软雅黑" w:cs="微软雅黑" w:hint="eastAsia"/>
+          <w:rFonts w:ascii="微软雅黑" w:eastAsia="微软雅黑" w:hAnsi="微软雅黑" w:cs="微软雅黑"/>
         </w:rPr>
       </w:pPr>
       <w:r>
@@ -57897,7 +61709,7 @@
         <w:jc w:val="left"/>
         <w:rPr>
           <w:rStyle w:val="HTML"/>
-          <w:rFonts w:cs="微软雅黑" w:hint="eastAsia"/>
+          <w:rFonts w:cs="微软雅黑"/>
         </w:rPr>
       </w:pPr>
       <w:r>
@@ -57945,7 +61757,7 @@
         <w:jc w:val="left"/>
         <w:rPr>
           <w:rStyle w:val="HTML"/>
-          <w:rFonts w:cs="微软雅黑" w:hint="eastAsia"/>
+          <w:rFonts w:cs="微软雅黑"/>
         </w:rPr>
       </w:pPr>
       <w:r>
@@ -57982,7 +61794,7 @@
         <w:pStyle w:val="4"/>
         <w:rPr>
           <w:rStyle w:val="HTML"/>
-          <w:rFonts w:cs="微软雅黑" w:hint="eastAsia"/>
+          <w:rFonts w:cs="微软雅黑"/>
         </w:rPr>
       </w:pPr>
       <w:r>
@@ -58001,7 +61813,7 @@
         <w:jc w:val="left"/>
         <w:rPr>
           <w:rStyle w:val="HTML"/>
-          <w:rFonts w:cs="微软雅黑" w:hint="eastAsia"/>
+          <w:rFonts w:cs="微软雅黑"/>
         </w:rPr>
       </w:pPr>
       <w:r>
@@ -58020,7 +61832,7 @@
         <w:jc w:val="left"/>
         <w:rPr>
           <w:rStyle w:val="HTML"/>
-          <w:rFonts w:cs="微软雅黑" w:hint="eastAsia"/>
+          <w:rFonts w:cs="微软雅黑"/>
         </w:rPr>
       </w:pPr>
       <w:r>
@@ -58029,7 +61841,22 @@
           <w:rFonts w:cs="微软雅黑" w:hint="eastAsia"/>
         </w:rPr>
         <w:tab/>
-        <w:t>request.getMethod()</w:t>
+      </w:r>
+      <w:proofErr w:type="gramStart"/>
+      <w:r>
+        <w:rPr>
+          <w:rStyle w:val="HTML"/>
+          <w:rFonts w:cs="微软雅黑" w:hint="eastAsia"/>
+        </w:rPr>
+        <w:t>request.getMethod</w:t>
+      </w:r>
+      <w:proofErr w:type="gramEnd"/>
+      <w:r>
+        <w:rPr>
+          <w:rStyle w:val="HTML"/>
+          <w:rFonts w:cs="微软雅黑" w:hint="eastAsia"/>
+        </w:rPr>
+        <w:t>()</w:t>
       </w:r>
     </w:p>
     <w:p>
@@ -58040,7 +61867,7 @@
         <w:jc w:val="left"/>
         <w:rPr>
           <w:rStyle w:val="HTML"/>
-          <w:rFonts w:cs="微软雅黑" w:hint="eastAsia"/>
+          <w:rFonts w:cs="微软雅黑"/>
         </w:rPr>
       </w:pPr>
       <w:r>
@@ -58049,7 +61876,22 @@
           <w:rFonts w:cs="微软雅黑" w:hint="eastAsia"/>
         </w:rPr>
         <w:tab/>
-        <w:t>request.getRequestURI()</w:t>
+      </w:r>
+      <w:proofErr w:type="gramStart"/>
+      <w:r>
+        <w:rPr>
+          <w:rStyle w:val="HTML"/>
+          <w:rFonts w:cs="微软雅黑" w:hint="eastAsia"/>
+        </w:rPr>
+        <w:t>request.getRequestURI</w:t>
+      </w:r>
+      <w:proofErr w:type="gramEnd"/>
+      <w:r>
+        <w:rPr>
+          <w:rStyle w:val="HTML"/>
+          <w:rFonts w:cs="微软雅黑" w:hint="eastAsia"/>
+        </w:rPr>
+        <w:t>()</w:t>
       </w:r>
     </w:p>
     <w:p>
@@ -58060,7 +61902,7 @@
         <w:jc w:val="left"/>
         <w:rPr>
           <w:rStyle w:val="HTML"/>
-          <w:rFonts w:cs="微软雅黑" w:hint="eastAsia"/>
+          <w:rFonts w:cs="微软雅黑"/>
         </w:rPr>
       </w:pPr>
       <w:r>
@@ -58069,7 +61911,22 @@
           <w:rFonts w:cs="微软雅黑" w:hint="eastAsia"/>
         </w:rPr>
         <w:tab/>
-        <w:t>request.getRequestURL()</w:t>
+      </w:r>
+      <w:proofErr w:type="gramStart"/>
+      <w:r>
+        <w:rPr>
+          <w:rStyle w:val="HTML"/>
+          <w:rFonts w:cs="微软雅黑" w:hint="eastAsia"/>
+        </w:rPr>
+        <w:t>request.getRequestURL</w:t>
+      </w:r>
+      <w:proofErr w:type="gramEnd"/>
+      <w:r>
+        <w:rPr>
+          <w:rStyle w:val="HTML"/>
+          <w:rFonts w:cs="微软雅黑" w:hint="eastAsia"/>
+        </w:rPr>
+        <w:t>()</w:t>
       </w:r>
     </w:p>
     <w:p>
@@ -58080,7 +61937,7 @@
         <w:jc w:val="left"/>
         <w:rPr>
           <w:rStyle w:val="HTML"/>
-          <w:rFonts w:cs="微软雅黑" w:hint="eastAsia"/>
+          <w:rFonts w:cs="微软雅黑"/>
         </w:rPr>
       </w:pPr>
       <w:r>
@@ -58089,7 +61946,22 @@
           <w:rFonts w:cs="微软雅黑" w:hint="eastAsia"/>
         </w:rPr>
         <w:tab/>
-        <w:t>request.getContextPath()</w:t>
+      </w:r>
+      <w:proofErr w:type="gramStart"/>
+      <w:r>
+        <w:rPr>
+          <w:rStyle w:val="HTML"/>
+          <w:rFonts w:cs="微软雅黑" w:hint="eastAsia"/>
+        </w:rPr>
+        <w:t>request.getContextPath</w:t>
+      </w:r>
+      <w:proofErr w:type="gramEnd"/>
+      <w:r>
+        <w:rPr>
+          <w:rStyle w:val="HTML"/>
+          <w:rFonts w:cs="微软雅黑" w:hint="eastAsia"/>
+        </w:rPr>
+        <w:t>()</w:t>
       </w:r>
     </w:p>
     <w:p>
@@ -58100,7 +61972,7 @@
         <w:jc w:val="left"/>
         <w:rPr>
           <w:rStyle w:val="HTML"/>
-          <w:rFonts w:cs="微软雅黑" w:hint="eastAsia"/>
+          <w:rFonts w:cs="微软雅黑"/>
         </w:rPr>
       </w:pPr>
       <w:r>
@@ -58109,7 +61981,22 @@
           <w:rFonts w:cs="微软雅黑" w:hint="eastAsia"/>
         </w:rPr>
         <w:tab/>
-        <w:t>request.getRemoteAddr()</w:t>
+      </w:r>
+      <w:proofErr w:type="gramStart"/>
+      <w:r>
+        <w:rPr>
+          <w:rStyle w:val="HTML"/>
+          <w:rFonts w:cs="微软雅黑" w:hint="eastAsia"/>
+        </w:rPr>
+        <w:t>request.getRemoteAddr</w:t>
+      </w:r>
+      <w:proofErr w:type="gramEnd"/>
+      <w:r>
+        <w:rPr>
+          <w:rStyle w:val="HTML"/>
+          <w:rFonts w:cs="微软雅黑" w:hint="eastAsia"/>
+        </w:rPr>
+        <w:t>()</w:t>
       </w:r>
     </w:p>
     <w:p>
@@ -58120,7 +62007,7 @@
         <w:jc w:val="left"/>
         <w:rPr>
           <w:rStyle w:val="HTML"/>
-          <w:rFonts w:cs="微软雅黑" w:hint="eastAsia"/>
+          <w:rFonts w:cs="微软雅黑"/>
         </w:rPr>
       </w:pPr>
       <w:r>
@@ -58139,7 +62026,7 @@
         <w:jc w:val="left"/>
         <w:rPr>
           <w:rStyle w:val="HTML"/>
-          <w:rFonts w:cs="微软雅黑" w:hint="eastAsia"/>
+          <w:rFonts w:cs="微软雅黑"/>
         </w:rPr>
       </w:pPr>
       <w:r>
@@ -58148,7 +62035,22 @@
           <w:rFonts w:cs="微软雅黑" w:hint="eastAsia"/>
         </w:rPr>
         <w:tab/>
-        <w:t>request.getHeader(name)</w:t>
+      </w:r>
+      <w:proofErr w:type="gramStart"/>
+      <w:r>
+        <w:rPr>
+          <w:rStyle w:val="HTML"/>
+          <w:rFonts w:cs="微软雅黑" w:hint="eastAsia"/>
+        </w:rPr>
+        <w:t>request.getHeader</w:t>
+      </w:r>
+      <w:proofErr w:type="gramEnd"/>
+      <w:r>
+        <w:rPr>
+          <w:rStyle w:val="HTML"/>
+          <w:rFonts w:cs="微软雅黑" w:hint="eastAsia"/>
+        </w:rPr>
+        <w:t>(name)</w:t>
       </w:r>
     </w:p>
     <w:p>
@@ -58159,7 +62061,7 @@
         <w:jc w:val="left"/>
         <w:rPr>
           <w:rStyle w:val="HTML"/>
-          <w:rFonts w:cs="微软雅黑" w:hint="eastAsia"/>
+          <w:rFonts w:cs="微软雅黑"/>
         </w:rPr>
       </w:pPr>
       <w:r>
@@ -58178,7 +62080,7 @@
         <w:jc w:val="left"/>
         <w:rPr>
           <w:rStyle w:val="HTML"/>
-          <w:rFonts w:cs="微软雅黑" w:hint="eastAsia"/>
+          <w:rFonts w:cs="微软雅黑"/>
         </w:rPr>
       </w:pPr>
       <w:r>
@@ -58187,7 +62089,23 @@
           <w:rFonts w:cs="微软雅黑" w:hint="eastAsia"/>
         </w:rPr>
         <w:tab/>
-        <w:t>String request.getParameter(name)</w:t>
+        <w:t xml:space="preserve">String </w:t>
+      </w:r>
+      <w:proofErr w:type="gramStart"/>
+      <w:r>
+        <w:rPr>
+          <w:rStyle w:val="HTML"/>
+          <w:rFonts w:cs="微软雅黑" w:hint="eastAsia"/>
+        </w:rPr>
+        <w:t>request.getParameter</w:t>
+      </w:r>
+      <w:proofErr w:type="gramEnd"/>
+      <w:r>
+        <w:rPr>
+          <w:rStyle w:val="HTML"/>
+          <w:rFonts w:cs="微软雅黑" w:hint="eastAsia"/>
+        </w:rPr>
+        <w:t>(name)</w:t>
       </w:r>
     </w:p>
     <w:p>
@@ -58198,7 +62116,7 @@
         <w:jc w:val="left"/>
         <w:rPr>
           <w:rStyle w:val="HTML"/>
-          <w:rFonts w:cs="微软雅黑" w:hint="eastAsia"/>
+          <w:rFonts w:cs="微软雅黑"/>
         </w:rPr>
       </w:pPr>
       <w:r>
@@ -58207,7 +62125,23 @@
           <w:rFonts w:cs="微软雅黑" w:hint="eastAsia"/>
         </w:rPr>
         <w:tab/>
-        <w:t>Map&lt;String,String[]&gt; request.getParameterMap();</w:t>
+        <w:t>Map&lt;</w:t>
+      </w:r>
+      <w:proofErr w:type="gramStart"/>
+      <w:r>
+        <w:rPr>
+          <w:rStyle w:val="HTML"/>
+          <w:rFonts w:cs="微软雅黑" w:hint="eastAsia"/>
+        </w:rPr>
+        <w:t>String,String</w:t>
+      </w:r>
+      <w:proofErr w:type="gramEnd"/>
+      <w:r>
+        <w:rPr>
+          <w:rStyle w:val="HTML"/>
+          <w:rFonts w:cs="微软雅黑" w:hint="eastAsia"/>
+        </w:rPr>
+        <w:t>[]&gt; request.getParameterMap();</w:t>
       </w:r>
     </w:p>
     <w:p>
@@ -58218,7 +62152,7 @@
         <w:jc w:val="left"/>
         <w:rPr>
           <w:rStyle w:val="HTML"/>
-          <w:rFonts w:cs="微软雅黑" w:hint="eastAsia"/>
+          <w:rFonts w:cs="微软雅黑"/>
         </w:rPr>
       </w:pPr>
       <w:r>
@@ -58227,7 +62161,22 @@
           <w:rFonts w:cs="微软雅黑" w:hint="eastAsia"/>
         </w:rPr>
         <w:tab/>
-        <w:t>String[] request.getParameterValues(name);</w:t>
+      </w:r>
+      <w:proofErr w:type="gramStart"/>
+      <w:r>
+        <w:rPr>
+          <w:rStyle w:val="HTML"/>
+          <w:rFonts w:cs="微软雅黑" w:hint="eastAsia"/>
+        </w:rPr>
+        <w:t>String[</w:t>
+      </w:r>
+      <w:proofErr w:type="gramEnd"/>
+      <w:r>
+        <w:rPr>
+          <w:rStyle w:val="HTML"/>
+          <w:rFonts w:cs="微软雅黑" w:hint="eastAsia"/>
+        </w:rPr>
+        <w:t>] request.getParameterValues(name);</w:t>
       </w:r>
     </w:p>
     <w:p>
@@ -58238,7 +62187,7 @@
         <w:jc w:val="left"/>
         <w:rPr>
           <w:rStyle w:val="HTML"/>
-          <w:rFonts w:cs="微软雅黑" w:hint="eastAsia"/>
+          <w:rFonts w:cs="微软雅黑"/>
         </w:rPr>
       </w:pPr>
       <w:r>
@@ -58247,7 +62196,23 @@
           <w:rFonts w:cs="微软雅黑" w:hint="eastAsia"/>
         </w:rPr>
         <w:tab/>
-        <w:t>注意：客户端发送的参数 到服务器端都是字符串</w:t>
+        <w:t>注意：客户端发送的参数 到服务器</w:t>
+      </w:r>
+      <w:proofErr w:type="gramStart"/>
+      <w:r>
+        <w:rPr>
+          <w:rStyle w:val="HTML"/>
+          <w:rFonts w:cs="微软雅黑" w:hint="eastAsia"/>
+        </w:rPr>
+        <w:t>端都是</w:t>
+      </w:r>
+      <w:proofErr w:type="gramEnd"/>
+      <w:r>
+        <w:rPr>
+          <w:rStyle w:val="HTML"/>
+          <w:rFonts w:cs="微软雅黑" w:hint="eastAsia"/>
+        </w:rPr>
+        <w:t>字符串</w:t>
       </w:r>
     </w:p>
     <w:p>
@@ -58258,7 +62223,7 @@
         <w:jc w:val="left"/>
         <w:rPr>
           <w:rStyle w:val="HTML"/>
-          <w:rFonts w:cs="微软雅黑" w:hint="eastAsia"/>
+          <w:rFonts w:cs="微软雅黑"/>
         </w:rPr>
       </w:pPr>
       <w:r>
@@ -58278,7 +62243,7 @@
         <w:jc w:val="left"/>
         <w:rPr>
           <w:rStyle w:val="HTML"/>
-          <w:rFonts w:cs="微软雅黑" w:hint="eastAsia"/>
+          <w:rFonts w:cs="微软雅黑"/>
         </w:rPr>
       </w:pPr>
       <w:r>
@@ -58294,7 +62259,22 @@
           <w:rFonts w:cs="微软雅黑" w:hint="eastAsia"/>
         </w:rPr>
         <w:tab/>
-        <w:t>post:request.setCharacterEncoding(</w:t>
+      </w:r>
+      <w:proofErr w:type="gramStart"/>
+      <w:r>
+        <w:rPr>
+          <w:rStyle w:val="HTML"/>
+          <w:rFonts w:cs="微软雅黑" w:hint="eastAsia"/>
+        </w:rPr>
+        <w:t>post:request</w:t>
+      </w:r>
+      <w:proofErr w:type="gramEnd"/>
+      <w:r>
+        <w:rPr>
+          <w:rStyle w:val="HTML"/>
+          <w:rFonts w:cs="微软雅黑" w:hint="eastAsia"/>
+        </w:rPr>
+        <w:t>.setCharacterEncoding(</w:t>
       </w:r>
       <w:r>
         <w:rPr>
@@ -58333,7 +62313,7 @@
         <w:jc w:val="left"/>
         <w:rPr>
           <w:rStyle w:val="HTML"/>
-          <w:rFonts w:cs="微软雅黑" w:hint="eastAsia"/>
+          <w:rFonts w:cs="微软雅黑"/>
         </w:rPr>
       </w:pPr>
       <w:r>
@@ -58361,7 +62341,7 @@
         <w:jc w:val="left"/>
         <w:rPr>
           <w:rStyle w:val="HTML"/>
-          <w:rFonts w:cs="微软雅黑" w:hint="eastAsia"/>
+          <w:rFonts w:cs="微软雅黑"/>
         </w:rPr>
       </w:pPr>
       <w:r>
@@ -58369,7 +62349,23 @@
           <w:rStyle w:val="HTML"/>
           <w:rFonts w:cs="微软雅黑" w:hint="eastAsia"/>
         </w:rPr>
-        <w:t>parameter = new String(parameter.getBytes(</w:t>
+        <w:t>parameter = new String(</w:t>
+      </w:r>
+      <w:proofErr w:type="gramStart"/>
+      <w:r>
+        <w:rPr>
+          <w:rStyle w:val="HTML"/>
+          <w:rFonts w:cs="微软雅黑" w:hint="eastAsia"/>
+        </w:rPr>
+        <w:t>parameter.getBytes</w:t>
+      </w:r>
+      <w:proofErr w:type="gramEnd"/>
+      <w:r>
+        <w:rPr>
+          <w:rStyle w:val="HTML"/>
+          <w:rFonts w:cs="微软雅黑" w:hint="eastAsia"/>
+        </w:rPr>
+        <w:t>(</w:t>
       </w:r>
       <w:r>
         <w:rPr>
@@ -58436,7 +62432,7 @@
         <w:jc w:val="left"/>
         <w:rPr>
           <w:rStyle w:val="HTML"/>
-          <w:rFonts w:cs="微软雅黑" w:hint="eastAsia"/>
+          <w:rFonts w:cs="微软雅黑"/>
         </w:rPr>
       </w:pPr>
       <w:r>
@@ -58444,10 +62440,17 @@
           <w:rStyle w:val="HTML"/>
           <w:rFonts w:cs="微软雅黑" w:hint="eastAsia"/>
         </w:rPr>
-        <w:t>request转发和域</w:t>
-      </w:r>
-      <w:bookmarkStart w:id="2" w:name="_GoBack"/>
-      <w:bookmarkEnd w:id="2"/>
+        <w:t>request转发和</w:t>
+      </w:r>
+      <w:proofErr w:type="gramStart"/>
+      <w:r>
+        <w:rPr>
+          <w:rStyle w:val="HTML"/>
+          <w:rFonts w:cs="微软雅黑" w:hint="eastAsia"/>
+        </w:rPr>
+        <w:t>域</w:t>
+      </w:r>
+      <w:proofErr w:type="gramEnd"/>
     </w:p>
     <w:p>
       <w:pPr>
@@ -58457,7 +62460,7 @@
         <w:jc w:val="left"/>
         <w:rPr>
           <w:rStyle w:val="HTML"/>
-          <w:rFonts w:cs="微软雅黑" w:hint="eastAsia"/>
+          <w:rFonts w:cs="微软雅黑"/>
         </w:rPr>
       </w:pPr>
       <w:r>
@@ -58466,7 +62469,23 @@
           <w:rFonts w:cs="微软雅黑" w:hint="eastAsia"/>
         </w:rPr>
         <w:tab/>
-        <w:t>request.getRequestDispatcher(转发的地址).forward(req,resp);</w:t>
+        <w:t>request.getRequestDispatcher(转发的地址).forward(</w:t>
+      </w:r>
+      <w:proofErr w:type="gramStart"/>
+      <w:r>
+        <w:rPr>
+          <w:rStyle w:val="HTML"/>
+          <w:rFonts w:cs="微软雅黑" w:hint="eastAsia"/>
+        </w:rPr>
+        <w:t>req,resp</w:t>
+      </w:r>
+      <w:proofErr w:type="gramEnd"/>
+      <w:r>
+        <w:rPr>
+          <w:rStyle w:val="HTML"/>
+          <w:rFonts w:cs="微软雅黑" w:hint="eastAsia"/>
+        </w:rPr>
+        <w:t>);</w:t>
       </w:r>
     </w:p>
     <w:p>
@@ -58477,7 +62496,7 @@
         <w:jc w:val="left"/>
         <w:rPr>
           <w:rStyle w:val="HTML"/>
-          <w:rFonts w:cs="微软雅黑" w:hint="eastAsia"/>
+          <w:rFonts w:cs="微软雅黑"/>
         </w:rPr>
       </w:pPr>
       <w:r>
@@ -58486,7 +62505,22 @@
           <w:rFonts w:cs="微软雅黑" w:hint="eastAsia"/>
         </w:rPr>
         <w:tab/>
-        <w:t>request.setAttribute(name,value)</w:t>
+      </w:r>
+      <w:proofErr w:type="gramStart"/>
+      <w:r>
+        <w:rPr>
+          <w:rStyle w:val="HTML"/>
+          <w:rFonts w:cs="微软雅黑" w:hint="eastAsia"/>
+        </w:rPr>
+        <w:t>request.setAttribute</w:t>
+      </w:r>
+      <w:proofErr w:type="gramEnd"/>
+      <w:r>
+        <w:rPr>
+          <w:rStyle w:val="HTML"/>
+          <w:rFonts w:cs="微软雅黑" w:hint="eastAsia"/>
+        </w:rPr>
+        <w:t>(name,value)</w:t>
       </w:r>
     </w:p>
     <w:p>
@@ -58497,7 +62531,7 @@
         <w:jc w:val="left"/>
         <w:rPr>
           <w:rStyle w:val="HTML"/>
-          <w:rFonts w:cs="微软雅黑" w:hint="eastAsia"/>
+          <w:rFonts w:cs="微软雅黑"/>
         </w:rPr>
       </w:pPr>
       <w:r>
@@ -58506,16 +62540,443 @@
           <w:rFonts w:cs="微软雅黑" w:hint="eastAsia"/>
         </w:rPr>
         <w:tab/>
-        <w:t>request.getAttribute(name)</w:t>
+      </w:r>
+      <w:proofErr w:type="gramStart"/>
+      <w:r>
+        <w:rPr>
+          <w:rStyle w:val="HTML"/>
+          <w:rFonts w:cs="微软雅黑" w:hint="eastAsia"/>
+        </w:rPr>
+        <w:t>request.getAttribute</w:t>
+      </w:r>
+      <w:proofErr w:type="gramEnd"/>
+      <w:r>
+        <w:rPr>
+          <w:rStyle w:val="HTML"/>
+          <w:rFonts w:cs="微软雅黑" w:hint="eastAsia"/>
+        </w:rPr>
+        <w:t>(name)</w:t>
       </w:r>
     </w:p>
     <w:p>
       <w:pPr>
         <w:jc w:val="left"/>
+      </w:pPr>
+      <w:r>
         <w:rPr>
           <w:rFonts w:hint="eastAsia"/>
         </w:rPr>
-      </w:pPr>
+        <w:t>乱码问题：</w:t>
+      </w:r>
+    </w:p>
+    <w:p>
+      <w:pPr>
+        <w:autoSpaceDE w:val="0"/>
+        <w:autoSpaceDN w:val="0"/>
+        <w:adjustRightInd w:val="0"/>
+        <w:jc w:val="left"/>
+        <w:rPr>
+          <w:rFonts w:ascii="Consolas" w:hAnsi="Consolas" w:cs="Consolas"/>
+          <w:kern w:val="0"/>
+          <w:sz w:val="24"/>
+          <w:szCs w:val="24"/>
+        </w:rPr>
+      </w:pPr>
+      <w:r>
+        <w:rPr>
+          <w:rFonts w:ascii="Consolas" w:hAnsi="Consolas" w:cs="Consolas"/>
+          <w:color w:val="3F7F5F"/>
+          <w:kern w:val="0"/>
+          <w:sz w:val="24"/>
+          <w:szCs w:val="24"/>
+        </w:rPr>
+        <w:t>//</w:t>
+      </w:r>
+      <w:r>
+        <w:rPr>
+          <w:rFonts w:ascii="Consolas" w:hAnsi="Consolas" w:cs="Consolas"/>
+          <w:color w:val="3F7F5F"/>
+          <w:kern w:val="0"/>
+          <w:sz w:val="24"/>
+          <w:szCs w:val="24"/>
+        </w:rPr>
+        <w:t>设置</w:t>
+      </w:r>
+      <w:r>
+        <w:rPr>
+          <w:rFonts w:ascii="Consolas" w:hAnsi="Consolas" w:cs="Consolas"/>
+          <w:color w:val="3F7F5F"/>
+          <w:kern w:val="0"/>
+          <w:sz w:val="24"/>
+          <w:szCs w:val="24"/>
+        </w:rPr>
+        <w:t>request</w:t>
+      </w:r>
+      <w:r>
+        <w:rPr>
+          <w:rFonts w:ascii="Consolas" w:hAnsi="Consolas" w:cs="Consolas"/>
+          <w:color w:val="3F7F5F"/>
+          <w:kern w:val="0"/>
+          <w:sz w:val="24"/>
+          <w:szCs w:val="24"/>
+        </w:rPr>
+        <w:t>的编码防止乱码</w:t>
+      </w:r>
+      <w:r>
+        <w:rPr>
+          <w:rFonts w:ascii="Consolas" w:hAnsi="Consolas" w:cs="Consolas"/>
+          <w:color w:val="3F7F5F"/>
+          <w:kern w:val="0"/>
+          <w:sz w:val="24"/>
+          <w:szCs w:val="24"/>
+        </w:rPr>
+        <w:t>------</w:t>
+      </w:r>
+      <w:r>
+        <w:rPr>
+          <w:rFonts w:ascii="Consolas" w:hAnsi="Consolas" w:cs="Consolas"/>
+          <w:color w:val="3F7F5F"/>
+          <w:kern w:val="0"/>
+          <w:sz w:val="24"/>
+          <w:szCs w:val="24"/>
+        </w:rPr>
+        <w:t>只适合</w:t>
+      </w:r>
+      <w:r>
+        <w:rPr>
+          <w:rFonts w:ascii="Consolas" w:hAnsi="Consolas" w:cs="Consolas"/>
+          <w:color w:val="3F7F5F"/>
+          <w:kern w:val="0"/>
+          <w:sz w:val="24"/>
+          <w:szCs w:val="24"/>
+        </w:rPr>
+        <w:t xml:space="preserve">  post </w:t>
+      </w:r>
+      <w:r>
+        <w:rPr>
+          <w:rFonts w:ascii="Consolas" w:hAnsi="Consolas" w:cs="Consolas"/>
+          <w:color w:val="3F7F5F"/>
+          <w:kern w:val="0"/>
+          <w:sz w:val="24"/>
+          <w:szCs w:val="24"/>
+        </w:rPr>
+        <w:t>方式</w:t>
+      </w:r>
+    </w:p>
+    <w:p>
+      <w:pPr>
+        <w:autoSpaceDE w:val="0"/>
+        <w:autoSpaceDN w:val="0"/>
+        <w:adjustRightInd w:val="0"/>
+        <w:jc w:val="left"/>
+        <w:rPr>
+          <w:rFonts w:ascii="Consolas" w:hAnsi="Consolas" w:cs="Consolas" w:hint="eastAsia"/>
+          <w:kern w:val="0"/>
+          <w:sz w:val="24"/>
+          <w:szCs w:val="24"/>
+        </w:rPr>
+      </w:pPr>
+      <w:proofErr w:type="gramStart"/>
+      <w:r>
+        <w:rPr>
+          <w:rFonts w:ascii="Consolas" w:hAnsi="Consolas" w:cs="Consolas"/>
+          <w:color w:val="6A3E3E"/>
+          <w:kern w:val="0"/>
+          <w:sz w:val="24"/>
+          <w:szCs w:val="24"/>
+        </w:rPr>
+        <w:t>request</w:t>
+      </w:r>
+      <w:r>
+        <w:rPr>
+          <w:rFonts w:ascii="Consolas" w:hAnsi="Consolas" w:cs="Consolas"/>
+          <w:color w:val="000000"/>
+          <w:kern w:val="0"/>
+          <w:sz w:val="24"/>
+          <w:szCs w:val="24"/>
+        </w:rPr>
+        <w:t>.setCharacterEncoding</w:t>
+      </w:r>
+      <w:proofErr w:type="gramEnd"/>
+      <w:r>
+        <w:rPr>
+          <w:rFonts w:ascii="Consolas" w:hAnsi="Consolas" w:cs="Consolas"/>
+          <w:color w:val="000000"/>
+          <w:kern w:val="0"/>
+          <w:sz w:val="24"/>
+          <w:szCs w:val="24"/>
+        </w:rPr>
+        <w:t>(</w:t>
+      </w:r>
+      <w:r>
+        <w:rPr>
+          <w:rFonts w:ascii="Consolas" w:hAnsi="Consolas" w:cs="Consolas"/>
+          <w:color w:val="2A00FF"/>
+          <w:kern w:val="0"/>
+          <w:sz w:val="24"/>
+          <w:szCs w:val="24"/>
+        </w:rPr>
+        <w:t>"UTF-8"</w:t>
+      </w:r>
+      <w:r>
+        <w:rPr>
+          <w:rFonts w:ascii="Consolas" w:hAnsi="Consolas" w:cs="Consolas"/>
+          <w:color w:val="000000"/>
+          <w:kern w:val="0"/>
+          <w:sz w:val="24"/>
+          <w:szCs w:val="24"/>
+        </w:rPr>
+        <w:t>);</w:t>
+      </w:r>
+    </w:p>
+    <w:p>
+      <w:pPr>
+        <w:autoSpaceDE w:val="0"/>
+        <w:autoSpaceDN w:val="0"/>
+        <w:adjustRightInd w:val="0"/>
+        <w:jc w:val="left"/>
+        <w:rPr>
+          <w:rFonts w:ascii="Consolas" w:hAnsi="Consolas" w:cs="Consolas"/>
+          <w:kern w:val="0"/>
+          <w:sz w:val="24"/>
+          <w:szCs w:val="24"/>
+        </w:rPr>
+      </w:pPr>
+      <w:r>
+        <w:rPr>
+          <w:rFonts w:ascii="Consolas" w:hAnsi="Consolas" w:cs="Consolas"/>
+          <w:color w:val="3F7F5F"/>
+          <w:kern w:val="0"/>
+          <w:sz w:val="24"/>
+          <w:szCs w:val="24"/>
+        </w:rPr>
+        <w:t>//get</w:t>
+      </w:r>
+      <w:r>
+        <w:rPr>
+          <w:rFonts w:ascii="Consolas" w:hAnsi="Consolas" w:cs="Consolas"/>
+          <w:color w:val="3F7F5F"/>
+          <w:kern w:val="0"/>
+          <w:sz w:val="24"/>
+          <w:szCs w:val="24"/>
+        </w:rPr>
+        <w:t>方式的乱码解决方法</w:t>
+      </w:r>
+      <w:r>
+        <w:rPr>
+          <w:rFonts w:ascii="Consolas" w:hAnsi="Consolas" w:cs="Consolas"/>
+          <w:color w:val="3F7F5F"/>
+          <w:kern w:val="0"/>
+          <w:sz w:val="24"/>
+          <w:szCs w:val="24"/>
+        </w:rPr>
+        <w:t xml:space="preserve">    </w:t>
+      </w:r>
+      <w:r>
+        <w:rPr>
+          <w:rFonts w:ascii="Consolas" w:hAnsi="Consolas" w:cs="Consolas"/>
+          <w:color w:val="3F7F5F"/>
+          <w:kern w:val="0"/>
+          <w:sz w:val="24"/>
+          <w:szCs w:val="24"/>
+        </w:rPr>
+        <w:t>先用</w:t>
+      </w:r>
+      <w:r>
+        <w:rPr>
+          <w:rFonts w:ascii="Consolas" w:hAnsi="Consolas" w:cs="Consolas"/>
+          <w:color w:val="3F7F5F"/>
+          <w:kern w:val="0"/>
+          <w:sz w:val="24"/>
+          <w:szCs w:val="24"/>
+        </w:rPr>
+        <w:t>iso8859-1</w:t>
+      </w:r>
+      <w:r>
+        <w:rPr>
+          <w:rFonts w:ascii="Consolas" w:hAnsi="Consolas" w:cs="Consolas"/>
+          <w:color w:val="3F7F5F"/>
+          <w:kern w:val="0"/>
+          <w:sz w:val="24"/>
+          <w:szCs w:val="24"/>
+        </w:rPr>
+        <w:t>编码，再用</w:t>
+      </w:r>
+      <w:r>
+        <w:rPr>
+          <w:rFonts w:ascii="Consolas" w:hAnsi="Consolas" w:cs="Consolas"/>
+          <w:color w:val="3F7F5F"/>
+          <w:kern w:val="0"/>
+          <w:sz w:val="24"/>
+          <w:szCs w:val="24"/>
+          <w:u w:val="single"/>
+        </w:rPr>
+        <w:t>utf</w:t>
+      </w:r>
+      <w:r>
+        <w:rPr>
+          <w:rFonts w:ascii="Consolas" w:hAnsi="Consolas" w:cs="Consolas"/>
+          <w:color w:val="3F7F5F"/>
+          <w:kern w:val="0"/>
+          <w:sz w:val="24"/>
+          <w:szCs w:val="24"/>
+        </w:rPr>
+        <w:t>-8</w:t>
+      </w:r>
+      <w:r>
+        <w:rPr>
+          <w:rFonts w:ascii="Consolas" w:hAnsi="Consolas" w:cs="Consolas"/>
+          <w:color w:val="3F7F5F"/>
+          <w:kern w:val="0"/>
+          <w:sz w:val="24"/>
+          <w:szCs w:val="24"/>
+        </w:rPr>
+        <w:t>解码</w:t>
+      </w:r>
+    </w:p>
+    <w:p>
+      <w:pPr>
+        <w:autoSpaceDE w:val="0"/>
+        <w:autoSpaceDN w:val="0"/>
+        <w:adjustRightInd w:val="0"/>
+        <w:jc w:val="left"/>
+        <w:rPr>
+          <w:rFonts w:ascii="Consolas" w:hAnsi="Consolas" w:cs="Consolas"/>
+          <w:kern w:val="0"/>
+          <w:sz w:val="24"/>
+          <w:szCs w:val="24"/>
+        </w:rPr>
+      </w:pPr>
+      <w:r>
+        <w:rPr>
+          <w:rFonts w:ascii="Consolas" w:hAnsi="Consolas" w:cs="Consolas"/>
+          <w:kern w:val="0"/>
+          <w:sz w:val="24"/>
+          <w:szCs w:val="24"/>
+        </w:rPr>
+        <w:t xml:space="preserve">String </w:t>
+      </w:r>
+      <w:r>
+        <w:rPr>
+          <w:rFonts w:ascii="Consolas" w:hAnsi="Consolas" w:cs="Consolas"/>
+          <w:kern w:val="0"/>
+          <w:sz w:val="24"/>
+          <w:szCs w:val="24"/>
+          <w:u w:val="single"/>
+        </w:rPr>
+        <w:t>username</w:t>
+      </w:r>
+      <w:r>
+        <w:rPr>
+          <w:rFonts w:ascii="Consolas" w:hAnsi="Consolas" w:cs="Consolas"/>
+          <w:kern w:val="0"/>
+          <w:sz w:val="24"/>
+          <w:szCs w:val="24"/>
+        </w:rPr>
+        <w:t xml:space="preserve"> = </w:t>
+      </w:r>
+      <w:proofErr w:type="gramStart"/>
+      <w:r>
+        <w:rPr>
+          <w:rFonts w:ascii="Consolas" w:hAnsi="Consolas" w:cs="Consolas"/>
+          <w:kern w:val="0"/>
+          <w:sz w:val="24"/>
+          <w:szCs w:val="24"/>
+        </w:rPr>
+        <w:t>request.getParameter</w:t>
+      </w:r>
+      <w:proofErr w:type="gramEnd"/>
+      <w:r>
+        <w:rPr>
+          <w:rFonts w:ascii="Consolas" w:hAnsi="Consolas" w:cs="Consolas"/>
+          <w:kern w:val="0"/>
+          <w:sz w:val="24"/>
+          <w:szCs w:val="24"/>
+        </w:rPr>
+        <w:t>("user");</w:t>
+      </w:r>
+      <w:r>
+        <w:rPr>
+          <w:rFonts w:ascii="Consolas" w:hAnsi="Consolas" w:cs="Consolas"/>
+          <w:kern w:val="0"/>
+          <w:sz w:val="24"/>
+          <w:szCs w:val="24"/>
+        </w:rPr>
+        <w:tab/>
+      </w:r>
+      <w:r>
+        <w:rPr>
+          <w:rFonts w:ascii="Consolas" w:hAnsi="Consolas" w:cs="Consolas"/>
+          <w:kern w:val="0"/>
+          <w:sz w:val="24"/>
+          <w:szCs w:val="24"/>
+        </w:rPr>
+        <w:tab/>
+      </w:r>
+    </w:p>
+    <w:p>
+      <w:pPr>
+        <w:autoSpaceDE w:val="0"/>
+        <w:autoSpaceDN w:val="0"/>
+        <w:adjustRightInd w:val="0"/>
+        <w:jc w:val="left"/>
+        <w:rPr>
+          <w:rFonts w:ascii="Consolas" w:hAnsi="Consolas" w:cs="Consolas" w:hint="eastAsia"/>
+          <w:kern w:val="0"/>
+          <w:sz w:val="24"/>
+          <w:szCs w:val="24"/>
+        </w:rPr>
+      </w:pPr>
+      <w:r>
+        <w:rPr>
+          <w:rFonts w:ascii="Consolas" w:hAnsi="Consolas" w:cs="Consolas"/>
+          <w:kern w:val="0"/>
+          <w:sz w:val="24"/>
+          <w:szCs w:val="24"/>
+          <w:u w:val="single"/>
+        </w:rPr>
+        <w:t>username</w:t>
+      </w:r>
+      <w:r>
+        <w:rPr>
+          <w:rFonts w:ascii="Consolas" w:hAnsi="Consolas" w:cs="Consolas"/>
+          <w:kern w:val="0"/>
+          <w:sz w:val="24"/>
+          <w:szCs w:val="24"/>
+        </w:rPr>
+        <w:t xml:space="preserve"> = new String(</w:t>
+      </w:r>
+      <w:proofErr w:type="gramStart"/>
+      <w:r>
+        <w:rPr>
+          <w:rFonts w:ascii="Consolas" w:hAnsi="Consolas" w:cs="Consolas"/>
+          <w:kern w:val="0"/>
+          <w:sz w:val="24"/>
+          <w:szCs w:val="24"/>
+        </w:rPr>
+        <w:t>user</w:t>
+      </w:r>
+      <w:bookmarkStart w:id="2" w:name="_GoBack"/>
+      <w:bookmarkEnd w:id="2"/>
+      <w:r>
+        <w:rPr>
+          <w:rFonts w:ascii="Consolas" w:hAnsi="Consolas" w:cs="Consolas"/>
+          <w:kern w:val="0"/>
+          <w:sz w:val="24"/>
+          <w:szCs w:val="24"/>
+        </w:rPr>
+        <w:t>name.getBytes</w:t>
+      </w:r>
+      <w:proofErr w:type="gramEnd"/>
+      <w:r>
+        <w:rPr>
+          <w:rFonts w:ascii="Consolas" w:hAnsi="Consolas" w:cs="Consolas"/>
+          <w:kern w:val="0"/>
+          <w:sz w:val="24"/>
+          <w:szCs w:val="24"/>
+        </w:rPr>
+        <w:t>("iso8859-1"),"UTF-8");</w:t>
+      </w:r>
     </w:p>
     <w:sectPr>
       <w:footerReference w:type="default" r:id="rId149"/>
@@ -60259,6 +64720,7 @@
   <w:style w:type="character" w:default="1" w:styleId="a0">
     <w:name w:val="Default Paragraph Font"/>
     <w:uiPriority w:val="1"/>
+    <w:semiHidden/>
     <w:unhideWhenUsed/>
   </w:style>
   <w:style w:type="table" w:default="1" w:styleId="a1">
@@ -61039,7 +65501,7 @@
 </file>
 
 <file path=customXml/itemProps1.xml><?xml version="1.0" encoding="utf-8"?>
-<ds:datastoreItem xmlns:ds="http://schemas.openxmlformats.org/officeDocument/2006/customXml" ds:itemID="{D6540D4D-DF60-4AEF-836C-BEDD62DE2A3E}">
+<ds:datastoreItem xmlns:ds="http://schemas.openxmlformats.org/officeDocument/2006/customXml" ds:itemID="{DFD0B31A-3D0A-4757-B9FF-E9F52A840C6D}">
   <ds:schemaRefs>
     <ds:schemaRef ds:uri="http://schemas.openxmlformats.org/officeDocument/2006/bibliography"/>
   </ds:schemaRefs>

--- a/java系列笔记.docx
+++ b/java系列笔记.docx
@@ -62670,7 +62670,7 @@
         <w:adjustRightInd w:val="0"/>
         <w:jc w:val="left"/>
         <w:rPr>
-          <w:rFonts w:ascii="Consolas" w:hAnsi="Consolas" w:cs="Consolas" w:hint="eastAsia"/>
+          <w:rFonts w:ascii="Consolas" w:hAnsi="Consolas" w:cs="Consolas"/>
           <w:kern w:val="0"/>
           <w:sz w:val="24"/>
           <w:szCs w:val="24"/>
@@ -62921,65 +62921,2713 @@
         <w:adjustRightInd w:val="0"/>
         <w:jc w:val="left"/>
         <w:rPr>
+          <w:rFonts w:ascii="Consolas" w:hAnsi="Consolas" w:cs="Consolas"/>
+          <w:kern w:val="0"/>
+          <w:sz w:val="24"/>
+          <w:szCs w:val="24"/>
+        </w:rPr>
+      </w:pPr>
+      <w:r>
+        <w:rPr>
+          <w:rFonts w:ascii="Consolas" w:hAnsi="Consolas" w:cs="Consolas"/>
+          <w:kern w:val="0"/>
+          <w:sz w:val="24"/>
+          <w:szCs w:val="24"/>
+          <w:u w:val="single"/>
+        </w:rPr>
+        <w:t>username</w:t>
+      </w:r>
+      <w:r>
+        <w:rPr>
+          <w:rFonts w:ascii="Consolas" w:hAnsi="Consolas" w:cs="Consolas"/>
+          <w:kern w:val="0"/>
+          <w:sz w:val="24"/>
+          <w:szCs w:val="24"/>
+        </w:rPr>
+        <w:t xml:space="preserve"> = new String(</w:t>
+      </w:r>
+      <w:proofErr w:type="gramStart"/>
+      <w:r>
+        <w:rPr>
+          <w:rFonts w:ascii="Consolas" w:hAnsi="Consolas" w:cs="Consolas"/>
+          <w:kern w:val="0"/>
+          <w:sz w:val="24"/>
+          <w:szCs w:val="24"/>
+        </w:rPr>
+        <w:t>username.getBytes</w:t>
+      </w:r>
+      <w:proofErr w:type="gramEnd"/>
+      <w:r>
+        <w:rPr>
+          <w:rFonts w:ascii="Consolas" w:hAnsi="Consolas" w:cs="Consolas"/>
+          <w:kern w:val="0"/>
+          <w:sz w:val="24"/>
+          <w:szCs w:val="24"/>
+        </w:rPr>
+        <w:t>("iso8859-1"),"UTF-8");</w:t>
+      </w:r>
+    </w:p>
+    <w:p>
+      <w:pPr>
+        <w:autoSpaceDE w:val="0"/>
+        <w:autoSpaceDN w:val="0"/>
+        <w:adjustRightInd w:val="0"/>
+        <w:jc w:val="left"/>
+        <w:rPr>
+          <w:rFonts w:ascii="Consolas" w:hAnsi="Consolas" w:cs="Consolas"/>
+          <w:kern w:val="0"/>
+          <w:sz w:val="24"/>
+          <w:szCs w:val="24"/>
+        </w:rPr>
+      </w:pPr>
+    </w:p>
+    <w:p>
+      <w:pPr>
+        <w:pStyle w:val="3"/>
+        <w:jc w:val="center"/>
+        <w:rPr>
+          <w:rFonts w:hint="eastAsia"/>
+        </w:rPr>
+      </w:pPr>
+      <w:r>
+        <w:rPr>
+          <w:rFonts w:hint="eastAsia"/>
+        </w:rPr>
+        <w:t>会话技术Cookie&amp;Session</w:t>
+      </w:r>
+    </w:p>
+    <w:p>
+      <w:pPr>
+        <w:pStyle w:val="4"/>
+        <w:rPr>
+          <w:rFonts w:hint="eastAsia"/>
+        </w:rPr>
+      </w:pPr>
+      <w:r>
+        <w:rPr>
+          <w:rFonts w:hint="eastAsia"/>
+        </w:rPr>
+        <w:t>存储客户端的状态</w:t>
+      </w:r>
+    </w:p>
+    <w:p>
+      <w:pPr>
+        <w:ind w:left="420" w:firstLine="420"/>
+        <w:jc w:val="left"/>
+      </w:pPr>
+      <w:r>
+        <w:rPr>
+          <w:rFonts w:hint="eastAsia"/>
+        </w:rPr>
+        <w:t>由一个问题引出今天的内容，例如网站的购物系统，用户将购买的商品信息存储到哪里？因为Http协议是无状态的，也就是说每个客户访问服务器</w:t>
+      </w:r>
+      <w:proofErr w:type="gramStart"/>
+      <w:r>
+        <w:rPr>
+          <w:rFonts w:hint="eastAsia"/>
+        </w:rPr>
+        <w:t>端资源</w:t>
+      </w:r>
+      <w:proofErr w:type="gramEnd"/>
+      <w:r>
+        <w:rPr>
+          <w:rFonts w:hint="eastAsia"/>
+        </w:rPr>
+        <w:t>时，服务器并不知道该客户端是谁，所以需要会话技术识别客户端的状态。会话技术是帮助服务器记住客户端状态（区分客户端）</w:t>
+      </w:r>
+    </w:p>
+    <w:p>
+      <w:pPr>
+        <w:pStyle w:val="4"/>
+        <w:rPr>
+          <w:rFonts w:hint="eastAsia"/>
+        </w:rPr>
+      </w:pPr>
+      <w:r>
+        <w:rPr>
+          <w:rFonts w:hint="eastAsia"/>
+        </w:rPr>
+        <w:t>会话技术</w:t>
+      </w:r>
+    </w:p>
+    <w:p>
+      <w:pPr>
+        <w:ind w:left="420" w:firstLine="420"/>
+        <w:jc w:val="left"/>
+        <w:rPr>
+          <w:rFonts w:hint="eastAsia"/>
+        </w:rPr>
+      </w:pPr>
+      <w:r>
+        <w:rPr>
+          <w:rFonts w:hint="eastAsia"/>
+          <w:color w:val="FF0000"/>
+        </w:rPr>
+        <w:t>从打开一个浏览器访问某个站点，到关闭这个浏览器的整个过程，成为一次会话。</w:t>
+      </w:r>
+      <w:r>
+        <w:rPr>
+          <w:rFonts w:hint="eastAsia"/>
+        </w:rPr>
+        <w:t>会</w:t>
+      </w:r>
+      <w:r>
+        <w:rPr>
+          <w:rFonts w:hint="eastAsia"/>
+        </w:rPr>
+        <w:tab/>
+        <w:t>话技术就是记录这次会话中客户端的状态与数据的。</w:t>
+      </w:r>
+    </w:p>
+    <w:p>
+      <w:pPr>
+        <w:ind w:left="420" w:firstLine="420"/>
+        <w:jc w:val="left"/>
+        <w:rPr>
+          <w:rFonts w:hint="eastAsia"/>
+        </w:rPr>
+      </w:pPr>
+      <w:r>
+        <w:rPr>
+          <w:rFonts w:hint="eastAsia"/>
+        </w:rPr>
+        <w:t>会话技术分为Cookie和Session：</w:t>
+      </w:r>
+    </w:p>
+    <w:p>
+      <w:pPr>
+        <w:ind w:left="420" w:firstLine="420"/>
+        <w:jc w:val="left"/>
+        <w:rPr>
+          <w:rFonts w:hint="eastAsia"/>
+        </w:rPr>
+      </w:pPr>
+      <w:r>
+        <w:rPr>
+          <w:rFonts w:hint="eastAsia"/>
+        </w:rPr>
+        <w:t>Cookie：数据存储在客户端本地，减少服务器端的存储的压力，安全性不好，客户端可以清除cookie</w:t>
+      </w:r>
+    </w:p>
+    <w:p>
+      <w:pPr>
+        <w:ind w:left="420" w:firstLine="420"/>
+        <w:jc w:val="left"/>
+        <w:rPr>
+          <w:rFonts w:hint="eastAsia"/>
+        </w:rPr>
+      </w:pPr>
+      <w:r>
+        <w:rPr>
+          <w:rFonts w:hint="eastAsia"/>
+        </w:rPr>
+        <w:t>Session：将数据存储到服务器端，安全性相对好，增加服务器的压力</w:t>
+      </w:r>
+    </w:p>
+    <w:p>
+      <w:pPr>
+        <w:pStyle w:val="4"/>
+        <w:rPr>
+          <w:rFonts w:hint="eastAsia"/>
+        </w:rPr>
+      </w:pPr>
+      <w:r>
+        <w:rPr>
+          <w:rFonts w:hint="eastAsia"/>
+        </w:rPr>
+        <w:t>Cookie技术</w:t>
+      </w:r>
+    </w:p>
+    <w:p>
+      <w:pPr>
+        <w:ind w:left="420" w:firstLine="420"/>
+        <w:jc w:val="left"/>
+        <w:rPr>
+          <w:rFonts w:hint="eastAsia"/>
+        </w:rPr>
+      </w:pPr>
+      <w:r>
+        <w:rPr>
+          <w:rFonts w:hint="eastAsia"/>
+        </w:rPr>
+        <w:t>Cookie技术是将用户的数据存储到客户端的技术，我们分为两方面学习：</w:t>
+      </w:r>
+    </w:p>
+    <w:p>
+      <w:pPr>
+        <w:ind w:left="420" w:firstLine="420"/>
+        <w:jc w:val="left"/>
+        <w:rPr>
+          <w:rFonts w:hint="eastAsia"/>
+        </w:rPr>
+      </w:pPr>
+      <w:r>
+        <w:rPr>
+          <w:rFonts w:hint="eastAsia"/>
+        </w:rPr>
+        <w:t>第一，服务器</w:t>
+      </w:r>
+      <w:proofErr w:type="gramStart"/>
+      <w:r>
+        <w:rPr>
+          <w:rFonts w:hint="eastAsia"/>
+        </w:rPr>
+        <w:t>端怎样</w:t>
+      </w:r>
+      <w:proofErr w:type="gramEnd"/>
+      <w:r>
+        <w:rPr>
+          <w:rFonts w:hint="eastAsia"/>
+        </w:rPr>
+        <w:t>将一个Cookie发送到客户端</w:t>
+      </w:r>
+    </w:p>
+    <w:p>
+      <w:pPr>
+        <w:ind w:left="420" w:firstLine="420"/>
+        <w:jc w:val="left"/>
+        <w:rPr>
+          <w:rFonts w:hint="eastAsia"/>
+        </w:rPr>
+      </w:pPr>
+      <w:r>
+        <w:rPr>
+          <w:rFonts w:hint="eastAsia"/>
+        </w:rPr>
+        <w:t>第二，服务器</w:t>
+      </w:r>
+      <w:proofErr w:type="gramStart"/>
+      <w:r>
+        <w:rPr>
+          <w:rFonts w:hint="eastAsia"/>
+        </w:rPr>
+        <w:t>端怎样</w:t>
+      </w:r>
+      <w:proofErr w:type="gramEnd"/>
+      <w:r>
+        <w:rPr>
+          <w:rFonts w:hint="eastAsia"/>
+        </w:rPr>
+        <w:t>接受客户端携带的Cookie</w:t>
+      </w:r>
+    </w:p>
+    <w:p>
+      <w:pPr>
+        <w:pStyle w:val="4"/>
+        <w:rPr>
+          <w:rFonts w:hint="eastAsia"/>
+        </w:rPr>
+      </w:pPr>
+      <w:r>
+        <w:rPr>
+          <w:rFonts w:hint="eastAsia"/>
+        </w:rPr>
+        <w:lastRenderedPageBreak/>
+        <w:t>服务器端向客户端发送一个Cookie</w:t>
+      </w:r>
+    </w:p>
+    <w:p>
+      <w:pPr>
+        <w:pStyle w:val="5"/>
+        <w:rPr>
+          <w:rFonts w:hint="eastAsia"/>
+        </w:rPr>
+      </w:pPr>
+      <w:r>
+        <w:rPr>
+          <w:rFonts w:ascii="微软雅黑" w:eastAsia="微软雅黑" w:hAnsi="微软雅黑" w:cs="微软雅黑" w:hint="eastAsia"/>
+        </w:rPr>
+        <w:t>创建</w:t>
+      </w:r>
+      <w:r>
+        <w:rPr>
+          <w:rFonts w:hint="eastAsia"/>
+        </w:rPr>
+        <w:t>Cookie</w:t>
+      </w:r>
+      <w:r>
+        <w:rPr>
+          <w:rFonts w:ascii="微软雅黑" w:eastAsia="微软雅黑" w:hAnsi="微软雅黑" w:cs="微软雅黑" w:hint="eastAsia"/>
+        </w:rPr>
+        <w:t>：</w:t>
+      </w:r>
+    </w:p>
+    <w:p>
+      <w:pPr>
+        <w:ind w:left="840" w:firstLine="420"/>
+        <w:rPr>
+          <w:rFonts w:hint="eastAsia"/>
+          <w:b/>
+          <w:bCs/>
+          <w:color w:val="FF0000"/>
+          <w:szCs w:val="24"/>
+        </w:rPr>
+      </w:pPr>
+      <w:r>
+        <w:rPr>
+          <w:rFonts w:hint="eastAsia"/>
+          <w:b/>
+          <w:bCs/>
+          <w:color w:val="FF0000"/>
+          <w:szCs w:val="24"/>
+        </w:rPr>
+        <w:t xml:space="preserve">Cookie cookie = new </w:t>
+      </w:r>
+      <w:proofErr w:type="gramStart"/>
+      <w:r>
+        <w:rPr>
+          <w:rFonts w:hint="eastAsia"/>
+          <w:b/>
+          <w:bCs/>
+          <w:color w:val="FF0000"/>
+          <w:szCs w:val="24"/>
+        </w:rPr>
+        <w:t>Cookie(</w:t>
+      </w:r>
+      <w:proofErr w:type="gramEnd"/>
+      <w:r>
+        <w:rPr>
+          <w:rFonts w:hint="eastAsia"/>
+          <w:b/>
+          <w:bCs/>
+          <w:color w:val="FF0000"/>
+          <w:szCs w:val="24"/>
+        </w:rPr>
+        <w:t>String cookieName,String cookieValue);</w:t>
+      </w:r>
+    </w:p>
+    <w:p>
+      <w:pPr>
+        <w:ind w:left="840" w:firstLine="420"/>
+        <w:rPr>
+          <w:rFonts w:hint="eastAsia"/>
+          <w:sz w:val="24"/>
+          <w:szCs w:val="24"/>
+        </w:rPr>
+      </w:pPr>
+      <w:r>
+        <w:rPr>
+          <w:rFonts w:hint="eastAsia"/>
+          <w:sz w:val="24"/>
+          <w:szCs w:val="24"/>
+        </w:rPr>
+        <w:t>示例：</w:t>
+      </w:r>
+    </w:p>
+    <w:p>
+      <w:pPr>
+        <w:ind w:left="1260" w:firstLine="420"/>
+        <w:rPr>
+          <w:rFonts w:hint="eastAsia"/>
+          <w:sz w:val="24"/>
+          <w:szCs w:val="24"/>
+        </w:rPr>
+      </w:pPr>
+      <w:r>
+        <w:rPr>
+          <w:rFonts w:hint="eastAsia"/>
+          <w:sz w:val="24"/>
+          <w:szCs w:val="24"/>
+        </w:rPr>
+        <w:t>Cookie cookie = new Cookie("username"，"zhangsan");</w:t>
+      </w:r>
+    </w:p>
+    <w:p>
+      <w:pPr>
+        <w:ind w:left="1260" w:firstLine="420"/>
+        <w:rPr>
+          <w:rFonts w:hint="eastAsia"/>
+          <w:sz w:val="24"/>
+          <w:szCs w:val="24"/>
+        </w:rPr>
+      </w:pPr>
+      <w:r>
+        <w:rPr>
+          <w:rFonts w:hint="eastAsia"/>
+          <w:sz w:val="24"/>
+          <w:szCs w:val="24"/>
+        </w:rPr>
+        <w:t>那么该cookie会以响应头的形式发送给客户端：</w:t>
+      </w:r>
+      <w:r>
+        <w:rPr>
+          <w:noProof/>
+        </w:rPr>
+        <w:drawing>
+          <wp:anchor distT="0" distB="0" distL="114300" distR="114300" simplePos="0" relativeHeight="251693056" behindDoc="0" locked="0" layoutInCell="1" allowOverlap="1">
+            <wp:simplePos x="0" y="0"/>
+            <wp:positionH relativeFrom="column">
+              <wp:posOffset>1019175</wp:posOffset>
+            </wp:positionH>
+            <wp:positionV relativeFrom="paragraph">
+              <wp:posOffset>130175</wp:posOffset>
+            </wp:positionV>
+            <wp:extent cx="2076450" cy="200025"/>
+            <wp:effectExtent l="0" t="0" r="0" b="9525"/>
+            <wp:wrapTopAndBottom/>
+            <wp:docPr id="55" name="图片 55"/>
+            <wp:cNvGraphicFramePr>
+              <a:graphicFrameLocks xmlns:a="http://schemas.openxmlformats.org/drawingml/2006/main" noChangeAspect="1"/>
+            </wp:cNvGraphicFramePr>
+            <a:graphic xmlns:a="http://schemas.openxmlformats.org/drawingml/2006/main">
+              <a:graphicData uri="http://schemas.openxmlformats.org/drawingml/2006/picture">
+                <pic:pic xmlns:pic="http://schemas.openxmlformats.org/drawingml/2006/picture">
+                  <pic:nvPicPr>
+                    <pic:cNvPr id="0" name="图片 5"/>
+                    <pic:cNvPicPr>
+                      <a:picLocks noChangeAspect="1" noChangeArrowheads="1"/>
+                    </pic:cNvPicPr>
+                  </pic:nvPicPr>
+                  <pic:blipFill>
+                    <a:blip r:embed="rId149">
+                      <a:extLst>
+                        <a:ext uri="{28A0092B-C50C-407E-A947-70E740481C1C}">
+                          <a14:useLocalDpi xmlns:a14="http://schemas.microsoft.com/office/drawing/2010/main" val="0"/>
+                        </a:ext>
+                      </a:extLst>
+                    </a:blip>
+                    <a:srcRect/>
+                    <a:stretch>
+                      <a:fillRect/>
+                    </a:stretch>
+                  </pic:blipFill>
+                  <pic:spPr bwMode="auto">
+                    <a:xfrm>
+                      <a:off x="0" y="0"/>
+                      <a:ext cx="2076450" cy="200025"/>
+                    </a:xfrm>
+                    <a:prstGeom prst="rect">
+                      <a:avLst/>
+                    </a:prstGeom>
+                    <a:noFill/>
+                    <a:ln>
+                      <a:noFill/>
+                    </a:ln>
+                  </pic:spPr>
+                </pic:pic>
+              </a:graphicData>
+            </a:graphic>
+            <wp14:sizeRelH relativeFrom="page">
+              <wp14:pctWidth>0</wp14:pctWidth>
+            </wp14:sizeRelH>
+            <wp14:sizeRelV relativeFrom="page">
+              <wp14:pctHeight>0</wp14:pctHeight>
+            </wp14:sizeRelV>
+          </wp:anchor>
+        </w:drawing>
+      </w:r>
+    </w:p>
+    <w:p>
+      <w:pPr>
+        <w:ind w:left="840" w:firstLine="420"/>
+        <w:rPr>
+          <w:rFonts w:hint="eastAsia"/>
+          <w:b/>
+          <w:color w:val="FF0000"/>
+          <w:sz w:val="24"/>
+          <w:szCs w:val="24"/>
+        </w:rPr>
+      </w:pPr>
+      <w:r>
+        <w:rPr>
+          <w:rFonts w:hint="eastAsia"/>
+          <w:b/>
+          <w:color w:val="FF0000"/>
+          <w:sz w:val="24"/>
+          <w:szCs w:val="24"/>
+        </w:rPr>
+        <w:t>注意：Cookie中不能存储中文</w:t>
+      </w:r>
+    </w:p>
+    <w:p>
+      <w:pPr>
+        <w:pStyle w:val="5"/>
+        <w:rPr>
+          <w:rFonts w:hint="eastAsia"/>
+        </w:rPr>
+      </w:pPr>
+      <w:r>
+        <w:rPr>
+          <w:rFonts w:ascii="微软雅黑" w:eastAsia="微软雅黑" w:hAnsi="微软雅黑" w:cs="微软雅黑" w:hint="eastAsia"/>
+        </w:rPr>
+        <w:t>设置</w:t>
+      </w:r>
+      <w:r>
+        <w:rPr>
+          <w:rFonts w:hint="eastAsia"/>
+        </w:rPr>
+        <w:t>Cookie</w:t>
+      </w:r>
+      <w:r>
+        <w:rPr>
+          <w:rFonts w:ascii="微软雅黑" w:eastAsia="微软雅黑" w:hAnsi="微软雅黑" w:cs="微软雅黑" w:hint="eastAsia"/>
+        </w:rPr>
+        <w:t>在客户端的持久化时间：</w:t>
+      </w:r>
+    </w:p>
+    <w:p>
+      <w:pPr>
+        <w:ind w:left="840" w:firstLine="420"/>
+        <w:rPr>
+          <w:rFonts w:hint="eastAsia"/>
+          <w:b/>
+          <w:bCs/>
+          <w:color w:val="FF0000"/>
+        </w:rPr>
+      </w:pPr>
+      <w:r>
+        <w:rPr>
+          <w:rFonts w:hint="eastAsia"/>
+          <w:b/>
+          <w:bCs/>
+          <w:color w:val="FF0000"/>
+        </w:rPr>
+        <w:t>cookie.setMaxAge(int seconds); ---时间</w:t>
+      </w:r>
+      <w:proofErr w:type="gramStart"/>
+      <w:r>
+        <w:rPr>
+          <w:rFonts w:hint="eastAsia"/>
+          <w:b/>
+          <w:bCs/>
+          <w:color w:val="FF0000"/>
+        </w:rPr>
+        <w:t>秒</w:t>
+      </w:r>
+      <w:proofErr w:type="gramEnd"/>
+    </w:p>
+    <w:p>
+      <w:pPr>
+        <w:ind w:left="840" w:firstLine="420"/>
+        <w:rPr>
+          <w:rFonts w:hint="eastAsia"/>
+          <w:b/>
+          <w:bCs/>
+          <w:color w:val="FF0000"/>
+        </w:rPr>
+      </w:pPr>
+      <w:r>
+        <w:rPr>
+          <w:rFonts w:hint="eastAsia"/>
+          <w:b/>
+          <w:bCs/>
+          <w:color w:val="FF0000"/>
+        </w:rPr>
+        <w:t>注意：如果不设置持久化时间，cookie会存储在浏览器的内存中，浏览器关闭</w:t>
+      </w:r>
+      <w:r>
+        <w:rPr>
+          <w:rFonts w:hint="eastAsia"/>
+          <w:b/>
+          <w:bCs/>
+          <w:color w:val="FF0000"/>
+        </w:rPr>
+        <w:tab/>
+        <w:t>cookie信息销毁（会话级别的cookie），如果设置持久化时间，cookie信息会</w:t>
+      </w:r>
+      <w:r>
+        <w:rPr>
+          <w:rFonts w:hint="eastAsia"/>
+          <w:b/>
+          <w:bCs/>
+          <w:color w:val="FF0000"/>
+        </w:rPr>
+        <w:tab/>
+        <w:t>被持久化到浏览器的磁盘文件里</w:t>
+      </w:r>
+    </w:p>
+    <w:p>
+      <w:pPr>
+        <w:ind w:left="840" w:firstLine="420"/>
+        <w:rPr>
+          <w:rFonts w:hint="eastAsia"/>
+        </w:rPr>
+      </w:pPr>
+      <w:r>
+        <w:rPr>
+          <w:rFonts w:hint="eastAsia"/>
+        </w:rPr>
+        <w:t>示例：</w:t>
+      </w:r>
+    </w:p>
+    <w:p>
+      <w:pPr>
+        <w:ind w:left="1260" w:firstLine="420"/>
+        <w:rPr>
+          <w:rFonts w:hint="eastAsia"/>
+        </w:rPr>
+      </w:pPr>
+      <w:proofErr w:type="gramStart"/>
+      <w:r>
+        <w:rPr>
+          <w:rFonts w:hint="eastAsia"/>
+        </w:rPr>
+        <w:t>cookie.setMaxAge</w:t>
+      </w:r>
+      <w:proofErr w:type="gramEnd"/>
+      <w:r>
+        <w:rPr>
+          <w:rFonts w:hint="eastAsia"/>
+        </w:rPr>
+        <w:t>(10*60);</w:t>
+      </w:r>
+    </w:p>
+    <w:p>
+      <w:pPr>
+        <w:ind w:left="1260" w:firstLine="420"/>
+        <w:rPr>
+          <w:rFonts w:hint="eastAsia"/>
+        </w:rPr>
+      </w:pPr>
+      <w:r>
+        <w:rPr>
+          <w:rFonts w:hint="eastAsia"/>
+        </w:rPr>
+        <w:t>设置cookie信息在浏览器的磁盘文件中存储的时间是10分钟，过期浏览器自动删除该cookie信息</w:t>
+      </w:r>
+    </w:p>
+    <w:p>
+      <w:pPr>
+        <w:pStyle w:val="5"/>
+        <w:rPr>
+          <w:rFonts w:hint="eastAsia"/>
+        </w:rPr>
+      </w:pPr>
+      <w:r>
+        <w:rPr>
+          <w:rFonts w:ascii="微软雅黑" w:eastAsia="微软雅黑" w:hAnsi="微软雅黑" w:cs="微软雅黑" w:hint="eastAsia"/>
+        </w:rPr>
+        <w:t>设置</w:t>
+      </w:r>
+      <w:r>
+        <w:rPr>
+          <w:rFonts w:hint="eastAsia"/>
+        </w:rPr>
+        <w:t>Cookie</w:t>
+      </w:r>
+      <w:r>
+        <w:rPr>
+          <w:rFonts w:ascii="微软雅黑" w:eastAsia="微软雅黑" w:hAnsi="微软雅黑" w:cs="微软雅黑" w:hint="eastAsia"/>
+        </w:rPr>
+        <w:t>的携带路径：</w:t>
+      </w:r>
+    </w:p>
+    <w:p>
+      <w:pPr>
+        <w:spacing w:line="400" w:lineRule="exact"/>
+        <w:ind w:leftChars="100" w:left="210" w:firstLine="420"/>
+        <w:rPr>
+          <w:rFonts w:hint="eastAsia"/>
+          <w:b/>
+          <w:bCs/>
+          <w:color w:val="FF0000"/>
+        </w:rPr>
+      </w:pPr>
+      <w:proofErr w:type="gramStart"/>
+      <w:r>
+        <w:rPr>
+          <w:rFonts w:hint="eastAsia"/>
+          <w:b/>
+          <w:bCs/>
+          <w:color w:val="FF0000"/>
+        </w:rPr>
+        <w:t>cookie.setPath</w:t>
+      </w:r>
+      <w:proofErr w:type="gramEnd"/>
+      <w:r>
+        <w:rPr>
+          <w:rFonts w:hint="eastAsia"/>
+          <w:b/>
+          <w:bCs/>
+          <w:color w:val="FF0000"/>
+        </w:rPr>
+        <w:t>(String path);</w:t>
+      </w:r>
+    </w:p>
+    <w:p>
+      <w:pPr>
+        <w:spacing w:line="400" w:lineRule="exact"/>
+        <w:ind w:leftChars="100" w:left="210" w:firstLine="420"/>
+        <w:rPr>
+          <w:rFonts w:hint="eastAsia"/>
+          <w:color w:val="000000"/>
+        </w:rPr>
+      </w:pPr>
+      <w:r>
+        <w:rPr>
+          <w:rFonts w:hint="eastAsia"/>
+          <w:color w:val="000000"/>
+        </w:rPr>
+        <w:t>注意：如果不设置携带路径，那么该cookie信息会在访问产生该cookie的</w:t>
+      </w:r>
+      <w:r>
+        <w:rPr>
+          <w:rFonts w:hint="eastAsia"/>
+          <w:color w:val="000000"/>
+        </w:rPr>
+        <w:tab/>
+        <w:t>web资源所在的路径都携带cookie信息</w:t>
+      </w:r>
+    </w:p>
+    <w:p>
+      <w:pPr>
+        <w:ind w:leftChars="100" w:left="210" w:firstLine="420"/>
+        <w:rPr>
+          <w:rFonts w:hint="eastAsia"/>
+        </w:rPr>
+      </w:pPr>
+      <w:r>
+        <w:rPr>
+          <w:rFonts w:hint="eastAsia"/>
+        </w:rPr>
+        <w:t>示例：</w:t>
+      </w:r>
+    </w:p>
+    <w:p>
+      <w:pPr>
+        <w:ind w:leftChars="300" w:left="630" w:firstLine="420"/>
+        <w:rPr>
+          <w:rFonts w:hint="eastAsia"/>
+        </w:rPr>
+      </w:pPr>
+      <w:proofErr w:type="gramStart"/>
+      <w:r>
+        <w:rPr>
+          <w:rFonts w:hint="eastAsia"/>
+        </w:rPr>
+        <w:t>cookie.setPath</w:t>
+      </w:r>
+      <w:proofErr w:type="gramEnd"/>
+      <w:r>
+        <w:rPr>
+          <w:rFonts w:hint="eastAsia"/>
+        </w:rPr>
+        <w:t>("/WEB16");</w:t>
+      </w:r>
+    </w:p>
+    <w:p>
+      <w:pPr>
+        <w:ind w:leftChars="500" w:left="1050" w:firstLine="420"/>
+        <w:rPr>
+          <w:rFonts w:hint="eastAsia"/>
+        </w:rPr>
+      </w:pPr>
+      <w:r>
+        <w:rPr>
+          <w:rFonts w:hint="eastAsia"/>
+        </w:rPr>
+        <w:t>代表访问WEB16应用中的任何资源都携带cookie</w:t>
+      </w:r>
+    </w:p>
+    <w:p>
+      <w:pPr>
+        <w:ind w:leftChars="300" w:left="630" w:firstLine="420"/>
+        <w:rPr>
+          <w:rFonts w:hint="eastAsia"/>
+        </w:rPr>
+      </w:pPr>
+      <w:proofErr w:type="gramStart"/>
+      <w:r>
+        <w:rPr>
+          <w:rFonts w:hint="eastAsia"/>
+        </w:rPr>
+        <w:t>cookie.setPath</w:t>
+      </w:r>
+      <w:proofErr w:type="gramEnd"/>
+      <w:r>
+        <w:rPr>
+          <w:rFonts w:hint="eastAsia"/>
+        </w:rPr>
+        <w:t>("/WEB16/cookieServlet");</w:t>
+      </w:r>
+    </w:p>
+    <w:p>
+      <w:pPr>
+        <w:ind w:leftChars="500" w:left="1050" w:firstLine="420"/>
+        <w:rPr>
+          <w:rFonts w:hint="eastAsia"/>
+        </w:rPr>
+      </w:pPr>
+      <w:r>
+        <w:rPr>
+          <w:rFonts w:hint="eastAsia"/>
+        </w:rPr>
+        <w:t>代表访问WEB16中的cookieServlet时才携带cookie信息</w:t>
+      </w:r>
+    </w:p>
+    <w:p>
+      <w:pPr>
+        <w:pStyle w:val="5"/>
+        <w:rPr>
+          <w:rFonts w:hint="eastAsia"/>
+        </w:rPr>
+      </w:pPr>
+      <w:r>
+        <w:rPr>
+          <w:rStyle w:val="50"/>
+          <w:rFonts w:ascii="微软雅黑" w:eastAsia="微软雅黑" w:hAnsi="微软雅黑" w:cs="微软雅黑" w:hint="eastAsia"/>
+        </w:rPr>
+        <w:lastRenderedPageBreak/>
+        <w:t>向客户端发送</w:t>
+      </w:r>
+      <w:r>
+        <w:rPr>
+          <w:rStyle w:val="50"/>
+          <w:rFonts w:hint="eastAsia"/>
+        </w:rPr>
+        <w:t>cookie</w:t>
+      </w:r>
+      <w:r>
+        <w:rPr>
+          <w:rFonts w:ascii="微软雅黑" w:eastAsia="微软雅黑" w:hAnsi="微软雅黑" w:cs="微软雅黑" w:hint="eastAsia"/>
+        </w:rPr>
+        <w:t>：</w:t>
+      </w:r>
+    </w:p>
+    <w:p>
+      <w:pPr>
+        <w:ind w:left="840" w:firstLine="420"/>
+        <w:rPr>
+          <w:rFonts w:hint="eastAsia"/>
+          <w:b/>
+          <w:bCs/>
+          <w:color w:val="FF0000"/>
+        </w:rPr>
+      </w:pPr>
+      <w:proofErr w:type="gramStart"/>
+      <w:r>
+        <w:rPr>
+          <w:rFonts w:hint="eastAsia"/>
+          <w:b/>
+          <w:bCs/>
+          <w:color w:val="FF0000"/>
+        </w:rPr>
+        <w:t>response.addCookie</w:t>
+      </w:r>
+      <w:proofErr w:type="gramEnd"/>
+      <w:r>
+        <w:rPr>
+          <w:rFonts w:hint="eastAsia"/>
+          <w:b/>
+          <w:bCs/>
+          <w:color w:val="FF0000"/>
+        </w:rPr>
+        <w:t>(Cookie cookie);</w:t>
+      </w:r>
+    </w:p>
+    <w:p>
+      <w:pPr>
+        <w:pStyle w:val="5"/>
+        <w:rPr>
+          <w:rFonts w:hint="eastAsia"/>
+        </w:rPr>
+      </w:pPr>
+      <w:r>
+        <w:rPr>
+          <w:rStyle w:val="50"/>
+          <w:rFonts w:ascii="微软雅黑" w:eastAsia="微软雅黑" w:hAnsi="微软雅黑" w:cs="微软雅黑" w:hint="eastAsia"/>
+        </w:rPr>
+        <w:t>删除客户端的</w:t>
+      </w:r>
+      <w:r>
+        <w:rPr>
+          <w:rStyle w:val="50"/>
+          <w:rFonts w:hint="eastAsia"/>
+        </w:rPr>
+        <w:t>cookie</w:t>
+      </w:r>
+      <w:r>
+        <w:rPr>
+          <w:rFonts w:ascii="微软雅黑" w:eastAsia="微软雅黑" w:hAnsi="微软雅黑" w:cs="微软雅黑" w:hint="eastAsia"/>
+        </w:rPr>
+        <w:t>：</w:t>
+      </w:r>
+    </w:p>
+    <w:p>
+      <w:pPr>
+        <w:spacing w:line="400" w:lineRule="exact"/>
+        <w:ind w:left="840" w:firstLine="420"/>
+      </w:pPr>
+      <w:r>
+        <w:rPr>
+          <w:rFonts w:hint="eastAsia"/>
+        </w:rPr>
+        <w:t>如果想删除客户端的已经存储的cookie信息，那么就使用</w:t>
+      </w:r>
+      <w:r>
+        <w:rPr>
+          <w:rFonts w:hint="eastAsia"/>
+          <w:b/>
+          <w:bCs/>
+          <w:color w:val="FF0000"/>
+        </w:rPr>
+        <w:t>同名同路径的持久化时间为0</w:t>
+      </w:r>
+      <w:r>
+        <w:rPr>
+          <w:rFonts w:hint="eastAsia"/>
+        </w:rPr>
+        <w:t>的cookie进行覆盖即可</w:t>
+      </w:r>
+    </w:p>
+    <w:p>
+      <w:pPr>
+        <w:spacing w:line="400" w:lineRule="exact"/>
+        <w:ind w:left="840" w:firstLine="420"/>
+        <w:rPr>
+          <w:rFonts w:hint="eastAsia"/>
+        </w:rPr>
+      </w:pPr>
+      <w:r>
+        <w:rPr>
+          <w:rFonts w:hint="eastAsia"/>
+          <w:b/>
+          <w:bCs/>
+          <w:color w:val="FF0000"/>
+        </w:rPr>
+        <w:t>持久化时</w:t>
+      </w:r>
+      <w:r>
+        <w:rPr>
+          <w:rFonts w:hint="eastAsia"/>
+          <w:b/>
+          <w:bCs/>
+          <w:color w:val="FF0000"/>
+        </w:rPr>
+        <w:tab/>
+        <w:t>间为0</w:t>
+      </w:r>
+      <w:r>
+        <w:rPr>
+          <w:rFonts w:hint="eastAsia"/>
+        </w:rPr>
+        <w:t>的cookie进行覆盖即可</w:t>
+      </w:r>
+    </w:p>
+    <w:p>
+      <w:pPr>
+        <w:pStyle w:val="4"/>
+        <w:rPr>
+          <w:rFonts w:hint="eastAsia"/>
+        </w:rPr>
+      </w:pPr>
+      <w:r>
+        <w:rPr>
+          <w:rFonts w:hint="eastAsia"/>
+        </w:rPr>
+        <w:t>服务器</w:t>
+      </w:r>
+      <w:proofErr w:type="gramStart"/>
+      <w:r>
+        <w:rPr>
+          <w:rFonts w:hint="eastAsia"/>
+        </w:rPr>
+        <w:t>端怎么</w:t>
+      </w:r>
+      <w:proofErr w:type="gramEnd"/>
+      <w:r>
+        <w:rPr>
+          <w:rFonts w:hint="eastAsia"/>
+        </w:rPr>
+        <w:t>接受客户端携带的Cookie</w:t>
+      </w:r>
+    </w:p>
+    <w:p>
+      <w:pPr>
+        <w:ind w:firstLine="420"/>
+        <w:jc w:val="left"/>
+        <w:rPr>
+          <w:rFonts w:hint="eastAsia"/>
+        </w:rPr>
+      </w:pPr>
+      <w:r>
+        <w:rPr>
+          <w:noProof/>
+        </w:rPr>
+        <w:drawing>
+          <wp:anchor distT="0" distB="0" distL="114300" distR="114300" simplePos="0" relativeHeight="251695104" behindDoc="0" locked="0" layoutInCell="1" allowOverlap="1">
+            <wp:simplePos x="0" y="0"/>
+            <wp:positionH relativeFrom="column">
+              <wp:posOffset>611124</wp:posOffset>
+            </wp:positionH>
+            <wp:positionV relativeFrom="paragraph">
+              <wp:posOffset>279654</wp:posOffset>
+            </wp:positionV>
+            <wp:extent cx="2047875" cy="200025"/>
+            <wp:effectExtent l="0" t="0" r="9525" b="9525"/>
+            <wp:wrapTopAndBottom/>
+            <wp:docPr id="59" name="图片 59"/>
+            <wp:cNvGraphicFramePr>
+              <a:graphicFrameLocks xmlns:a="http://schemas.openxmlformats.org/drawingml/2006/main" noChangeAspect="1"/>
+            </wp:cNvGraphicFramePr>
+            <a:graphic xmlns:a="http://schemas.openxmlformats.org/drawingml/2006/main">
+              <a:graphicData uri="http://schemas.openxmlformats.org/drawingml/2006/picture">
+                <pic:pic xmlns:pic="http://schemas.openxmlformats.org/drawingml/2006/picture">
+                  <pic:nvPicPr>
+                    <pic:cNvPr id="0" name="图片 6"/>
+                    <pic:cNvPicPr>
+                      <a:picLocks noChangeAspect="1" noChangeArrowheads="1"/>
+                    </pic:cNvPicPr>
+                  </pic:nvPicPr>
+                  <pic:blipFill>
+                    <a:blip r:embed="rId150">
+                      <a:extLst>
+                        <a:ext uri="{28A0092B-C50C-407E-A947-70E740481C1C}">
+                          <a14:useLocalDpi xmlns:a14="http://schemas.microsoft.com/office/drawing/2010/main" val="0"/>
+                        </a:ext>
+                      </a:extLst>
+                    </a:blip>
+                    <a:srcRect/>
+                    <a:stretch>
+                      <a:fillRect/>
+                    </a:stretch>
+                  </pic:blipFill>
+                  <pic:spPr bwMode="auto">
+                    <a:xfrm>
+                      <a:off x="0" y="0"/>
+                      <a:ext cx="2047875" cy="200025"/>
+                    </a:xfrm>
+                    <a:prstGeom prst="rect">
+                      <a:avLst/>
+                    </a:prstGeom>
+                    <a:noFill/>
+                    <a:ln>
+                      <a:noFill/>
+                    </a:ln>
+                  </pic:spPr>
+                </pic:pic>
+              </a:graphicData>
+            </a:graphic>
+            <wp14:sizeRelH relativeFrom="page">
+              <wp14:pctWidth>0</wp14:pctWidth>
+            </wp14:sizeRelH>
+            <wp14:sizeRelV relativeFrom="page">
+              <wp14:pctHeight>0</wp14:pctHeight>
+            </wp14:sizeRelV>
+          </wp:anchor>
+        </w:drawing>
+      </w:r>
+      <w:r>
+        <w:rPr>
+          <w:rFonts w:hint="eastAsia"/>
+        </w:rPr>
+        <w:t>cookie信息是以请求头的方式发送到服务器端的：</w:t>
+      </w:r>
+    </w:p>
+    <w:p>
+      <w:pPr>
+        <w:ind w:firstLine="420"/>
+        <w:jc w:val="left"/>
+        <w:rPr>
+          <w:rFonts w:hint="eastAsia"/>
+        </w:rPr>
+      </w:pPr>
+      <w:r>
+        <w:rPr>
+          <w:rFonts w:hint="eastAsia"/>
+        </w:rPr>
+        <w:t>1）通过request获得所有的Cookie：</w:t>
+      </w:r>
+    </w:p>
+    <w:p>
+      <w:pPr>
+        <w:ind w:firstLine="420"/>
+        <w:jc w:val="left"/>
+        <w:rPr>
+          <w:rFonts w:hint="eastAsia"/>
+          <w:b/>
+          <w:bCs/>
+          <w:color w:val="FF0000"/>
+        </w:rPr>
+      </w:pPr>
+      <w:proofErr w:type="gramStart"/>
+      <w:r>
+        <w:rPr>
+          <w:rFonts w:hint="eastAsia"/>
+          <w:b/>
+          <w:bCs/>
+          <w:color w:val="FF0000"/>
+        </w:rPr>
+        <w:t>Cookie[</w:t>
+      </w:r>
+      <w:proofErr w:type="gramEnd"/>
+      <w:r>
+        <w:rPr>
+          <w:rFonts w:hint="eastAsia"/>
+          <w:b/>
+          <w:bCs/>
+          <w:color w:val="FF0000"/>
+        </w:rPr>
+        <w:t>] cookies = request.getCookies();</w:t>
+      </w:r>
+    </w:p>
+    <w:p>
+      <w:pPr>
+        <w:numPr>
+          <w:ilvl w:val="0"/>
+          <w:numId w:val="22"/>
+        </w:numPr>
+        <w:spacing w:line="400" w:lineRule="exact"/>
+        <w:ind w:firstLine="420"/>
+        <w:jc w:val="left"/>
+        <w:rPr>
+          <w:rFonts w:hint="eastAsia"/>
+        </w:rPr>
+      </w:pPr>
+      <w:r>
+        <w:rPr>
+          <w:rFonts w:hint="eastAsia"/>
+        </w:rPr>
+        <w:t>遍历Cookie数组，通过Cookie的名称获得我们想要的Cookie</w:t>
+      </w:r>
+    </w:p>
+    <w:p>
+      <w:pPr>
+        <w:spacing w:line="400" w:lineRule="exact"/>
+        <w:ind w:firstLine="420"/>
+        <w:jc w:val="left"/>
+        <w:rPr>
+          <w:rFonts w:hint="eastAsia"/>
+          <w:b/>
+          <w:bCs/>
+          <w:color w:val="FF0000"/>
+        </w:rPr>
+      </w:pPr>
+      <w:proofErr w:type="gramStart"/>
+      <w:r>
+        <w:rPr>
+          <w:rFonts w:hint="eastAsia"/>
+          <w:b/>
+          <w:bCs/>
+          <w:color w:val="FF0000"/>
+        </w:rPr>
+        <w:t>for(</w:t>
+      </w:r>
+      <w:proofErr w:type="gramEnd"/>
+      <w:r>
+        <w:rPr>
+          <w:rFonts w:hint="eastAsia"/>
+          <w:b/>
+          <w:bCs/>
+          <w:color w:val="FF0000"/>
+        </w:rPr>
+        <w:t>Cookie cookie : cookies){</w:t>
+      </w:r>
+    </w:p>
+    <w:p>
+      <w:pPr>
+        <w:spacing w:line="400" w:lineRule="exact"/>
+        <w:ind w:leftChars="200" w:left="420" w:firstLine="420"/>
+        <w:jc w:val="left"/>
+        <w:rPr>
+          <w:rFonts w:hint="eastAsia"/>
+          <w:b/>
+          <w:bCs/>
+          <w:color w:val="FF0000"/>
+        </w:rPr>
+      </w:pPr>
+      <w:r>
+        <w:rPr>
+          <w:rFonts w:hint="eastAsia"/>
+          <w:b/>
+          <w:bCs/>
+          <w:color w:val="FF0000"/>
+        </w:rPr>
+        <w:t>if(</w:t>
+      </w:r>
+      <w:proofErr w:type="gramStart"/>
+      <w:r>
+        <w:rPr>
+          <w:rFonts w:hint="eastAsia"/>
+          <w:b/>
+          <w:bCs/>
+          <w:color w:val="FF0000"/>
+        </w:rPr>
+        <w:t>cookie.getName</w:t>
+      </w:r>
+      <w:proofErr w:type="gramEnd"/>
+      <w:r>
+        <w:rPr>
+          <w:rFonts w:hint="eastAsia"/>
+          <w:b/>
+          <w:bCs/>
+          <w:color w:val="FF0000"/>
+        </w:rPr>
+        <w:t>().equal(cookieName)){</w:t>
+      </w:r>
+    </w:p>
+    <w:p>
+      <w:pPr>
+        <w:spacing w:line="400" w:lineRule="exact"/>
+        <w:ind w:leftChars="400" w:left="840" w:firstLine="420"/>
+        <w:jc w:val="left"/>
+        <w:rPr>
+          <w:rFonts w:hint="eastAsia"/>
+          <w:b/>
+          <w:bCs/>
+          <w:color w:val="FF0000"/>
+        </w:rPr>
+      </w:pPr>
+      <w:r>
+        <w:rPr>
+          <w:rFonts w:hint="eastAsia"/>
+          <w:b/>
+          <w:bCs/>
+          <w:color w:val="FF0000"/>
+        </w:rPr>
+        <w:t xml:space="preserve">String cookieValue = </w:t>
+      </w:r>
+      <w:proofErr w:type="gramStart"/>
+      <w:r>
+        <w:rPr>
+          <w:rFonts w:hint="eastAsia"/>
+          <w:b/>
+          <w:bCs/>
+          <w:color w:val="FF0000"/>
+        </w:rPr>
+        <w:t>cookie.getValue</w:t>
+      </w:r>
+      <w:proofErr w:type="gramEnd"/>
+      <w:r>
+        <w:rPr>
+          <w:rFonts w:hint="eastAsia"/>
+          <w:b/>
+          <w:bCs/>
+          <w:color w:val="FF0000"/>
+        </w:rPr>
+        <w:t>();</w:t>
+      </w:r>
+    </w:p>
+    <w:p>
+      <w:pPr>
+        <w:spacing w:line="400" w:lineRule="exact"/>
+        <w:ind w:leftChars="200" w:left="420" w:firstLine="420"/>
+        <w:jc w:val="left"/>
+        <w:rPr>
+          <w:rFonts w:hint="eastAsia"/>
+          <w:b/>
+          <w:bCs/>
+          <w:color w:val="FF0000"/>
+        </w:rPr>
+      </w:pPr>
+      <w:r>
+        <w:rPr>
+          <w:rFonts w:hint="eastAsia"/>
+          <w:b/>
+          <w:bCs/>
+          <w:color w:val="FF0000"/>
+        </w:rPr>
+        <w:t>}</w:t>
+      </w:r>
+    </w:p>
+    <w:p>
+      <w:pPr>
+        <w:spacing w:line="400" w:lineRule="exact"/>
+        <w:ind w:firstLine="420"/>
+        <w:jc w:val="left"/>
+        <w:rPr>
+          <w:rFonts w:hint="eastAsia"/>
+          <w:b/>
+          <w:bCs/>
+          <w:color w:val="FF0000"/>
+        </w:rPr>
+      </w:pPr>
+      <w:r>
+        <w:rPr>
+          <w:rFonts w:hint="eastAsia"/>
+          <w:b/>
+          <w:bCs/>
+          <w:color w:val="FF0000"/>
+        </w:rPr>
+        <w:t>}</w:t>
+      </w:r>
+    </w:p>
+    <w:p>
+      <w:pPr>
+        <w:pStyle w:val="4"/>
+        <w:rPr>
+          <w:rFonts w:hint="eastAsia"/>
+        </w:rPr>
+      </w:pPr>
+      <w:r>
+        <w:rPr>
+          <w:rFonts w:hint="eastAsia"/>
+        </w:rPr>
+        <w:t>Session技术</w:t>
+      </w:r>
+    </w:p>
+    <w:p>
+      <w:pPr>
+        <w:ind w:left="420" w:firstLine="420"/>
+        <w:jc w:val="left"/>
+        <w:rPr>
+          <w:rFonts w:hint="eastAsia"/>
+        </w:rPr>
+      </w:pPr>
+      <w:r>
+        <w:rPr>
+          <w:rFonts w:hint="eastAsia"/>
+        </w:rPr>
+        <w:t>Session技术是将数据存储在服务器端的技术，会为每个客户端</w:t>
+      </w:r>
+      <w:proofErr w:type="gramStart"/>
+      <w:r>
+        <w:rPr>
+          <w:rFonts w:hint="eastAsia"/>
+        </w:rPr>
+        <w:t>都创建</w:t>
+      </w:r>
+      <w:proofErr w:type="gramEnd"/>
+      <w:r>
+        <w:rPr>
+          <w:rFonts w:hint="eastAsia"/>
+        </w:rPr>
+        <w:t>一块内存空间</w:t>
+      </w:r>
+      <w:r>
+        <w:rPr>
+          <w:rFonts w:hint="eastAsia"/>
+        </w:rPr>
+        <w:tab/>
+        <w:t>存储客户的数据，但客户端需要每次都携带一个标识ID去服务器中寻找属于自己的内存空间。所以说Session的实现是基于Cookie，Session需要借助于Cookie存储客户的唯一性标识JSESSIONID</w:t>
+      </w:r>
+    </w:p>
+    <w:p>
+      <w:pPr>
+        <w:ind w:left="420" w:firstLine="420"/>
+        <w:jc w:val="left"/>
+        <w:rPr>
+          <w:rFonts w:hint="eastAsia"/>
+        </w:rPr>
+      </w:pPr>
+      <w:r>
+        <w:rPr>
+          <w:rFonts w:hint="eastAsia"/>
+        </w:rPr>
+        <w:t>在Session这我们需要学习如下三个问题：</w:t>
+      </w:r>
+    </w:p>
+    <w:p>
+      <w:pPr>
+        <w:ind w:left="840" w:firstLine="420"/>
+        <w:jc w:val="left"/>
+        <w:rPr>
+          <w:rFonts w:hint="eastAsia"/>
+        </w:rPr>
+      </w:pPr>
+      <w:r>
+        <w:rPr>
+          <w:rFonts w:hint="eastAsia"/>
+        </w:rPr>
+        <w:t>怎样获得属于本客户端的session对象（内存区域）？</w:t>
+      </w:r>
+    </w:p>
+    <w:p>
+      <w:pPr>
+        <w:ind w:left="840" w:firstLine="420"/>
+        <w:jc w:val="left"/>
+        <w:rPr>
+          <w:rFonts w:hint="eastAsia"/>
+        </w:rPr>
+      </w:pPr>
+      <w:r>
+        <w:rPr>
+          <w:rFonts w:hint="eastAsia"/>
+        </w:rPr>
+        <w:t>怎样向session中存取数据（session也是一个域对象）？</w:t>
+      </w:r>
+    </w:p>
+    <w:p>
+      <w:pPr>
+        <w:ind w:left="840" w:firstLine="420"/>
+        <w:jc w:val="left"/>
+        <w:rPr>
+          <w:rFonts w:hint="eastAsia"/>
+        </w:rPr>
+      </w:pPr>
+      <w:r>
+        <w:rPr>
+          <w:rFonts w:hint="eastAsia"/>
+        </w:rPr>
+        <w:t>session对象的生命周期？</w:t>
+      </w:r>
+    </w:p>
+    <w:p>
+      <w:pPr>
+        <w:pStyle w:val="4"/>
+        <w:jc w:val="left"/>
+        <w:rPr>
+          <w:rFonts w:hint="eastAsia"/>
+        </w:rPr>
+      </w:pPr>
+      <w:r>
+        <w:rPr>
+          <w:rFonts w:hint="eastAsia"/>
+        </w:rPr>
+        <w:t>获得Session对象</w:t>
+      </w:r>
+    </w:p>
+    <w:p>
+      <w:pPr>
+        <w:ind w:left="420" w:firstLine="420"/>
+        <w:rPr>
+          <w:rFonts w:hint="eastAsia"/>
+          <w:b/>
+          <w:bCs/>
+          <w:color w:val="FF0000"/>
+        </w:rPr>
+      </w:pPr>
+      <w:r>
+        <w:rPr>
+          <w:rFonts w:hint="eastAsia"/>
+          <w:b/>
+          <w:bCs/>
+          <w:color w:val="FF0000"/>
+        </w:rPr>
+        <w:t xml:space="preserve">HttpSession session = </w:t>
+      </w:r>
+      <w:proofErr w:type="gramStart"/>
+      <w:r>
+        <w:rPr>
+          <w:rFonts w:hint="eastAsia"/>
+          <w:b/>
+          <w:bCs/>
+          <w:color w:val="FF0000"/>
+        </w:rPr>
+        <w:t>request.getSession</w:t>
+      </w:r>
+      <w:proofErr w:type="gramEnd"/>
+      <w:r>
+        <w:rPr>
+          <w:rFonts w:hint="eastAsia"/>
+          <w:b/>
+          <w:bCs/>
+          <w:color w:val="FF0000"/>
+        </w:rPr>
+        <w:t>();</w:t>
+      </w:r>
+    </w:p>
+    <w:p>
+      <w:pPr>
+        <w:ind w:left="420" w:firstLine="420"/>
+        <w:rPr>
+          <w:rFonts w:hint="eastAsia"/>
+        </w:rPr>
+      </w:pPr>
+      <w:r>
+        <w:rPr>
+          <w:rFonts w:hint="eastAsia"/>
+        </w:rPr>
+        <w:lastRenderedPageBreak/>
+        <w:t>此方法会获得专属于当前会话的Session对象，如果服务器</w:t>
+      </w:r>
+      <w:proofErr w:type="gramStart"/>
+      <w:r>
+        <w:rPr>
+          <w:rFonts w:hint="eastAsia"/>
+        </w:rPr>
+        <w:t>端没有</w:t>
+      </w:r>
+      <w:proofErr w:type="gramEnd"/>
+      <w:r>
+        <w:rPr>
+          <w:rFonts w:hint="eastAsia"/>
+        </w:rPr>
+        <w:t>该会话的Session对象会创建一个新的Session返回，如果已经有了属于该会话的Session直接将已有的Session返回（实质就是根据JSESSIONID判断该客户端是否在服务器上已经存在</w:t>
+      </w:r>
+      <w:r>
+        <w:rPr>
+          <w:rFonts w:hint="eastAsia"/>
+        </w:rPr>
+        <w:tab/>
+        <w:t>session了）</w:t>
+      </w:r>
+    </w:p>
+    <w:p>
+      <w:pPr>
+        <w:pStyle w:val="4"/>
+        <w:rPr>
+          <w:rFonts w:hint="eastAsia"/>
+        </w:rPr>
+      </w:pPr>
+      <w:r>
+        <w:rPr>
+          <w:rFonts w:hint="eastAsia"/>
+        </w:rPr>
+        <w:t>怎样向session中存取数据（session也是一个域对象）</w:t>
+      </w:r>
+    </w:p>
+    <w:p>
+      <w:pPr>
+        <w:ind w:left="420" w:firstLine="420"/>
+        <w:rPr>
+          <w:rFonts w:hint="eastAsia"/>
+        </w:rPr>
+      </w:pPr>
+      <w:r>
+        <w:rPr>
+          <w:rFonts w:hint="eastAsia"/>
+        </w:rPr>
+        <w:t>Session也是存储数据的区域对象，所以session对象也具有如下三个方法：</w:t>
+      </w:r>
+    </w:p>
+    <w:p>
+      <w:pPr>
+        <w:ind w:left="840" w:firstLine="420"/>
+        <w:rPr>
+          <w:rFonts w:hint="eastAsia"/>
+        </w:rPr>
+      </w:pPr>
+      <w:proofErr w:type="gramStart"/>
+      <w:r>
+        <w:rPr>
+          <w:rFonts w:hint="eastAsia"/>
+        </w:rPr>
+        <w:t>session.setAttribute</w:t>
+      </w:r>
+      <w:proofErr w:type="gramEnd"/>
+      <w:r>
+        <w:rPr>
+          <w:rFonts w:hint="eastAsia"/>
+        </w:rPr>
+        <w:t>(String name,Object obj);</w:t>
+      </w:r>
+    </w:p>
+    <w:p>
+      <w:pPr>
+        <w:ind w:left="840" w:firstLine="420"/>
+        <w:rPr>
+          <w:rFonts w:hint="eastAsia"/>
+        </w:rPr>
+      </w:pPr>
+      <w:proofErr w:type="gramStart"/>
+      <w:r>
+        <w:rPr>
+          <w:rFonts w:hint="eastAsia"/>
+        </w:rPr>
+        <w:t>session.getAttribute</w:t>
+      </w:r>
+      <w:proofErr w:type="gramEnd"/>
+      <w:r>
+        <w:rPr>
+          <w:rFonts w:hint="eastAsia"/>
+        </w:rPr>
+        <w:t>(String name);</w:t>
+      </w:r>
+    </w:p>
+    <w:p>
+      <w:pPr>
+        <w:ind w:left="840" w:firstLine="420"/>
+        <w:rPr>
+          <w:rFonts w:hint="eastAsia"/>
+        </w:rPr>
+      </w:pPr>
+      <w:proofErr w:type="gramStart"/>
+      <w:r>
+        <w:rPr>
+          <w:rFonts w:hint="eastAsia"/>
+        </w:rPr>
+        <w:t>session.removeAttribute</w:t>
+      </w:r>
+      <w:proofErr w:type="gramEnd"/>
+      <w:r>
+        <w:rPr>
+          <w:rFonts w:hint="eastAsia"/>
+        </w:rPr>
+        <w:t>(String name);</w:t>
+      </w:r>
+    </w:p>
+    <w:p>
+      <w:pPr>
+        <w:pStyle w:val="4"/>
+        <w:rPr>
+          <w:rFonts w:hint="eastAsia"/>
+        </w:rPr>
+      </w:pPr>
+      <w:r>
+        <w:rPr>
+          <w:rFonts w:hint="eastAsia"/>
+        </w:rPr>
+        <w:t>Session对象的生命周期（面试题/笔试题）</w:t>
+      </w:r>
+    </w:p>
+    <w:p>
+      <w:pPr>
+        <w:ind w:left="420" w:firstLine="420"/>
+        <w:rPr>
+          <w:rFonts w:hint="eastAsia"/>
+        </w:rPr>
+      </w:pPr>
+      <w:r>
+        <w:rPr>
+          <w:rFonts w:hint="eastAsia"/>
+        </w:rPr>
+        <w:t>创建：第一次执行request.getSession()时创建</w:t>
+      </w:r>
+    </w:p>
+    <w:p>
+      <w:pPr>
+        <w:ind w:left="420" w:firstLine="420"/>
+        <w:rPr>
+          <w:rFonts w:hint="eastAsia"/>
+        </w:rPr>
+      </w:pPr>
+      <w:r>
+        <w:rPr>
+          <w:rFonts w:hint="eastAsia"/>
+        </w:rPr>
+        <w:t>销毁：</w:t>
+      </w:r>
+    </w:p>
+    <w:p>
+      <w:pPr>
+        <w:numPr>
+          <w:ilvl w:val="0"/>
+          <w:numId w:val="23"/>
+        </w:numPr>
+        <w:spacing w:line="400" w:lineRule="exact"/>
+        <w:ind w:left="840" w:firstLine="420"/>
+        <w:rPr>
+          <w:rFonts w:hint="eastAsia"/>
+        </w:rPr>
+      </w:pPr>
+      <w:r>
+        <w:rPr>
+          <w:rFonts w:hint="eastAsia"/>
+        </w:rPr>
+        <w:t>服务器（非正常）关闭时</w:t>
+      </w:r>
+    </w:p>
+    <w:p>
+      <w:pPr>
+        <w:numPr>
+          <w:ilvl w:val="0"/>
+          <w:numId w:val="23"/>
+        </w:numPr>
+        <w:spacing w:line="400" w:lineRule="exact"/>
+        <w:ind w:left="840" w:firstLine="420"/>
+        <w:rPr>
+          <w:rFonts w:hint="eastAsia"/>
+        </w:rPr>
+      </w:pPr>
+      <w:r>
+        <w:rPr>
+          <w:rFonts w:hint="eastAsia"/>
+        </w:rPr>
+        <w:t>session过期/失效（默认30分钟）</w:t>
+      </w:r>
+    </w:p>
+    <w:p>
+      <w:pPr>
+        <w:spacing w:line="400" w:lineRule="exact"/>
+        <w:ind w:left="1260" w:firstLine="420"/>
+        <w:rPr>
+          <w:rFonts w:hint="eastAsia"/>
+        </w:rPr>
+      </w:pPr>
+      <w:r>
+        <w:rPr>
+          <w:rFonts w:hint="eastAsia"/>
+        </w:rPr>
+        <w:t>问题：时间的起算点 从何时开始计算30分钟？</w:t>
+      </w:r>
+    </w:p>
+    <w:p>
+      <w:pPr>
+        <w:spacing w:line="400" w:lineRule="exact"/>
+        <w:ind w:left="1260" w:firstLine="420"/>
+        <w:rPr>
+          <w:rFonts w:hint="eastAsia"/>
+        </w:rPr>
+      </w:pPr>
+      <w:r>
+        <w:rPr>
+          <w:rFonts w:hint="eastAsia"/>
+        </w:rPr>
+        <w:t>从不操作服务器端的资源开始计时</w:t>
+      </w:r>
+    </w:p>
+    <w:p>
+      <w:pPr>
+        <w:spacing w:line="400" w:lineRule="exact"/>
+        <w:ind w:left="1260" w:firstLine="420"/>
+        <w:rPr>
+          <w:rFonts w:hint="eastAsia"/>
+        </w:rPr>
+      </w:pPr>
+      <w:r>
+        <w:rPr>
+          <w:rFonts w:hint="eastAsia"/>
+        </w:rPr>
+        <w:t>可以在工程的web.xml中进行配置</w:t>
+      </w:r>
+    </w:p>
+    <w:p>
+      <w:pPr>
+        <w:spacing w:line="400" w:lineRule="exact"/>
+        <w:ind w:left="1260" w:firstLine="420"/>
+        <w:rPr>
+          <w:rFonts w:hint="eastAsia"/>
+        </w:rPr>
+      </w:pPr>
+      <w:r>
+        <w:rPr>
+          <w:rFonts w:hint="eastAsia"/>
+        </w:rPr>
+        <w:t>&lt;session-config&gt;</w:t>
+      </w:r>
+    </w:p>
+    <w:p>
+      <w:pPr>
+        <w:spacing w:line="400" w:lineRule="exact"/>
+        <w:ind w:left="1260" w:firstLine="420"/>
+        <w:rPr>
+          <w:rFonts w:hint="eastAsia"/>
+        </w:rPr>
+      </w:pPr>
+      <w:r>
+        <w:rPr>
+          <w:rFonts w:hint="eastAsia"/>
+        </w:rPr>
+        <w:t xml:space="preserve">        &lt;session-timeout&gt;30&lt;/session-timeout&gt;</w:t>
+      </w:r>
+    </w:p>
+    <w:p>
+      <w:pPr>
+        <w:spacing w:line="400" w:lineRule="exact"/>
+        <w:ind w:left="1260" w:firstLine="420"/>
+        <w:rPr>
+          <w:rFonts w:hint="eastAsia"/>
+        </w:rPr>
+      </w:pPr>
+      <w:r>
+        <w:rPr>
+          <w:rFonts w:hint="eastAsia"/>
+        </w:rPr>
+        <w:t>&lt;/session-config&gt;</w:t>
+      </w:r>
+    </w:p>
+    <w:p>
+      <w:pPr>
+        <w:numPr>
+          <w:ilvl w:val="0"/>
+          <w:numId w:val="23"/>
+        </w:numPr>
+        <w:spacing w:line="400" w:lineRule="exact"/>
+        <w:ind w:left="840" w:firstLine="420"/>
+        <w:rPr>
+          <w:rFonts w:hint="eastAsia"/>
+        </w:rPr>
+      </w:pPr>
+      <w:r>
+        <w:rPr>
+          <w:rFonts w:hint="eastAsia"/>
+        </w:rPr>
+        <w:t>手动销毁session</w:t>
+      </w:r>
+    </w:p>
+    <w:p>
+      <w:pPr>
+        <w:spacing w:line="400" w:lineRule="exact"/>
+        <w:ind w:left="1260" w:firstLine="420"/>
+        <w:rPr>
+          <w:rFonts w:hint="eastAsia"/>
+        </w:rPr>
+      </w:pPr>
+      <w:proofErr w:type="gramStart"/>
+      <w:r>
+        <w:rPr>
+          <w:rFonts w:hint="eastAsia"/>
+        </w:rPr>
+        <w:t>session.invalidate</w:t>
+      </w:r>
+      <w:proofErr w:type="gramEnd"/>
+      <w:r>
+        <w:rPr>
+          <w:rFonts w:hint="eastAsia"/>
+        </w:rPr>
+        <w:t>();</w:t>
+      </w:r>
+    </w:p>
+    <w:p>
+      <w:pPr>
+        <w:ind w:left="420" w:firstLine="420"/>
+        <w:rPr>
+          <w:rFonts w:hint="eastAsia"/>
+        </w:rPr>
+      </w:pPr>
+      <w:r>
+        <w:rPr>
+          <w:rFonts w:hint="eastAsia"/>
+        </w:rPr>
+        <w:t>作用范围：</w:t>
+      </w:r>
+    </w:p>
+    <w:p>
+      <w:pPr>
+        <w:ind w:left="840" w:firstLine="420"/>
+        <w:rPr>
+          <w:rFonts w:hint="eastAsia"/>
+        </w:rPr>
+      </w:pPr>
+      <w:r>
+        <w:rPr>
+          <w:rFonts w:hint="eastAsia"/>
+        </w:rPr>
+        <w:t>默认在一次会话中，也就是说在，一次会话中任何资源公用一个session对象</w:t>
+      </w:r>
+    </w:p>
+    <w:p>
+      <w:pPr>
+        <w:ind w:left="420" w:firstLine="420"/>
+      </w:pPr>
+      <w:r>
+        <w:rPr>
+          <w:rFonts w:hint="eastAsia"/>
+        </w:rPr>
+        <w:t>面试题：浏览器关闭，session就销毁了？ 不对</w:t>
+      </w:r>
+    </w:p>
+    <w:p>
+      <w:pPr>
+        <w:pStyle w:val="4"/>
+      </w:pPr>
+      <w:r>
+        <w:rPr>
+          <w:rFonts w:hint="eastAsia"/>
+        </w:rPr>
+        <w:t>为</w:t>
+      </w:r>
+      <w:r>
+        <w:t>session</w:t>
+      </w:r>
+      <w:r>
+        <w:rPr>
+          <w:rFonts w:hint="eastAsia"/>
+        </w:rPr>
+        <w:t>设置持久化时间</w:t>
+      </w:r>
+    </w:p>
+    <w:p>
+      <w:pPr>
+        <w:autoSpaceDE w:val="0"/>
+        <w:autoSpaceDN w:val="0"/>
+        <w:adjustRightInd w:val="0"/>
+        <w:ind w:firstLine="420"/>
+        <w:jc w:val="left"/>
+        <w:rPr>
           <w:rFonts w:ascii="Consolas" w:hAnsi="Consolas" w:cs="Consolas" w:hint="eastAsia"/>
           <w:kern w:val="0"/>
-          <w:sz w:val="24"/>
-          <w:szCs w:val="24"/>
-        </w:rPr>
-      </w:pPr>
-      <w:r>
-        <w:rPr>
-          <w:rFonts w:ascii="Consolas" w:hAnsi="Consolas" w:cs="Consolas"/>
-          <w:kern w:val="0"/>
-          <w:sz w:val="24"/>
-          <w:szCs w:val="24"/>
-          <w:u w:val="single"/>
-        </w:rPr>
-        <w:t>username</w:t>
-      </w:r>
-      <w:r>
-        <w:rPr>
-          <w:rFonts w:ascii="Consolas" w:hAnsi="Consolas" w:cs="Consolas"/>
-          <w:kern w:val="0"/>
-          <w:sz w:val="24"/>
-          <w:szCs w:val="24"/>
-        </w:rPr>
-        <w:t xml:space="preserve"> = new String(</w:t>
+          <w:szCs w:val="24"/>
+        </w:rPr>
+      </w:pPr>
+      <w:r>
+        <w:rPr>
+          <w:rFonts w:ascii="Consolas" w:hAnsi="Consolas" w:cs="Consolas" w:hint="eastAsia"/>
+          <w:kern w:val="0"/>
+          <w:szCs w:val="24"/>
+        </w:rPr>
+        <w:t>通过</w:t>
+      </w:r>
+      <w:r>
+        <w:rPr>
+          <w:rFonts w:ascii="Consolas" w:hAnsi="Consolas" w:cs="Consolas" w:hint="eastAsia"/>
+          <w:kern w:val="0"/>
+          <w:szCs w:val="24"/>
+        </w:rPr>
+        <w:t>cookie</w:t>
+      </w:r>
+      <w:r>
+        <w:rPr>
+          <w:rFonts w:ascii="Consolas" w:hAnsi="Consolas" w:cs="Consolas" w:hint="eastAsia"/>
+          <w:kern w:val="0"/>
+          <w:szCs w:val="24"/>
+        </w:rPr>
+        <w:t>来设置</w:t>
+      </w:r>
+    </w:p>
+    <w:p>
+      <w:pPr>
+        <w:autoSpaceDE w:val="0"/>
+        <w:autoSpaceDN w:val="0"/>
+        <w:adjustRightInd w:val="0"/>
+        <w:jc w:val="left"/>
+        <w:rPr>
+          <w:rFonts w:ascii="Consolas" w:hAnsi="Consolas" w:cs="Consolas"/>
+          <w:kern w:val="0"/>
+          <w:szCs w:val="24"/>
+        </w:rPr>
+      </w:pPr>
+      <w:r>
+        <w:rPr>
+          <w:rFonts w:ascii="Consolas" w:hAnsi="Consolas" w:cs="Consolas"/>
+          <w:color w:val="000000"/>
+          <w:kern w:val="0"/>
+          <w:szCs w:val="24"/>
+        </w:rPr>
+        <w:tab/>
+      </w:r>
+      <w:r>
+        <w:rPr>
+          <w:rFonts w:ascii="Consolas" w:hAnsi="Consolas" w:cs="Consolas"/>
+          <w:color w:val="000000"/>
+          <w:kern w:val="0"/>
+          <w:szCs w:val="24"/>
+        </w:rPr>
+        <w:tab/>
+        <w:t xml:space="preserve">Cookie </w:t>
+      </w:r>
+      <w:r>
+        <w:rPr>
+          <w:rFonts w:ascii="Consolas" w:hAnsi="Consolas" w:cs="Consolas"/>
+          <w:color w:val="6A3E3E"/>
+          <w:kern w:val="0"/>
+          <w:szCs w:val="24"/>
+        </w:rPr>
+        <w:t>cookie</w:t>
+      </w:r>
+      <w:r>
+        <w:rPr>
+          <w:rFonts w:ascii="Consolas" w:hAnsi="Consolas" w:cs="Consolas"/>
+          <w:color w:val="000000"/>
+          <w:kern w:val="0"/>
+          <w:szCs w:val="24"/>
+        </w:rPr>
+        <w:t xml:space="preserve"> = </w:t>
+      </w:r>
+      <w:r>
+        <w:rPr>
+          <w:rFonts w:ascii="Consolas" w:hAnsi="Consolas" w:cs="Consolas"/>
+          <w:b/>
+          <w:bCs/>
+          <w:color w:val="7F0055"/>
+          <w:kern w:val="0"/>
+          <w:szCs w:val="24"/>
+        </w:rPr>
+        <w:t>new</w:t>
+      </w:r>
+      <w:r>
+        <w:rPr>
+          <w:rFonts w:ascii="Consolas" w:hAnsi="Consolas" w:cs="Consolas"/>
+          <w:color w:val="000000"/>
+          <w:kern w:val="0"/>
+          <w:szCs w:val="24"/>
+        </w:rPr>
+        <w:t xml:space="preserve"> </w:t>
       </w:r>
       <w:proofErr w:type="gramStart"/>
       <w:r>
         <w:rPr>
           <w:rFonts w:ascii="Consolas" w:hAnsi="Consolas" w:cs="Consolas"/>
-          <w:kern w:val="0"/>
-          <w:sz w:val="24"/>
-          <w:szCs w:val="24"/>
-        </w:rPr>
-        <w:t>user</w:t>
+          <w:color w:val="000000"/>
+          <w:kern w:val="0"/>
+          <w:szCs w:val="24"/>
+        </w:rPr>
+        <w:t>Cookie(</w:t>
+      </w:r>
+      <w:proofErr w:type="gramEnd"/>
+      <w:r>
+        <w:rPr>
+          <w:rFonts w:ascii="Consolas" w:hAnsi="Consolas" w:cs="Consolas"/>
+          <w:color w:val="2A00FF"/>
+          <w:kern w:val="0"/>
+          <w:szCs w:val="24"/>
+        </w:rPr>
+        <w:t>"JSESSIONID"</w:t>
+      </w:r>
+      <w:r>
+        <w:rPr>
+          <w:rFonts w:ascii="Consolas" w:hAnsi="Consolas" w:cs="Consolas"/>
+          <w:color w:val="000000"/>
+          <w:kern w:val="0"/>
+          <w:szCs w:val="24"/>
+        </w:rPr>
+        <w:t xml:space="preserve">, </w:t>
+      </w:r>
+      <w:r>
+        <w:rPr>
+          <w:rFonts w:ascii="Consolas" w:hAnsi="Consolas" w:cs="Consolas"/>
+          <w:color w:val="6A3E3E"/>
+          <w:kern w:val="0"/>
+          <w:szCs w:val="24"/>
+        </w:rPr>
+        <w:t>id</w:t>
+      </w:r>
+      <w:r>
+        <w:rPr>
+          <w:rFonts w:ascii="Consolas" w:hAnsi="Consolas" w:cs="Consolas"/>
+          <w:color w:val="000000"/>
+          <w:kern w:val="0"/>
+          <w:szCs w:val="24"/>
+        </w:rPr>
+        <w:t>);</w:t>
+      </w:r>
+    </w:p>
+    <w:p>
+      <w:pPr>
+        <w:autoSpaceDE w:val="0"/>
+        <w:autoSpaceDN w:val="0"/>
+        <w:adjustRightInd w:val="0"/>
+        <w:jc w:val="left"/>
+        <w:rPr>
+          <w:rFonts w:ascii="Consolas" w:hAnsi="Consolas" w:cs="Consolas"/>
+          <w:kern w:val="0"/>
+          <w:szCs w:val="24"/>
+        </w:rPr>
+      </w:pPr>
+      <w:r>
+        <w:rPr>
+          <w:rFonts w:ascii="Consolas" w:hAnsi="Consolas" w:cs="Consolas"/>
+          <w:color w:val="000000"/>
+          <w:kern w:val="0"/>
+          <w:szCs w:val="24"/>
+        </w:rPr>
+        <w:tab/>
+      </w:r>
+      <w:r>
+        <w:rPr>
+          <w:rFonts w:ascii="Consolas" w:hAnsi="Consolas" w:cs="Consolas"/>
+          <w:color w:val="000000"/>
+          <w:kern w:val="0"/>
+          <w:szCs w:val="24"/>
+        </w:rPr>
+        <w:tab/>
+      </w:r>
+      <w:proofErr w:type="gramStart"/>
+      <w:r>
+        <w:rPr>
+          <w:rFonts w:ascii="Consolas" w:hAnsi="Consolas" w:cs="Consolas"/>
+          <w:color w:val="6A3E3E"/>
+          <w:kern w:val="0"/>
+          <w:szCs w:val="24"/>
+        </w:rPr>
+        <w:t>cookie</w:t>
+      </w:r>
+      <w:r>
+        <w:rPr>
+          <w:rFonts w:ascii="Consolas" w:hAnsi="Consolas" w:cs="Consolas"/>
+          <w:color w:val="000000"/>
+          <w:kern w:val="0"/>
+          <w:szCs w:val="24"/>
+        </w:rPr>
+        <w:t>.setPath</w:t>
+      </w:r>
+      <w:proofErr w:type="gramEnd"/>
+      <w:r>
+        <w:rPr>
+          <w:rFonts w:ascii="Consolas" w:hAnsi="Consolas" w:cs="Consolas"/>
+          <w:color w:val="000000"/>
+          <w:kern w:val="0"/>
+          <w:szCs w:val="24"/>
+        </w:rPr>
+        <w:t>(</w:t>
+      </w:r>
+      <w:r>
+        <w:rPr>
+          <w:rFonts w:ascii="Consolas" w:hAnsi="Consolas" w:cs="Consolas"/>
+          <w:color w:val="2A00FF"/>
+          <w:kern w:val="0"/>
+          <w:szCs w:val="24"/>
+        </w:rPr>
+        <w:t>"/CookieAndSession/"</w:t>
+      </w:r>
+      <w:r>
+        <w:rPr>
+          <w:rFonts w:ascii="Consolas" w:hAnsi="Consolas" w:cs="Consolas"/>
+          <w:color w:val="000000"/>
+          <w:kern w:val="0"/>
+          <w:szCs w:val="24"/>
+        </w:rPr>
+        <w:t>);</w:t>
+      </w:r>
+    </w:p>
+    <w:p>
+      <w:pPr>
+        <w:autoSpaceDE w:val="0"/>
+        <w:autoSpaceDN w:val="0"/>
+        <w:adjustRightInd w:val="0"/>
+        <w:jc w:val="left"/>
+        <w:rPr>
+          <w:rFonts w:ascii="Consolas" w:hAnsi="Consolas" w:cs="Consolas"/>
+          <w:kern w:val="0"/>
+          <w:szCs w:val="24"/>
+        </w:rPr>
+      </w:pPr>
+      <w:r>
+        <w:rPr>
+          <w:rFonts w:ascii="Consolas" w:hAnsi="Consolas" w:cs="Consolas"/>
+          <w:color w:val="000000"/>
+          <w:kern w:val="0"/>
+          <w:szCs w:val="24"/>
+        </w:rPr>
+        <w:tab/>
+      </w:r>
+      <w:r>
+        <w:rPr>
+          <w:rFonts w:ascii="Consolas" w:hAnsi="Consolas" w:cs="Consolas"/>
+          <w:color w:val="000000"/>
+          <w:kern w:val="0"/>
+          <w:szCs w:val="24"/>
+        </w:rPr>
+        <w:tab/>
+      </w:r>
+      <w:proofErr w:type="gramStart"/>
+      <w:r>
+        <w:rPr>
+          <w:rFonts w:ascii="Consolas" w:hAnsi="Consolas" w:cs="Consolas"/>
+          <w:color w:val="6A3E3E"/>
+          <w:kern w:val="0"/>
+          <w:szCs w:val="24"/>
+        </w:rPr>
+        <w:t>cookie</w:t>
+      </w:r>
+      <w:r>
+        <w:rPr>
+          <w:rFonts w:ascii="Consolas" w:hAnsi="Consolas" w:cs="Consolas"/>
+          <w:color w:val="000000"/>
+          <w:kern w:val="0"/>
+          <w:szCs w:val="24"/>
+        </w:rPr>
+        <w:t>.setMaxAge</w:t>
+      </w:r>
+      <w:proofErr w:type="gramEnd"/>
+      <w:r>
+        <w:rPr>
+          <w:rFonts w:ascii="Consolas" w:hAnsi="Consolas" w:cs="Consolas"/>
+          <w:color w:val="000000"/>
+          <w:kern w:val="0"/>
+          <w:szCs w:val="24"/>
+        </w:rPr>
+        <w:t>(60*10);</w:t>
+      </w:r>
+    </w:p>
+    <w:p>
+      <w:pPr>
+        <w:rPr>
+          <w:rFonts w:hint="eastAsia"/>
+          <w:sz w:val="18"/>
+        </w:rPr>
+      </w:pPr>
+      <w:r>
+        <w:rPr>
+          <w:rFonts w:ascii="Consolas" w:hAnsi="Consolas" w:cs="Consolas"/>
+          <w:color w:val="000000"/>
+          <w:kern w:val="0"/>
+          <w:szCs w:val="24"/>
+        </w:rPr>
+        <w:tab/>
+      </w:r>
+      <w:r>
+        <w:rPr>
+          <w:rFonts w:ascii="Consolas" w:hAnsi="Consolas" w:cs="Consolas"/>
+          <w:color w:val="000000"/>
+          <w:kern w:val="0"/>
+          <w:szCs w:val="24"/>
+        </w:rPr>
+        <w:tab/>
+      </w:r>
+      <w:proofErr w:type="gramStart"/>
+      <w:r>
+        <w:rPr>
+          <w:rFonts w:ascii="Consolas" w:hAnsi="Consolas" w:cs="Consolas"/>
+          <w:color w:val="6A3E3E"/>
+          <w:kern w:val="0"/>
+          <w:szCs w:val="24"/>
+        </w:rPr>
+        <w:t>response</w:t>
+      </w:r>
+      <w:r>
+        <w:rPr>
+          <w:rFonts w:ascii="Consolas" w:hAnsi="Consolas" w:cs="Consolas"/>
+          <w:color w:val="000000"/>
+          <w:kern w:val="0"/>
+          <w:szCs w:val="24"/>
+        </w:rPr>
+        <w:t>.addCookie</w:t>
       </w:r>
       <w:bookmarkStart w:id="2" w:name="_GoBack"/>
       <w:bookmarkEnd w:id="2"/>
-      <w:r>
-        <w:rPr>
-          <w:rFonts w:ascii="Consolas" w:hAnsi="Consolas" w:cs="Consolas"/>
-          <w:kern w:val="0"/>
-          <w:sz w:val="24"/>
-          <w:szCs w:val="24"/>
-        </w:rPr>
-        <w:t>name.getBytes</w:t>
-      </w:r>
       <w:proofErr w:type="gramEnd"/>
       <w:r>
         <w:rPr>
           <w:rFonts w:ascii="Consolas" w:hAnsi="Consolas" w:cs="Consolas"/>
-          <w:kern w:val="0"/>
-          <w:sz w:val="24"/>
-          <w:szCs w:val="24"/>
-        </w:rPr>
-        <w:t>("iso8859-1"),"UTF-8");</w:t>
-      </w:r>
+          <w:color w:val="000000"/>
+          <w:kern w:val="0"/>
+          <w:szCs w:val="24"/>
+        </w:rPr>
+        <w:t>(</w:t>
+      </w:r>
+      <w:r>
+        <w:rPr>
+          <w:rFonts w:ascii="Consolas" w:hAnsi="Consolas" w:cs="Consolas"/>
+          <w:color w:val="6A3E3E"/>
+          <w:kern w:val="0"/>
+          <w:szCs w:val="24"/>
+        </w:rPr>
+        <w:t>cookie</w:t>
+      </w:r>
+      <w:r>
+        <w:rPr>
+          <w:rFonts w:ascii="Consolas" w:hAnsi="Consolas" w:cs="Consolas"/>
+          <w:color w:val="000000"/>
+          <w:kern w:val="0"/>
+          <w:szCs w:val="24"/>
+        </w:rPr>
+        <w:t>);</w:t>
+      </w:r>
+    </w:p>
+    <w:p>
+      <w:pPr>
+        <w:pStyle w:val="4"/>
+        <w:rPr>
+          <w:rFonts w:hint="eastAsia"/>
+        </w:rPr>
+      </w:pPr>
+      <w:r>
+        <w:rPr>
+          <w:rFonts w:hint="eastAsia"/>
+        </w:rPr>
+        <w:lastRenderedPageBreak/>
+        <w:t>总结：</w:t>
+      </w:r>
+    </w:p>
+    <w:p>
+      <w:pPr>
+        <w:pStyle w:val="5"/>
+        <w:rPr>
+          <w:rFonts w:hint="eastAsia"/>
+        </w:rPr>
+      </w:pPr>
+      <w:r>
+        <w:rPr>
+          <w:rStyle w:val="50"/>
+          <w:rFonts w:hint="eastAsia"/>
+        </w:rPr>
+        <w:t>Cookie</w:t>
+      </w:r>
+      <w:r>
+        <w:rPr>
+          <w:rStyle w:val="50"/>
+          <w:rFonts w:ascii="微软雅黑" w:eastAsia="微软雅黑" w:hAnsi="微软雅黑" w:cs="微软雅黑" w:hint="eastAsia"/>
+        </w:rPr>
+        <w:t>技术</w:t>
+      </w:r>
+      <w:r>
+        <w:rPr>
+          <w:rFonts w:ascii="微软雅黑" w:eastAsia="微软雅黑" w:hAnsi="微软雅黑" w:cs="微软雅黑" w:hint="eastAsia"/>
+        </w:rPr>
+        <w:t>：存到客户端</w:t>
+      </w:r>
+    </w:p>
+    <w:p>
+      <w:pPr>
+        <w:ind w:left="840" w:firstLine="420"/>
+        <w:rPr>
+          <w:rFonts w:hint="eastAsia"/>
+        </w:rPr>
+      </w:pPr>
+      <w:r>
+        <w:rPr>
+          <w:rFonts w:hint="eastAsia"/>
+        </w:rPr>
+        <w:t>发送cookie</w:t>
+      </w:r>
+    </w:p>
+    <w:p>
+      <w:pPr>
+        <w:ind w:left="1260" w:firstLine="420"/>
+        <w:rPr>
+          <w:rFonts w:hint="eastAsia"/>
+        </w:rPr>
+      </w:pPr>
+      <w:r>
+        <w:rPr>
+          <w:rFonts w:hint="eastAsia"/>
+        </w:rPr>
+        <w:t>Cookie cookie = new Cookie(</w:t>
+      </w:r>
+      <w:proofErr w:type="gramStart"/>
+      <w:r>
+        <w:rPr>
+          <w:rFonts w:hint="eastAsia"/>
+        </w:rPr>
+        <w:t>name,value</w:t>
+      </w:r>
+      <w:proofErr w:type="gramEnd"/>
+      <w:r>
+        <w:rPr>
+          <w:rFonts w:hint="eastAsia"/>
+        </w:rPr>
+        <w:t>)</w:t>
+      </w:r>
+    </w:p>
+    <w:p>
+      <w:pPr>
+        <w:ind w:left="1260" w:firstLine="420"/>
+        <w:rPr>
+          <w:rFonts w:hint="eastAsia"/>
+        </w:rPr>
+      </w:pPr>
+      <w:r>
+        <w:rPr>
+          <w:rFonts w:hint="eastAsia"/>
+        </w:rPr>
+        <w:t>cookie.setMaxAge(秒)</w:t>
+      </w:r>
+    </w:p>
+    <w:p>
+      <w:pPr>
+        <w:ind w:left="1260" w:firstLine="420"/>
+        <w:rPr>
+          <w:rFonts w:hint="eastAsia"/>
+        </w:rPr>
+      </w:pPr>
+      <w:proofErr w:type="gramStart"/>
+      <w:r>
+        <w:rPr>
+          <w:rFonts w:hint="eastAsia"/>
+        </w:rPr>
+        <w:t>cookie.setPath</w:t>
+      </w:r>
+      <w:proofErr w:type="gramEnd"/>
+      <w:r>
+        <w:rPr>
+          <w:rFonts w:hint="eastAsia"/>
+        </w:rPr>
+        <w:t>()</w:t>
+      </w:r>
+    </w:p>
+    <w:p>
+      <w:pPr>
+        <w:ind w:left="1260" w:firstLine="420"/>
+        <w:rPr>
+          <w:rFonts w:hint="eastAsia"/>
+        </w:rPr>
+      </w:pPr>
+      <w:proofErr w:type="gramStart"/>
+      <w:r>
+        <w:rPr>
+          <w:rFonts w:hint="eastAsia"/>
+        </w:rPr>
+        <w:t>response.addCookie</w:t>
+      </w:r>
+      <w:proofErr w:type="gramEnd"/>
+      <w:r>
+        <w:rPr>
+          <w:rFonts w:hint="eastAsia"/>
+        </w:rPr>
+        <w:t>(cookie)</w:t>
+      </w:r>
+    </w:p>
+    <w:p>
+      <w:pPr>
+        <w:ind w:left="840" w:firstLine="420"/>
+        <w:rPr>
+          <w:rFonts w:hint="eastAsia"/>
+        </w:rPr>
+      </w:pPr>
+      <w:r>
+        <w:rPr>
+          <w:rFonts w:hint="eastAsia"/>
+        </w:rPr>
+        <w:t>获得cookie</w:t>
+      </w:r>
+    </w:p>
+    <w:p>
+      <w:pPr>
+        <w:ind w:left="1260" w:firstLine="420"/>
+        <w:rPr>
+          <w:rFonts w:hint="eastAsia"/>
+        </w:rPr>
+      </w:pPr>
+      <w:proofErr w:type="gramStart"/>
+      <w:r>
+        <w:rPr>
+          <w:rFonts w:hint="eastAsia"/>
+        </w:rPr>
+        <w:t>Cookie[</w:t>
+      </w:r>
+      <w:proofErr w:type="gramEnd"/>
+      <w:r>
+        <w:rPr>
+          <w:rFonts w:hint="eastAsia"/>
+        </w:rPr>
+        <w:t>] cookies = request.getCookies();</w:t>
+      </w:r>
+    </w:p>
+    <w:p>
+      <w:pPr>
+        <w:ind w:left="1260" w:firstLine="420"/>
+        <w:rPr>
+          <w:rFonts w:hint="eastAsia"/>
+        </w:rPr>
+      </w:pPr>
+      <w:proofErr w:type="gramStart"/>
+      <w:r>
+        <w:rPr>
+          <w:rFonts w:hint="eastAsia"/>
+        </w:rPr>
+        <w:t>cookie.getName</w:t>
+      </w:r>
+      <w:proofErr w:type="gramEnd"/>
+      <w:r>
+        <w:rPr>
+          <w:rFonts w:hint="eastAsia"/>
+        </w:rPr>
+        <w:t>();</w:t>
+      </w:r>
+    </w:p>
+    <w:p>
+      <w:pPr>
+        <w:ind w:left="1260" w:firstLine="420"/>
+        <w:rPr>
+          <w:rFonts w:hint="eastAsia"/>
+        </w:rPr>
+      </w:pPr>
+      <w:proofErr w:type="gramStart"/>
+      <w:r>
+        <w:rPr>
+          <w:rFonts w:hint="eastAsia"/>
+        </w:rPr>
+        <w:t>cookie.getValue</w:t>
+      </w:r>
+      <w:proofErr w:type="gramEnd"/>
+      <w:r>
+        <w:rPr>
+          <w:rFonts w:hint="eastAsia"/>
+        </w:rPr>
+        <w:t>();</w:t>
+      </w:r>
+    </w:p>
+    <w:p>
+      <w:pPr>
+        <w:pStyle w:val="5"/>
+        <w:rPr>
+          <w:rFonts w:hint="eastAsia"/>
+        </w:rPr>
+      </w:pPr>
+      <w:r>
+        <w:rPr>
+          <w:rFonts w:hint="eastAsia"/>
+        </w:rPr>
+        <w:t>Session</w:t>
+      </w:r>
+      <w:r>
+        <w:rPr>
+          <w:rFonts w:ascii="微软雅黑" w:eastAsia="微软雅黑" w:hAnsi="微软雅黑" w:cs="微软雅黑" w:hint="eastAsia"/>
+        </w:rPr>
+        <w:t>技术：存到服务器端</w:t>
+      </w:r>
+      <w:r>
+        <w:rPr>
+          <w:rFonts w:hint="eastAsia"/>
+        </w:rPr>
+        <w:t xml:space="preserve"> </w:t>
+      </w:r>
+      <w:r>
+        <w:rPr>
+          <w:rFonts w:ascii="微软雅黑" w:eastAsia="微软雅黑" w:hAnsi="微软雅黑" w:cs="微软雅黑" w:hint="eastAsia"/>
+        </w:rPr>
+        <w:t>借助</w:t>
+      </w:r>
+      <w:r>
+        <w:rPr>
+          <w:rFonts w:hint="eastAsia"/>
+        </w:rPr>
+        <w:t>cookie</w:t>
+      </w:r>
+      <w:r>
+        <w:rPr>
+          <w:rFonts w:ascii="微软雅黑" w:eastAsia="微软雅黑" w:hAnsi="微软雅黑" w:cs="微软雅黑" w:hint="eastAsia"/>
+        </w:rPr>
+        <w:t>存储</w:t>
+      </w:r>
+      <w:r>
+        <w:rPr>
+          <w:rFonts w:hint="eastAsia"/>
+        </w:rPr>
+        <w:t>JSESSIONID</w:t>
+      </w:r>
+    </w:p>
+    <w:p>
+      <w:pPr>
+        <w:ind w:left="840" w:firstLine="420"/>
+        <w:rPr>
+          <w:rFonts w:hint="eastAsia"/>
+        </w:rPr>
+      </w:pPr>
+      <w:r>
+        <w:rPr>
+          <w:rFonts w:hint="eastAsia"/>
+        </w:rPr>
+        <w:t xml:space="preserve">HttpSession session = </w:t>
+      </w:r>
+      <w:proofErr w:type="gramStart"/>
+      <w:r>
+        <w:rPr>
+          <w:rFonts w:hint="eastAsia"/>
+        </w:rPr>
+        <w:t>request.getSession</w:t>
+      </w:r>
+      <w:proofErr w:type="gramEnd"/>
+      <w:r>
+        <w:rPr>
+          <w:rFonts w:hint="eastAsia"/>
+        </w:rPr>
+        <w:t>();</w:t>
+      </w:r>
+    </w:p>
+    <w:p>
+      <w:pPr>
+        <w:ind w:left="840" w:firstLine="420"/>
+        <w:rPr>
+          <w:rFonts w:hint="eastAsia"/>
+        </w:rPr>
+      </w:pPr>
+      <w:r>
+        <w:rPr>
+          <w:rFonts w:hint="eastAsia"/>
+        </w:rPr>
+        <w:t>setAttribute(</w:t>
+      </w:r>
+      <w:proofErr w:type="gramStart"/>
+      <w:r>
+        <w:rPr>
+          <w:rFonts w:hint="eastAsia"/>
+        </w:rPr>
+        <w:t>name,value</w:t>
+      </w:r>
+      <w:proofErr w:type="gramEnd"/>
+      <w:r>
+        <w:rPr>
+          <w:rFonts w:hint="eastAsia"/>
+        </w:rPr>
+        <w:t>);</w:t>
+      </w:r>
+    </w:p>
+    <w:p>
+      <w:pPr>
+        <w:ind w:left="840" w:firstLine="420"/>
+        <w:rPr>
+          <w:rFonts w:hint="eastAsia"/>
+        </w:rPr>
+      </w:pPr>
+      <w:r>
+        <w:rPr>
+          <w:rFonts w:hint="eastAsia"/>
+        </w:rPr>
+        <w:t>getAttribute(name);</w:t>
+      </w:r>
+    </w:p>
+    <w:p>
+      <w:pPr>
+        <w:ind w:left="840" w:firstLine="420"/>
+        <w:rPr>
+          <w:rFonts w:hint="eastAsia"/>
+        </w:rPr>
+      </w:pPr>
+      <w:r>
+        <w:rPr>
+          <w:rFonts w:hint="eastAsia"/>
+        </w:rPr>
+        <w:t>session生命周期</w:t>
+      </w:r>
+    </w:p>
+    <w:p>
+      <w:pPr>
+        <w:ind w:left="1260" w:firstLine="420"/>
+        <w:rPr>
+          <w:rFonts w:hint="eastAsia"/>
+        </w:rPr>
+      </w:pPr>
+      <w:r>
+        <w:rPr>
+          <w:rFonts w:hint="eastAsia"/>
+        </w:rPr>
+        <w:t>创建：第一次指定request.</w:t>
+      </w:r>
+      <w:proofErr w:type="gramStart"/>
+      <w:r>
+        <w:rPr>
+          <w:rFonts w:hint="eastAsia"/>
+        </w:rPr>
+        <w:t>getSession(</w:t>
+      </w:r>
+      <w:proofErr w:type="gramEnd"/>
+      <w:r>
+        <w:rPr>
+          <w:rFonts w:hint="eastAsia"/>
+        </w:rPr>
+        <w:t>);</w:t>
+      </w:r>
+    </w:p>
+    <w:p>
+      <w:pPr>
+        <w:ind w:left="1260" w:firstLine="420"/>
+        <w:rPr>
+          <w:rFonts w:hint="eastAsia"/>
+        </w:rPr>
+      </w:pPr>
+      <w:r>
+        <w:rPr>
+          <w:rFonts w:hint="eastAsia"/>
+        </w:rPr>
+        <w:t>销毁：服务器关闭、session失效/过期、手动session.</w:t>
+      </w:r>
+      <w:proofErr w:type="gramStart"/>
+      <w:r>
+        <w:rPr>
+          <w:rFonts w:hint="eastAsia"/>
+        </w:rPr>
+        <w:t>invalidate(</w:t>
+      </w:r>
+      <w:proofErr w:type="gramEnd"/>
+      <w:r>
+        <w:rPr>
+          <w:rFonts w:hint="eastAsia"/>
+        </w:rPr>
+        <w:t>);</w:t>
+      </w:r>
+    </w:p>
+    <w:p>
+      <w:pPr>
+        <w:ind w:left="1260" w:firstLine="420"/>
+        <w:rPr>
+          <w:rFonts w:hint="eastAsia"/>
+        </w:rPr>
+      </w:pPr>
+      <w:r>
+        <w:rPr>
+          <w:rFonts w:hint="eastAsia"/>
+        </w:rPr>
+        <w:t>session作用范围：默认</w:t>
+      </w:r>
+      <w:proofErr w:type="gramStart"/>
+      <w:r>
+        <w:rPr>
+          <w:rFonts w:hint="eastAsia"/>
+        </w:rPr>
+        <w:t>一</w:t>
+      </w:r>
+      <w:proofErr w:type="gramEnd"/>
+      <w:r>
+        <w:rPr>
+          <w:rFonts w:hint="eastAsia"/>
+        </w:rPr>
+        <w:t>会话中</w:t>
+      </w:r>
+    </w:p>
+    <w:p>
+      <w:pPr>
+        <w:spacing w:line="400" w:lineRule="exact"/>
+        <w:jc w:val="left"/>
+        <w:rPr>
+          <w:rFonts w:hint="eastAsia"/>
+        </w:rPr>
+      </w:pPr>
     </w:p>
     <w:sectPr>
-      <w:footerReference w:type="default" r:id="rId149"/>
+      <w:footerReference w:type="default" r:id="rId151"/>
       <w:pgSz w:w="11906" w:h="16838"/>
       <w:pgMar w:top="1440" w:right="1800" w:bottom="1440" w:left="1800" w:header="851" w:footer="992" w:gutter="0"/>
       <w:cols w:space="425"/>
@@ -63857,6 +66505,42 @@
     </w:lvl>
   </w:abstractNum>
   <w:abstractNum w:abstractNumId="15" w15:restartNumberingAfterBreak="0">
+    <w:nsid w:val="577B6048"/>
+    <w:multiLevelType w:val="singleLevel"/>
+    <w:tmpl w:val="577B6048"/>
+    <w:lvl w:ilvl="0">
+      <w:start w:val="3"/>
+      <w:numFmt w:val="decimal"/>
+      <w:suff w:val="nothing"/>
+      <w:lvlText w:val="%1）"/>
+      <w:lvlJc w:val="left"/>
+    </w:lvl>
+  </w:abstractNum>
+  <w:abstractNum w:abstractNumId="16" w15:restartNumberingAfterBreak="0">
+    <w:nsid w:val="577B63B2"/>
+    <w:multiLevelType w:val="singleLevel"/>
+    <w:tmpl w:val="577B63B2"/>
+    <w:lvl w:ilvl="0">
+      <w:start w:val="2"/>
+      <w:numFmt w:val="decimal"/>
+      <w:suff w:val="nothing"/>
+      <w:lvlText w:val="%1）"/>
+      <w:lvlJc w:val="left"/>
+    </w:lvl>
+  </w:abstractNum>
+  <w:abstractNum w:abstractNumId="17" w15:restartNumberingAfterBreak="0">
+    <w:nsid w:val="577B6915"/>
+    <w:multiLevelType w:val="singleLevel"/>
+    <w:tmpl w:val="577B6915"/>
+    <w:lvl w:ilvl="0">
+      <w:start w:val="1"/>
+      <w:numFmt w:val="decimal"/>
+      <w:suff w:val="nothing"/>
+      <w:lvlText w:val="%1）"/>
+      <w:lvlJc w:val="left"/>
+    </w:lvl>
+  </w:abstractNum>
+  <w:abstractNum w:abstractNumId="18" w15:restartNumberingAfterBreak="0">
     <w:nsid w:val="57A28EB7"/>
     <w:multiLevelType w:val="singleLevel"/>
     <w:tmpl w:val="57A28EB7"/>
@@ -63868,7 +66552,7 @@
       <w:lvlJc w:val="left"/>
     </w:lvl>
   </w:abstractNum>
-  <w:abstractNum w:abstractNumId="16" w15:restartNumberingAfterBreak="0">
+  <w:abstractNum w:abstractNumId="19" w15:restartNumberingAfterBreak="0">
     <w:nsid w:val="57A29F39"/>
     <w:multiLevelType w:val="singleLevel"/>
     <w:tmpl w:val="57A29F39"/>
@@ -63880,7 +66564,7 @@
       <w:lvlJc w:val="left"/>
     </w:lvl>
   </w:abstractNum>
-  <w:abstractNum w:abstractNumId="17" w15:restartNumberingAfterBreak="0">
+  <w:abstractNum w:abstractNumId="20" w15:restartNumberingAfterBreak="0">
     <w:nsid w:val="57A2BB31"/>
     <w:multiLevelType w:val="singleLevel"/>
     <w:tmpl w:val="57A2BB31"/>
@@ -63892,7 +66576,7 @@
       <w:lvlJc w:val="left"/>
     </w:lvl>
   </w:abstractNum>
-  <w:abstractNum w:abstractNumId="18" w15:restartNumberingAfterBreak="0">
+  <w:abstractNum w:abstractNumId="21" w15:restartNumberingAfterBreak="0">
     <w:nsid w:val="68861FAD"/>
     <w:multiLevelType w:val="multilevel"/>
     <w:tmpl w:val="D10A0C60"/>
@@ -64005,7 +66689,7 @@
       </w:rPr>
     </w:lvl>
   </w:abstractNum>
-  <w:abstractNum w:abstractNumId="19" w15:restartNumberingAfterBreak="0">
+  <w:abstractNum w:abstractNumId="22" w15:restartNumberingAfterBreak="0">
     <w:nsid w:val="7F3D234C"/>
     <w:multiLevelType w:val="hybridMultilevel"/>
     <w:tmpl w:val="1BA01948"/>
@@ -64104,7 +66788,7 @@
     <w:abstractNumId w:val="0"/>
   </w:num>
   <w:num w:numId="4">
-    <w:abstractNumId w:val="18"/>
+    <w:abstractNumId w:val="21"/>
   </w:num>
   <w:num w:numId="5">
     <w:abstractNumId w:val="3"/>
@@ -64122,7 +66806,7 @@
     <w:abstractNumId w:val="8"/>
   </w:num>
   <w:num w:numId="10">
-    <w:abstractNumId w:val="15"/>
+    <w:abstractNumId w:val="18"/>
   </w:num>
   <w:num w:numId="11">
     <w:abstractNumId w:val="9"/>
@@ -64140,10 +66824,10 @@
     <w:abstractNumId w:val="13"/>
   </w:num>
   <w:num w:numId="16">
-    <w:abstractNumId w:val="16"/>
+    <w:abstractNumId w:val="19"/>
   </w:num>
   <w:num w:numId="17">
-    <w:abstractNumId w:val="17"/>
+    <w:abstractNumId w:val="20"/>
   </w:num>
   <w:num w:numId="18">
     <w:abstractNumId w:val="14"/>
@@ -64152,7 +66836,16 @@
     <w:abstractNumId w:val="4"/>
   </w:num>
   <w:num w:numId="20">
-    <w:abstractNumId w:val="19"/>
+    <w:abstractNumId w:val="22"/>
+  </w:num>
+  <w:num w:numId="21">
+    <w:abstractNumId w:val="15"/>
+  </w:num>
+  <w:num w:numId="22">
+    <w:abstractNumId w:val="16"/>
+  </w:num>
+  <w:num w:numId="23">
+    <w:abstractNumId w:val="17"/>
   </w:num>
 </w:numbering>
 </file>
@@ -65501,7 +68194,7 @@
 </file>
 
 <file path=customXml/itemProps1.xml><?xml version="1.0" encoding="utf-8"?>
-<ds:datastoreItem xmlns:ds="http://schemas.openxmlformats.org/officeDocument/2006/customXml" ds:itemID="{DFD0B31A-3D0A-4757-B9FF-E9F52A840C6D}">
+<ds:datastoreItem xmlns:ds="http://schemas.openxmlformats.org/officeDocument/2006/customXml" ds:itemID="{076B130F-E512-4831-893A-C2D6DE5BF0A9}">
   <ds:schemaRefs>
     <ds:schemaRef ds:uri="http://schemas.openxmlformats.org/officeDocument/2006/bibliography"/>
   </ds:schemaRefs>
